--- a/Real-time Geospatial Data Processor and Visualiser.docx
+++ b/Real-time Geospatial Data Processor and Visualiser.docx
@@ -94,14 +94,24 @@
           <w:sz w:val="36"/>
           <w:szCs w:val="36"/>
         </w:rPr>
-        <w:t>Real-time Geospatial Data Processor and Visualiser</w:t>
-      </w:r>
+        <w:t xml:space="preserve">Real-time Geospatial Data Processor and </w:t>
+      </w:r>
+      <w:proofErr w:type="spellStart"/>
       <w:r>
         <w:rPr>
           <w:rFonts w:ascii="Times New Roman" w:hAnsi="Times New Roman" w:cs="Times New Roman"/>
           <w:sz w:val="36"/>
           <w:szCs w:val="36"/>
         </w:rPr>
+        <w:t>Visualiser</w:t>
+      </w:r>
+      <w:proofErr w:type="spellEnd"/>
+      <w:r>
+        <w:rPr>
+          <w:rFonts w:ascii="Times New Roman" w:hAnsi="Times New Roman" w:cs="Times New Roman"/>
+          <w:sz w:val="36"/>
+          <w:szCs w:val="36"/>
+        </w:rPr>
         <w:br/>
       </w:r>
       <w:r>
@@ -118,10 +128,36 @@
           <w:sz w:val="28"/>
           <w:szCs w:val="28"/>
         </w:rPr>
-        <w:t>Werner Raath, Software Developer at AFIS, TerraNexus</w:t>
-      </w:r>
-      <w:bookmarkStart w:id="0" w:name="_GoBack"/>
-      <w:bookmarkEnd w:id="0"/>
+        <w:t xml:space="preserve">Werner </w:t>
+      </w:r>
+      <w:proofErr w:type="spellStart"/>
+      <w:r>
+        <w:rPr>
+          <w:rFonts w:ascii="Times New Roman" w:hAnsi="Times New Roman" w:cs="Times New Roman"/>
+          <w:sz w:val="28"/>
+          <w:szCs w:val="28"/>
+        </w:rPr>
+        <w:t>Raath</w:t>
+      </w:r>
+      <w:proofErr w:type="spellEnd"/>
+      <w:r>
+        <w:rPr>
+          <w:rFonts w:ascii="Times New Roman" w:hAnsi="Times New Roman" w:cs="Times New Roman"/>
+          <w:sz w:val="28"/>
+          <w:szCs w:val="28"/>
+        </w:rPr>
+        <w:t xml:space="preserve">, Software Developer at AFIS, </w:t>
+      </w:r>
+      <w:proofErr w:type="spellStart"/>
+      <w:r>
+        <w:rPr>
+          <w:rFonts w:ascii="Times New Roman" w:hAnsi="Times New Roman" w:cs="Times New Roman"/>
+          <w:sz w:val="28"/>
+          <w:szCs w:val="28"/>
+        </w:rPr>
+        <w:t>TerraNexus</w:t>
+      </w:r>
+      <w:proofErr w:type="spellEnd"/>
     </w:p>
     <w:p>
       <w:pPr>
@@ -947,7 +983,25 @@
           <w:sz w:val="20"/>
           <w:szCs w:val="20"/>
         </w:rPr>
-        <w:t xml:space="preserve"> / css, android)</w:t>
+        <w:t xml:space="preserve"> / </w:t>
+      </w:r>
+      <w:proofErr w:type="spellStart"/>
+      <w:r>
+        <w:rPr>
+          <w:rFonts w:ascii="Times New Roman" w:hAnsi="Times New Roman" w:cs="Times New Roman"/>
+          <w:sz w:val="20"/>
+          <w:szCs w:val="20"/>
+        </w:rPr>
+        <w:t>css</w:t>
+      </w:r>
+      <w:proofErr w:type="spellEnd"/>
+      <w:r>
+        <w:rPr>
+          <w:rFonts w:ascii="Times New Roman" w:hAnsi="Times New Roman" w:cs="Times New Roman"/>
+          <w:sz w:val="20"/>
+          <w:szCs w:val="20"/>
+        </w:rPr>
+        <w:t>, android)</w:t>
       </w:r>
       <w:r>
         <w:rPr>
@@ -1888,7 +1942,15 @@
           <w:sz w:val="20"/>
           <w:szCs w:val="20"/>
         </w:rPr>
-        <w:t xml:space="preserve"> / jQuery, </w:t>
+        <w:t>, PHP,</w:t>
+      </w:r>
+      <w:r>
+        <w:rPr>
+          <w:rFonts w:ascii="Times New Roman" w:hAnsi="Times New Roman" w:cs="Times New Roman"/>
+          <w:sz w:val="20"/>
+          <w:szCs w:val="20"/>
+        </w:rPr>
+        <w:t xml:space="preserve"> jQuery, </w:t>
       </w:r>
       <w:r>
         <w:rPr>
@@ -2033,7 +2095,1671 @@
           <w:sz w:val="20"/>
           <w:szCs w:val="20"/>
         </w:rPr>
+        <w:t xml:space="preserve"> (beginner)</w:t>
+      </w:r>
+      <w:r>
+        <w:rPr>
+          <w:rFonts w:ascii="Times New Roman" w:hAnsi="Times New Roman" w:cs="Times New Roman"/>
+          <w:sz w:val="20"/>
+          <w:szCs w:val="20"/>
+        </w:rPr>
         <w:t>.</w:t>
+      </w:r>
+    </w:p>
+    <w:p>
+      <w:pPr>
+        <w:pStyle w:val="ListParagraph"/>
+        <w:autoSpaceDE w:val="0"/>
+        <w:autoSpaceDN w:val="0"/>
+        <w:adjustRightInd w:val="0"/>
+        <w:spacing w:after="0" w:line="240" w:lineRule="auto"/>
+        <w:ind w:left="1350"/>
+        <w:rPr>
+          <w:rFonts w:ascii="Times New Roman" w:hAnsi="Times New Roman" w:cs="Times New Roman"/>
+          <w:sz w:val="20"/>
+          <w:szCs w:val="20"/>
+        </w:rPr>
+      </w:pPr>
+      <w:r>
+        <w:rPr>
+          <w:rFonts w:ascii="Times New Roman" w:hAnsi="Times New Roman" w:cs="Times New Roman"/>
+          <w:sz w:val="20"/>
+          <w:szCs w:val="20"/>
+        </w:rPr>
+        <w:t xml:space="preserve"> </w:t>
+      </w:r>
+    </w:p>
+    <w:p>
+      <w:pPr>
+        <w:autoSpaceDE w:val="0"/>
+        <w:autoSpaceDN w:val="0"/>
+        <w:adjustRightInd w:val="0"/>
+        <w:spacing w:after="0" w:line="240" w:lineRule="auto"/>
+        <w:ind w:left="720"/>
+        <w:rPr>
+          <w:rFonts w:ascii="Times New Roman" w:hAnsi="Times New Roman" w:cs="Times New Roman"/>
+          <w:b/>
+          <w:sz w:val="20"/>
+          <w:szCs w:val="20"/>
+          <w:u w:val="single"/>
+        </w:rPr>
+      </w:pPr>
+      <w:r>
+        <w:rPr>
+          <w:rFonts w:ascii="Times New Roman" w:hAnsi="Times New Roman" w:cs="Times New Roman"/>
+          <w:b/>
+          <w:sz w:val="20"/>
+          <w:szCs w:val="20"/>
+          <w:u w:val="single"/>
+        </w:rPr>
+        <w:t>Past experience</w:t>
+      </w:r>
+    </w:p>
+    <w:p>
+      <w:pPr>
+        <w:autoSpaceDE w:val="0"/>
+        <w:autoSpaceDN w:val="0"/>
+        <w:adjustRightInd w:val="0"/>
+        <w:spacing w:after="0" w:line="240" w:lineRule="auto"/>
+        <w:ind w:left="720"/>
+        <w:rPr>
+          <w:rFonts w:ascii="Times New Roman" w:hAnsi="Times New Roman" w:cs="Times New Roman"/>
+          <w:b/>
+          <w:sz w:val="20"/>
+          <w:szCs w:val="20"/>
+          <w:u w:val="single"/>
+        </w:rPr>
+      </w:pPr>
+    </w:p>
+    <w:p>
+      <w:pPr>
+        <w:pStyle w:val="ListParagraph"/>
+        <w:numPr>
+          <w:ilvl w:val="0"/>
+          <w:numId w:val="9"/>
+        </w:numPr>
+        <w:autoSpaceDE w:val="0"/>
+        <w:autoSpaceDN w:val="0"/>
+        <w:adjustRightInd w:val="0"/>
+        <w:spacing w:after="0" w:line="240" w:lineRule="auto"/>
+        <w:ind w:left="1440"/>
+        <w:rPr>
+          <w:rFonts w:ascii="Times New Roman" w:hAnsi="Times New Roman" w:cs="Times New Roman"/>
+          <w:sz w:val="20"/>
+          <w:szCs w:val="20"/>
+        </w:rPr>
+      </w:pPr>
+      <w:r>
+        <w:rPr>
+          <w:rFonts w:ascii="Times New Roman" w:hAnsi="Times New Roman" w:cs="Times New Roman"/>
+          <w:sz w:val="20"/>
+          <w:szCs w:val="20"/>
+        </w:rPr>
+        <w:t>Web design</w:t>
+      </w:r>
+      <w:r>
+        <w:rPr>
+          <w:rFonts w:ascii="Times New Roman" w:hAnsi="Times New Roman" w:cs="Times New Roman"/>
+          <w:sz w:val="20"/>
+          <w:szCs w:val="20"/>
+        </w:rPr>
+        <w:t>.</w:t>
+      </w:r>
+    </w:p>
+    <w:p>
+      <w:pPr>
+        <w:pStyle w:val="ListParagraph"/>
+        <w:autoSpaceDE w:val="0"/>
+        <w:autoSpaceDN w:val="0"/>
+        <w:adjustRightInd w:val="0"/>
+        <w:spacing w:after="0" w:line="240" w:lineRule="auto"/>
+        <w:ind w:left="1440"/>
+        <w:rPr>
+          <w:rFonts w:ascii="Times New Roman" w:hAnsi="Times New Roman" w:cs="Times New Roman"/>
+          <w:sz w:val="20"/>
+          <w:szCs w:val="20"/>
+        </w:rPr>
+      </w:pPr>
+    </w:p>
+    <w:p>
+      <w:pPr>
+        <w:autoSpaceDE w:val="0"/>
+        <w:autoSpaceDN w:val="0"/>
+        <w:adjustRightInd w:val="0"/>
+        <w:spacing w:after="0" w:line="240" w:lineRule="auto"/>
+        <w:ind w:left="720"/>
+        <w:rPr>
+          <w:rFonts w:ascii="Times New Roman" w:hAnsi="Times New Roman" w:cs="Times New Roman"/>
+          <w:b/>
+          <w:sz w:val="20"/>
+          <w:szCs w:val="20"/>
+          <w:u w:val="single"/>
+        </w:rPr>
+      </w:pPr>
+      <w:r>
+        <w:rPr>
+          <w:rFonts w:ascii="Times New Roman" w:hAnsi="Times New Roman" w:cs="Times New Roman"/>
+          <w:b/>
+          <w:sz w:val="20"/>
+          <w:szCs w:val="20"/>
+          <w:u w:val="single"/>
+        </w:rPr>
+        <w:t>Non-technical strengths</w:t>
+      </w:r>
+    </w:p>
+    <w:p>
+      <w:pPr>
+        <w:autoSpaceDE w:val="0"/>
+        <w:autoSpaceDN w:val="0"/>
+        <w:adjustRightInd w:val="0"/>
+        <w:spacing w:after="0" w:line="240" w:lineRule="auto"/>
+        <w:ind w:left="720"/>
+        <w:rPr>
+          <w:rFonts w:ascii="Times New Roman" w:hAnsi="Times New Roman" w:cs="Times New Roman"/>
+          <w:b/>
+          <w:sz w:val="20"/>
+          <w:szCs w:val="20"/>
+          <w:u w:val="single"/>
+        </w:rPr>
+      </w:pPr>
+    </w:p>
+    <w:p>
+      <w:pPr>
+        <w:pStyle w:val="ListParagraph"/>
+        <w:numPr>
+          <w:ilvl w:val="0"/>
+          <w:numId w:val="9"/>
+        </w:numPr>
+        <w:autoSpaceDE w:val="0"/>
+        <w:autoSpaceDN w:val="0"/>
+        <w:adjustRightInd w:val="0"/>
+        <w:spacing w:after="0" w:line="240" w:lineRule="auto"/>
+        <w:ind w:left="1440"/>
+        <w:rPr>
+          <w:rFonts w:ascii="Times New Roman" w:hAnsi="Times New Roman" w:cs="Times New Roman"/>
+          <w:b/>
+          <w:sz w:val="20"/>
+          <w:szCs w:val="20"/>
+          <w:u w:val="single"/>
+        </w:rPr>
+      </w:pPr>
+      <w:r>
+        <w:rPr>
+          <w:rFonts w:ascii="Times New Roman" w:hAnsi="Times New Roman" w:cs="Times New Roman"/>
+          <w:sz w:val="20"/>
+          <w:szCs w:val="20"/>
+        </w:rPr>
+        <w:t>Quick Learner</w:t>
+      </w:r>
+      <w:r>
+        <w:rPr>
+          <w:rFonts w:ascii="Times New Roman" w:hAnsi="Times New Roman" w:cs="Times New Roman"/>
+          <w:sz w:val="20"/>
+          <w:szCs w:val="20"/>
+        </w:rPr>
+        <w:t>.</w:t>
+      </w:r>
+    </w:p>
+    <w:p>
+      <w:pPr>
+        <w:pStyle w:val="ListParagraph"/>
+        <w:numPr>
+          <w:ilvl w:val="0"/>
+          <w:numId w:val="9"/>
+        </w:numPr>
+        <w:autoSpaceDE w:val="0"/>
+        <w:autoSpaceDN w:val="0"/>
+        <w:adjustRightInd w:val="0"/>
+        <w:spacing w:after="0" w:line="240" w:lineRule="auto"/>
+        <w:ind w:left="1440"/>
+        <w:rPr>
+          <w:rFonts w:ascii="Times New Roman" w:hAnsi="Times New Roman" w:cs="Times New Roman"/>
+          <w:sz w:val="20"/>
+          <w:szCs w:val="20"/>
+          <w:u w:val="single"/>
+        </w:rPr>
+      </w:pPr>
+      <w:r>
+        <w:rPr>
+          <w:rFonts w:ascii="Times New Roman" w:hAnsi="Times New Roman" w:cs="Times New Roman"/>
+          <w:bCs/>
+          <w:sz w:val="20"/>
+          <w:szCs w:val="20"/>
+        </w:rPr>
+        <w:t>Good c</w:t>
+      </w:r>
+      <w:r>
+        <w:rPr>
+          <w:rFonts w:ascii="Times New Roman" w:hAnsi="Times New Roman" w:cs="Times New Roman"/>
+          <w:bCs/>
+          <w:sz w:val="20"/>
+          <w:szCs w:val="20"/>
+        </w:rPr>
+        <w:t>ommunications skills</w:t>
+      </w:r>
+      <w:r>
+        <w:rPr>
+          <w:rFonts w:ascii="Times New Roman" w:hAnsi="Times New Roman" w:cs="Times New Roman"/>
+          <w:bCs/>
+          <w:sz w:val="20"/>
+          <w:szCs w:val="20"/>
+        </w:rPr>
+        <w:t>.</w:t>
+      </w:r>
+    </w:p>
+    <w:p>
+      <w:pPr>
+        <w:pStyle w:val="ListParagraph"/>
+        <w:numPr>
+          <w:ilvl w:val="0"/>
+          <w:numId w:val="9"/>
+        </w:numPr>
+        <w:autoSpaceDE w:val="0"/>
+        <w:autoSpaceDN w:val="0"/>
+        <w:adjustRightInd w:val="0"/>
+        <w:spacing w:after="0" w:line="240" w:lineRule="auto"/>
+        <w:ind w:left="1440"/>
+        <w:rPr>
+          <w:rFonts w:ascii="Times New Roman" w:hAnsi="Times New Roman" w:cs="Times New Roman"/>
+          <w:sz w:val="20"/>
+          <w:szCs w:val="20"/>
+          <w:u w:val="single"/>
+        </w:rPr>
+      </w:pPr>
+      <w:r>
+        <w:rPr>
+          <w:rFonts w:ascii="Times New Roman" w:hAnsi="Times New Roman" w:cs="Times New Roman"/>
+          <w:sz w:val="20"/>
+          <w:szCs w:val="20"/>
+        </w:rPr>
+        <w:t>Initiative</w:t>
+      </w:r>
+      <w:r>
+        <w:rPr>
+          <w:rFonts w:ascii="Times New Roman" w:hAnsi="Times New Roman" w:cs="Times New Roman"/>
+          <w:sz w:val="20"/>
+          <w:szCs w:val="20"/>
+        </w:rPr>
+        <w:t>.</w:t>
+      </w:r>
+    </w:p>
+    <w:p>
+      <w:pPr>
+        <w:pStyle w:val="ListParagraph"/>
+        <w:numPr>
+          <w:ilvl w:val="0"/>
+          <w:numId w:val="9"/>
+        </w:numPr>
+        <w:autoSpaceDE w:val="0"/>
+        <w:autoSpaceDN w:val="0"/>
+        <w:adjustRightInd w:val="0"/>
+        <w:spacing w:after="0" w:line="240" w:lineRule="auto"/>
+        <w:ind w:left="1440"/>
+        <w:rPr>
+          <w:rFonts w:ascii="Times New Roman" w:hAnsi="Times New Roman" w:cs="Times New Roman"/>
+          <w:sz w:val="20"/>
+          <w:szCs w:val="20"/>
+          <w:u w:val="single"/>
+        </w:rPr>
+      </w:pPr>
+      <w:r>
+        <w:rPr>
+          <w:rFonts w:ascii="Times New Roman" w:hAnsi="Times New Roman" w:cs="Times New Roman"/>
+          <w:sz w:val="20"/>
+          <w:szCs w:val="20"/>
+        </w:rPr>
+        <w:t>Team player</w:t>
+      </w:r>
+      <w:r>
+        <w:rPr>
+          <w:rFonts w:ascii="Times New Roman" w:hAnsi="Times New Roman" w:cs="Times New Roman"/>
+          <w:sz w:val="20"/>
+          <w:szCs w:val="20"/>
+        </w:rPr>
+        <w:t>.</w:t>
+      </w:r>
+    </w:p>
+    <w:p>
+      <w:pPr>
+        <w:autoSpaceDE w:val="0"/>
+        <w:autoSpaceDN w:val="0"/>
+        <w:adjustRightInd w:val="0"/>
+        <w:spacing w:after="0" w:line="240" w:lineRule="auto"/>
+        <w:ind w:left="720"/>
+        <w:rPr>
+          <w:rFonts w:ascii="Times New Roman" w:hAnsi="Times New Roman" w:cs="Times New Roman"/>
+          <w:sz w:val="20"/>
+          <w:szCs w:val="20"/>
+          <w:u w:val="single"/>
+        </w:rPr>
+      </w:pPr>
+    </w:p>
+    <w:p>
+      <w:pPr>
+        <w:ind w:left="720"/>
+        <w:jc w:val="both"/>
+        <w:rPr>
+          <w:rFonts w:ascii="Times New Roman" w:hAnsi="Times New Roman" w:cs="Times New Roman"/>
+          <w:sz w:val="20"/>
+          <w:szCs w:val="20"/>
+        </w:rPr>
+      </w:pPr>
+      <w:r>
+        <w:rPr>
+          <w:rFonts w:ascii="Times New Roman" w:hAnsi="Times New Roman" w:cs="Times New Roman"/>
+          <w:b/>
+          <w:sz w:val="20"/>
+          <w:szCs w:val="20"/>
+          <w:u w:val="single"/>
+        </w:rPr>
+        <w:t>Why I want to do the project:</w:t>
+      </w:r>
+      <w:r>
+        <w:rPr>
+          <w:rFonts w:ascii="Times New Roman" w:hAnsi="Times New Roman" w:cs="Times New Roman"/>
+          <w:sz w:val="20"/>
+          <w:szCs w:val="20"/>
+        </w:rPr>
+        <w:t xml:space="preserve"> </w:t>
+      </w:r>
+    </w:p>
+    <w:p>
+      <w:pPr>
+        <w:ind w:left="720"/>
+        <w:rPr>
+          <w:rFonts w:ascii="Times New Roman" w:hAnsi="Times New Roman" w:cs="Times New Roman"/>
+          <w:sz w:val="20"/>
+          <w:szCs w:val="20"/>
+        </w:rPr>
+      </w:pPr>
+      <w:r>
+        <w:rPr>
+          <w:rFonts w:ascii="Times New Roman" w:hAnsi="Times New Roman" w:cs="Times New Roman"/>
+          <w:sz w:val="20"/>
+          <w:szCs w:val="20"/>
+        </w:rPr>
+        <w:t>From a developers aspect I am interested in this project as I feel it will push me out of my comfort zone and become an interesting learning outcome.</w:t>
+      </w:r>
+      <w:r>
+        <w:rPr>
+          <w:rFonts w:ascii="Times New Roman" w:hAnsi="Times New Roman" w:cs="Times New Roman"/>
+          <w:sz w:val="20"/>
+          <w:szCs w:val="20"/>
+        </w:rPr>
+        <w:t xml:space="preserve"> This project will appeal to two large factors in my life: software development and nature so there will be no lack of interest in the project and </w:t>
+      </w:r>
+      <w:r>
+        <w:rPr>
+          <w:rFonts w:ascii="Times New Roman" w:hAnsi="Times New Roman" w:cs="Times New Roman"/>
+          <w:sz w:val="20"/>
+          <w:szCs w:val="20"/>
+        </w:rPr>
+        <w:t xml:space="preserve">the software desired can be incredibly helpful to some. </w:t>
+      </w:r>
+      <w:r>
+        <w:rPr>
+          <w:rFonts w:ascii="Times New Roman" w:hAnsi="Times New Roman" w:cs="Times New Roman"/>
+          <w:sz w:val="20"/>
+          <w:szCs w:val="20"/>
+        </w:rPr>
+        <w:t xml:space="preserve"> </w:t>
+      </w:r>
+    </w:p>
+    <w:p>
+      <w:pPr>
+        <w:ind w:left="720"/>
+        <w:rPr>
+          <w:rFonts w:ascii="Times New Roman" w:hAnsi="Times New Roman" w:cs="Times New Roman"/>
+          <w:sz w:val="20"/>
+          <w:szCs w:val="20"/>
+        </w:rPr>
+      </w:pPr>
+    </w:p>
+    <w:p>
+      <w:pPr>
+        <w:ind w:left="720"/>
+        <w:rPr>
+          <w:rFonts w:ascii="Times New Roman" w:hAnsi="Times New Roman" w:cs="Times New Roman"/>
+        </w:rPr>
+      </w:pPr>
+    </w:p>
+    <w:p>
+      <w:pPr>
+        <w:ind w:left="1440" w:firstLine="360"/>
+        <w:rPr>
+          <w:rFonts w:ascii="Times New Roman" w:hAnsi="Times New Roman" w:cs="Times New Roman"/>
+        </w:rPr>
+      </w:pPr>
+    </w:p>
+    <w:p>
+      <w:pPr>
+        <w:ind w:left="1440" w:firstLine="360"/>
+        <w:rPr>
+          <w:rFonts w:ascii="Times New Roman" w:hAnsi="Times New Roman" w:cs="Times New Roman"/>
+        </w:rPr>
+      </w:pPr>
+    </w:p>
+    <w:p>
+      <w:pPr>
+        <w:autoSpaceDE w:val="0"/>
+        <w:autoSpaceDN w:val="0"/>
+        <w:adjustRightInd w:val="0"/>
+        <w:spacing w:after="0" w:line="240" w:lineRule="auto"/>
+        <w:ind w:left="720"/>
+        <w:rPr>
+          <w:rFonts w:ascii="Times New Roman" w:hAnsi="Times New Roman" w:cs="Times New Roman"/>
+          <w:b/>
+          <w:sz w:val="20"/>
+          <w:szCs w:val="20"/>
+        </w:rPr>
+      </w:pPr>
+      <w:r>
+        <w:rPr>
+          <w:rFonts w:ascii="Times New Roman" w:hAnsi="Times New Roman" w:cs="Times New Roman"/>
+          <w:b/>
+          <w:sz w:val="20"/>
+          <w:szCs w:val="20"/>
+        </w:rPr>
+        <w:lastRenderedPageBreak/>
+        <w:t>Dian Veldsman</w:t>
+      </w:r>
+    </w:p>
+    <w:p>
+      <w:pPr>
+        <w:autoSpaceDE w:val="0"/>
+        <w:autoSpaceDN w:val="0"/>
+        <w:adjustRightInd w:val="0"/>
+        <w:spacing w:after="0" w:line="240" w:lineRule="auto"/>
+        <w:ind w:left="720"/>
+        <w:rPr>
+          <w:rFonts w:ascii="Times New Roman" w:hAnsi="Times New Roman" w:cs="Times New Roman"/>
+          <w:b/>
+          <w:sz w:val="20"/>
+          <w:szCs w:val="20"/>
+        </w:rPr>
+      </w:pPr>
+    </w:p>
+    <w:p>
+      <w:pPr>
+        <w:autoSpaceDE w:val="0"/>
+        <w:autoSpaceDN w:val="0"/>
+        <w:adjustRightInd w:val="0"/>
+        <w:spacing w:after="0" w:line="240" w:lineRule="auto"/>
+        <w:ind w:left="720"/>
+        <w:rPr>
+          <w:rFonts w:ascii="Times New Roman" w:hAnsi="Times New Roman" w:cs="Times New Roman"/>
+          <w:sz w:val="20"/>
+          <w:szCs w:val="20"/>
+        </w:rPr>
+      </w:pPr>
+    </w:p>
+    <w:p>
+      <w:pPr>
+        <w:autoSpaceDE w:val="0"/>
+        <w:autoSpaceDN w:val="0"/>
+        <w:adjustRightInd w:val="0"/>
+        <w:spacing w:after="0" w:line="240" w:lineRule="auto"/>
+        <w:ind w:left="720"/>
+        <w:rPr>
+          <w:rFonts w:ascii="Times New Roman" w:hAnsi="Times New Roman" w:cs="Times New Roman"/>
+          <w:sz w:val="20"/>
+          <w:szCs w:val="20"/>
+        </w:rPr>
+      </w:pPr>
+    </w:p>
+    <w:p>
+      <w:pPr>
+        <w:autoSpaceDE w:val="0"/>
+        <w:autoSpaceDN w:val="0"/>
+        <w:adjustRightInd w:val="0"/>
+        <w:spacing w:after="0" w:line="240" w:lineRule="auto"/>
+        <w:ind w:left="720"/>
+        <w:rPr>
+          <w:rFonts w:ascii="Times New Roman" w:hAnsi="Times New Roman" w:cs="Times New Roman"/>
+          <w:b/>
+          <w:sz w:val="20"/>
+          <w:szCs w:val="20"/>
+          <w:u w:val="single"/>
+        </w:rPr>
+      </w:pPr>
+      <w:r>
+        <w:rPr>
+          <w:rFonts w:ascii="Times New Roman" w:hAnsi="Times New Roman" w:cs="Times New Roman"/>
+          <w:b/>
+          <w:sz w:val="20"/>
+          <w:szCs w:val="20"/>
+          <w:u w:val="single"/>
+        </w:rPr>
+        <w:t>Interests</w:t>
+      </w:r>
+    </w:p>
+    <w:p>
+      <w:pPr>
+        <w:autoSpaceDE w:val="0"/>
+        <w:autoSpaceDN w:val="0"/>
+        <w:adjustRightInd w:val="0"/>
+        <w:spacing w:after="0" w:line="240" w:lineRule="auto"/>
+        <w:ind w:left="720"/>
+        <w:rPr>
+          <w:rFonts w:ascii="Times New Roman" w:hAnsi="Times New Roman" w:cs="Times New Roman"/>
+          <w:b/>
+          <w:sz w:val="20"/>
+          <w:szCs w:val="20"/>
+          <w:u w:val="single"/>
+        </w:rPr>
+      </w:pPr>
+    </w:p>
+    <w:p>
+      <w:pPr>
+        <w:autoSpaceDE w:val="0"/>
+        <w:autoSpaceDN w:val="0"/>
+        <w:adjustRightInd w:val="0"/>
+        <w:spacing w:after="0" w:line="240" w:lineRule="auto"/>
+        <w:ind w:left="720"/>
+        <w:rPr>
+          <w:rFonts w:ascii="Times New Roman" w:hAnsi="Times New Roman" w:cs="Times New Roman"/>
+          <w:b/>
+          <w:sz w:val="20"/>
+          <w:szCs w:val="20"/>
+          <w:u w:val="single"/>
+        </w:rPr>
+      </w:pPr>
+      <w:r>
+        <w:rPr>
+          <w:rFonts w:ascii="Times New Roman" w:hAnsi="Times New Roman" w:cs="Times New Roman"/>
+          <w:b/>
+          <w:sz w:val="20"/>
+          <w:szCs w:val="20"/>
+          <w:u w:val="single"/>
+        </w:rPr>
+        <w:t>Technical Skills</w:t>
+      </w:r>
+    </w:p>
+    <w:p>
+      <w:pPr>
+        <w:autoSpaceDE w:val="0"/>
+        <w:autoSpaceDN w:val="0"/>
+        <w:adjustRightInd w:val="0"/>
+        <w:spacing w:after="0" w:line="240" w:lineRule="auto"/>
+        <w:ind w:left="720"/>
+        <w:rPr>
+          <w:rFonts w:ascii="Times New Roman" w:hAnsi="Times New Roman" w:cs="Times New Roman"/>
+          <w:b/>
+          <w:sz w:val="20"/>
+          <w:szCs w:val="20"/>
+          <w:u w:val="single"/>
+        </w:rPr>
+      </w:pPr>
+    </w:p>
+    <w:p>
+      <w:pPr>
+        <w:autoSpaceDE w:val="0"/>
+        <w:autoSpaceDN w:val="0"/>
+        <w:adjustRightInd w:val="0"/>
+        <w:spacing w:after="0" w:line="240" w:lineRule="auto"/>
+        <w:ind w:left="720"/>
+        <w:rPr>
+          <w:rFonts w:ascii="Times New Roman" w:hAnsi="Times New Roman" w:cs="Times New Roman"/>
+          <w:b/>
+          <w:sz w:val="20"/>
+          <w:szCs w:val="20"/>
+          <w:u w:val="single"/>
+        </w:rPr>
+      </w:pPr>
+      <w:r>
+        <w:rPr>
+          <w:rFonts w:ascii="Times New Roman" w:hAnsi="Times New Roman" w:cs="Times New Roman"/>
+          <w:b/>
+          <w:sz w:val="20"/>
+          <w:szCs w:val="20"/>
+          <w:u w:val="single"/>
+        </w:rPr>
+        <w:t>Past experience</w:t>
+      </w:r>
+    </w:p>
+    <w:p>
+      <w:pPr>
+        <w:autoSpaceDE w:val="0"/>
+        <w:autoSpaceDN w:val="0"/>
+        <w:adjustRightInd w:val="0"/>
+        <w:spacing w:after="0" w:line="240" w:lineRule="auto"/>
+        <w:ind w:left="720"/>
+        <w:rPr>
+          <w:rFonts w:ascii="Times New Roman" w:hAnsi="Times New Roman" w:cs="Times New Roman"/>
+          <w:sz w:val="20"/>
+          <w:szCs w:val="20"/>
+        </w:rPr>
+      </w:pPr>
+    </w:p>
+    <w:p>
+      <w:pPr>
+        <w:autoSpaceDE w:val="0"/>
+        <w:autoSpaceDN w:val="0"/>
+        <w:adjustRightInd w:val="0"/>
+        <w:spacing w:after="0" w:line="240" w:lineRule="auto"/>
+        <w:ind w:left="720"/>
+        <w:rPr>
+          <w:rFonts w:ascii="Times New Roman" w:hAnsi="Times New Roman" w:cs="Times New Roman"/>
+          <w:b/>
+          <w:sz w:val="20"/>
+          <w:szCs w:val="20"/>
+          <w:u w:val="single"/>
+        </w:rPr>
+      </w:pPr>
+      <w:r>
+        <w:rPr>
+          <w:rFonts w:ascii="Times New Roman" w:hAnsi="Times New Roman" w:cs="Times New Roman"/>
+          <w:b/>
+          <w:sz w:val="20"/>
+          <w:szCs w:val="20"/>
+          <w:u w:val="single"/>
+        </w:rPr>
+        <w:t>Non-technical strengths</w:t>
+      </w:r>
+    </w:p>
+    <w:p>
+      <w:pPr>
+        <w:ind w:left="720"/>
+        <w:jc w:val="both"/>
+        <w:rPr>
+          <w:rFonts w:ascii="Times New Roman" w:hAnsi="Times New Roman" w:cs="Times New Roman"/>
+          <w:sz w:val="20"/>
+          <w:szCs w:val="20"/>
+        </w:rPr>
+      </w:pPr>
+      <w:r>
+        <w:rPr>
+          <w:rFonts w:ascii="Times New Roman" w:hAnsi="Times New Roman" w:cs="Times New Roman"/>
+          <w:b/>
+          <w:sz w:val="20"/>
+          <w:szCs w:val="20"/>
+          <w:u w:val="single"/>
+        </w:rPr>
+        <w:br/>
+      </w:r>
+      <w:r>
+        <w:rPr>
+          <w:rFonts w:ascii="Times New Roman" w:hAnsi="Times New Roman" w:cs="Times New Roman"/>
+          <w:b/>
+          <w:sz w:val="20"/>
+          <w:szCs w:val="20"/>
+          <w:u w:val="single"/>
+        </w:rPr>
+        <w:t>Why I want to do the project:</w:t>
+      </w:r>
+      <w:r>
+        <w:rPr>
+          <w:rFonts w:ascii="Times New Roman" w:hAnsi="Times New Roman" w:cs="Times New Roman"/>
+          <w:sz w:val="20"/>
+          <w:szCs w:val="20"/>
+        </w:rPr>
+        <w:t xml:space="preserve"> </w:t>
+      </w:r>
+    </w:p>
+    <w:p>
+      <w:pPr>
+        <w:autoSpaceDE w:val="0"/>
+        <w:autoSpaceDN w:val="0"/>
+        <w:adjustRightInd w:val="0"/>
+        <w:spacing w:after="0" w:line="240" w:lineRule="auto"/>
+        <w:ind w:left="720"/>
+        <w:rPr>
+          <w:rFonts w:ascii="Times New Roman" w:hAnsi="Times New Roman" w:cs="Times New Roman"/>
+          <w:sz w:val="20"/>
+          <w:szCs w:val="20"/>
+        </w:rPr>
+      </w:pPr>
+    </w:p>
+    <w:p>
+      <w:pPr>
+        <w:autoSpaceDE w:val="0"/>
+        <w:autoSpaceDN w:val="0"/>
+        <w:adjustRightInd w:val="0"/>
+        <w:spacing w:after="0" w:line="240" w:lineRule="auto"/>
+        <w:ind w:left="720"/>
+        <w:rPr>
+          <w:rFonts w:ascii="Times New Roman" w:hAnsi="Times New Roman" w:cs="Times New Roman"/>
+          <w:sz w:val="20"/>
+          <w:szCs w:val="20"/>
+        </w:rPr>
+      </w:pPr>
+    </w:p>
+    <w:p>
+      <w:pPr>
+        <w:autoSpaceDE w:val="0"/>
+        <w:autoSpaceDN w:val="0"/>
+        <w:adjustRightInd w:val="0"/>
+        <w:spacing w:after="0" w:line="240" w:lineRule="auto"/>
+        <w:ind w:left="720"/>
+        <w:rPr>
+          <w:rFonts w:ascii="Times New Roman" w:hAnsi="Times New Roman" w:cs="Times New Roman"/>
+          <w:sz w:val="20"/>
+          <w:szCs w:val="20"/>
+        </w:rPr>
+      </w:pPr>
+    </w:p>
+    <w:p>
+      <w:pPr>
+        <w:autoSpaceDE w:val="0"/>
+        <w:autoSpaceDN w:val="0"/>
+        <w:adjustRightInd w:val="0"/>
+        <w:spacing w:after="0" w:line="240" w:lineRule="auto"/>
+        <w:ind w:left="720"/>
+        <w:rPr>
+          <w:rFonts w:ascii="Times New Roman" w:hAnsi="Times New Roman" w:cs="Times New Roman"/>
+          <w:sz w:val="20"/>
+          <w:szCs w:val="20"/>
+        </w:rPr>
+      </w:pPr>
+    </w:p>
+    <w:p>
+      <w:pPr>
+        <w:autoSpaceDE w:val="0"/>
+        <w:autoSpaceDN w:val="0"/>
+        <w:adjustRightInd w:val="0"/>
+        <w:spacing w:after="0" w:line="240" w:lineRule="auto"/>
+        <w:ind w:left="720"/>
+        <w:rPr>
+          <w:rFonts w:ascii="Times New Roman" w:hAnsi="Times New Roman" w:cs="Times New Roman"/>
+          <w:sz w:val="20"/>
+          <w:szCs w:val="20"/>
+        </w:rPr>
+      </w:pPr>
+    </w:p>
+    <w:p>
+      <w:pPr>
+        <w:autoSpaceDE w:val="0"/>
+        <w:autoSpaceDN w:val="0"/>
+        <w:adjustRightInd w:val="0"/>
+        <w:spacing w:after="0" w:line="240" w:lineRule="auto"/>
+        <w:ind w:left="720"/>
+        <w:rPr>
+          <w:rFonts w:ascii="Times New Roman" w:hAnsi="Times New Roman" w:cs="Times New Roman"/>
+          <w:sz w:val="20"/>
+          <w:szCs w:val="20"/>
+        </w:rPr>
+      </w:pPr>
+    </w:p>
+    <w:p>
+      <w:pPr>
+        <w:autoSpaceDE w:val="0"/>
+        <w:autoSpaceDN w:val="0"/>
+        <w:adjustRightInd w:val="0"/>
+        <w:spacing w:after="0" w:line="240" w:lineRule="auto"/>
+        <w:ind w:left="720"/>
+        <w:rPr>
+          <w:rFonts w:ascii="Times New Roman" w:hAnsi="Times New Roman" w:cs="Times New Roman"/>
+          <w:sz w:val="20"/>
+          <w:szCs w:val="20"/>
+        </w:rPr>
+      </w:pPr>
+    </w:p>
+    <w:p>
+      <w:pPr>
+        <w:autoSpaceDE w:val="0"/>
+        <w:autoSpaceDN w:val="0"/>
+        <w:adjustRightInd w:val="0"/>
+        <w:spacing w:after="0" w:line="240" w:lineRule="auto"/>
+        <w:ind w:left="720"/>
+        <w:rPr>
+          <w:rFonts w:ascii="Times New Roman" w:hAnsi="Times New Roman" w:cs="Times New Roman"/>
+          <w:sz w:val="20"/>
+          <w:szCs w:val="20"/>
+        </w:rPr>
+      </w:pPr>
+    </w:p>
+    <w:p>
+      <w:pPr>
+        <w:autoSpaceDE w:val="0"/>
+        <w:autoSpaceDN w:val="0"/>
+        <w:adjustRightInd w:val="0"/>
+        <w:spacing w:after="0" w:line="240" w:lineRule="auto"/>
+        <w:ind w:left="720"/>
+        <w:rPr>
+          <w:rFonts w:ascii="Times New Roman" w:hAnsi="Times New Roman" w:cs="Times New Roman"/>
+          <w:sz w:val="20"/>
+          <w:szCs w:val="20"/>
+        </w:rPr>
+      </w:pPr>
+    </w:p>
+    <w:p>
+      <w:pPr>
+        <w:autoSpaceDE w:val="0"/>
+        <w:autoSpaceDN w:val="0"/>
+        <w:adjustRightInd w:val="0"/>
+        <w:spacing w:after="0" w:line="240" w:lineRule="auto"/>
+        <w:ind w:left="720"/>
+        <w:rPr>
+          <w:rFonts w:ascii="Times New Roman" w:hAnsi="Times New Roman" w:cs="Times New Roman"/>
+          <w:sz w:val="20"/>
+          <w:szCs w:val="20"/>
+        </w:rPr>
+      </w:pPr>
+    </w:p>
+    <w:p>
+      <w:pPr>
+        <w:autoSpaceDE w:val="0"/>
+        <w:autoSpaceDN w:val="0"/>
+        <w:adjustRightInd w:val="0"/>
+        <w:spacing w:after="0" w:line="240" w:lineRule="auto"/>
+        <w:ind w:left="720"/>
+        <w:rPr>
+          <w:rFonts w:ascii="Times New Roman" w:hAnsi="Times New Roman" w:cs="Times New Roman"/>
+          <w:sz w:val="20"/>
+          <w:szCs w:val="20"/>
+        </w:rPr>
+      </w:pPr>
+    </w:p>
+    <w:p>
+      <w:pPr>
+        <w:autoSpaceDE w:val="0"/>
+        <w:autoSpaceDN w:val="0"/>
+        <w:adjustRightInd w:val="0"/>
+        <w:spacing w:after="0" w:line="240" w:lineRule="auto"/>
+        <w:ind w:left="720"/>
+        <w:rPr>
+          <w:rFonts w:ascii="Times New Roman" w:hAnsi="Times New Roman" w:cs="Times New Roman"/>
+          <w:sz w:val="20"/>
+          <w:szCs w:val="20"/>
+        </w:rPr>
+      </w:pPr>
+    </w:p>
+    <w:p>
+      <w:pPr>
+        <w:autoSpaceDE w:val="0"/>
+        <w:autoSpaceDN w:val="0"/>
+        <w:adjustRightInd w:val="0"/>
+        <w:spacing w:after="0" w:line="240" w:lineRule="auto"/>
+        <w:ind w:left="720"/>
+        <w:rPr>
+          <w:rFonts w:ascii="Times New Roman" w:hAnsi="Times New Roman" w:cs="Times New Roman"/>
+          <w:sz w:val="20"/>
+          <w:szCs w:val="20"/>
+        </w:rPr>
+      </w:pPr>
+    </w:p>
+    <w:p>
+      <w:pPr>
+        <w:autoSpaceDE w:val="0"/>
+        <w:autoSpaceDN w:val="0"/>
+        <w:adjustRightInd w:val="0"/>
+        <w:spacing w:after="0" w:line="240" w:lineRule="auto"/>
+        <w:ind w:left="720"/>
+        <w:rPr>
+          <w:rFonts w:ascii="Times New Roman" w:hAnsi="Times New Roman" w:cs="Times New Roman"/>
+          <w:sz w:val="20"/>
+          <w:szCs w:val="20"/>
+        </w:rPr>
+      </w:pPr>
+    </w:p>
+    <w:p>
+      <w:pPr>
+        <w:autoSpaceDE w:val="0"/>
+        <w:autoSpaceDN w:val="0"/>
+        <w:adjustRightInd w:val="0"/>
+        <w:spacing w:after="0" w:line="240" w:lineRule="auto"/>
+        <w:ind w:left="720"/>
+        <w:rPr>
+          <w:rFonts w:ascii="Times New Roman" w:hAnsi="Times New Roman" w:cs="Times New Roman"/>
+          <w:sz w:val="20"/>
+          <w:szCs w:val="20"/>
+        </w:rPr>
+      </w:pPr>
+    </w:p>
+    <w:p>
+      <w:pPr>
+        <w:autoSpaceDE w:val="0"/>
+        <w:autoSpaceDN w:val="0"/>
+        <w:adjustRightInd w:val="0"/>
+        <w:spacing w:after="0" w:line="240" w:lineRule="auto"/>
+        <w:ind w:left="720"/>
+        <w:rPr>
+          <w:rFonts w:ascii="Times New Roman" w:hAnsi="Times New Roman" w:cs="Times New Roman"/>
+          <w:sz w:val="20"/>
+          <w:szCs w:val="20"/>
+        </w:rPr>
+      </w:pPr>
+    </w:p>
+    <w:p>
+      <w:pPr>
+        <w:autoSpaceDE w:val="0"/>
+        <w:autoSpaceDN w:val="0"/>
+        <w:adjustRightInd w:val="0"/>
+        <w:spacing w:after="0" w:line="240" w:lineRule="auto"/>
+        <w:ind w:left="720"/>
+        <w:rPr>
+          <w:rFonts w:ascii="Times New Roman" w:hAnsi="Times New Roman" w:cs="Times New Roman"/>
+          <w:sz w:val="20"/>
+          <w:szCs w:val="20"/>
+        </w:rPr>
+      </w:pPr>
+    </w:p>
+    <w:p>
+      <w:pPr>
+        <w:autoSpaceDE w:val="0"/>
+        <w:autoSpaceDN w:val="0"/>
+        <w:adjustRightInd w:val="0"/>
+        <w:spacing w:after="0" w:line="240" w:lineRule="auto"/>
+        <w:ind w:left="720"/>
+        <w:rPr>
+          <w:rFonts w:ascii="Times New Roman" w:hAnsi="Times New Roman" w:cs="Times New Roman"/>
+          <w:sz w:val="20"/>
+          <w:szCs w:val="20"/>
+        </w:rPr>
+      </w:pPr>
+    </w:p>
+    <w:p>
+      <w:pPr>
+        <w:autoSpaceDE w:val="0"/>
+        <w:autoSpaceDN w:val="0"/>
+        <w:adjustRightInd w:val="0"/>
+        <w:spacing w:after="0" w:line="240" w:lineRule="auto"/>
+        <w:ind w:left="720"/>
+        <w:rPr>
+          <w:rFonts w:ascii="Times New Roman" w:hAnsi="Times New Roman" w:cs="Times New Roman"/>
+          <w:sz w:val="20"/>
+          <w:szCs w:val="20"/>
+        </w:rPr>
+      </w:pPr>
+    </w:p>
+    <w:p>
+      <w:pPr>
+        <w:autoSpaceDE w:val="0"/>
+        <w:autoSpaceDN w:val="0"/>
+        <w:adjustRightInd w:val="0"/>
+        <w:spacing w:after="0" w:line="240" w:lineRule="auto"/>
+        <w:ind w:left="720"/>
+        <w:rPr>
+          <w:rFonts w:ascii="Times New Roman" w:hAnsi="Times New Roman" w:cs="Times New Roman"/>
+          <w:sz w:val="20"/>
+          <w:szCs w:val="20"/>
+        </w:rPr>
+      </w:pPr>
+    </w:p>
+    <w:p>
+      <w:pPr>
+        <w:autoSpaceDE w:val="0"/>
+        <w:autoSpaceDN w:val="0"/>
+        <w:adjustRightInd w:val="0"/>
+        <w:spacing w:after="0" w:line="240" w:lineRule="auto"/>
+        <w:ind w:left="720"/>
+        <w:rPr>
+          <w:rFonts w:ascii="Times New Roman" w:hAnsi="Times New Roman" w:cs="Times New Roman"/>
+          <w:sz w:val="20"/>
+          <w:szCs w:val="20"/>
+        </w:rPr>
+      </w:pPr>
+    </w:p>
+    <w:p>
+      <w:pPr>
+        <w:autoSpaceDE w:val="0"/>
+        <w:autoSpaceDN w:val="0"/>
+        <w:adjustRightInd w:val="0"/>
+        <w:spacing w:after="0" w:line="240" w:lineRule="auto"/>
+        <w:ind w:left="720"/>
+        <w:rPr>
+          <w:rFonts w:ascii="Times New Roman" w:hAnsi="Times New Roman" w:cs="Times New Roman"/>
+          <w:sz w:val="20"/>
+          <w:szCs w:val="20"/>
+        </w:rPr>
+      </w:pPr>
+    </w:p>
+    <w:p>
+      <w:pPr>
+        <w:autoSpaceDE w:val="0"/>
+        <w:autoSpaceDN w:val="0"/>
+        <w:adjustRightInd w:val="0"/>
+        <w:spacing w:after="0" w:line="240" w:lineRule="auto"/>
+        <w:ind w:left="720"/>
+        <w:rPr>
+          <w:rFonts w:ascii="Times New Roman" w:hAnsi="Times New Roman" w:cs="Times New Roman"/>
+          <w:sz w:val="20"/>
+          <w:szCs w:val="20"/>
+        </w:rPr>
+      </w:pPr>
+    </w:p>
+    <w:p>
+      <w:pPr>
+        <w:autoSpaceDE w:val="0"/>
+        <w:autoSpaceDN w:val="0"/>
+        <w:adjustRightInd w:val="0"/>
+        <w:spacing w:after="0" w:line="240" w:lineRule="auto"/>
+        <w:ind w:left="720"/>
+        <w:rPr>
+          <w:rFonts w:ascii="Times New Roman" w:hAnsi="Times New Roman" w:cs="Times New Roman"/>
+          <w:sz w:val="20"/>
+          <w:szCs w:val="20"/>
+        </w:rPr>
+      </w:pPr>
+    </w:p>
+    <w:p>
+      <w:pPr>
+        <w:autoSpaceDE w:val="0"/>
+        <w:autoSpaceDN w:val="0"/>
+        <w:adjustRightInd w:val="0"/>
+        <w:spacing w:after="0" w:line="240" w:lineRule="auto"/>
+        <w:ind w:left="720"/>
+        <w:rPr>
+          <w:rFonts w:ascii="Times New Roman" w:hAnsi="Times New Roman" w:cs="Times New Roman"/>
+          <w:sz w:val="20"/>
+          <w:szCs w:val="20"/>
+        </w:rPr>
+      </w:pPr>
+    </w:p>
+    <w:p>
+      <w:pPr>
+        <w:autoSpaceDE w:val="0"/>
+        <w:autoSpaceDN w:val="0"/>
+        <w:adjustRightInd w:val="0"/>
+        <w:spacing w:after="0" w:line="240" w:lineRule="auto"/>
+        <w:ind w:left="720"/>
+        <w:rPr>
+          <w:rFonts w:ascii="Times New Roman" w:hAnsi="Times New Roman" w:cs="Times New Roman"/>
+          <w:sz w:val="20"/>
+          <w:szCs w:val="20"/>
+        </w:rPr>
+      </w:pPr>
+    </w:p>
+    <w:p>
+      <w:pPr>
+        <w:autoSpaceDE w:val="0"/>
+        <w:autoSpaceDN w:val="0"/>
+        <w:adjustRightInd w:val="0"/>
+        <w:spacing w:after="0" w:line="240" w:lineRule="auto"/>
+        <w:ind w:left="720"/>
+        <w:rPr>
+          <w:rFonts w:ascii="Times New Roman" w:hAnsi="Times New Roman" w:cs="Times New Roman"/>
+          <w:sz w:val="20"/>
+          <w:szCs w:val="20"/>
+        </w:rPr>
+      </w:pPr>
+    </w:p>
+    <w:p>
+      <w:pPr>
+        <w:autoSpaceDE w:val="0"/>
+        <w:autoSpaceDN w:val="0"/>
+        <w:adjustRightInd w:val="0"/>
+        <w:spacing w:after="0" w:line="240" w:lineRule="auto"/>
+        <w:ind w:left="720"/>
+        <w:rPr>
+          <w:rFonts w:ascii="Times New Roman" w:hAnsi="Times New Roman" w:cs="Times New Roman"/>
+          <w:sz w:val="20"/>
+          <w:szCs w:val="20"/>
+        </w:rPr>
+      </w:pPr>
+    </w:p>
+    <w:p>
+      <w:pPr>
+        <w:autoSpaceDE w:val="0"/>
+        <w:autoSpaceDN w:val="0"/>
+        <w:adjustRightInd w:val="0"/>
+        <w:spacing w:after="0" w:line="240" w:lineRule="auto"/>
+        <w:ind w:left="720"/>
+        <w:rPr>
+          <w:rFonts w:ascii="Times New Roman" w:hAnsi="Times New Roman" w:cs="Times New Roman"/>
+          <w:sz w:val="20"/>
+          <w:szCs w:val="20"/>
+        </w:rPr>
+      </w:pPr>
+    </w:p>
+    <w:p>
+      <w:pPr>
+        <w:autoSpaceDE w:val="0"/>
+        <w:autoSpaceDN w:val="0"/>
+        <w:adjustRightInd w:val="0"/>
+        <w:spacing w:after="0" w:line="240" w:lineRule="auto"/>
+        <w:ind w:left="720"/>
+        <w:rPr>
+          <w:rFonts w:ascii="Times New Roman" w:hAnsi="Times New Roman" w:cs="Times New Roman"/>
+          <w:sz w:val="20"/>
+          <w:szCs w:val="20"/>
+        </w:rPr>
+      </w:pPr>
+    </w:p>
+    <w:p>
+      <w:pPr>
+        <w:autoSpaceDE w:val="0"/>
+        <w:autoSpaceDN w:val="0"/>
+        <w:adjustRightInd w:val="0"/>
+        <w:spacing w:after="0" w:line="240" w:lineRule="auto"/>
+        <w:ind w:left="720"/>
+        <w:rPr>
+          <w:rFonts w:ascii="Times New Roman" w:hAnsi="Times New Roman" w:cs="Times New Roman"/>
+          <w:sz w:val="20"/>
+          <w:szCs w:val="20"/>
+        </w:rPr>
+      </w:pPr>
+    </w:p>
+    <w:p>
+      <w:pPr>
+        <w:autoSpaceDE w:val="0"/>
+        <w:autoSpaceDN w:val="0"/>
+        <w:adjustRightInd w:val="0"/>
+        <w:spacing w:after="0" w:line="240" w:lineRule="auto"/>
+        <w:ind w:left="720"/>
+        <w:rPr>
+          <w:rFonts w:ascii="Times New Roman" w:hAnsi="Times New Roman" w:cs="Times New Roman"/>
+          <w:sz w:val="20"/>
+          <w:szCs w:val="20"/>
+        </w:rPr>
+      </w:pPr>
+    </w:p>
+    <w:p>
+      <w:pPr>
+        <w:autoSpaceDE w:val="0"/>
+        <w:autoSpaceDN w:val="0"/>
+        <w:adjustRightInd w:val="0"/>
+        <w:spacing w:after="0" w:line="240" w:lineRule="auto"/>
+        <w:ind w:left="720"/>
+        <w:rPr>
+          <w:rFonts w:ascii="Times New Roman" w:hAnsi="Times New Roman" w:cs="Times New Roman"/>
+          <w:sz w:val="20"/>
+          <w:szCs w:val="20"/>
+        </w:rPr>
+      </w:pPr>
+    </w:p>
+    <w:p>
+      <w:pPr>
+        <w:autoSpaceDE w:val="0"/>
+        <w:autoSpaceDN w:val="0"/>
+        <w:adjustRightInd w:val="0"/>
+        <w:spacing w:after="0" w:line="240" w:lineRule="auto"/>
+        <w:ind w:left="720"/>
+        <w:rPr>
+          <w:rFonts w:ascii="Times New Roman" w:hAnsi="Times New Roman" w:cs="Times New Roman"/>
+          <w:sz w:val="20"/>
+          <w:szCs w:val="20"/>
+        </w:rPr>
+      </w:pPr>
+    </w:p>
+    <w:p>
+      <w:pPr>
+        <w:autoSpaceDE w:val="0"/>
+        <w:autoSpaceDN w:val="0"/>
+        <w:adjustRightInd w:val="0"/>
+        <w:spacing w:after="0" w:line="240" w:lineRule="auto"/>
+        <w:ind w:left="720"/>
+        <w:rPr>
+          <w:rFonts w:ascii="Times New Roman" w:hAnsi="Times New Roman" w:cs="Times New Roman"/>
+          <w:sz w:val="20"/>
+          <w:szCs w:val="20"/>
+        </w:rPr>
+      </w:pPr>
+    </w:p>
+    <w:p>
+      <w:pPr>
+        <w:autoSpaceDE w:val="0"/>
+        <w:autoSpaceDN w:val="0"/>
+        <w:adjustRightInd w:val="0"/>
+        <w:spacing w:after="0" w:line="240" w:lineRule="auto"/>
+        <w:ind w:left="720"/>
+        <w:rPr>
+          <w:rFonts w:ascii="Times New Roman" w:hAnsi="Times New Roman" w:cs="Times New Roman"/>
+          <w:sz w:val="20"/>
+          <w:szCs w:val="20"/>
+        </w:rPr>
+      </w:pPr>
+    </w:p>
+    <w:p>
+      <w:pPr>
+        <w:autoSpaceDE w:val="0"/>
+        <w:autoSpaceDN w:val="0"/>
+        <w:adjustRightInd w:val="0"/>
+        <w:spacing w:after="0" w:line="240" w:lineRule="auto"/>
+        <w:ind w:left="720"/>
+        <w:rPr>
+          <w:rFonts w:ascii="Times New Roman" w:hAnsi="Times New Roman" w:cs="Times New Roman"/>
+          <w:sz w:val="20"/>
+          <w:szCs w:val="20"/>
+        </w:rPr>
+      </w:pPr>
+    </w:p>
+    <w:p>
+      <w:pPr>
+        <w:autoSpaceDE w:val="0"/>
+        <w:autoSpaceDN w:val="0"/>
+        <w:adjustRightInd w:val="0"/>
+        <w:spacing w:after="0" w:line="240" w:lineRule="auto"/>
+        <w:ind w:left="720"/>
+        <w:rPr>
+          <w:rFonts w:ascii="Times New Roman" w:hAnsi="Times New Roman" w:cs="Times New Roman"/>
+          <w:sz w:val="20"/>
+          <w:szCs w:val="20"/>
+        </w:rPr>
+      </w:pPr>
+    </w:p>
+    <w:p>
+      <w:pPr>
+        <w:autoSpaceDE w:val="0"/>
+        <w:autoSpaceDN w:val="0"/>
+        <w:adjustRightInd w:val="0"/>
+        <w:spacing w:after="0" w:line="240" w:lineRule="auto"/>
+        <w:ind w:left="720"/>
+        <w:rPr>
+          <w:rFonts w:ascii="Times New Roman" w:hAnsi="Times New Roman" w:cs="Times New Roman"/>
+          <w:sz w:val="20"/>
+          <w:szCs w:val="20"/>
+        </w:rPr>
+      </w:pPr>
+    </w:p>
+    <w:p>
+      <w:pPr>
+        <w:autoSpaceDE w:val="0"/>
+        <w:autoSpaceDN w:val="0"/>
+        <w:adjustRightInd w:val="0"/>
+        <w:spacing w:after="0" w:line="240" w:lineRule="auto"/>
+        <w:ind w:left="720"/>
+        <w:rPr>
+          <w:rFonts w:ascii="Times New Roman" w:hAnsi="Times New Roman" w:cs="Times New Roman"/>
+          <w:sz w:val="20"/>
+          <w:szCs w:val="20"/>
+        </w:rPr>
+      </w:pPr>
+    </w:p>
+    <w:p>
+      <w:pPr>
+        <w:autoSpaceDE w:val="0"/>
+        <w:autoSpaceDN w:val="0"/>
+        <w:adjustRightInd w:val="0"/>
+        <w:spacing w:after="0" w:line="240" w:lineRule="auto"/>
+        <w:ind w:left="720"/>
+        <w:rPr>
+          <w:rFonts w:ascii="Times New Roman" w:hAnsi="Times New Roman" w:cs="Times New Roman"/>
+          <w:sz w:val="20"/>
+          <w:szCs w:val="20"/>
+        </w:rPr>
+      </w:pPr>
+    </w:p>
+    <w:p>
+      <w:pPr>
+        <w:autoSpaceDE w:val="0"/>
+        <w:autoSpaceDN w:val="0"/>
+        <w:adjustRightInd w:val="0"/>
+        <w:spacing w:after="0" w:line="240" w:lineRule="auto"/>
+        <w:ind w:left="720"/>
+        <w:rPr>
+          <w:rFonts w:ascii="Times New Roman" w:hAnsi="Times New Roman" w:cs="Times New Roman"/>
+          <w:sz w:val="20"/>
+          <w:szCs w:val="20"/>
+        </w:rPr>
+      </w:pPr>
+      <w:bookmarkStart w:id="0" w:name="_GoBack"/>
+      <w:bookmarkEnd w:id="0"/>
+    </w:p>
+    <w:p>
+      <w:pPr>
+        <w:autoSpaceDE w:val="0"/>
+        <w:autoSpaceDN w:val="0"/>
+        <w:adjustRightInd w:val="0"/>
+        <w:spacing w:after="0" w:line="240" w:lineRule="auto"/>
+        <w:ind w:left="720"/>
+        <w:rPr>
+          <w:rFonts w:ascii="Times New Roman" w:hAnsi="Times New Roman" w:cs="Times New Roman"/>
+          <w:sz w:val="20"/>
+          <w:szCs w:val="20"/>
+        </w:rPr>
+      </w:pPr>
+    </w:p>
+    <w:p>
+      <w:pPr>
+        <w:autoSpaceDE w:val="0"/>
+        <w:autoSpaceDN w:val="0"/>
+        <w:adjustRightInd w:val="0"/>
+        <w:spacing w:after="0" w:line="240" w:lineRule="auto"/>
+        <w:ind w:left="720"/>
+        <w:rPr>
+          <w:rFonts w:ascii="Times New Roman" w:hAnsi="Times New Roman" w:cs="Times New Roman"/>
+          <w:b/>
+          <w:sz w:val="20"/>
+          <w:szCs w:val="20"/>
+        </w:rPr>
+      </w:pPr>
+      <w:r>
+        <w:rPr>
+          <w:rFonts w:ascii="Times New Roman" w:hAnsi="Times New Roman" w:cs="Times New Roman"/>
+          <w:b/>
+          <w:sz w:val="20"/>
+          <w:szCs w:val="20"/>
+        </w:rPr>
+        <w:t>Tim Kirker</w:t>
+      </w:r>
+    </w:p>
+    <w:p>
+      <w:pPr>
+        <w:autoSpaceDE w:val="0"/>
+        <w:autoSpaceDN w:val="0"/>
+        <w:adjustRightInd w:val="0"/>
+        <w:spacing w:after="0" w:line="240" w:lineRule="auto"/>
+        <w:ind w:left="720"/>
+        <w:rPr>
+          <w:rFonts w:ascii="Times New Roman" w:hAnsi="Times New Roman" w:cs="Times New Roman"/>
+          <w:b/>
+          <w:sz w:val="20"/>
+          <w:szCs w:val="20"/>
+        </w:rPr>
+      </w:pPr>
+    </w:p>
+    <w:p>
+      <w:pPr>
+        <w:autoSpaceDE w:val="0"/>
+        <w:autoSpaceDN w:val="0"/>
+        <w:adjustRightInd w:val="0"/>
+        <w:spacing w:after="0" w:line="240" w:lineRule="auto"/>
+        <w:ind w:left="720"/>
+        <w:rPr>
+          <w:rFonts w:ascii="Times New Roman" w:hAnsi="Times New Roman" w:cs="Times New Roman"/>
+          <w:sz w:val="20"/>
+          <w:szCs w:val="20"/>
+        </w:rPr>
+      </w:pPr>
+      <w:r>
+        <w:rPr>
+          <w:noProof/>
+        </w:rPr>
+        <w:drawing>
+          <wp:inline distT="0" distB="0" distL="0" distR="0" wp14:anchorId="15106C93" wp14:editId="3221FC80">
+            <wp:extent cx="1643697" cy="1232773"/>
+            <wp:effectExtent l="0" t="4128" r="0" b="0"/>
+            <wp:docPr id="7" name="Picture 0" descr="IMG_1096.JPG"/>
+            <wp:cNvGraphicFramePr>
+              <a:graphicFrameLocks xmlns:a="http://schemas.openxmlformats.org/drawingml/2006/main" noChangeAspect="1"/>
+            </wp:cNvGraphicFramePr>
+            <a:graphic xmlns:a="http://schemas.openxmlformats.org/drawingml/2006/main">
+              <a:graphicData uri="http://schemas.openxmlformats.org/drawingml/2006/picture">
+                <pic:pic xmlns:pic="http://schemas.openxmlformats.org/drawingml/2006/picture">
+                  <pic:nvPicPr>
+                    <pic:cNvPr id="0" name="IMG_1096.JPG"/>
+                    <pic:cNvPicPr/>
+                  </pic:nvPicPr>
+                  <pic:blipFill>
+                    <a:blip r:embed="rId9" cstate="print"/>
+                    <a:stretch>
+                      <a:fillRect/>
+                    </a:stretch>
+                  </pic:blipFill>
+                  <pic:spPr>
+                    <a:xfrm rot="5400000">
+                      <a:off x="0" y="0"/>
+                      <a:ext cx="1658248" cy="1243686"/>
+                    </a:xfrm>
+                    <a:prstGeom prst="rect">
+                      <a:avLst/>
+                    </a:prstGeom>
+                  </pic:spPr>
+                </pic:pic>
+              </a:graphicData>
+            </a:graphic>
+          </wp:inline>
+        </w:drawing>
+      </w:r>
+    </w:p>
+    <w:p>
+      <w:pPr>
+        <w:autoSpaceDE w:val="0"/>
+        <w:autoSpaceDN w:val="0"/>
+        <w:adjustRightInd w:val="0"/>
+        <w:spacing w:after="0" w:line="240" w:lineRule="auto"/>
+        <w:ind w:left="720"/>
+        <w:rPr>
+          <w:rFonts w:ascii="Times New Roman" w:hAnsi="Times New Roman" w:cs="Times New Roman"/>
+          <w:sz w:val="20"/>
+          <w:szCs w:val="20"/>
+        </w:rPr>
+      </w:pPr>
+    </w:p>
+    <w:p>
+      <w:pPr>
+        <w:autoSpaceDE w:val="0"/>
+        <w:autoSpaceDN w:val="0"/>
+        <w:adjustRightInd w:val="0"/>
+        <w:spacing w:after="0" w:line="240" w:lineRule="auto"/>
+        <w:ind w:left="720"/>
+        <w:rPr>
+          <w:rFonts w:ascii="Times New Roman" w:hAnsi="Times New Roman" w:cs="Times New Roman"/>
+          <w:b/>
+          <w:sz w:val="20"/>
+          <w:szCs w:val="20"/>
+          <w:u w:val="single"/>
+        </w:rPr>
+      </w:pPr>
+      <w:r>
+        <w:rPr>
+          <w:rFonts w:ascii="Times New Roman" w:hAnsi="Times New Roman" w:cs="Times New Roman"/>
+          <w:b/>
+          <w:sz w:val="20"/>
+          <w:szCs w:val="20"/>
+          <w:u w:val="single"/>
+        </w:rPr>
+        <w:t>Interests</w:t>
+      </w:r>
+    </w:p>
+    <w:p>
+      <w:pPr>
+        <w:autoSpaceDE w:val="0"/>
+        <w:autoSpaceDN w:val="0"/>
+        <w:adjustRightInd w:val="0"/>
+        <w:spacing w:after="0" w:line="240" w:lineRule="auto"/>
+        <w:ind w:left="720"/>
+        <w:rPr>
+          <w:rFonts w:ascii="Times New Roman" w:hAnsi="Times New Roman" w:cs="Times New Roman"/>
+          <w:b/>
+          <w:sz w:val="20"/>
+          <w:szCs w:val="20"/>
+          <w:u w:val="single"/>
+        </w:rPr>
+      </w:pPr>
+    </w:p>
+    <w:p>
+      <w:pPr>
+        <w:pStyle w:val="ListParagraph"/>
+        <w:numPr>
+          <w:ilvl w:val="0"/>
+          <w:numId w:val="7"/>
+        </w:numPr>
+        <w:autoSpaceDE w:val="0"/>
+        <w:autoSpaceDN w:val="0"/>
+        <w:adjustRightInd w:val="0"/>
+        <w:spacing w:after="0" w:line="240" w:lineRule="auto"/>
+        <w:ind w:left="1440"/>
+        <w:rPr>
+          <w:rFonts w:ascii="Times New Roman" w:hAnsi="Times New Roman" w:cs="Times New Roman"/>
+          <w:sz w:val="20"/>
+          <w:szCs w:val="20"/>
+          <w:u w:val="single"/>
+        </w:rPr>
+      </w:pPr>
+      <w:r>
+        <w:rPr>
+          <w:rFonts w:ascii="Times New Roman" w:hAnsi="Times New Roman" w:cs="Times New Roman"/>
+          <w:sz w:val="20"/>
+          <w:szCs w:val="20"/>
+        </w:rPr>
+        <w:t>Sporting activities (both spectating as well as participating)</w:t>
+      </w:r>
+      <w:r>
+        <w:rPr>
+          <w:rFonts w:ascii="Times New Roman" w:hAnsi="Times New Roman" w:cs="Times New Roman"/>
+          <w:sz w:val="20"/>
+          <w:szCs w:val="20"/>
+        </w:rPr>
+        <w:t>.</w:t>
+      </w:r>
+    </w:p>
+    <w:p>
+      <w:pPr>
+        <w:pStyle w:val="ListParagraph"/>
+        <w:numPr>
+          <w:ilvl w:val="0"/>
+          <w:numId w:val="7"/>
+        </w:numPr>
+        <w:autoSpaceDE w:val="0"/>
+        <w:autoSpaceDN w:val="0"/>
+        <w:adjustRightInd w:val="0"/>
+        <w:spacing w:after="0" w:line="240" w:lineRule="auto"/>
+        <w:ind w:left="1440"/>
+        <w:rPr>
+          <w:rFonts w:ascii="Times New Roman" w:hAnsi="Times New Roman" w:cs="Times New Roman"/>
+          <w:sz w:val="20"/>
+          <w:szCs w:val="20"/>
+          <w:u w:val="single"/>
+        </w:rPr>
+      </w:pPr>
+      <w:r>
+        <w:rPr>
+          <w:rFonts w:ascii="Times New Roman" w:hAnsi="Times New Roman" w:cs="Times New Roman"/>
+          <w:sz w:val="20"/>
+          <w:szCs w:val="20"/>
+        </w:rPr>
+        <w:t>C</w:t>
+      </w:r>
+      <w:r>
+        <w:rPr>
+          <w:rFonts w:ascii="Times New Roman" w:hAnsi="Times New Roman" w:cs="Times New Roman"/>
+          <w:sz w:val="20"/>
+          <w:szCs w:val="20"/>
+        </w:rPr>
+        <w:t>omputing</w:t>
+      </w:r>
+      <w:r>
+        <w:rPr>
+          <w:rFonts w:ascii="Times New Roman" w:hAnsi="Times New Roman" w:cs="Times New Roman"/>
+          <w:sz w:val="20"/>
+          <w:szCs w:val="20"/>
+        </w:rPr>
+        <w:t xml:space="preserve"> whether it be programming or online gaming</w:t>
+      </w:r>
+      <w:r>
+        <w:rPr>
+          <w:rFonts w:ascii="Times New Roman" w:hAnsi="Times New Roman" w:cs="Times New Roman"/>
+          <w:sz w:val="20"/>
+          <w:szCs w:val="20"/>
+        </w:rPr>
+        <w:t>.</w:t>
+      </w:r>
+    </w:p>
+    <w:p>
+      <w:pPr>
+        <w:pStyle w:val="ListParagraph"/>
+        <w:numPr>
+          <w:ilvl w:val="0"/>
+          <w:numId w:val="7"/>
+        </w:numPr>
+        <w:autoSpaceDE w:val="0"/>
+        <w:autoSpaceDN w:val="0"/>
+        <w:adjustRightInd w:val="0"/>
+        <w:spacing w:after="0" w:line="240" w:lineRule="auto"/>
+        <w:ind w:left="1440"/>
+        <w:rPr>
+          <w:rFonts w:ascii="Times New Roman" w:hAnsi="Times New Roman" w:cs="Times New Roman"/>
+          <w:sz w:val="20"/>
+          <w:szCs w:val="20"/>
+          <w:u w:val="single"/>
+        </w:rPr>
+      </w:pPr>
+      <w:r>
+        <w:rPr>
+          <w:rFonts w:ascii="Times New Roman" w:hAnsi="Times New Roman" w:cs="Times New Roman"/>
+          <w:sz w:val="20"/>
+          <w:szCs w:val="20"/>
+        </w:rPr>
+        <w:t>Music (both listening to it as well as playing musical instruments)</w:t>
+      </w:r>
+      <w:r>
+        <w:rPr>
+          <w:rFonts w:ascii="Times New Roman" w:hAnsi="Times New Roman" w:cs="Times New Roman"/>
+          <w:sz w:val="20"/>
+          <w:szCs w:val="20"/>
+        </w:rPr>
+        <w:t>.</w:t>
+      </w:r>
+    </w:p>
+    <w:p>
+      <w:pPr>
+        <w:pStyle w:val="ListParagraph"/>
+        <w:numPr>
+          <w:ilvl w:val="0"/>
+          <w:numId w:val="7"/>
+        </w:numPr>
+        <w:autoSpaceDE w:val="0"/>
+        <w:autoSpaceDN w:val="0"/>
+        <w:adjustRightInd w:val="0"/>
+        <w:spacing w:after="0" w:line="240" w:lineRule="auto"/>
+        <w:ind w:left="1440"/>
+        <w:rPr>
+          <w:rFonts w:ascii="Times New Roman" w:hAnsi="Times New Roman" w:cs="Times New Roman"/>
+          <w:b/>
+          <w:sz w:val="20"/>
+          <w:szCs w:val="20"/>
+          <w:u w:val="single"/>
+        </w:rPr>
+      </w:pPr>
+      <w:r>
+        <w:rPr>
+          <w:rFonts w:ascii="Times New Roman" w:hAnsi="Times New Roman" w:cs="Times New Roman"/>
+          <w:sz w:val="20"/>
+          <w:szCs w:val="20"/>
+        </w:rPr>
+        <w:t>Reading and keeping up to date with current affairs</w:t>
+      </w:r>
+      <w:r>
+        <w:rPr>
+          <w:rFonts w:ascii="Times New Roman" w:hAnsi="Times New Roman" w:cs="Times New Roman"/>
+          <w:sz w:val="20"/>
+          <w:szCs w:val="20"/>
+        </w:rPr>
+        <w:t>.</w:t>
+      </w:r>
+    </w:p>
+    <w:p>
+      <w:pPr>
+        <w:autoSpaceDE w:val="0"/>
+        <w:autoSpaceDN w:val="0"/>
+        <w:adjustRightInd w:val="0"/>
+        <w:spacing w:after="0" w:line="240" w:lineRule="auto"/>
+        <w:ind w:left="720"/>
+        <w:rPr>
+          <w:rFonts w:ascii="Times New Roman" w:hAnsi="Times New Roman" w:cs="Times New Roman"/>
+          <w:b/>
+          <w:sz w:val="20"/>
+          <w:szCs w:val="20"/>
+          <w:u w:val="single"/>
+        </w:rPr>
+      </w:pPr>
+    </w:p>
+    <w:p>
+      <w:pPr>
+        <w:autoSpaceDE w:val="0"/>
+        <w:autoSpaceDN w:val="0"/>
+        <w:adjustRightInd w:val="0"/>
+        <w:spacing w:after="0" w:line="240" w:lineRule="auto"/>
+        <w:ind w:left="720"/>
+        <w:rPr>
+          <w:rFonts w:ascii="Times New Roman" w:hAnsi="Times New Roman" w:cs="Times New Roman"/>
+          <w:b/>
+          <w:sz w:val="20"/>
+          <w:szCs w:val="20"/>
+          <w:u w:val="single"/>
+        </w:rPr>
+      </w:pPr>
+      <w:r>
+        <w:rPr>
+          <w:rFonts w:ascii="Times New Roman" w:hAnsi="Times New Roman" w:cs="Times New Roman"/>
+          <w:b/>
+          <w:sz w:val="20"/>
+          <w:szCs w:val="20"/>
+          <w:u w:val="single"/>
+        </w:rPr>
+        <w:t>Technical Skills</w:t>
+      </w:r>
+      <w:r>
+        <w:rPr>
+          <w:rFonts w:ascii="Times New Roman" w:hAnsi="Times New Roman" w:cs="Times New Roman"/>
+          <w:b/>
+          <w:sz w:val="20"/>
+          <w:szCs w:val="20"/>
+          <w:u w:val="single"/>
+        </w:rPr>
+        <w:br/>
       </w:r>
     </w:p>
     <w:p>
@@ -2060,7 +3786,39 @@
           <w:sz w:val="20"/>
           <w:szCs w:val="20"/>
         </w:rPr>
-        <w:t>Testing</w:t>
+        <w:t>Programming</w:t>
+      </w:r>
+      <w:r>
+        <w:rPr>
+          <w:rFonts w:ascii="Times New Roman" w:hAnsi="Times New Roman" w:cs="Times New Roman"/>
+          <w:sz w:val="20"/>
+          <w:szCs w:val="20"/>
+        </w:rPr>
+        <w:t xml:space="preserve"> (Java, </w:t>
+      </w:r>
+      <w:r>
+        <w:rPr>
+          <w:rFonts w:ascii="Times New Roman" w:hAnsi="Times New Roman" w:cs="Times New Roman"/>
+          <w:sz w:val="20"/>
+          <w:szCs w:val="20"/>
+        </w:rPr>
+        <w:t xml:space="preserve">C++, </w:t>
+      </w:r>
+      <w:r>
+        <w:rPr>
+          <w:rFonts w:ascii="Times New Roman" w:hAnsi="Times New Roman" w:cs="Times New Roman"/>
+          <w:sz w:val="20"/>
+          <w:szCs w:val="20"/>
+        </w:rPr>
+        <w:t>JavaScript, Microsoft access, PHP and android development</w:t>
+      </w:r>
+      <w:r>
+        <w:rPr>
+          <w:rFonts w:ascii="Times New Roman" w:hAnsi="Times New Roman" w:cs="Times New Roman"/>
+          <w:sz w:val="20"/>
+          <w:szCs w:val="20"/>
+        </w:rPr>
+        <w:t>)</w:t>
       </w:r>
       <w:r>
         <w:rPr>
@@ -2152,15 +3910,23 @@
           <w:sz w:val="20"/>
           <w:szCs w:val="20"/>
         </w:rPr>
-        <w:t>Web design</w:t>
-      </w:r>
-      <w:r>
-        <w:rPr>
-          <w:rFonts w:ascii="Times New Roman" w:hAnsi="Times New Roman" w:cs="Times New Roman"/>
-          <w:sz w:val="20"/>
-          <w:szCs w:val="20"/>
-        </w:rPr>
-        <w:t>.</w:t>
+        <w:t>Free-lance w</w:t>
+      </w:r>
+      <w:r>
+        <w:rPr>
+          <w:rFonts w:ascii="Times New Roman" w:hAnsi="Times New Roman" w:cs="Times New Roman"/>
+          <w:sz w:val="20"/>
+          <w:szCs w:val="20"/>
+        </w:rPr>
+        <w:t xml:space="preserve">eb </w:t>
+      </w:r>
+      <w:r>
+        <w:rPr>
+          <w:rFonts w:ascii="Times New Roman" w:hAnsi="Times New Roman" w:cs="Times New Roman"/>
+          <w:sz w:val="20"/>
+          <w:szCs w:val="20"/>
+        </w:rPr>
+        <w:t>developer, mathematics tutor and various promotional jobs in the retail sector.</w:t>
       </w:r>
     </w:p>
     <w:p>
@@ -2246,15 +4012,7 @@
           <w:sz w:val="20"/>
           <w:szCs w:val="20"/>
         </w:rPr>
-        <w:t>Quick Learner</w:t>
-      </w:r>
-      <w:r>
-        <w:rPr>
-          <w:rFonts w:ascii="Times New Roman" w:hAnsi="Times New Roman" w:cs="Times New Roman"/>
-          <w:sz w:val="20"/>
-          <w:szCs w:val="20"/>
-        </w:rPr>
-        <w:t>.</w:t>
+        <w:t>Outgoing</w:t>
       </w:r>
     </w:p>
     <w:p>
@@ -2329,7 +4087,7 @@
           <w:sz w:val="20"/>
           <w:szCs w:val="20"/>
         </w:rPr>
-        <w:t>Initiative</w:t>
+        <w:t>Hard working</w:t>
       </w:r>
       <w:r>
         <w:rPr>
@@ -2365,7 +4123,7 @@
           <w:sz w:val="20"/>
           <w:szCs w:val="20"/>
         </w:rPr>
-        <w:t>Team player</w:t>
+        <w:t>Diligent</w:t>
       </w:r>
       <w:r>
         <w:rPr>
@@ -2378,6 +4136,34 @@
     </w:p>
     <w:p>
       <w:pPr>
+        <w:pStyle w:val="ListParagraph"/>
+        <w:numPr>
+          <w:ilvl w:val="0"/>
+          <w:numId w:val="9"/>
+        </w:numPr>
+        <w:autoSpaceDE w:val="0"/>
+        <w:autoSpaceDN w:val="0"/>
+        <w:adjustRightInd w:val="0"/>
+        <w:spacing w:after="0" w:line="240" w:lineRule="auto"/>
+        <w:ind w:left="1440"/>
+        <w:rPr>
+          <w:rFonts w:ascii="Times New Roman" w:hAnsi="Times New Roman" w:cs="Times New Roman"/>
+          <w:sz w:val="20"/>
+          <w:szCs w:val="20"/>
+          <w:u w:val="single"/>
+        </w:rPr>
+      </w:pPr>
+      <w:r>
+        <w:rPr>
+          <w:rFonts w:ascii="Times New Roman" w:hAnsi="Times New Roman" w:cs="Times New Roman"/>
+          <w:sz w:val="20"/>
+          <w:szCs w:val="20"/>
+        </w:rPr>
+        <w:t>Work well under pressure.</w:t>
+      </w:r>
+    </w:p>
+    <w:p>
+      <w:pPr>
         <w:autoSpaceDE w:val="0"/>
         <w:autoSpaceDN w:val="0"/>
         <w:adjustRightInd w:val="0"/>
@@ -2435,40 +4221,24 @@
           <w:sz w:val="20"/>
           <w:szCs w:val="20"/>
         </w:rPr>
-        <w:t>From a developers aspect I am interested in this project as I feel it will push me out of my comfort zone and become an interesting learning outcome.</w:t>
-      </w:r>
-      <w:r>
-        <w:rPr>
-          <w:rFonts w:ascii="Times New Roman" w:hAnsi="Times New Roman" w:cs="Times New Roman"/>
-          <w:sz w:val="20"/>
-          <w:szCs w:val="20"/>
-        </w:rPr>
-        <w:t xml:space="preserve"> This project will appeal to two large factors in my life: software development and nature so there will be no lack of interest in the project and </w:t>
-      </w:r>
-      <w:r>
-        <w:rPr>
-          <w:rFonts w:ascii="Times New Roman" w:hAnsi="Times New Roman" w:cs="Times New Roman"/>
-          <w:sz w:val="20"/>
-          <w:szCs w:val="20"/>
-        </w:rPr>
-        <w:t xml:space="preserve">the software desired can be incredibly helpful to some. </w:t>
-      </w:r>
-      <w:r>
-        <w:rPr>
-          <w:rFonts w:ascii="Times New Roman" w:hAnsi="Times New Roman" w:cs="Times New Roman"/>
-          <w:sz w:val="20"/>
-          <w:szCs w:val="20"/>
-        </w:rPr>
-        <w:t xml:space="preserve"> </w:t>
-      </w:r>
-    </w:p>
-    <w:p>
-      <w:pPr>
-        <w:ind w:left="720" w:firstLine="360"/>
-        <w:rPr>
-          <w:rFonts w:ascii="Times New Roman" w:hAnsi="Times New Roman" w:cs="Times New Roman"/>
-        </w:rPr>
-      </w:pPr>
+        <w:t>Natural disasters are incredibly detrimental to natural and urban environment</w:t>
+      </w:r>
+      <w:r>
+        <w:rPr>
+          <w:rFonts w:ascii="Times New Roman" w:hAnsi="Times New Roman" w:cs="Times New Roman"/>
+          <w:sz w:val="20"/>
+          <w:szCs w:val="20"/>
+        </w:rPr>
+        <w:t>, as</w:t>
+      </w:r>
+      <w:r>
+        <w:rPr>
+          <w:rFonts w:ascii="Times New Roman" w:hAnsi="Times New Roman" w:cs="Times New Roman"/>
+          <w:sz w:val="20"/>
+          <w:szCs w:val="20"/>
+        </w:rPr>
+        <w:t xml:space="preserve"> well as agriculture. Being involved in this project would assist in timely awareness of threats to the surrounding area and allow for rapid response. It would be an enriching experience being involved in a project with such potential to prevent devastation. This project would also act as an opportunity for me to improve my skill set and increase my knowledge in computing. </w:t>
+      </w:r>
     </w:p>
     <w:p>
       <w:pPr>
@@ -2488,1116 +4258,6 @@
     </w:p>
     <w:p>
       <w:pPr>
-        <w:autoSpaceDE w:val="0"/>
-        <w:autoSpaceDN w:val="0"/>
-        <w:adjustRightInd w:val="0"/>
-        <w:spacing w:after="0" w:line="240" w:lineRule="auto"/>
-        <w:ind w:left="720"/>
-        <w:rPr>
-          <w:rFonts w:ascii="Times New Roman" w:hAnsi="Times New Roman" w:cs="Times New Roman"/>
-          <w:b/>
-          <w:sz w:val="20"/>
-          <w:szCs w:val="20"/>
-        </w:rPr>
-      </w:pPr>
-      <w:r>
-        <w:rPr>
-          <w:rFonts w:ascii="Times New Roman" w:hAnsi="Times New Roman" w:cs="Times New Roman"/>
-          <w:b/>
-          <w:sz w:val="20"/>
-          <w:szCs w:val="20"/>
-        </w:rPr>
-        <w:lastRenderedPageBreak/>
-        <w:t>Dian Veldsman</w:t>
-      </w:r>
-    </w:p>
-    <w:p>
-      <w:pPr>
-        <w:autoSpaceDE w:val="0"/>
-        <w:autoSpaceDN w:val="0"/>
-        <w:adjustRightInd w:val="0"/>
-        <w:spacing w:after="0" w:line="240" w:lineRule="auto"/>
-        <w:ind w:left="720"/>
-        <w:rPr>
-          <w:rFonts w:ascii="Times New Roman" w:hAnsi="Times New Roman" w:cs="Times New Roman"/>
-          <w:b/>
-          <w:sz w:val="20"/>
-          <w:szCs w:val="20"/>
-        </w:rPr>
-      </w:pPr>
-    </w:p>
-    <w:p>
-      <w:pPr>
-        <w:autoSpaceDE w:val="0"/>
-        <w:autoSpaceDN w:val="0"/>
-        <w:adjustRightInd w:val="0"/>
-        <w:spacing w:after="0" w:line="240" w:lineRule="auto"/>
-        <w:ind w:left="720"/>
-        <w:rPr>
-          <w:rFonts w:ascii="Times New Roman" w:hAnsi="Times New Roman" w:cs="Times New Roman"/>
-          <w:sz w:val="20"/>
-          <w:szCs w:val="20"/>
-        </w:rPr>
-      </w:pPr>
-    </w:p>
-    <w:p>
-      <w:pPr>
-        <w:autoSpaceDE w:val="0"/>
-        <w:autoSpaceDN w:val="0"/>
-        <w:adjustRightInd w:val="0"/>
-        <w:spacing w:after="0" w:line="240" w:lineRule="auto"/>
-        <w:ind w:left="720"/>
-        <w:rPr>
-          <w:rFonts w:ascii="Times New Roman" w:hAnsi="Times New Roman" w:cs="Times New Roman"/>
-          <w:sz w:val="20"/>
-          <w:szCs w:val="20"/>
-        </w:rPr>
-      </w:pPr>
-    </w:p>
-    <w:p>
-      <w:pPr>
-        <w:autoSpaceDE w:val="0"/>
-        <w:autoSpaceDN w:val="0"/>
-        <w:adjustRightInd w:val="0"/>
-        <w:spacing w:after="0" w:line="240" w:lineRule="auto"/>
-        <w:ind w:left="720"/>
-        <w:rPr>
-          <w:rFonts w:ascii="Times New Roman" w:hAnsi="Times New Roman" w:cs="Times New Roman"/>
-          <w:b/>
-          <w:sz w:val="20"/>
-          <w:szCs w:val="20"/>
-          <w:u w:val="single"/>
-        </w:rPr>
-      </w:pPr>
-      <w:r>
-        <w:rPr>
-          <w:rFonts w:ascii="Times New Roman" w:hAnsi="Times New Roman" w:cs="Times New Roman"/>
-          <w:b/>
-          <w:sz w:val="20"/>
-          <w:szCs w:val="20"/>
-          <w:u w:val="single"/>
-        </w:rPr>
-        <w:t>Interests</w:t>
-      </w:r>
-    </w:p>
-    <w:p>
-      <w:pPr>
-        <w:autoSpaceDE w:val="0"/>
-        <w:autoSpaceDN w:val="0"/>
-        <w:adjustRightInd w:val="0"/>
-        <w:spacing w:after="0" w:line="240" w:lineRule="auto"/>
-        <w:ind w:left="720"/>
-        <w:rPr>
-          <w:rFonts w:ascii="Times New Roman" w:hAnsi="Times New Roman" w:cs="Times New Roman"/>
-          <w:b/>
-          <w:sz w:val="20"/>
-          <w:szCs w:val="20"/>
-          <w:u w:val="single"/>
-        </w:rPr>
-      </w:pPr>
-    </w:p>
-    <w:p>
-      <w:pPr>
-        <w:autoSpaceDE w:val="0"/>
-        <w:autoSpaceDN w:val="0"/>
-        <w:adjustRightInd w:val="0"/>
-        <w:spacing w:after="0" w:line="240" w:lineRule="auto"/>
-        <w:ind w:left="720"/>
-        <w:rPr>
-          <w:rFonts w:ascii="Times New Roman" w:hAnsi="Times New Roman" w:cs="Times New Roman"/>
-          <w:b/>
-          <w:sz w:val="20"/>
-          <w:szCs w:val="20"/>
-          <w:u w:val="single"/>
-        </w:rPr>
-      </w:pPr>
-      <w:r>
-        <w:rPr>
-          <w:rFonts w:ascii="Times New Roman" w:hAnsi="Times New Roman" w:cs="Times New Roman"/>
-          <w:b/>
-          <w:sz w:val="20"/>
-          <w:szCs w:val="20"/>
-          <w:u w:val="single"/>
-        </w:rPr>
-        <w:t>Technical Skills</w:t>
-      </w:r>
-    </w:p>
-    <w:p>
-      <w:pPr>
-        <w:autoSpaceDE w:val="0"/>
-        <w:autoSpaceDN w:val="0"/>
-        <w:adjustRightInd w:val="0"/>
-        <w:spacing w:after="0" w:line="240" w:lineRule="auto"/>
-        <w:ind w:left="720"/>
-        <w:rPr>
-          <w:rFonts w:ascii="Times New Roman" w:hAnsi="Times New Roman" w:cs="Times New Roman"/>
-          <w:b/>
-          <w:sz w:val="20"/>
-          <w:szCs w:val="20"/>
-          <w:u w:val="single"/>
-        </w:rPr>
-      </w:pPr>
-    </w:p>
-    <w:p>
-      <w:pPr>
-        <w:autoSpaceDE w:val="0"/>
-        <w:autoSpaceDN w:val="0"/>
-        <w:adjustRightInd w:val="0"/>
-        <w:spacing w:after="0" w:line="240" w:lineRule="auto"/>
-        <w:ind w:left="720"/>
-        <w:rPr>
-          <w:rFonts w:ascii="Times New Roman" w:hAnsi="Times New Roman" w:cs="Times New Roman"/>
-          <w:b/>
-          <w:sz w:val="20"/>
-          <w:szCs w:val="20"/>
-          <w:u w:val="single"/>
-        </w:rPr>
-      </w:pPr>
-      <w:r>
-        <w:rPr>
-          <w:rFonts w:ascii="Times New Roman" w:hAnsi="Times New Roman" w:cs="Times New Roman"/>
-          <w:b/>
-          <w:sz w:val="20"/>
-          <w:szCs w:val="20"/>
-          <w:u w:val="single"/>
-        </w:rPr>
-        <w:t>Past experience</w:t>
-      </w:r>
-    </w:p>
-    <w:p>
-      <w:pPr>
-        <w:autoSpaceDE w:val="0"/>
-        <w:autoSpaceDN w:val="0"/>
-        <w:adjustRightInd w:val="0"/>
-        <w:spacing w:after="0" w:line="240" w:lineRule="auto"/>
-        <w:ind w:left="720"/>
-        <w:rPr>
-          <w:rFonts w:ascii="Times New Roman" w:hAnsi="Times New Roman" w:cs="Times New Roman"/>
-          <w:sz w:val="20"/>
-          <w:szCs w:val="20"/>
-        </w:rPr>
-      </w:pPr>
-    </w:p>
-    <w:p>
-      <w:pPr>
-        <w:autoSpaceDE w:val="0"/>
-        <w:autoSpaceDN w:val="0"/>
-        <w:adjustRightInd w:val="0"/>
-        <w:spacing w:after="0" w:line="240" w:lineRule="auto"/>
-        <w:ind w:left="720"/>
-        <w:rPr>
-          <w:rFonts w:ascii="Times New Roman" w:hAnsi="Times New Roman" w:cs="Times New Roman"/>
-          <w:b/>
-          <w:sz w:val="20"/>
-          <w:szCs w:val="20"/>
-          <w:u w:val="single"/>
-        </w:rPr>
-      </w:pPr>
-      <w:r>
-        <w:rPr>
-          <w:rFonts w:ascii="Times New Roman" w:hAnsi="Times New Roman" w:cs="Times New Roman"/>
-          <w:b/>
-          <w:sz w:val="20"/>
-          <w:szCs w:val="20"/>
-          <w:u w:val="single"/>
-        </w:rPr>
-        <w:t>Non-technical strengths</w:t>
-      </w:r>
-    </w:p>
-    <w:p>
-      <w:pPr>
-        <w:ind w:left="720"/>
-        <w:jc w:val="both"/>
-        <w:rPr>
-          <w:rFonts w:ascii="Times New Roman" w:hAnsi="Times New Roman" w:cs="Times New Roman"/>
-          <w:sz w:val="20"/>
-          <w:szCs w:val="20"/>
-        </w:rPr>
-      </w:pPr>
-      <w:r>
-        <w:rPr>
-          <w:rFonts w:ascii="Times New Roman" w:hAnsi="Times New Roman" w:cs="Times New Roman"/>
-          <w:b/>
-          <w:sz w:val="20"/>
-          <w:szCs w:val="20"/>
-          <w:u w:val="single"/>
-        </w:rPr>
-        <w:br/>
-      </w:r>
-      <w:r>
-        <w:rPr>
-          <w:rFonts w:ascii="Times New Roman" w:hAnsi="Times New Roman" w:cs="Times New Roman"/>
-          <w:b/>
-          <w:sz w:val="20"/>
-          <w:szCs w:val="20"/>
-          <w:u w:val="single"/>
-        </w:rPr>
-        <w:t>Why I want to do the project:</w:t>
-      </w:r>
-      <w:r>
-        <w:rPr>
-          <w:rFonts w:ascii="Times New Roman" w:hAnsi="Times New Roman" w:cs="Times New Roman"/>
-          <w:sz w:val="20"/>
-          <w:szCs w:val="20"/>
-        </w:rPr>
-        <w:t xml:space="preserve"> </w:t>
-      </w:r>
-    </w:p>
-    <w:p>
-      <w:pPr>
-        <w:autoSpaceDE w:val="0"/>
-        <w:autoSpaceDN w:val="0"/>
-        <w:adjustRightInd w:val="0"/>
-        <w:spacing w:after="0" w:line="240" w:lineRule="auto"/>
-        <w:ind w:left="720"/>
-        <w:rPr>
-          <w:rFonts w:ascii="Times New Roman" w:hAnsi="Times New Roman" w:cs="Times New Roman"/>
-          <w:sz w:val="20"/>
-          <w:szCs w:val="20"/>
-        </w:rPr>
-      </w:pPr>
-    </w:p>
-    <w:p>
-      <w:pPr>
-        <w:autoSpaceDE w:val="0"/>
-        <w:autoSpaceDN w:val="0"/>
-        <w:adjustRightInd w:val="0"/>
-        <w:spacing w:after="0" w:line="240" w:lineRule="auto"/>
-        <w:ind w:left="720"/>
-        <w:rPr>
-          <w:rFonts w:ascii="Times New Roman" w:hAnsi="Times New Roman" w:cs="Times New Roman"/>
-          <w:sz w:val="20"/>
-          <w:szCs w:val="20"/>
-        </w:rPr>
-      </w:pPr>
-    </w:p>
-    <w:p>
-      <w:pPr>
-        <w:autoSpaceDE w:val="0"/>
-        <w:autoSpaceDN w:val="0"/>
-        <w:adjustRightInd w:val="0"/>
-        <w:spacing w:after="0" w:line="240" w:lineRule="auto"/>
-        <w:ind w:left="720"/>
-        <w:rPr>
-          <w:rFonts w:ascii="Times New Roman" w:hAnsi="Times New Roman" w:cs="Times New Roman"/>
-          <w:sz w:val="20"/>
-          <w:szCs w:val="20"/>
-        </w:rPr>
-      </w:pPr>
-    </w:p>
-    <w:p>
-      <w:pPr>
-        <w:autoSpaceDE w:val="0"/>
-        <w:autoSpaceDN w:val="0"/>
-        <w:adjustRightInd w:val="0"/>
-        <w:spacing w:after="0" w:line="240" w:lineRule="auto"/>
-        <w:ind w:left="720"/>
-        <w:rPr>
-          <w:rFonts w:ascii="Times New Roman" w:hAnsi="Times New Roman" w:cs="Times New Roman"/>
-          <w:sz w:val="20"/>
-          <w:szCs w:val="20"/>
-        </w:rPr>
-      </w:pPr>
-    </w:p>
-    <w:p>
-      <w:pPr>
-        <w:autoSpaceDE w:val="0"/>
-        <w:autoSpaceDN w:val="0"/>
-        <w:adjustRightInd w:val="0"/>
-        <w:spacing w:after="0" w:line="240" w:lineRule="auto"/>
-        <w:ind w:left="720"/>
-        <w:rPr>
-          <w:rFonts w:ascii="Times New Roman" w:hAnsi="Times New Roman" w:cs="Times New Roman"/>
-          <w:sz w:val="20"/>
-          <w:szCs w:val="20"/>
-        </w:rPr>
-      </w:pPr>
-    </w:p>
-    <w:p>
-      <w:pPr>
-        <w:autoSpaceDE w:val="0"/>
-        <w:autoSpaceDN w:val="0"/>
-        <w:adjustRightInd w:val="0"/>
-        <w:spacing w:after="0" w:line="240" w:lineRule="auto"/>
-        <w:ind w:left="720"/>
-        <w:rPr>
-          <w:rFonts w:ascii="Times New Roman" w:hAnsi="Times New Roman" w:cs="Times New Roman"/>
-          <w:sz w:val="20"/>
-          <w:szCs w:val="20"/>
-        </w:rPr>
-      </w:pPr>
-    </w:p>
-    <w:p>
-      <w:pPr>
-        <w:autoSpaceDE w:val="0"/>
-        <w:autoSpaceDN w:val="0"/>
-        <w:adjustRightInd w:val="0"/>
-        <w:spacing w:after="0" w:line="240" w:lineRule="auto"/>
-        <w:ind w:left="720"/>
-        <w:rPr>
-          <w:rFonts w:ascii="Times New Roman" w:hAnsi="Times New Roman" w:cs="Times New Roman"/>
-          <w:sz w:val="20"/>
-          <w:szCs w:val="20"/>
-        </w:rPr>
-      </w:pPr>
-    </w:p>
-    <w:p>
-      <w:pPr>
-        <w:autoSpaceDE w:val="0"/>
-        <w:autoSpaceDN w:val="0"/>
-        <w:adjustRightInd w:val="0"/>
-        <w:spacing w:after="0" w:line="240" w:lineRule="auto"/>
-        <w:ind w:left="720"/>
-        <w:rPr>
-          <w:rFonts w:ascii="Times New Roman" w:hAnsi="Times New Roman" w:cs="Times New Roman"/>
-          <w:sz w:val="20"/>
-          <w:szCs w:val="20"/>
-        </w:rPr>
-      </w:pPr>
-    </w:p>
-    <w:p>
-      <w:pPr>
-        <w:autoSpaceDE w:val="0"/>
-        <w:autoSpaceDN w:val="0"/>
-        <w:adjustRightInd w:val="0"/>
-        <w:spacing w:after="0" w:line="240" w:lineRule="auto"/>
-        <w:ind w:left="720"/>
-        <w:rPr>
-          <w:rFonts w:ascii="Times New Roman" w:hAnsi="Times New Roman" w:cs="Times New Roman"/>
-          <w:sz w:val="20"/>
-          <w:szCs w:val="20"/>
-        </w:rPr>
-      </w:pPr>
-    </w:p>
-    <w:p>
-      <w:pPr>
-        <w:autoSpaceDE w:val="0"/>
-        <w:autoSpaceDN w:val="0"/>
-        <w:adjustRightInd w:val="0"/>
-        <w:spacing w:after="0" w:line="240" w:lineRule="auto"/>
-        <w:ind w:left="720"/>
-        <w:rPr>
-          <w:rFonts w:ascii="Times New Roman" w:hAnsi="Times New Roman" w:cs="Times New Roman"/>
-          <w:sz w:val="20"/>
-          <w:szCs w:val="20"/>
-        </w:rPr>
-      </w:pPr>
-    </w:p>
-    <w:p>
-      <w:pPr>
-        <w:autoSpaceDE w:val="0"/>
-        <w:autoSpaceDN w:val="0"/>
-        <w:adjustRightInd w:val="0"/>
-        <w:spacing w:after="0" w:line="240" w:lineRule="auto"/>
-        <w:ind w:left="720"/>
-        <w:rPr>
-          <w:rFonts w:ascii="Times New Roman" w:hAnsi="Times New Roman" w:cs="Times New Roman"/>
-          <w:sz w:val="20"/>
-          <w:szCs w:val="20"/>
-        </w:rPr>
-      </w:pPr>
-    </w:p>
-    <w:p>
-      <w:pPr>
-        <w:autoSpaceDE w:val="0"/>
-        <w:autoSpaceDN w:val="0"/>
-        <w:adjustRightInd w:val="0"/>
-        <w:spacing w:after="0" w:line="240" w:lineRule="auto"/>
-        <w:ind w:left="720"/>
-        <w:rPr>
-          <w:rFonts w:ascii="Times New Roman" w:hAnsi="Times New Roman" w:cs="Times New Roman"/>
-          <w:sz w:val="20"/>
-          <w:szCs w:val="20"/>
-        </w:rPr>
-      </w:pPr>
-    </w:p>
-    <w:p>
-      <w:pPr>
-        <w:autoSpaceDE w:val="0"/>
-        <w:autoSpaceDN w:val="0"/>
-        <w:adjustRightInd w:val="0"/>
-        <w:spacing w:after="0" w:line="240" w:lineRule="auto"/>
-        <w:ind w:left="720"/>
-        <w:rPr>
-          <w:rFonts w:ascii="Times New Roman" w:hAnsi="Times New Roman" w:cs="Times New Roman"/>
-          <w:sz w:val="20"/>
-          <w:szCs w:val="20"/>
-        </w:rPr>
-      </w:pPr>
-    </w:p>
-    <w:p>
-      <w:pPr>
-        <w:autoSpaceDE w:val="0"/>
-        <w:autoSpaceDN w:val="0"/>
-        <w:adjustRightInd w:val="0"/>
-        <w:spacing w:after="0" w:line="240" w:lineRule="auto"/>
-        <w:ind w:left="720"/>
-        <w:rPr>
-          <w:rFonts w:ascii="Times New Roman" w:hAnsi="Times New Roman" w:cs="Times New Roman"/>
-          <w:sz w:val="20"/>
-          <w:szCs w:val="20"/>
-        </w:rPr>
-      </w:pPr>
-    </w:p>
-    <w:p>
-      <w:pPr>
-        <w:autoSpaceDE w:val="0"/>
-        <w:autoSpaceDN w:val="0"/>
-        <w:adjustRightInd w:val="0"/>
-        <w:spacing w:after="0" w:line="240" w:lineRule="auto"/>
-        <w:ind w:left="720"/>
-        <w:rPr>
-          <w:rFonts w:ascii="Times New Roman" w:hAnsi="Times New Roman" w:cs="Times New Roman"/>
-          <w:sz w:val="20"/>
-          <w:szCs w:val="20"/>
-        </w:rPr>
-      </w:pPr>
-    </w:p>
-    <w:p>
-      <w:pPr>
-        <w:autoSpaceDE w:val="0"/>
-        <w:autoSpaceDN w:val="0"/>
-        <w:adjustRightInd w:val="0"/>
-        <w:spacing w:after="0" w:line="240" w:lineRule="auto"/>
-        <w:ind w:left="720"/>
-        <w:rPr>
-          <w:rFonts w:ascii="Times New Roman" w:hAnsi="Times New Roman" w:cs="Times New Roman"/>
-          <w:sz w:val="20"/>
-          <w:szCs w:val="20"/>
-        </w:rPr>
-      </w:pPr>
-    </w:p>
-    <w:p>
-      <w:pPr>
-        <w:autoSpaceDE w:val="0"/>
-        <w:autoSpaceDN w:val="0"/>
-        <w:adjustRightInd w:val="0"/>
-        <w:spacing w:after="0" w:line="240" w:lineRule="auto"/>
-        <w:ind w:left="720"/>
-        <w:rPr>
-          <w:rFonts w:ascii="Times New Roman" w:hAnsi="Times New Roman" w:cs="Times New Roman"/>
-          <w:sz w:val="20"/>
-          <w:szCs w:val="20"/>
-        </w:rPr>
-      </w:pPr>
-    </w:p>
-    <w:p>
-      <w:pPr>
-        <w:autoSpaceDE w:val="0"/>
-        <w:autoSpaceDN w:val="0"/>
-        <w:adjustRightInd w:val="0"/>
-        <w:spacing w:after="0" w:line="240" w:lineRule="auto"/>
-        <w:ind w:left="720"/>
-        <w:rPr>
-          <w:rFonts w:ascii="Times New Roman" w:hAnsi="Times New Roman" w:cs="Times New Roman"/>
-          <w:sz w:val="20"/>
-          <w:szCs w:val="20"/>
-        </w:rPr>
-      </w:pPr>
-    </w:p>
-    <w:p>
-      <w:pPr>
-        <w:autoSpaceDE w:val="0"/>
-        <w:autoSpaceDN w:val="0"/>
-        <w:adjustRightInd w:val="0"/>
-        <w:spacing w:after="0" w:line="240" w:lineRule="auto"/>
-        <w:ind w:left="720"/>
-        <w:rPr>
-          <w:rFonts w:ascii="Times New Roman" w:hAnsi="Times New Roman" w:cs="Times New Roman"/>
-          <w:sz w:val="20"/>
-          <w:szCs w:val="20"/>
-        </w:rPr>
-      </w:pPr>
-    </w:p>
-    <w:p>
-      <w:pPr>
-        <w:autoSpaceDE w:val="0"/>
-        <w:autoSpaceDN w:val="0"/>
-        <w:adjustRightInd w:val="0"/>
-        <w:spacing w:after="0" w:line="240" w:lineRule="auto"/>
-        <w:ind w:left="720"/>
-        <w:rPr>
-          <w:rFonts w:ascii="Times New Roman" w:hAnsi="Times New Roman" w:cs="Times New Roman"/>
-          <w:sz w:val="20"/>
-          <w:szCs w:val="20"/>
-        </w:rPr>
-      </w:pPr>
-    </w:p>
-    <w:p>
-      <w:pPr>
-        <w:autoSpaceDE w:val="0"/>
-        <w:autoSpaceDN w:val="0"/>
-        <w:adjustRightInd w:val="0"/>
-        <w:spacing w:after="0" w:line="240" w:lineRule="auto"/>
-        <w:ind w:left="720"/>
-        <w:rPr>
-          <w:rFonts w:ascii="Times New Roman" w:hAnsi="Times New Roman" w:cs="Times New Roman"/>
-          <w:sz w:val="20"/>
-          <w:szCs w:val="20"/>
-        </w:rPr>
-      </w:pPr>
-    </w:p>
-    <w:p>
-      <w:pPr>
-        <w:autoSpaceDE w:val="0"/>
-        <w:autoSpaceDN w:val="0"/>
-        <w:adjustRightInd w:val="0"/>
-        <w:spacing w:after="0" w:line="240" w:lineRule="auto"/>
-        <w:ind w:left="720"/>
-        <w:rPr>
-          <w:rFonts w:ascii="Times New Roman" w:hAnsi="Times New Roman" w:cs="Times New Roman"/>
-          <w:sz w:val="20"/>
-          <w:szCs w:val="20"/>
-        </w:rPr>
-      </w:pPr>
-    </w:p>
-    <w:p>
-      <w:pPr>
-        <w:autoSpaceDE w:val="0"/>
-        <w:autoSpaceDN w:val="0"/>
-        <w:adjustRightInd w:val="0"/>
-        <w:spacing w:after="0" w:line="240" w:lineRule="auto"/>
-        <w:ind w:left="720"/>
-        <w:rPr>
-          <w:rFonts w:ascii="Times New Roman" w:hAnsi="Times New Roman" w:cs="Times New Roman"/>
-          <w:sz w:val="20"/>
-          <w:szCs w:val="20"/>
-        </w:rPr>
-      </w:pPr>
-    </w:p>
-    <w:p>
-      <w:pPr>
-        <w:autoSpaceDE w:val="0"/>
-        <w:autoSpaceDN w:val="0"/>
-        <w:adjustRightInd w:val="0"/>
-        <w:spacing w:after="0" w:line="240" w:lineRule="auto"/>
-        <w:ind w:left="720"/>
-        <w:rPr>
-          <w:rFonts w:ascii="Times New Roman" w:hAnsi="Times New Roman" w:cs="Times New Roman"/>
-          <w:sz w:val="20"/>
-          <w:szCs w:val="20"/>
-        </w:rPr>
-      </w:pPr>
-    </w:p>
-    <w:p>
-      <w:pPr>
-        <w:autoSpaceDE w:val="0"/>
-        <w:autoSpaceDN w:val="0"/>
-        <w:adjustRightInd w:val="0"/>
-        <w:spacing w:after="0" w:line="240" w:lineRule="auto"/>
-        <w:ind w:left="720"/>
-        <w:rPr>
-          <w:rFonts w:ascii="Times New Roman" w:hAnsi="Times New Roman" w:cs="Times New Roman"/>
-          <w:sz w:val="20"/>
-          <w:szCs w:val="20"/>
-        </w:rPr>
-      </w:pPr>
-    </w:p>
-    <w:p>
-      <w:pPr>
-        <w:autoSpaceDE w:val="0"/>
-        <w:autoSpaceDN w:val="0"/>
-        <w:adjustRightInd w:val="0"/>
-        <w:spacing w:after="0" w:line="240" w:lineRule="auto"/>
-        <w:ind w:left="720"/>
-        <w:rPr>
-          <w:rFonts w:ascii="Times New Roman" w:hAnsi="Times New Roman" w:cs="Times New Roman"/>
-          <w:sz w:val="20"/>
-          <w:szCs w:val="20"/>
-        </w:rPr>
-      </w:pPr>
-    </w:p>
-    <w:p>
-      <w:pPr>
-        <w:autoSpaceDE w:val="0"/>
-        <w:autoSpaceDN w:val="0"/>
-        <w:adjustRightInd w:val="0"/>
-        <w:spacing w:after="0" w:line="240" w:lineRule="auto"/>
-        <w:ind w:left="720"/>
-        <w:rPr>
-          <w:rFonts w:ascii="Times New Roman" w:hAnsi="Times New Roman" w:cs="Times New Roman"/>
-          <w:sz w:val="20"/>
-          <w:szCs w:val="20"/>
-        </w:rPr>
-      </w:pPr>
-    </w:p>
-    <w:p>
-      <w:pPr>
-        <w:autoSpaceDE w:val="0"/>
-        <w:autoSpaceDN w:val="0"/>
-        <w:adjustRightInd w:val="0"/>
-        <w:spacing w:after="0" w:line="240" w:lineRule="auto"/>
-        <w:ind w:left="720"/>
-        <w:rPr>
-          <w:rFonts w:ascii="Times New Roman" w:hAnsi="Times New Roman" w:cs="Times New Roman"/>
-          <w:sz w:val="20"/>
-          <w:szCs w:val="20"/>
-        </w:rPr>
-      </w:pPr>
-    </w:p>
-    <w:p>
-      <w:pPr>
-        <w:autoSpaceDE w:val="0"/>
-        <w:autoSpaceDN w:val="0"/>
-        <w:adjustRightInd w:val="0"/>
-        <w:spacing w:after="0" w:line="240" w:lineRule="auto"/>
-        <w:ind w:left="720"/>
-        <w:rPr>
-          <w:rFonts w:ascii="Times New Roman" w:hAnsi="Times New Roman" w:cs="Times New Roman"/>
-          <w:sz w:val="20"/>
-          <w:szCs w:val="20"/>
-        </w:rPr>
-      </w:pPr>
-    </w:p>
-    <w:p>
-      <w:pPr>
-        <w:autoSpaceDE w:val="0"/>
-        <w:autoSpaceDN w:val="0"/>
-        <w:adjustRightInd w:val="0"/>
-        <w:spacing w:after="0" w:line="240" w:lineRule="auto"/>
-        <w:ind w:left="720"/>
-        <w:rPr>
-          <w:rFonts w:ascii="Times New Roman" w:hAnsi="Times New Roman" w:cs="Times New Roman"/>
-          <w:sz w:val="20"/>
-          <w:szCs w:val="20"/>
-        </w:rPr>
-      </w:pPr>
-    </w:p>
-    <w:p>
-      <w:pPr>
-        <w:autoSpaceDE w:val="0"/>
-        <w:autoSpaceDN w:val="0"/>
-        <w:adjustRightInd w:val="0"/>
-        <w:spacing w:after="0" w:line="240" w:lineRule="auto"/>
-        <w:ind w:left="720"/>
-        <w:rPr>
-          <w:rFonts w:ascii="Times New Roman" w:hAnsi="Times New Roman" w:cs="Times New Roman"/>
-          <w:sz w:val="20"/>
-          <w:szCs w:val="20"/>
-        </w:rPr>
-      </w:pPr>
-    </w:p>
-    <w:p>
-      <w:pPr>
-        <w:autoSpaceDE w:val="0"/>
-        <w:autoSpaceDN w:val="0"/>
-        <w:adjustRightInd w:val="0"/>
-        <w:spacing w:after="0" w:line="240" w:lineRule="auto"/>
-        <w:ind w:left="720"/>
-        <w:rPr>
-          <w:rFonts w:ascii="Times New Roman" w:hAnsi="Times New Roman" w:cs="Times New Roman"/>
-          <w:sz w:val="20"/>
-          <w:szCs w:val="20"/>
-        </w:rPr>
-      </w:pPr>
-    </w:p>
-    <w:p>
-      <w:pPr>
-        <w:autoSpaceDE w:val="0"/>
-        <w:autoSpaceDN w:val="0"/>
-        <w:adjustRightInd w:val="0"/>
-        <w:spacing w:after="0" w:line="240" w:lineRule="auto"/>
-        <w:ind w:left="720"/>
-        <w:rPr>
-          <w:rFonts w:ascii="Times New Roman" w:hAnsi="Times New Roman" w:cs="Times New Roman"/>
-          <w:sz w:val="20"/>
-          <w:szCs w:val="20"/>
-        </w:rPr>
-      </w:pPr>
-    </w:p>
-    <w:p>
-      <w:pPr>
-        <w:autoSpaceDE w:val="0"/>
-        <w:autoSpaceDN w:val="0"/>
-        <w:adjustRightInd w:val="0"/>
-        <w:spacing w:after="0" w:line="240" w:lineRule="auto"/>
-        <w:ind w:left="720"/>
-        <w:rPr>
-          <w:rFonts w:ascii="Times New Roman" w:hAnsi="Times New Roman" w:cs="Times New Roman"/>
-          <w:sz w:val="20"/>
-          <w:szCs w:val="20"/>
-        </w:rPr>
-      </w:pPr>
-    </w:p>
-    <w:p>
-      <w:pPr>
-        <w:autoSpaceDE w:val="0"/>
-        <w:autoSpaceDN w:val="0"/>
-        <w:adjustRightInd w:val="0"/>
-        <w:spacing w:after="0" w:line="240" w:lineRule="auto"/>
-        <w:ind w:left="720"/>
-        <w:rPr>
-          <w:rFonts w:ascii="Times New Roman" w:hAnsi="Times New Roman" w:cs="Times New Roman"/>
-          <w:sz w:val="20"/>
-          <w:szCs w:val="20"/>
-        </w:rPr>
-      </w:pPr>
-    </w:p>
-    <w:p>
-      <w:pPr>
-        <w:autoSpaceDE w:val="0"/>
-        <w:autoSpaceDN w:val="0"/>
-        <w:adjustRightInd w:val="0"/>
-        <w:spacing w:after="0" w:line="240" w:lineRule="auto"/>
-        <w:ind w:left="720"/>
-        <w:rPr>
-          <w:rFonts w:ascii="Times New Roman" w:hAnsi="Times New Roman" w:cs="Times New Roman"/>
-          <w:sz w:val="20"/>
-          <w:szCs w:val="20"/>
-        </w:rPr>
-      </w:pPr>
-    </w:p>
-    <w:p>
-      <w:pPr>
-        <w:autoSpaceDE w:val="0"/>
-        <w:autoSpaceDN w:val="0"/>
-        <w:adjustRightInd w:val="0"/>
-        <w:spacing w:after="0" w:line="240" w:lineRule="auto"/>
-        <w:ind w:left="720"/>
-        <w:rPr>
-          <w:rFonts w:ascii="Times New Roman" w:hAnsi="Times New Roman" w:cs="Times New Roman"/>
-          <w:sz w:val="20"/>
-          <w:szCs w:val="20"/>
-        </w:rPr>
-      </w:pPr>
-    </w:p>
-    <w:p>
-      <w:pPr>
-        <w:autoSpaceDE w:val="0"/>
-        <w:autoSpaceDN w:val="0"/>
-        <w:adjustRightInd w:val="0"/>
-        <w:spacing w:after="0" w:line="240" w:lineRule="auto"/>
-        <w:ind w:left="720"/>
-        <w:rPr>
-          <w:rFonts w:ascii="Times New Roman" w:hAnsi="Times New Roman" w:cs="Times New Roman"/>
-          <w:sz w:val="20"/>
-          <w:szCs w:val="20"/>
-        </w:rPr>
-      </w:pPr>
-    </w:p>
-    <w:p>
-      <w:pPr>
-        <w:autoSpaceDE w:val="0"/>
-        <w:autoSpaceDN w:val="0"/>
-        <w:adjustRightInd w:val="0"/>
-        <w:spacing w:after="0" w:line="240" w:lineRule="auto"/>
-        <w:ind w:left="720"/>
-        <w:rPr>
-          <w:rFonts w:ascii="Times New Roman" w:hAnsi="Times New Roman" w:cs="Times New Roman"/>
-          <w:sz w:val="20"/>
-          <w:szCs w:val="20"/>
-        </w:rPr>
-      </w:pPr>
-    </w:p>
-    <w:p>
-      <w:pPr>
-        <w:autoSpaceDE w:val="0"/>
-        <w:autoSpaceDN w:val="0"/>
-        <w:adjustRightInd w:val="0"/>
-        <w:spacing w:after="0" w:line="240" w:lineRule="auto"/>
-        <w:ind w:left="720"/>
-        <w:rPr>
-          <w:rFonts w:ascii="Times New Roman" w:hAnsi="Times New Roman" w:cs="Times New Roman"/>
-          <w:sz w:val="20"/>
-          <w:szCs w:val="20"/>
-        </w:rPr>
-      </w:pPr>
-    </w:p>
-    <w:p>
-      <w:pPr>
-        <w:autoSpaceDE w:val="0"/>
-        <w:autoSpaceDN w:val="0"/>
-        <w:adjustRightInd w:val="0"/>
-        <w:spacing w:after="0" w:line="240" w:lineRule="auto"/>
-        <w:ind w:left="720"/>
-        <w:rPr>
-          <w:rFonts w:ascii="Times New Roman" w:hAnsi="Times New Roman" w:cs="Times New Roman"/>
-          <w:sz w:val="20"/>
-          <w:szCs w:val="20"/>
-        </w:rPr>
-      </w:pPr>
-    </w:p>
-    <w:p>
-      <w:pPr>
-        <w:autoSpaceDE w:val="0"/>
-        <w:autoSpaceDN w:val="0"/>
-        <w:adjustRightInd w:val="0"/>
-        <w:spacing w:after="0" w:line="240" w:lineRule="auto"/>
-        <w:ind w:left="720"/>
-        <w:rPr>
-          <w:rFonts w:ascii="Times New Roman" w:hAnsi="Times New Roman" w:cs="Times New Roman"/>
-          <w:sz w:val="20"/>
-          <w:szCs w:val="20"/>
-        </w:rPr>
-      </w:pPr>
-    </w:p>
-    <w:p>
-      <w:pPr>
-        <w:autoSpaceDE w:val="0"/>
-        <w:autoSpaceDN w:val="0"/>
-        <w:adjustRightInd w:val="0"/>
-        <w:spacing w:after="0" w:line="240" w:lineRule="auto"/>
-        <w:ind w:left="720"/>
-        <w:rPr>
-          <w:rFonts w:ascii="Times New Roman" w:hAnsi="Times New Roman" w:cs="Times New Roman"/>
-          <w:b/>
-          <w:sz w:val="20"/>
-          <w:szCs w:val="20"/>
-        </w:rPr>
-      </w:pPr>
-      <w:r>
-        <w:rPr>
-          <w:rFonts w:ascii="Times New Roman" w:hAnsi="Times New Roman" w:cs="Times New Roman"/>
-          <w:b/>
-          <w:sz w:val="20"/>
-          <w:szCs w:val="20"/>
-        </w:rPr>
-        <w:lastRenderedPageBreak/>
-        <w:t>Tim Kirker</w:t>
-      </w:r>
-    </w:p>
-    <w:p>
-      <w:pPr>
-        <w:autoSpaceDE w:val="0"/>
-        <w:autoSpaceDN w:val="0"/>
-        <w:adjustRightInd w:val="0"/>
-        <w:spacing w:after="0" w:line="240" w:lineRule="auto"/>
-        <w:ind w:left="720"/>
-        <w:rPr>
-          <w:rFonts w:ascii="Times New Roman" w:hAnsi="Times New Roman" w:cs="Times New Roman"/>
-          <w:b/>
-          <w:sz w:val="20"/>
-          <w:szCs w:val="20"/>
-        </w:rPr>
-      </w:pPr>
-    </w:p>
-    <w:p>
-      <w:pPr>
-        <w:autoSpaceDE w:val="0"/>
-        <w:autoSpaceDN w:val="0"/>
-        <w:adjustRightInd w:val="0"/>
-        <w:spacing w:after="0" w:line="240" w:lineRule="auto"/>
-        <w:ind w:left="720"/>
-        <w:rPr>
-          <w:rFonts w:ascii="Times New Roman" w:hAnsi="Times New Roman" w:cs="Times New Roman"/>
-          <w:sz w:val="20"/>
-          <w:szCs w:val="20"/>
-        </w:rPr>
-      </w:pPr>
-    </w:p>
-    <w:p>
-      <w:pPr>
-        <w:autoSpaceDE w:val="0"/>
-        <w:autoSpaceDN w:val="0"/>
-        <w:adjustRightInd w:val="0"/>
-        <w:spacing w:after="0" w:line="240" w:lineRule="auto"/>
-        <w:ind w:left="720"/>
-        <w:rPr>
-          <w:rFonts w:ascii="Times New Roman" w:hAnsi="Times New Roman" w:cs="Times New Roman"/>
-          <w:sz w:val="20"/>
-          <w:szCs w:val="20"/>
-        </w:rPr>
-      </w:pPr>
-    </w:p>
-    <w:p>
-      <w:pPr>
-        <w:autoSpaceDE w:val="0"/>
-        <w:autoSpaceDN w:val="0"/>
-        <w:adjustRightInd w:val="0"/>
-        <w:spacing w:after="0" w:line="240" w:lineRule="auto"/>
-        <w:ind w:left="720"/>
-        <w:rPr>
-          <w:rFonts w:ascii="Times New Roman" w:hAnsi="Times New Roman" w:cs="Times New Roman"/>
-          <w:b/>
-          <w:sz w:val="20"/>
-          <w:szCs w:val="20"/>
-          <w:u w:val="single"/>
-        </w:rPr>
-      </w:pPr>
-      <w:r>
-        <w:rPr>
-          <w:rFonts w:ascii="Times New Roman" w:hAnsi="Times New Roman" w:cs="Times New Roman"/>
-          <w:b/>
-          <w:sz w:val="20"/>
-          <w:szCs w:val="20"/>
-          <w:u w:val="single"/>
-        </w:rPr>
-        <w:t>Interests</w:t>
-      </w:r>
-    </w:p>
-    <w:p>
-      <w:pPr>
-        <w:autoSpaceDE w:val="0"/>
-        <w:autoSpaceDN w:val="0"/>
-        <w:adjustRightInd w:val="0"/>
-        <w:spacing w:after="0" w:line="240" w:lineRule="auto"/>
-        <w:ind w:left="720"/>
-        <w:rPr>
-          <w:rFonts w:ascii="Times New Roman" w:hAnsi="Times New Roman" w:cs="Times New Roman"/>
-          <w:b/>
-          <w:sz w:val="20"/>
-          <w:szCs w:val="20"/>
-          <w:u w:val="single"/>
-        </w:rPr>
-      </w:pPr>
-    </w:p>
-    <w:p>
-      <w:pPr>
-        <w:autoSpaceDE w:val="0"/>
-        <w:autoSpaceDN w:val="0"/>
-        <w:adjustRightInd w:val="0"/>
-        <w:spacing w:after="0" w:line="240" w:lineRule="auto"/>
-        <w:ind w:left="720"/>
-        <w:rPr>
-          <w:rFonts w:ascii="Times New Roman" w:hAnsi="Times New Roman" w:cs="Times New Roman"/>
-          <w:b/>
-          <w:sz w:val="20"/>
-          <w:szCs w:val="20"/>
-          <w:u w:val="single"/>
-        </w:rPr>
-      </w:pPr>
-      <w:r>
-        <w:rPr>
-          <w:rFonts w:ascii="Times New Roman" w:hAnsi="Times New Roman" w:cs="Times New Roman"/>
-          <w:b/>
-          <w:sz w:val="20"/>
-          <w:szCs w:val="20"/>
-          <w:u w:val="single"/>
-        </w:rPr>
-        <w:t>Technical Skills</w:t>
-      </w:r>
-    </w:p>
-    <w:p>
-      <w:pPr>
-        <w:autoSpaceDE w:val="0"/>
-        <w:autoSpaceDN w:val="0"/>
-        <w:adjustRightInd w:val="0"/>
-        <w:spacing w:after="0" w:line="240" w:lineRule="auto"/>
-        <w:ind w:left="720"/>
-        <w:rPr>
-          <w:rFonts w:ascii="Times New Roman" w:hAnsi="Times New Roman" w:cs="Times New Roman"/>
-          <w:b/>
-          <w:sz w:val="20"/>
-          <w:szCs w:val="20"/>
-          <w:u w:val="single"/>
-        </w:rPr>
-      </w:pPr>
-    </w:p>
-    <w:p>
-      <w:pPr>
-        <w:autoSpaceDE w:val="0"/>
-        <w:autoSpaceDN w:val="0"/>
-        <w:adjustRightInd w:val="0"/>
-        <w:spacing w:after="0" w:line="240" w:lineRule="auto"/>
-        <w:ind w:left="720"/>
-        <w:rPr>
-          <w:rFonts w:ascii="Times New Roman" w:hAnsi="Times New Roman" w:cs="Times New Roman"/>
-          <w:b/>
-          <w:sz w:val="20"/>
-          <w:szCs w:val="20"/>
-          <w:u w:val="single"/>
-        </w:rPr>
-      </w:pPr>
-      <w:r>
-        <w:rPr>
-          <w:rFonts w:ascii="Times New Roman" w:hAnsi="Times New Roman" w:cs="Times New Roman"/>
-          <w:b/>
-          <w:sz w:val="20"/>
-          <w:szCs w:val="20"/>
-          <w:u w:val="single"/>
-        </w:rPr>
-        <w:t>Past experience</w:t>
-      </w:r>
-    </w:p>
-    <w:p>
-      <w:pPr>
-        <w:autoSpaceDE w:val="0"/>
-        <w:autoSpaceDN w:val="0"/>
-        <w:adjustRightInd w:val="0"/>
-        <w:spacing w:after="0" w:line="240" w:lineRule="auto"/>
-        <w:ind w:left="720"/>
-        <w:rPr>
-          <w:rFonts w:ascii="Times New Roman" w:hAnsi="Times New Roman" w:cs="Times New Roman"/>
-          <w:b/>
-          <w:sz w:val="20"/>
-          <w:szCs w:val="20"/>
-          <w:u w:val="single"/>
-        </w:rPr>
-      </w:pPr>
-    </w:p>
-    <w:p>
-      <w:pPr>
-        <w:autoSpaceDE w:val="0"/>
-        <w:autoSpaceDN w:val="0"/>
-        <w:adjustRightInd w:val="0"/>
-        <w:spacing w:after="0" w:line="240" w:lineRule="auto"/>
-        <w:ind w:left="720"/>
-        <w:rPr>
-          <w:rFonts w:ascii="Times New Roman" w:hAnsi="Times New Roman" w:cs="Times New Roman"/>
-          <w:b/>
-          <w:sz w:val="20"/>
-          <w:szCs w:val="20"/>
-          <w:u w:val="single"/>
-        </w:rPr>
-      </w:pPr>
-      <w:r>
-        <w:rPr>
-          <w:rFonts w:ascii="Times New Roman" w:hAnsi="Times New Roman" w:cs="Times New Roman"/>
-          <w:b/>
-          <w:sz w:val="20"/>
-          <w:szCs w:val="20"/>
-          <w:u w:val="single"/>
-        </w:rPr>
-        <w:t>Non-technical strengths</w:t>
-      </w:r>
-    </w:p>
-    <w:p>
-      <w:pPr>
-        <w:autoSpaceDE w:val="0"/>
-        <w:autoSpaceDN w:val="0"/>
-        <w:adjustRightInd w:val="0"/>
-        <w:spacing w:after="0" w:line="240" w:lineRule="auto"/>
-        <w:ind w:left="720"/>
-        <w:rPr>
-          <w:rFonts w:ascii="Times New Roman" w:hAnsi="Times New Roman" w:cs="Times New Roman"/>
-          <w:b/>
-          <w:sz w:val="20"/>
-          <w:szCs w:val="20"/>
-          <w:u w:val="single"/>
-        </w:rPr>
-      </w:pPr>
-    </w:p>
-    <w:p>
-      <w:pPr>
-        <w:ind w:left="720"/>
-        <w:jc w:val="both"/>
-        <w:rPr>
-          <w:rFonts w:ascii="Times New Roman" w:hAnsi="Times New Roman" w:cs="Times New Roman"/>
-          <w:sz w:val="20"/>
-          <w:szCs w:val="20"/>
-        </w:rPr>
-      </w:pPr>
-      <w:r>
-        <w:rPr>
-          <w:rFonts w:ascii="Times New Roman" w:hAnsi="Times New Roman" w:cs="Times New Roman"/>
-          <w:b/>
-          <w:sz w:val="20"/>
-          <w:szCs w:val="20"/>
-          <w:u w:val="single"/>
-        </w:rPr>
-        <w:t>Why I want to do the project:</w:t>
-      </w:r>
-      <w:r>
-        <w:rPr>
-          <w:rFonts w:ascii="Times New Roman" w:hAnsi="Times New Roman" w:cs="Times New Roman"/>
-          <w:sz w:val="20"/>
-          <w:szCs w:val="20"/>
-        </w:rPr>
-        <w:t xml:space="preserve"> </w:t>
-      </w:r>
-    </w:p>
-    <w:p>
-      <w:pPr>
         <w:ind w:left="1440" w:firstLine="360"/>
         <w:rPr>
           <w:rFonts w:ascii="Times New Roman" w:hAnsi="Times New Roman" w:cs="Times New Roman"/>
@@ -3622,151 +4282,6 @@
     </w:p>
     <w:p>
       <w:pPr>
-        <w:ind w:left="1440" w:firstLine="360"/>
-        <w:rPr>
-          <w:rFonts w:ascii="Times New Roman" w:hAnsi="Times New Roman" w:cs="Times New Roman"/>
-        </w:rPr>
-      </w:pPr>
-    </w:p>
-    <w:p>
-      <w:pPr>
-        <w:ind w:left="1440" w:firstLine="360"/>
-        <w:rPr>
-          <w:rFonts w:ascii="Times New Roman" w:hAnsi="Times New Roman" w:cs="Times New Roman"/>
-        </w:rPr>
-      </w:pPr>
-    </w:p>
-    <w:p>
-      <w:pPr>
-        <w:ind w:left="1440" w:firstLine="360"/>
-        <w:rPr>
-          <w:rFonts w:ascii="Times New Roman" w:hAnsi="Times New Roman" w:cs="Times New Roman"/>
-        </w:rPr>
-      </w:pPr>
-    </w:p>
-    <w:p>
-      <w:pPr>
-        <w:ind w:left="1440" w:firstLine="360"/>
-        <w:rPr>
-          <w:rFonts w:ascii="Times New Roman" w:hAnsi="Times New Roman" w:cs="Times New Roman"/>
-        </w:rPr>
-      </w:pPr>
-    </w:p>
-    <w:p>
-      <w:pPr>
-        <w:ind w:left="1440" w:firstLine="360"/>
-        <w:rPr>
-          <w:rFonts w:ascii="Times New Roman" w:hAnsi="Times New Roman" w:cs="Times New Roman"/>
-        </w:rPr>
-      </w:pPr>
-    </w:p>
-    <w:p>
-      <w:pPr>
-        <w:ind w:left="1440" w:firstLine="360"/>
-        <w:rPr>
-          <w:rFonts w:ascii="Times New Roman" w:hAnsi="Times New Roman" w:cs="Times New Roman"/>
-        </w:rPr>
-      </w:pPr>
-    </w:p>
-    <w:p>
-      <w:pPr>
-        <w:ind w:left="1440" w:firstLine="360"/>
-        <w:rPr>
-          <w:rFonts w:ascii="Times New Roman" w:hAnsi="Times New Roman" w:cs="Times New Roman"/>
-        </w:rPr>
-      </w:pPr>
-    </w:p>
-    <w:p>
-      <w:pPr>
-        <w:ind w:left="1440" w:firstLine="360"/>
-        <w:rPr>
-          <w:rFonts w:ascii="Times New Roman" w:hAnsi="Times New Roman" w:cs="Times New Roman"/>
-        </w:rPr>
-      </w:pPr>
-    </w:p>
-    <w:p>
-      <w:pPr>
-        <w:ind w:left="1440" w:firstLine="360"/>
-        <w:rPr>
-          <w:rFonts w:ascii="Times New Roman" w:hAnsi="Times New Roman" w:cs="Times New Roman"/>
-        </w:rPr>
-      </w:pPr>
-    </w:p>
-    <w:p>
-      <w:pPr>
-        <w:ind w:left="1440" w:firstLine="360"/>
-        <w:rPr>
-          <w:rFonts w:ascii="Times New Roman" w:hAnsi="Times New Roman" w:cs="Times New Roman"/>
-        </w:rPr>
-      </w:pPr>
-    </w:p>
-    <w:p>
-      <w:pPr>
-        <w:ind w:left="1440" w:firstLine="360"/>
-        <w:rPr>
-          <w:rFonts w:ascii="Times New Roman" w:hAnsi="Times New Roman" w:cs="Times New Roman"/>
-        </w:rPr>
-      </w:pPr>
-    </w:p>
-    <w:p>
-      <w:pPr>
-        <w:ind w:left="1440" w:firstLine="360"/>
-        <w:rPr>
-          <w:rFonts w:ascii="Times New Roman" w:hAnsi="Times New Roman" w:cs="Times New Roman"/>
-        </w:rPr>
-      </w:pPr>
-    </w:p>
-    <w:p>
-      <w:pPr>
-        <w:ind w:left="1440" w:firstLine="360"/>
-        <w:rPr>
-          <w:rFonts w:ascii="Times New Roman" w:hAnsi="Times New Roman" w:cs="Times New Roman"/>
-        </w:rPr>
-      </w:pPr>
-    </w:p>
-    <w:p>
-      <w:pPr>
-        <w:ind w:left="1440" w:firstLine="360"/>
-        <w:rPr>
-          <w:rFonts w:ascii="Times New Roman" w:hAnsi="Times New Roman" w:cs="Times New Roman"/>
-        </w:rPr>
-      </w:pPr>
-    </w:p>
-    <w:p>
-      <w:pPr>
-        <w:ind w:left="1440" w:firstLine="360"/>
-        <w:rPr>
-          <w:rFonts w:ascii="Times New Roman" w:hAnsi="Times New Roman" w:cs="Times New Roman"/>
-        </w:rPr>
-      </w:pPr>
-    </w:p>
-    <w:p>
-      <w:pPr>
-        <w:ind w:left="1440" w:firstLine="360"/>
-        <w:rPr>
-          <w:rFonts w:ascii="Times New Roman" w:hAnsi="Times New Roman" w:cs="Times New Roman"/>
-        </w:rPr>
-      </w:pPr>
-    </w:p>
-    <w:p>
-      <w:pPr>
-        <w:ind w:left="1440" w:firstLine="360"/>
-        <w:rPr>
-          <w:rFonts w:ascii="Times New Roman" w:hAnsi="Times New Roman" w:cs="Times New Roman"/>
-        </w:rPr>
-      </w:pPr>
-    </w:p>
-    <w:p>
-      <w:pPr>
-        <w:ind w:left="1440" w:firstLine="360"/>
-        <w:rPr>
-          <w:rFonts w:ascii="Times New Roman" w:hAnsi="Times New Roman" w:cs="Times New Roman"/>
-        </w:rPr>
-      </w:pPr>
-    </w:p>
-    <w:p>
-      <w:pPr>
-        <w:ind w:left="720" w:firstLine="360"/>
         <w:rPr>
           <w:rFonts w:ascii="Times New Roman" w:hAnsi="Times New Roman" w:cs="Times New Roman"/>
         </w:rPr>
@@ -3788,7 +4303,6 @@
           <w:szCs w:val="36"/>
           <w:u w:val="single"/>
         </w:rPr>
-        <w:lastRenderedPageBreak/>
         <w:t>Project Execution</w:t>
       </w:r>
     </w:p>
@@ -3999,7 +4513,7 @@
       </w:r>
     </w:p>
     <w:sectPr>
-      <w:footerReference w:type="default" r:id="rId9"/>
+      <w:footerReference w:type="default" r:id="rId10"/>
       <w:pgSz w:w="12240" w:h="15840"/>
       <w:pgMar w:top="1440" w:right="1440" w:bottom="1440" w:left="1440" w:header="720" w:footer="720" w:gutter="0"/>
       <w:cols w:space="720"/>

--- a/Real-time Geospatial Data Processor and Visualiser.docx
+++ b/Real-time Geospatial Data Processor and Visualiser.docx
@@ -1,6 +1,6 @@
 
 <file path=word/document.xml><?xml version="1.0" encoding="utf-8"?>
-<w:document xmlns:wpc="http://schemas.microsoft.com/office/word/2010/wordprocessingCanvas" xmlns:mc="http://schemas.openxmlformats.org/markup-compatibility/2006" xmlns:o="urn:schemas-microsoft-com:office:office" xmlns:r="http://schemas.openxmlformats.org/officeDocument/2006/relationships" xmlns:m="http://schemas.openxmlformats.org/officeDocument/2006/math" xmlns:v="urn:schemas-microsoft-com:vml" xmlns:wp14="http://schemas.microsoft.com/office/word/2010/wordprocessingDrawing" xmlns:wp="http://schemas.openxmlformats.org/drawingml/2006/wordprocessingDrawing" xmlns:w10="urn:schemas-microsoft-com:office:word" xmlns:w="http://schemas.openxmlformats.org/wordprocessingml/2006/main" xmlns:w14="http://schemas.microsoft.com/office/word/2010/wordml" xmlns:w15="http://schemas.microsoft.com/office/word/2012/wordml" xmlns:wpg="http://schemas.microsoft.com/office/word/2010/wordprocessingGroup" xmlns:wpi="http://schemas.microsoft.com/office/word/2010/wordprocessingInk" xmlns:wne="http://schemas.microsoft.com/office/word/2006/wordml" xmlns:wps="http://schemas.microsoft.com/office/word/2010/wordprocessingShape" mc:Ignorable="w14 w15 wp14">
+<w:document xmlns:wpc="http://schemas.microsoft.com/office/word/2010/wordprocessingCanvas" xmlns:mc="http://schemas.openxmlformats.org/markup-compatibility/2006" xmlns:o="urn:schemas-microsoft-com:office:office" xmlns:r="http://schemas.openxmlformats.org/officeDocument/2006/relationships" xmlns:m="http://schemas.openxmlformats.org/officeDocument/2006/math" xmlns:v="urn:schemas-microsoft-com:vml" xmlns:wp14="http://schemas.microsoft.com/office/word/2010/wordprocessingDrawing" xmlns:wp="http://schemas.openxmlformats.org/drawingml/2006/wordprocessingDrawing" xmlns:w10="urn:schemas-microsoft-com:office:word" xmlns:w="http://schemas.openxmlformats.org/wordprocessingml/2006/main" xmlns:w14="http://schemas.microsoft.com/office/word/2010/wordml" xmlns:wpg="http://schemas.microsoft.com/office/word/2010/wordprocessingGroup" xmlns:wpi="http://schemas.microsoft.com/office/word/2010/wordprocessingInk" xmlns:wne="http://schemas.microsoft.com/office/word/2006/wordml" xmlns:wps="http://schemas.microsoft.com/office/word/2010/wordprocessingShape" mc:Ignorable="w14 wp14">
   <w:body>
     <w:p>
       <w:pPr>
@@ -515,7 +515,7 @@
                     </pic:cNvPicPr>
                   </pic:nvPicPr>
                   <pic:blipFill>
-                    <a:blip r:embed="rId7" cstate="print">
+                    <a:blip r:embed="rId8" cstate="print">
                       <a:extLst>
                         <a:ext uri="{28A0092B-C50C-407E-A947-70E740481C1C}">
                           <a14:useLocalDpi xmlns:a14="http://schemas.microsoft.com/office/drawing/2010/main" val="0"/>
@@ -959,15 +959,25 @@
           <w:sz w:val="20"/>
           <w:szCs w:val="20"/>
         </w:rPr>
-        <w:t>JavaScript</w:t>
-      </w:r>
-      <w:r>
-        <w:rPr>
-          <w:rFonts w:ascii="Times New Roman" w:hAnsi="Times New Roman" w:cs="Times New Roman"/>
-          <w:sz w:val="20"/>
-          <w:szCs w:val="20"/>
-        </w:rPr>
-        <w:t xml:space="preserve"> / jQuery, </w:t>
+        <w:t xml:space="preserve">JavaScript / </w:t>
+      </w:r>
+      <w:proofErr w:type="spellStart"/>
+      <w:r>
+        <w:rPr>
+          <w:rFonts w:ascii="Times New Roman" w:hAnsi="Times New Roman" w:cs="Times New Roman"/>
+          <w:sz w:val="20"/>
+          <w:szCs w:val="20"/>
+        </w:rPr>
+        <w:t>jQuery</w:t>
+      </w:r>
+      <w:proofErr w:type="spellEnd"/>
+      <w:r>
+        <w:rPr>
+          <w:rFonts w:ascii="Times New Roman" w:hAnsi="Times New Roman" w:cs="Times New Roman"/>
+          <w:sz w:val="20"/>
+          <w:szCs w:val="20"/>
+        </w:rPr>
+        <w:t xml:space="preserve">, </w:t>
       </w:r>
       <w:r>
         <w:rPr>
@@ -1071,15 +1081,7 @@
           <w:sz w:val="20"/>
           <w:szCs w:val="20"/>
         </w:rPr>
-        <w:t xml:space="preserve">Software design and </w:t>
-      </w:r>
-      <w:r>
-        <w:rPr>
-          <w:rFonts w:ascii="Times New Roman" w:hAnsi="Times New Roman" w:cs="Times New Roman"/>
-          <w:sz w:val="20"/>
-          <w:szCs w:val="20"/>
-        </w:rPr>
-        <w:t>development</w:t>
+        <w:t>Software design and development</w:t>
       </w:r>
       <w:r>
         <w:rPr>
@@ -1479,23 +1481,7 @@
           <w:sz w:val="20"/>
           <w:szCs w:val="20"/>
         </w:rPr>
-        <w:t xml:space="preserve">I have a good knowledge on web-interface design and is an </w:t>
-      </w:r>
-      <w:r>
-        <w:rPr>
-          <w:rFonts w:ascii="Times New Roman" w:hAnsi="Times New Roman" w:cs="Times New Roman"/>
-          <w:sz w:val="20"/>
-          <w:szCs w:val="20"/>
-        </w:rPr>
-        <w:t>opportunity</w:t>
-      </w:r>
-      <w:r>
-        <w:rPr>
-          <w:rFonts w:ascii="Times New Roman" w:hAnsi="Times New Roman" w:cs="Times New Roman"/>
-          <w:sz w:val="20"/>
-          <w:szCs w:val="20"/>
-        </w:rPr>
-        <w:t xml:space="preserve"> to improve my skills and learning to visualize the data on the site will be an interesting and rewarding experience. This project also has the potential to help people.</w:t>
+        <w:t>I have a good knowledge on web-interface design and is an opportunity to improve my skills and learning to visualize the data on the site will be an interesting and rewarding experience. This project also has the potential to help people.</w:t>
       </w:r>
     </w:p>
     <w:p>
@@ -1574,7 +1560,7 @@
                     <pic:cNvPicPr/>
                   </pic:nvPicPr>
                   <pic:blipFill rotWithShape="1">
-                    <a:blip r:embed="rId8" cstate="print">
+                    <a:blip r:embed="rId9" cstate="print">
                       <a:extLst>
                         <a:ext uri="{28A0092B-C50C-407E-A947-70E740481C1C}">
                           <a14:useLocalDpi xmlns:a14="http://schemas.microsoft.com/office/drawing/2010/main" val="0"/>
@@ -1926,15 +1912,7 @@
           <w:sz w:val="20"/>
           <w:szCs w:val="20"/>
         </w:rPr>
-        <w:t>Programming (Java, C, C#, C++,</w:t>
-      </w:r>
-      <w:r>
-        <w:rPr>
-          <w:rFonts w:ascii="Times New Roman" w:hAnsi="Times New Roman" w:cs="Times New Roman"/>
-          <w:sz w:val="20"/>
-          <w:szCs w:val="20"/>
-        </w:rPr>
-        <w:t xml:space="preserve"> JavaScript</w:t>
+        <w:t>Programming (Java, C, C#, C++, JavaScript</w:t>
       </w:r>
       <w:r>
         <w:rPr>
@@ -1950,15 +1928,7 @@
           <w:sz w:val="20"/>
           <w:szCs w:val="20"/>
         </w:rPr>
-        <w:t xml:space="preserve"> jQuery, </w:t>
-      </w:r>
-      <w:r>
-        <w:rPr>
-          <w:rFonts w:ascii="Times New Roman" w:hAnsi="Times New Roman" w:cs="Times New Roman"/>
-          <w:sz w:val="20"/>
-          <w:szCs w:val="20"/>
-        </w:rPr>
-        <w:t>HTML</w:t>
+        <w:t xml:space="preserve"> jQuery, HTML</w:t>
       </w:r>
       <w:r>
         <w:rPr>
@@ -2044,15 +2014,7 @@
           <w:sz w:val="20"/>
           <w:szCs w:val="20"/>
         </w:rPr>
-        <w:t xml:space="preserve">Software design and </w:t>
-      </w:r>
-      <w:r>
-        <w:rPr>
-          <w:rFonts w:ascii="Times New Roman" w:hAnsi="Times New Roman" w:cs="Times New Roman"/>
-          <w:sz w:val="20"/>
-          <w:szCs w:val="20"/>
-        </w:rPr>
-        <w:t>development</w:t>
+        <w:t>Software design and development</w:t>
       </w:r>
       <w:r>
         <w:rPr>
@@ -2561,8 +2523,19 @@
           <w:szCs w:val="20"/>
         </w:rPr>
         <w:lastRenderedPageBreak/>
-        <w:t>Dian Veldsman</w:t>
-      </w:r>
+        <w:t xml:space="preserve">Dian </w:t>
+      </w:r>
+      <w:proofErr w:type="spellStart"/>
+      <w:r>
+        <w:rPr>
+          <w:rFonts w:ascii="Times New Roman" w:hAnsi="Times New Roman" w:cs="Times New Roman"/>
+          <w:b/>
+          <w:sz w:val="20"/>
+          <w:szCs w:val="20"/>
+        </w:rPr>
+        <w:t>Veldsman</w:t>
+      </w:r>
+      <w:proofErr w:type="spellEnd"/>
     </w:p>
     <w:p>
       <w:pPr>
@@ -2578,6 +2551,55 @@
           <w:szCs w:val="20"/>
         </w:rPr>
       </w:pPr>
+      <w:r>
+        <w:rPr>
+          <w:rFonts w:ascii="Times New Roman" w:hAnsi="Times New Roman" w:cs="Times New Roman"/>
+          <w:noProof/>
+          <w:sz w:val="20"/>
+          <w:szCs w:val="20"/>
+        </w:rPr>
+        <w:drawing>
+          <wp:inline distT="0" distB="0" distL="0" distR="0" wp14:anchorId="7CA8CCB3" wp14:editId="72C1EF3A">
+            <wp:extent cx="1257300" cy="1990725"/>
+            <wp:effectExtent l="0" t="0" r="0" b="9525"/>
+            <wp:docPr id="3" name="Picture 3"/>
+            <wp:cNvGraphicFramePr>
+              <a:graphicFrameLocks xmlns:a="http://schemas.openxmlformats.org/drawingml/2006/main" noChangeAspect="1"/>
+            </wp:cNvGraphicFramePr>
+            <a:graphic xmlns:a="http://schemas.openxmlformats.org/drawingml/2006/main">
+              <a:graphicData uri="http://schemas.openxmlformats.org/drawingml/2006/picture">
+                <pic:pic xmlns:pic="http://schemas.openxmlformats.org/drawingml/2006/picture">
+                  <pic:nvPicPr>
+                    <pic:cNvPr id="0" name="1554525_10203298338037910_1089744818_n.jpg"/>
+                    <pic:cNvPicPr/>
+                  </pic:nvPicPr>
+                  <pic:blipFill>
+                    <a:blip r:embed="rId10">
+                      <a:extLst>
+                        <a:ext uri="{28A0092B-C50C-407E-A947-70E740481C1C}">
+                          <a14:useLocalDpi xmlns:a14="http://schemas.microsoft.com/office/drawing/2010/main" val="0"/>
+                        </a:ext>
+                      </a:extLst>
+                    </a:blip>
+                    <a:stretch>
+                      <a:fillRect/>
+                    </a:stretch>
+                  </pic:blipFill>
+                  <pic:spPr>
+                    <a:xfrm>
+                      <a:off x="0" y="0"/>
+                      <a:ext cx="1257300" cy="1990725"/>
+                    </a:xfrm>
+                    <a:prstGeom prst="rect">
+                      <a:avLst/>
+                    </a:prstGeom>
+                  </pic:spPr>
+                </pic:pic>
+              </a:graphicData>
+            </a:graphic>
+          </wp:inline>
+        </w:drawing>
+      </w:r>
     </w:p>
     <w:p>
       <w:pPr>
@@ -2635,6 +2657,197 @@
     </w:p>
     <w:p>
       <w:pPr>
+        <w:pStyle w:val="ListParagraph"/>
+        <w:numPr>
+          <w:ilvl w:val="0"/>
+          <w:numId w:val="15"/>
+        </w:numPr>
+        <w:autoSpaceDE w:val="0"/>
+        <w:autoSpaceDN w:val="0"/>
+        <w:adjustRightInd w:val="0"/>
+        <w:spacing w:after="0" w:line="240" w:lineRule="auto"/>
+        <w:rPr>
+          <w:rFonts w:ascii="Times New Roman" w:hAnsi="Times New Roman" w:cs="Times New Roman"/>
+          <w:b/>
+          <w:sz w:val="20"/>
+          <w:szCs w:val="20"/>
+        </w:rPr>
+      </w:pPr>
+      <w:r>
+        <w:rPr>
+          <w:rFonts w:ascii="Times New Roman" w:hAnsi="Times New Roman" w:cs="Times New Roman"/>
+          <w:sz w:val="20"/>
+          <w:szCs w:val="20"/>
+        </w:rPr>
+        <w:t>Programming</w:t>
+      </w:r>
+    </w:p>
+    <w:p>
+      <w:pPr>
+        <w:pStyle w:val="ListParagraph"/>
+        <w:numPr>
+          <w:ilvl w:val="0"/>
+          <w:numId w:val="15"/>
+        </w:numPr>
+        <w:autoSpaceDE w:val="0"/>
+        <w:autoSpaceDN w:val="0"/>
+        <w:adjustRightInd w:val="0"/>
+        <w:spacing w:after="0" w:line="240" w:lineRule="auto"/>
+        <w:rPr>
+          <w:rFonts w:ascii="Times New Roman" w:hAnsi="Times New Roman" w:cs="Times New Roman"/>
+          <w:b/>
+          <w:sz w:val="20"/>
+          <w:szCs w:val="20"/>
+        </w:rPr>
+      </w:pPr>
+      <w:r>
+        <w:rPr>
+          <w:rFonts w:ascii="Times New Roman" w:hAnsi="Times New Roman" w:cs="Times New Roman"/>
+          <w:sz w:val="20"/>
+          <w:szCs w:val="20"/>
+        </w:rPr>
+        <w:t>Reading</w:t>
+      </w:r>
+    </w:p>
+    <w:p>
+      <w:pPr>
+        <w:pStyle w:val="ListParagraph"/>
+        <w:numPr>
+          <w:ilvl w:val="0"/>
+          <w:numId w:val="15"/>
+        </w:numPr>
+        <w:autoSpaceDE w:val="0"/>
+        <w:autoSpaceDN w:val="0"/>
+        <w:adjustRightInd w:val="0"/>
+        <w:spacing w:after="0" w:line="240" w:lineRule="auto"/>
+        <w:rPr>
+          <w:rFonts w:ascii="Times New Roman" w:hAnsi="Times New Roman" w:cs="Times New Roman"/>
+          <w:sz w:val="20"/>
+          <w:szCs w:val="20"/>
+        </w:rPr>
+      </w:pPr>
+      <w:r>
+        <w:rPr>
+          <w:rFonts w:ascii="Times New Roman" w:hAnsi="Times New Roman" w:cs="Times New Roman"/>
+          <w:sz w:val="20"/>
+          <w:szCs w:val="20"/>
+        </w:rPr>
+        <w:t>Technology</w:t>
+      </w:r>
+    </w:p>
+    <w:p>
+      <w:pPr>
+        <w:pStyle w:val="ListParagraph"/>
+        <w:numPr>
+          <w:ilvl w:val="0"/>
+          <w:numId w:val="15"/>
+        </w:numPr>
+        <w:autoSpaceDE w:val="0"/>
+        <w:autoSpaceDN w:val="0"/>
+        <w:adjustRightInd w:val="0"/>
+        <w:spacing w:after="0" w:line="240" w:lineRule="auto"/>
+        <w:rPr>
+          <w:rFonts w:ascii="Times New Roman" w:hAnsi="Times New Roman" w:cs="Times New Roman"/>
+          <w:b/>
+          <w:sz w:val="20"/>
+          <w:szCs w:val="20"/>
+        </w:rPr>
+      </w:pPr>
+      <w:r>
+        <w:rPr>
+          <w:rFonts w:ascii="Times New Roman" w:hAnsi="Times New Roman" w:cs="Times New Roman"/>
+          <w:sz w:val="20"/>
+          <w:szCs w:val="20"/>
+        </w:rPr>
+        <w:t>Gaming</w:t>
+      </w:r>
+    </w:p>
+    <w:p>
+      <w:pPr>
+        <w:pStyle w:val="ListParagraph"/>
+        <w:numPr>
+          <w:ilvl w:val="0"/>
+          <w:numId w:val="15"/>
+        </w:numPr>
+        <w:rPr>
+          <w:rFonts w:ascii="Times New Roman" w:hAnsi="Times New Roman" w:cs="Times New Roman"/>
+          <w:sz w:val="20"/>
+          <w:szCs w:val="20"/>
+        </w:rPr>
+      </w:pPr>
+      <w:r>
+        <w:rPr>
+          <w:rFonts w:ascii="Times New Roman" w:hAnsi="Times New Roman" w:cs="Times New Roman"/>
+          <w:sz w:val="20"/>
+          <w:szCs w:val="20"/>
+        </w:rPr>
+        <w:t>Watching Movies</w:t>
+      </w:r>
+    </w:p>
+    <w:p>
+      <w:pPr>
+        <w:pStyle w:val="ListParagraph"/>
+        <w:numPr>
+          <w:ilvl w:val="0"/>
+          <w:numId w:val="15"/>
+        </w:numPr>
+        <w:rPr>
+          <w:rFonts w:ascii="Times New Roman" w:hAnsi="Times New Roman" w:cs="Times New Roman"/>
+          <w:sz w:val="20"/>
+          <w:szCs w:val="20"/>
+        </w:rPr>
+      </w:pPr>
+      <w:r>
+        <w:rPr>
+          <w:rFonts w:ascii="Times New Roman" w:hAnsi="Times New Roman" w:cs="Times New Roman"/>
+          <w:sz w:val="20"/>
+          <w:szCs w:val="20"/>
+        </w:rPr>
+        <w:t>Snooker</w:t>
+      </w:r>
+    </w:p>
+    <w:p>
+      <w:pPr>
+        <w:pStyle w:val="ListParagraph"/>
+        <w:numPr>
+          <w:ilvl w:val="0"/>
+          <w:numId w:val="15"/>
+        </w:numPr>
+        <w:rPr>
+          <w:rFonts w:ascii="Times New Roman" w:hAnsi="Times New Roman" w:cs="Times New Roman"/>
+          <w:sz w:val="20"/>
+          <w:szCs w:val="20"/>
+        </w:rPr>
+      </w:pPr>
+      <w:r>
+        <w:rPr>
+          <w:rFonts w:ascii="Times New Roman" w:hAnsi="Times New Roman" w:cs="Times New Roman"/>
+          <w:sz w:val="20"/>
+          <w:szCs w:val="20"/>
+        </w:rPr>
+        <w:t>Sur</w:t>
+      </w:r>
+      <w:r>
+        <w:rPr>
+          <w:rFonts w:ascii="Times New Roman" w:hAnsi="Times New Roman" w:cs="Times New Roman"/>
+          <w:sz w:val="20"/>
+          <w:szCs w:val="20"/>
+        </w:rPr>
+        <w:t>f</w:t>
+      </w:r>
+      <w:bookmarkStart w:id="0" w:name="_GoBack"/>
+      <w:bookmarkEnd w:id="0"/>
+      <w:r>
+        <w:rPr>
+          <w:rFonts w:ascii="Times New Roman" w:hAnsi="Times New Roman" w:cs="Times New Roman"/>
+          <w:sz w:val="20"/>
+          <w:szCs w:val="20"/>
+        </w:rPr>
+        <w:t>ing the Internet</w:t>
+      </w:r>
+    </w:p>
+    <w:p>
+      <w:pPr>
         <w:autoSpaceDE w:val="0"/>
         <w:autoSpaceDN w:val="0"/>
         <w:adjustRightInd w:val="0"/>
@@ -2677,6 +2890,322 @@
     </w:p>
     <w:p>
       <w:pPr>
+        <w:pStyle w:val="ListParagraph"/>
+        <w:numPr>
+          <w:ilvl w:val="0"/>
+          <w:numId w:val="16"/>
+        </w:numPr>
+        <w:autoSpaceDE w:val="0"/>
+        <w:autoSpaceDN w:val="0"/>
+        <w:adjustRightInd w:val="0"/>
+        <w:spacing w:after="0" w:line="240" w:lineRule="auto"/>
+        <w:rPr>
+          <w:rFonts w:ascii="Times New Roman" w:hAnsi="Times New Roman" w:cs="Times New Roman"/>
+          <w:sz w:val="20"/>
+          <w:szCs w:val="20"/>
+        </w:rPr>
+      </w:pPr>
+      <w:r>
+        <w:rPr>
+          <w:rFonts w:ascii="Times New Roman" w:hAnsi="Times New Roman" w:cs="Times New Roman"/>
+          <w:sz w:val="20"/>
+          <w:szCs w:val="20"/>
+        </w:rPr>
+        <w:t>Information Technology</w:t>
+      </w:r>
+    </w:p>
+    <w:p>
+      <w:pPr>
+        <w:pStyle w:val="ListParagraph"/>
+        <w:numPr>
+          <w:ilvl w:val="0"/>
+          <w:numId w:val="16"/>
+        </w:numPr>
+        <w:autoSpaceDE w:val="0"/>
+        <w:autoSpaceDN w:val="0"/>
+        <w:adjustRightInd w:val="0"/>
+        <w:spacing w:after="0" w:line="240" w:lineRule="auto"/>
+        <w:rPr>
+          <w:rFonts w:ascii="Times New Roman" w:hAnsi="Times New Roman" w:cs="Times New Roman"/>
+          <w:sz w:val="20"/>
+          <w:szCs w:val="20"/>
+        </w:rPr>
+      </w:pPr>
+      <w:r>
+        <w:rPr>
+          <w:rFonts w:ascii="Times New Roman" w:hAnsi="Times New Roman" w:cs="Times New Roman"/>
+          <w:sz w:val="20"/>
+          <w:szCs w:val="20"/>
+        </w:rPr>
+        <w:t>Coding / Programming (Java, C, C#, C++,</w:t>
+      </w:r>
+      <w:r>
+        <w:rPr>
+          <w:rFonts w:ascii="Times New Roman" w:hAnsi="Times New Roman" w:cs="Times New Roman"/>
+          <w:sz w:val="20"/>
+          <w:szCs w:val="20"/>
+        </w:rPr>
+        <w:t xml:space="preserve"> </w:t>
+      </w:r>
+      <w:r>
+        <w:rPr>
+          <w:rFonts w:ascii="Times New Roman" w:hAnsi="Times New Roman" w:cs="Times New Roman"/>
+          <w:sz w:val="20"/>
+          <w:szCs w:val="20"/>
+        </w:rPr>
+        <w:t xml:space="preserve">JavaScript / </w:t>
+      </w:r>
+      <w:proofErr w:type="spellStart"/>
+      <w:r>
+        <w:rPr>
+          <w:rFonts w:ascii="Times New Roman" w:hAnsi="Times New Roman" w:cs="Times New Roman"/>
+          <w:sz w:val="20"/>
+          <w:szCs w:val="20"/>
+        </w:rPr>
+        <w:t>jQuery</w:t>
+      </w:r>
+      <w:proofErr w:type="spellEnd"/>
+      <w:r>
+        <w:rPr>
+          <w:rFonts w:ascii="Times New Roman" w:hAnsi="Times New Roman" w:cs="Times New Roman"/>
+          <w:sz w:val="20"/>
+          <w:szCs w:val="20"/>
+        </w:rPr>
+        <w:t xml:space="preserve">, </w:t>
+      </w:r>
+      <w:r>
+        <w:rPr>
+          <w:rFonts w:ascii="Times New Roman" w:hAnsi="Times New Roman" w:cs="Times New Roman"/>
+          <w:sz w:val="20"/>
+          <w:szCs w:val="20"/>
+        </w:rPr>
+        <w:t>HTML</w:t>
+      </w:r>
+      <w:r>
+        <w:rPr>
+          <w:rFonts w:ascii="Times New Roman" w:hAnsi="Times New Roman" w:cs="Times New Roman"/>
+          <w:sz w:val="20"/>
+          <w:szCs w:val="20"/>
+        </w:rPr>
+        <w:t xml:space="preserve"> / </w:t>
+      </w:r>
+      <w:r>
+        <w:rPr>
+          <w:rFonts w:ascii="Times New Roman" w:hAnsi="Times New Roman" w:cs="Times New Roman"/>
+          <w:sz w:val="20"/>
+          <w:szCs w:val="20"/>
+        </w:rPr>
+        <w:t>CSS</w:t>
+      </w:r>
+      <w:r>
+        <w:rPr>
+          <w:rFonts w:ascii="Times New Roman" w:hAnsi="Times New Roman" w:cs="Times New Roman"/>
+          <w:sz w:val="20"/>
+          <w:szCs w:val="20"/>
+        </w:rPr>
+        <w:t xml:space="preserve">, </w:t>
+      </w:r>
+      <w:r>
+        <w:rPr>
+          <w:rFonts w:ascii="Times New Roman" w:hAnsi="Times New Roman" w:cs="Times New Roman"/>
+          <w:sz w:val="20"/>
+          <w:szCs w:val="20"/>
+        </w:rPr>
+        <w:t>A</w:t>
+      </w:r>
+      <w:r>
+        <w:rPr>
+          <w:rFonts w:ascii="Times New Roman" w:hAnsi="Times New Roman" w:cs="Times New Roman"/>
+          <w:sz w:val="20"/>
+          <w:szCs w:val="20"/>
+        </w:rPr>
+        <w:t>ndroid</w:t>
+      </w:r>
+      <w:r>
+        <w:rPr>
+          <w:rFonts w:ascii="Times New Roman" w:hAnsi="Times New Roman" w:cs="Times New Roman"/>
+          <w:sz w:val="20"/>
+          <w:szCs w:val="20"/>
+        </w:rPr>
+        <w:t>, Python</w:t>
+      </w:r>
+      <w:r>
+        <w:rPr>
+          <w:rFonts w:ascii="Times New Roman" w:hAnsi="Times New Roman" w:cs="Times New Roman"/>
+          <w:sz w:val="20"/>
+          <w:szCs w:val="20"/>
+        </w:rPr>
+        <w:t>)</w:t>
+      </w:r>
+    </w:p>
+    <w:p>
+      <w:pPr>
+        <w:pStyle w:val="ListParagraph"/>
+        <w:numPr>
+          <w:ilvl w:val="0"/>
+          <w:numId w:val="16"/>
+        </w:numPr>
+        <w:autoSpaceDE w:val="0"/>
+        <w:autoSpaceDN w:val="0"/>
+        <w:adjustRightInd w:val="0"/>
+        <w:spacing w:after="0" w:line="240" w:lineRule="auto"/>
+        <w:rPr>
+          <w:rFonts w:ascii="Times New Roman" w:hAnsi="Times New Roman" w:cs="Times New Roman"/>
+          <w:sz w:val="20"/>
+          <w:szCs w:val="20"/>
+        </w:rPr>
+      </w:pPr>
+      <w:r>
+        <w:rPr>
+          <w:rFonts w:ascii="Times New Roman" w:hAnsi="Times New Roman" w:cs="Times New Roman"/>
+          <w:sz w:val="20"/>
+          <w:szCs w:val="20"/>
+        </w:rPr>
+        <w:t>Database design and management</w:t>
+      </w:r>
+    </w:p>
+    <w:p>
+      <w:pPr>
+        <w:pStyle w:val="ListParagraph"/>
+        <w:numPr>
+          <w:ilvl w:val="0"/>
+          <w:numId w:val="16"/>
+        </w:numPr>
+        <w:autoSpaceDE w:val="0"/>
+        <w:autoSpaceDN w:val="0"/>
+        <w:adjustRightInd w:val="0"/>
+        <w:spacing w:after="0" w:line="240" w:lineRule="auto"/>
+        <w:rPr>
+          <w:rFonts w:ascii="Times New Roman" w:hAnsi="Times New Roman" w:cs="Times New Roman"/>
+          <w:sz w:val="20"/>
+          <w:szCs w:val="20"/>
+        </w:rPr>
+      </w:pPr>
+      <w:r>
+        <w:rPr>
+          <w:rFonts w:ascii="Times New Roman" w:hAnsi="Times New Roman" w:cs="Times New Roman"/>
+          <w:sz w:val="20"/>
+          <w:szCs w:val="20"/>
+        </w:rPr>
+        <w:t>Software design and development</w:t>
+      </w:r>
+    </w:p>
+    <w:p>
+      <w:pPr>
+        <w:pStyle w:val="ListParagraph"/>
+        <w:numPr>
+          <w:ilvl w:val="0"/>
+          <w:numId w:val="16"/>
+        </w:numPr>
+        <w:autoSpaceDE w:val="0"/>
+        <w:autoSpaceDN w:val="0"/>
+        <w:adjustRightInd w:val="0"/>
+        <w:spacing w:after="0" w:line="240" w:lineRule="auto"/>
+        <w:rPr>
+          <w:rFonts w:ascii="Times New Roman" w:hAnsi="Times New Roman" w:cs="Times New Roman"/>
+          <w:sz w:val="20"/>
+          <w:szCs w:val="20"/>
+        </w:rPr>
+      </w:pPr>
+      <w:r>
+        <w:rPr>
+          <w:rFonts w:ascii="Times New Roman" w:hAnsi="Times New Roman" w:cs="Times New Roman"/>
+          <w:sz w:val="20"/>
+          <w:szCs w:val="20"/>
+        </w:rPr>
+        <w:t>Computer networking</w:t>
+      </w:r>
+    </w:p>
+    <w:p>
+      <w:pPr>
+        <w:pStyle w:val="ListParagraph"/>
+        <w:numPr>
+          <w:ilvl w:val="0"/>
+          <w:numId w:val="16"/>
+        </w:numPr>
+        <w:autoSpaceDE w:val="0"/>
+        <w:autoSpaceDN w:val="0"/>
+        <w:adjustRightInd w:val="0"/>
+        <w:spacing w:after="0" w:line="240" w:lineRule="auto"/>
+        <w:rPr>
+          <w:rFonts w:ascii="Times New Roman" w:hAnsi="Times New Roman" w:cs="Times New Roman"/>
+          <w:sz w:val="20"/>
+          <w:szCs w:val="20"/>
+        </w:rPr>
+      </w:pPr>
+      <w:proofErr w:type="spellStart"/>
+      <w:r>
+        <w:rPr>
+          <w:rFonts w:ascii="Times New Roman" w:hAnsi="Times New Roman" w:cs="Times New Roman"/>
+          <w:sz w:val="20"/>
+          <w:szCs w:val="20"/>
+        </w:rPr>
+        <w:t>GoF</w:t>
+      </w:r>
+      <w:proofErr w:type="spellEnd"/>
+      <w:r>
+        <w:rPr>
+          <w:rFonts w:ascii="Times New Roman" w:hAnsi="Times New Roman" w:cs="Times New Roman"/>
+          <w:sz w:val="20"/>
+          <w:szCs w:val="20"/>
+        </w:rPr>
+        <w:t xml:space="preserve"> Design Patterns</w:t>
+      </w:r>
+    </w:p>
+    <w:p>
+      <w:pPr>
+        <w:pStyle w:val="ListParagraph"/>
+        <w:numPr>
+          <w:ilvl w:val="0"/>
+          <w:numId w:val="16"/>
+        </w:numPr>
+        <w:autoSpaceDE w:val="0"/>
+        <w:autoSpaceDN w:val="0"/>
+        <w:adjustRightInd w:val="0"/>
+        <w:spacing w:after="0" w:line="240" w:lineRule="auto"/>
+        <w:rPr>
+          <w:rFonts w:ascii="Times New Roman" w:hAnsi="Times New Roman" w:cs="Times New Roman"/>
+          <w:sz w:val="20"/>
+          <w:szCs w:val="20"/>
+        </w:rPr>
+      </w:pPr>
+      <w:r>
+        <w:rPr>
+          <w:rFonts w:ascii="Times New Roman" w:hAnsi="Times New Roman" w:cs="Times New Roman"/>
+          <w:sz w:val="20"/>
+          <w:szCs w:val="20"/>
+        </w:rPr>
+        <w:t>Concurrent Systems</w:t>
+      </w:r>
+    </w:p>
+    <w:p>
+      <w:pPr>
+        <w:pStyle w:val="ListParagraph"/>
+        <w:numPr>
+          <w:ilvl w:val="0"/>
+          <w:numId w:val="16"/>
+        </w:numPr>
+        <w:autoSpaceDE w:val="0"/>
+        <w:autoSpaceDN w:val="0"/>
+        <w:adjustRightInd w:val="0"/>
+        <w:spacing w:after="0" w:line="240" w:lineRule="auto"/>
+        <w:rPr>
+          <w:rFonts w:ascii="Times New Roman" w:hAnsi="Times New Roman" w:cs="Times New Roman"/>
+          <w:sz w:val="20"/>
+          <w:szCs w:val="20"/>
+        </w:rPr>
+      </w:pPr>
+      <w:r>
+        <w:rPr>
+          <w:rFonts w:ascii="Times New Roman" w:hAnsi="Times New Roman" w:cs="Times New Roman"/>
+          <w:sz w:val="20"/>
+          <w:szCs w:val="20"/>
+        </w:rPr>
+        <w:t>Testing</w:t>
+      </w:r>
+    </w:p>
+    <w:p>
+      <w:pPr>
         <w:autoSpaceDE w:val="0"/>
         <w:autoSpaceDN w:val="0"/>
         <w:adjustRightInd w:val="0"/>
@@ -2719,6 +3248,62 @@
     </w:p>
     <w:p>
       <w:pPr>
+        <w:pStyle w:val="ListParagraph"/>
+        <w:numPr>
+          <w:ilvl w:val="0"/>
+          <w:numId w:val="17"/>
+        </w:numPr>
+        <w:autoSpaceDE w:val="0"/>
+        <w:autoSpaceDN w:val="0"/>
+        <w:adjustRightInd w:val="0"/>
+        <w:spacing w:after="0" w:line="240" w:lineRule="auto"/>
+        <w:rPr>
+          <w:rFonts w:ascii="Times New Roman" w:hAnsi="Times New Roman" w:cs="Times New Roman"/>
+          <w:b/>
+          <w:sz w:val="20"/>
+          <w:szCs w:val="20"/>
+          <w:u w:val="single"/>
+        </w:rPr>
+      </w:pPr>
+      <w:r>
+        <w:rPr>
+          <w:rFonts w:ascii="Times New Roman" w:hAnsi="Times New Roman" w:cs="Times New Roman"/>
+          <w:sz w:val="20"/>
+          <w:szCs w:val="20"/>
+        </w:rPr>
+        <w:t>Web design</w:t>
+      </w:r>
+    </w:p>
+    <w:p>
+      <w:pPr>
+        <w:pStyle w:val="ListParagraph"/>
+        <w:numPr>
+          <w:ilvl w:val="0"/>
+          <w:numId w:val="17"/>
+        </w:numPr>
+        <w:autoSpaceDE w:val="0"/>
+        <w:autoSpaceDN w:val="0"/>
+        <w:adjustRightInd w:val="0"/>
+        <w:spacing w:after="0" w:line="240" w:lineRule="auto"/>
+        <w:rPr>
+          <w:rFonts w:ascii="Times New Roman" w:hAnsi="Times New Roman" w:cs="Times New Roman"/>
+          <w:b/>
+          <w:sz w:val="20"/>
+          <w:szCs w:val="20"/>
+          <w:u w:val="single"/>
+        </w:rPr>
+      </w:pPr>
+      <w:r>
+        <w:rPr>
+          <w:rFonts w:ascii="Times New Roman" w:hAnsi="Times New Roman" w:cs="Times New Roman"/>
+          <w:sz w:val="20"/>
+          <w:szCs w:val="20"/>
+        </w:rPr>
+        <w:t>Android development</w:t>
+      </w:r>
+    </w:p>
+    <w:p>
+      <w:pPr>
         <w:autoSpaceDE w:val="0"/>
         <w:autoSpaceDN w:val="0"/>
         <w:adjustRightInd w:val="0"/>
@@ -2755,6 +3340,182 @@
           <w:u w:val="single"/>
         </w:rPr>
         <w:t>Non-technical strengths</w:t>
+      </w:r>
+    </w:p>
+    <w:p>
+      <w:pPr>
+        <w:pStyle w:val="ListParagraph"/>
+        <w:numPr>
+          <w:ilvl w:val="0"/>
+          <w:numId w:val="18"/>
+        </w:numPr>
+        <w:autoSpaceDE w:val="0"/>
+        <w:autoSpaceDN w:val="0"/>
+        <w:adjustRightInd w:val="0"/>
+        <w:spacing w:after="0" w:line="240" w:lineRule="auto"/>
+        <w:rPr>
+          <w:rFonts w:ascii="Times New Roman" w:hAnsi="Times New Roman" w:cs="Times New Roman"/>
+          <w:b/>
+          <w:sz w:val="20"/>
+          <w:szCs w:val="20"/>
+          <w:u w:val="single"/>
+        </w:rPr>
+      </w:pPr>
+      <w:r>
+        <w:rPr>
+          <w:rFonts w:ascii="Times New Roman" w:hAnsi="Times New Roman" w:cs="Times New Roman"/>
+          <w:sz w:val="20"/>
+          <w:szCs w:val="20"/>
+        </w:rPr>
+        <w:t>Good coding habits</w:t>
+      </w:r>
+    </w:p>
+    <w:p>
+      <w:pPr>
+        <w:pStyle w:val="ListParagraph"/>
+        <w:numPr>
+          <w:ilvl w:val="0"/>
+          <w:numId w:val="18"/>
+        </w:numPr>
+        <w:autoSpaceDE w:val="0"/>
+        <w:autoSpaceDN w:val="0"/>
+        <w:adjustRightInd w:val="0"/>
+        <w:spacing w:after="0" w:line="240" w:lineRule="auto"/>
+        <w:rPr>
+          <w:rFonts w:ascii="Times New Roman" w:hAnsi="Times New Roman" w:cs="Times New Roman"/>
+          <w:sz w:val="20"/>
+          <w:szCs w:val="20"/>
+        </w:rPr>
+      </w:pPr>
+      <w:r>
+        <w:rPr>
+          <w:rFonts w:ascii="Times New Roman" w:hAnsi="Times New Roman" w:cs="Times New Roman"/>
+          <w:sz w:val="20"/>
+          <w:szCs w:val="20"/>
+        </w:rPr>
+        <w:t>A</w:t>
+      </w:r>
+      <w:r>
+        <w:rPr>
+          <w:rFonts w:ascii="Times New Roman" w:hAnsi="Times New Roman" w:cs="Times New Roman"/>
+          <w:sz w:val="20"/>
+          <w:szCs w:val="20"/>
+        </w:rPr>
+        <w:t>ctive participati</w:t>
+      </w:r>
+      <w:r>
+        <w:rPr>
+          <w:rFonts w:ascii="Times New Roman" w:hAnsi="Times New Roman" w:cs="Times New Roman"/>
+          <w:sz w:val="20"/>
+          <w:szCs w:val="20"/>
+        </w:rPr>
+        <w:t>on</w:t>
+      </w:r>
+    </w:p>
+    <w:p>
+      <w:pPr>
+        <w:pStyle w:val="ListParagraph"/>
+        <w:numPr>
+          <w:ilvl w:val="0"/>
+          <w:numId w:val="18"/>
+        </w:numPr>
+        <w:autoSpaceDE w:val="0"/>
+        <w:autoSpaceDN w:val="0"/>
+        <w:adjustRightInd w:val="0"/>
+        <w:spacing w:after="0" w:line="240" w:lineRule="auto"/>
+        <w:rPr>
+          <w:rFonts w:ascii="Times New Roman" w:hAnsi="Times New Roman" w:cs="Times New Roman"/>
+          <w:sz w:val="20"/>
+          <w:szCs w:val="20"/>
+        </w:rPr>
+      </w:pPr>
+      <w:r>
+        <w:rPr>
+          <w:rFonts w:ascii="Times New Roman" w:hAnsi="Times New Roman" w:cs="Times New Roman"/>
+          <w:sz w:val="20"/>
+          <w:szCs w:val="20"/>
+        </w:rPr>
+        <w:t>Problem solving</w:t>
+      </w:r>
+    </w:p>
+    <w:p>
+      <w:pPr>
+        <w:pStyle w:val="ListParagraph"/>
+        <w:numPr>
+          <w:ilvl w:val="0"/>
+          <w:numId w:val="18"/>
+        </w:numPr>
+        <w:autoSpaceDE w:val="0"/>
+        <w:autoSpaceDN w:val="0"/>
+        <w:adjustRightInd w:val="0"/>
+        <w:spacing w:after="0" w:line="240" w:lineRule="auto"/>
+        <w:rPr>
+          <w:rFonts w:ascii="Times New Roman" w:hAnsi="Times New Roman" w:cs="Times New Roman"/>
+          <w:sz w:val="20"/>
+          <w:szCs w:val="20"/>
+        </w:rPr>
+      </w:pPr>
+      <w:r>
+        <w:rPr>
+          <w:rFonts w:ascii="Times New Roman" w:hAnsi="Times New Roman" w:cs="Times New Roman"/>
+          <w:sz w:val="20"/>
+          <w:szCs w:val="20"/>
+        </w:rPr>
+        <w:t>Willingness to learn</w:t>
+      </w:r>
+    </w:p>
+    <w:p>
+      <w:pPr>
+        <w:pStyle w:val="ListParagraph"/>
+        <w:numPr>
+          <w:ilvl w:val="0"/>
+          <w:numId w:val="18"/>
+        </w:numPr>
+        <w:autoSpaceDE w:val="0"/>
+        <w:autoSpaceDN w:val="0"/>
+        <w:adjustRightInd w:val="0"/>
+        <w:spacing w:after="0" w:line="240" w:lineRule="auto"/>
+        <w:rPr>
+          <w:rFonts w:ascii="Times New Roman" w:hAnsi="Times New Roman" w:cs="Times New Roman"/>
+          <w:sz w:val="20"/>
+          <w:szCs w:val="20"/>
+        </w:rPr>
+      </w:pPr>
+      <w:r>
+        <w:rPr>
+          <w:rFonts w:ascii="Times New Roman" w:hAnsi="Times New Roman" w:cs="Times New Roman"/>
+          <w:sz w:val="20"/>
+          <w:szCs w:val="20"/>
+        </w:rPr>
+        <w:t>Team player</w:t>
+      </w:r>
+    </w:p>
+    <w:p>
+      <w:pPr>
+        <w:pStyle w:val="ListParagraph"/>
+        <w:numPr>
+          <w:ilvl w:val="0"/>
+          <w:numId w:val="18"/>
+        </w:numPr>
+        <w:autoSpaceDE w:val="0"/>
+        <w:autoSpaceDN w:val="0"/>
+        <w:adjustRightInd w:val="0"/>
+        <w:spacing w:after="0" w:line="240" w:lineRule="auto"/>
+        <w:rPr>
+          <w:rFonts w:ascii="Times New Roman" w:hAnsi="Times New Roman" w:cs="Times New Roman"/>
+          <w:b/>
+          <w:sz w:val="20"/>
+          <w:szCs w:val="20"/>
+          <w:u w:val="single"/>
+        </w:rPr>
+      </w:pPr>
+      <w:r>
+        <w:rPr>
+          <w:rFonts w:ascii="Times New Roman" w:hAnsi="Times New Roman" w:cs="Times New Roman"/>
+          <w:sz w:val="20"/>
+          <w:szCs w:val="20"/>
+        </w:rPr>
+        <w:t>Hard working</w:t>
       </w:r>
     </w:p>
     <w:p>
@@ -2798,17 +3559,46 @@
     </w:p>
     <w:p>
       <w:pPr>
-        <w:autoSpaceDE w:val="0"/>
-        <w:autoSpaceDN w:val="0"/>
-        <w:adjustRightInd w:val="0"/>
-        <w:spacing w:after="0" w:line="240" w:lineRule="auto"/>
         <w:ind w:left="720"/>
-        <w:rPr>
-          <w:rFonts w:ascii="Times New Roman" w:hAnsi="Times New Roman" w:cs="Times New Roman"/>
-          <w:sz w:val="20"/>
-          <w:szCs w:val="20"/>
-        </w:rPr>
-      </w:pPr>
+        <w:jc w:val="both"/>
+        <w:rPr>
+          <w:rFonts w:ascii="Times New Roman" w:hAnsi="Times New Roman" w:cs="Times New Roman"/>
+          <w:sz w:val="20"/>
+          <w:szCs w:val="20"/>
+        </w:rPr>
+      </w:pPr>
+      <w:r>
+        <w:rPr>
+          <w:rFonts w:ascii="Times New Roman" w:hAnsi="Times New Roman" w:cs="Times New Roman"/>
+          <w:sz w:val="20"/>
+          <w:szCs w:val="20"/>
+        </w:rPr>
+        <w:t xml:space="preserve">Huge amount of live data is now available and accessible via the internet. This information could provide vital assistance to rescue services responding to these disasters. </w:t>
+      </w:r>
+      <w:r>
+        <w:rPr>
+          <w:rFonts w:ascii="Times New Roman" w:hAnsi="Times New Roman" w:cs="Times New Roman"/>
+          <w:sz w:val="20"/>
+          <w:szCs w:val="20"/>
+        </w:rPr>
+        <w:t xml:space="preserve">This project will allow </w:t>
+      </w:r>
+      <w:r>
+        <w:rPr>
+          <w:rFonts w:ascii="Times New Roman" w:hAnsi="Times New Roman" w:cs="Times New Roman"/>
+          <w:sz w:val="20"/>
+          <w:szCs w:val="20"/>
+        </w:rPr>
+        <w:t>rescuers to</w:t>
+      </w:r>
+      <w:r>
+        <w:rPr>
+          <w:rFonts w:ascii="Times New Roman" w:hAnsi="Times New Roman" w:cs="Times New Roman"/>
+          <w:sz w:val="20"/>
+          <w:szCs w:val="20"/>
+        </w:rPr>
+        <w:t xml:space="preserve"> warn a community of incoming natural disaster. The project will also allow me to develop new and diverse skills in the form of real-time data processing and visualizing of data.</w:t>
+      </w:r>
     </w:p>
     <w:p>
       <w:pPr>
@@ -2819,610 +3609,32 @@
         <w:ind w:left="720"/>
         <w:rPr>
           <w:rFonts w:ascii="Times New Roman" w:hAnsi="Times New Roman" w:cs="Times New Roman"/>
-          <w:sz w:val="20"/>
-          <w:szCs w:val="20"/>
-        </w:rPr>
-      </w:pPr>
-    </w:p>
-    <w:p>
-      <w:pPr>
-        <w:autoSpaceDE w:val="0"/>
-        <w:autoSpaceDN w:val="0"/>
-        <w:adjustRightInd w:val="0"/>
-        <w:spacing w:after="0" w:line="240" w:lineRule="auto"/>
-        <w:ind w:left="720"/>
-        <w:rPr>
-          <w:rFonts w:ascii="Times New Roman" w:hAnsi="Times New Roman" w:cs="Times New Roman"/>
-          <w:sz w:val="20"/>
-          <w:szCs w:val="20"/>
-        </w:rPr>
-      </w:pPr>
-    </w:p>
-    <w:p>
-      <w:pPr>
-        <w:autoSpaceDE w:val="0"/>
-        <w:autoSpaceDN w:val="0"/>
-        <w:adjustRightInd w:val="0"/>
-        <w:spacing w:after="0" w:line="240" w:lineRule="auto"/>
-        <w:ind w:left="720"/>
-        <w:rPr>
-          <w:rFonts w:ascii="Times New Roman" w:hAnsi="Times New Roman" w:cs="Times New Roman"/>
-          <w:sz w:val="20"/>
-          <w:szCs w:val="20"/>
-        </w:rPr>
-      </w:pPr>
-    </w:p>
-    <w:p>
-      <w:pPr>
-        <w:autoSpaceDE w:val="0"/>
-        <w:autoSpaceDN w:val="0"/>
-        <w:adjustRightInd w:val="0"/>
-        <w:spacing w:after="0" w:line="240" w:lineRule="auto"/>
-        <w:ind w:left="720"/>
-        <w:rPr>
-          <w:rFonts w:ascii="Times New Roman" w:hAnsi="Times New Roman" w:cs="Times New Roman"/>
-          <w:sz w:val="20"/>
-          <w:szCs w:val="20"/>
-        </w:rPr>
-      </w:pPr>
-    </w:p>
-    <w:p>
-      <w:pPr>
-        <w:autoSpaceDE w:val="0"/>
-        <w:autoSpaceDN w:val="0"/>
-        <w:adjustRightInd w:val="0"/>
-        <w:spacing w:after="0" w:line="240" w:lineRule="auto"/>
-        <w:ind w:left="720"/>
-        <w:rPr>
-          <w:rFonts w:ascii="Times New Roman" w:hAnsi="Times New Roman" w:cs="Times New Roman"/>
-          <w:sz w:val="20"/>
-          <w:szCs w:val="20"/>
-        </w:rPr>
-      </w:pPr>
-    </w:p>
-    <w:p>
-      <w:pPr>
-        <w:autoSpaceDE w:val="0"/>
-        <w:autoSpaceDN w:val="0"/>
-        <w:adjustRightInd w:val="0"/>
-        <w:spacing w:after="0" w:line="240" w:lineRule="auto"/>
-        <w:ind w:left="720"/>
-        <w:rPr>
-          <w:rFonts w:ascii="Times New Roman" w:hAnsi="Times New Roman" w:cs="Times New Roman"/>
-          <w:sz w:val="20"/>
-          <w:szCs w:val="20"/>
-        </w:rPr>
-      </w:pPr>
-    </w:p>
-    <w:p>
-      <w:pPr>
-        <w:autoSpaceDE w:val="0"/>
-        <w:autoSpaceDN w:val="0"/>
-        <w:adjustRightInd w:val="0"/>
-        <w:spacing w:after="0" w:line="240" w:lineRule="auto"/>
-        <w:ind w:left="720"/>
-        <w:rPr>
-          <w:rFonts w:ascii="Times New Roman" w:hAnsi="Times New Roman" w:cs="Times New Roman"/>
-          <w:sz w:val="20"/>
-          <w:szCs w:val="20"/>
-        </w:rPr>
-      </w:pPr>
-    </w:p>
-    <w:p>
-      <w:pPr>
-        <w:autoSpaceDE w:val="0"/>
-        <w:autoSpaceDN w:val="0"/>
-        <w:adjustRightInd w:val="0"/>
-        <w:spacing w:after="0" w:line="240" w:lineRule="auto"/>
-        <w:ind w:left="720"/>
-        <w:rPr>
-          <w:rFonts w:ascii="Times New Roman" w:hAnsi="Times New Roman" w:cs="Times New Roman"/>
-          <w:sz w:val="20"/>
-          <w:szCs w:val="20"/>
-        </w:rPr>
-      </w:pPr>
-    </w:p>
-    <w:p>
-      <w:pPr>
-        <w:autoSpaceDE w:val="0"/>
-        <w:autoSpaceDN w:val="0"/>
-        <w:adjustRightInd w:val="0"/>
-        <w:spacing w:after="0" w:line="240" w:lineRule="auto"/>
-        <w:ind w:left="720"/>
-        <w:rPr>
-          <w:rFonts w:ascii="Times New Roman" w:hAnsi="Times New Roman" w:cs="Times New Roman"/>
-          <w:sz w:val="20"/>
-          <w:szCs w:val="20"/>
-        </w:rPr>
-      </w:pPr>
-    </w:p>
-    <w:p>
-      <w:pPr>
-        <w:autoSpaceDE w:val="0"/>
-        <w:autoSpaceDN w:val="0"/>
-        <w:adjustRightInd w:val="0"/>
-        <w:spacing w:after="0" w:line="240" w:lineRule="auto"/>
-        <w:ind w:left="720"/>
-        <w:rPr>
-          <w:rFonts w:ascii="Times New Roman" w:hAnsi="Times New Roman" w:cs="Times New Roman"/>
-          <w:sz w:val="20"/>
-          <w:szCs w:val="20"/>
-        </w:rPr>
-      </w:pPr>
-    </w:p>
-    <w:p>
-      <w:pPr>
-        <w:autoSpaceDE w:val="0"/>
-        <w:autoSpaceDN w:val="0"/>
-        <w:adjustRightInd w:val="0"/>
-        <w:spacing w:after="0" w:line="240" w:lineRule="auto"/>
-        <w:ind w:left="720"/>
-        <w:rPr>
-          <w:rFonts w:ascii="Times New Roman" w:hAnsi="Times New Roman" w:cs="Times New Roman"/>
-          <w:sz w:val="20"/>
-          <w:szCs w:val="20"/>
-        </w:rPr>
-      </w:pPr>
-    </w:p>
-    <w:p>
-      <w:pPr>
-        <w:autoSpaceDE w:val="0"/>
-        <w:autoSpaceDN w:val="0"/>
-        <w:adjustRightInd w:val="0"/>
-        <w:spacing w:after="0" w:line="240" w:lineRule="auto"/>
-        <w:ind w:left="720"/>
-        <w:rPr>
-          <w:rFonts w:ascii="Times New Roman" w:hAnsi="Times New Roman" w:cs="Times New Roman"/>
-          <w:sz w:val="20"/>
-          <w:szCs w:val="20"/>
-        </w:rPr>
-      </w:pPr>
-    </w:p>
-    <w:p>
-      <w:pPr>
-        <w:autoSpaceDE w:val="0"/>
-        <w:autoSpaceDN w:val="0"/>
-        <w:adjustRightInd w:val="0"/>
-        <w:spacing w:after="0" w:line="240" w:lineRule="auto"/>
-        <w:ind w:left="720"/>
-        <w:rPr>
-          <w:rFonts w:ascii="Times New Roman" w:hAnsi="Times New Roman" w:cs="Times New Roman"/>
-          <w:sz w:val="20"/>
-          <w:szCs w:val="20"/>
-        </w:rPr>
-      </w:pPr>
-    </w:p>
-    <w:p>
-      <w:pPr>
-        <w:autoSpaceDE w:val="0"/>
-        <w:autoSpaceDN w:val="0"/>
-        <w:adjustRightInd w:val="0"/>
-        <w:spacing w:after="0" w:line="240" w:lineRule="auto"/>
-        <w:ind w:left="720"/>
-        <w:rPr>
-          <w:rFonts w:ascii="Times New Roman" w:hAnsi="Times New Roman" w:cs="Times New Roman"/>
-          <w:sz w:val="20"/>
-          <w:szCs w:val="20"/>
-        </w:rPr>
-      </w:pPr>
-    </w:p>
-    <w:p>
-      <w:pPr>
-        <w:autoSpaceDE w:val="0"/>
-        <w:autoSpaceDN w:val="0"/>
-        <w:adjustRightInd w:val="0"/>
-        <w:spacing w:after="0" w:line="240" w:lineRule="auto"/>
-        <w:ind w:left="720"/>
-        <w:rPr>
-          <w:rFonts w:ascii="Times New Roman" w:hAnsi="Times New Roman" w:cs="Times New Roman"/>
-          <w:sz w:val="20"/>
-          <w:szCs w:val="20"/>
-        </w:rPr>
-      </w:pPr>
-    </w:p>
-    <w:p>
-      <w:pPr>
-        <w:autoSpaceDE w:val="0"/>
-        <w:autoSpaceDN w:val="0"/>
-        <w:adjustRightInd w:val="0"/>
-        <w:spacing w:after="0" w:line="240" w:lineRule="auto"/>
-        <w:ind w:left="720"/>
-        <w:rPr>
-          <w:rFonts w:ascii="Times New Roman" w:hAnsi="Times New Roman" w:cs="Times New Roman"/>
-          <w:sz w:val="20"/>
-          <w:szCs w:val="20"/>
-        </w:rPr>
-      </w:pPr>
-    </w:p>
-    <w:p>
-      <w:pPr>
-        <w:autoSpaceDE w:val="0"/>
-        <w:autoSpaceDN w:val="0"/>
-        <w:adjustRightInd w:val="0"/>
-        <w:spacing w:after="0" w:line="240" w:lineRule="auto"/>
-        <w:ind w:left="720"/>
-        <w:rPr>
-          <w:rFonts w:ascii="Times New Roman" w:hAnsi="Times New Roman" w:cs="Times New Roman"/>
-          <w:sz w:val="20"/>
-          <w:szCs w:val="20"/>
-        </w:rPr>
-      </w:pPr>
-    </w:p>
-    <w:p>
-      <w:pPr>
-        <w:autoSpaceDE w:val="0"/>
-        <w:autoSpaceDN w:val="0"/>
-        <w:adjustRightInd w:val="0"/>
-        <w:spacing w:after="0" w:line="240" w:lineRule="auto"/>
-        <w:ind w:left="720"/>
-        <w:rPr>
-          <w:rFonts w:ascii="Times New Roman" w:hAnsi="Times New Roman" w:cs="Times New Roman"/>
-          <w:sz w:val="20"/>
-          <w:szCs w:val="20"/>
-        </w:rPr>
-      </w:pPr>
-    </w:p>
-    <w:p>
-      <w:pPr>
-        <w:autoSpaceDE w:val="0"/>
-        <w:autoSpaceDN w:val="0"/>
-        <w:adjustRightInd w:val="0"/>
-        <w:spacing w:after="0" w:line="240" w:lineRule="auto"/>
-        <w:ind w:left="720"/>
-        <w:rPr>
-          <w:rFonts w:ascii="Times New Roman" w:hAnsi="Times New Roman" w:cs="Times New Roman"/>
-          <w:sz w:val="20"/>
-          <w:szCs w:val="20"/>
-        </w:rPr>
-      </w:pPr>
-    </w:p>
-    <w:p>
-      <w:pPr>
-        <w:autoSpaceDE w:val="0"/>
-        <w:autoSpaceDN w:val="0"/>
-        <w:adjustRightInd w:val="0"/>
-        <w:spacing w:after="0" w:line="240" w:lineRule="auto"/>
-        <w:ind w:left="720"/>
-        <w:rPr>
-          <w:rFonts w:ascii="Times New Roman" w:hAnsi="Times New Roman" w:cs="Times New Roman"/>
-          <w:sz w:val="20"/>
-          <w:szCs w:val="20"/>
-        </w:rPr>
-      </w:pPr>
-    </w:p>
-    <w:p>
-      <w:pPr>
-        <w:autoSpaceDE w:val="0"/>
-        <w:autoSpaceDN w:val="0"/>
-        <w:adjustRightInd w:val="0"/>
-        <w:spacing w:after="0" w:line="240" w:lineRule="auto"/>
-        <w:ind w:left="720"/>
-        <w:rPr>
-          <w:rFonts w:ascii="Times New Roman" w:hAnsi="Times New Roman" w:cs="Times New Roman"/>
-          <w:sz w:val="20"/>
-          <w:szCs w:val="20"/>
-        </w:rPr>
-      </w:pPr>
-    </w:p>
-    <w:p>
-      <w:pPr>
-        <w:autoSpaceDE w:val="0"/>
-        <w:autoSpaceDN w:val="0"/>
-        <w:adjustRightInd w:val="0"/>
-        <w:spacing w:after="0" w:line="240" w:lineRule="auto"/>
-        <w:ind w:left="720"/>
-        <w:rPr>
-          <w:rFonts w:ascii="Times New Roman" w:hAnsi="Times New Roman" w:cs="Times New Roman"/>
-          <w:sz w:val="20"/>
-          <w:szCs w:val="20"/>
-        </w:rPr>
-      </w:pPr>
-    </w:p>
-    <w:p>
-      <w:pPr>
-        <w:autoSpaceDE w:val="0"/>
-        <w:autoSpaceDN w:val="0"/>
-        <w:adjustRightInd w:val="0"/>
-        <w:spacing w:after="0" w:line="240" w:lineRule="auto"/>
-        <w:ind w:left="720"/>
-        <w:rPr>
-          <w:rFonts w:ascii="Times New Roman" w:hAnsi="Times New Roman" w:cs="Times New Roman"/>
-          <w:sz w:val="20"/>
-          <w:szCs w:val="20"/>
-        </w:rPr>
-      </w:pPr>
-    </w:p>
-    <w:p>
-      <w:pPr>
-        <w:autoSpaceDE w:val="0"/>
-        <w:autoSpaceDN w:val="0"/>
-        <w:adjustRightInd w:val="0"/>
-        <w:spacing w:after="0" w:line="240" w:lineRule="auto"/>
-        <w:ind w:left="720"/>
-        <w:rPr>
-          <w:rFonts w:ascii="Times New Roman" w:hAnsi="Times New Roman" w:cs="Times New Roman"/>
-          <w:sz w:val="20"/>
-          <w:szCs w:val="20"/>
-        </w:rPr>
-      </w:pPr>
-    </w:p>
-    <w:p>
-      <w:pPr>
-        <w:autoSpaceDE w:val="0"/>
-        <w:autoSpaceDN w:val="0"/>
-        <w:adjustRightInd w:val="0"/>
-        <w:spacing w:after="0" w:line="240" w:lineRule="auto"/>
-        <w:ind w:left="720"/>
-        <w:rPr>
-          <w:rFonts w:ascii="Times New Roman" w:hAnsi="Times New Roman" w:cs="Times New Roman"/>
-          <w:sz w:val="20"/>
-          <w:szCs w:val="20"/>
-        </w:rPr>
-      </w:pPr>
-    </w:p>
-    <w:p>
-      <w:pPr>
-        <w:autoSpaceDE w:val="0"/>
-        <w:autoSpaceDN w:val="0"/>
-        <w:adjustRightInd w:val="0"/>
-        <w:spacing w:after="0" w:line="240" w:lineRule="auto"/>
-        <w:ind w:left="720"/>
-        <w:rPr>
-          <w:rFonts w:ascii="Times New Roman" w:hAnsi="Times New Roman" w:cs="Times New Roman"/>
-          <w:sz w:val="20"/>
-          <w:szCs w:val="20"/>
-        </w:rPr>
-      </w:pPr>
-    </w:p>
-    <w:p>
-      <w:pPr>
-        <w:autoSpaceDE w:val="0"/>
-        <w:autoSpaceDN w:val="0"/>
-        <w:adjustRightInd w:val="0"/>
-        <w:spacing w:after="0" w:line="240" w:lineRule="auto"/>
-        <w:ind w:left="720"/>
-        <w:rPr>
-          <w:rFonts w:ascii="Times New Roman" w:hAnsi="Times New Roman" w:cs="Times New Roman"/>
-          <w:sz w:val="20"/>
-          <w:szCs w:val="20"/>
-        </w:rPr>
-      </w:pPr>
-    </w:p>
-    <w:p>
-      <w:pPr>
-        <w:autoSpaceDE w:val="0"/>
-        <w:autoSpaceDN w:val="0"/>
-        <w:adjustRightInd w:val="0"/>
-        <w:spacing w:after="0" w:line="240" w:lineRule="auto"/>
-        <w:ind w:left="720"/>
-        <w:rPr>
-          <w:rFonts w:ascii="Times New Roman" w:hAnsi="Times New Roman" w:cs="Times New Roman"/>
-          <w:sz w:val="20"/>
-          <w:szCs w:val="20"/>
-        </w:rPr>
-      </w:pPr>
-    </w:p>
-    <w:p>
-      <w:pPr>
-        <w:autoSpaceDE w:val="0"/>
-        <w:autoSpaceDN w:val="0"/>
-        <w:adjustRightInd w:val="0"/>
-        <w:spacing w:after="0" w:line="240" w:lineRule="auto"/>
-        <w:ind w:left="720"/>
-        <w:rPr>
-          <w:rFonts w:ascii="Times New Roman" w:hAnsi="Times New Roman" w:cs="Times New Roman"/>
-          <w:sz w:val="20"/>
-          <w:szCs w:val="20"/>
-        </w:rPr>
-      </w:pPr>
-    </w:p>
-    <w:p>
-      <w:pPr>
-        <w:autoSpaceDE w:val="0"/>
-        <w:autoSpaceDN w:val="0"/>
-        <w:adjustRightInd w:val="0"/>
-        <w:spacing w:after="0" w:line="240" w:lineRule="auto"/>
-        <w:ind w:left="720"/>
-        <w:rPr>
-          <w:rFonts w:ascii="Times New Roman" w:hAnsi="Times New Roman" w:cs="Times New Roman"/>
-          <w:sz w:val="20"/>
-          <w:szCs w:val="20"/>
-        </w:rPr>
-      </w:pPr>
-    </w:p>
-    <w:p>
-      <w:pPr>
-        <w:autoSpaceDE w:val="0"/>
-        <w:autoSpaceDN w:val="0"/>
-        <w:adjustRightInd w:val="0"/>
-        <w:spacing w:after="0" w:line="240" w:lineRule="auto"/>
-        <w:ind w:left="720"/>
-        <w:rPr>
-          <w:rFonts w:ascii="Times New Roman" w:hAnsi="Times New Roman" w:cs="Times New Roman"/>
-          <w:sz w:val="20"/>
-          <w:szCs w:val="20"/>
-        </w:rPr>
-      </w:pPr>
-    </w:p>
-    <w:p>
-      <w:pPr>
-        <w:autoSpaceDE w:val="0"/>
-        <w:autoSpaceDN w:val="0"/>
-        <w:adjustRightInd w:val="0"/>
-        <w:spacing w:after="0" w:line="240" w:lineRule="auto"/>
-        <w:ind w:left="720"/>
-        <w:rPr>
-          <w:rFonts w:ascii="Times New Roman" w:hAnsi="Times New Roman" w:cs="Times New Roman"/>
-          <w:sz w:val="20"/>
-          <w:szCs w:val="20"/>
-        </w:rPr>
-      </w:pPr>
-    </w:p>
-    <w:p>
-      <w:pPr>
-        <w:autoSpaceDE w:val="0"/>
-        <w:autoSpaceDN w:val="0"/>
-        <w:adjustRightInd w:val="0"/>
-        <w:spacing w:after="0" w:line="240" w:lineRule="auto"/>
-        <w:ind w:left="720"/>
-        <w:rPr>
-          <w:rFonts w:ascii="Times New Roman" w:hAnsi="Times New Roman" w:cs="Times New Roman"/>
-          <w:sz w:val="20"/>
-          <w:szCs w:val="20"/>
-        </w:rPr>
-      </w:pPr>
-    </w:p>
-    <w:p>
-      <w:pPr>
-        <w:autoSpaceDE w:val="0"/>
-        <w:autoSpaceDN w:val="0"/>
-        <w:adjustRightInd w:val="0"/>
-        <w:spacing w:after="0" w:line="240" w:lineRule="auto"/>
-        <w:ind w:left="720"/>
-        <w:rPr>
-          <w:rFonts w:ascii="Times New Roman" w:hAnsi="Times New Roman" w:cs="Times New Roman"/>
-          <w:sz w:val="20"/>
-          <w:szCs w:val="20"/>
-        </w:rPr>
-      </w:pPr>
-    </w:p>
-    <w:p>
-      <w:pPr>
-        <w:autoSpaceDE w:val="0"/>
-        <w:autoSpaceDN w:val="0"/>
-        <w:adjustRightInd w:val="0"/>
-        <w:spacing w:after="0" w:line="240" w:lineRule="auto"/>
-        <w:ind w:left="720"/>
-        <w:rPr>
-          <w:rFonts w:ascii="Times New Roman" w:hAnsi="Times New Roman" w:cs="Times New Roman"/>
-          <w:sz w:val="20"/>
-          <w:szCs w:val="20"/>
-        </w:rPr>
-      </w:pPr>
-    </w:p>
-    <w:p>
-      <w:pPr>
-        <w:autoSpaceDE w:val="0"/>
-        <w:autoSpaceDN w:val="0"/>
-        <w:adjustRightInd w:val="0"/>
-        <w:spacing w:after="0" w:line="240" w:lineRule="auto"/>
-        <w:ind w:left="720"/>
-        <w:rPr>
-          <w:rFonts w:ascii="Times New Roman" w:hAnsi="Times New Roman" w:cs="Times New Roman"/>
-          <w:sz w:val="20"/>
-          <w:szCs w:val="20"/>
-        </w:rPr>
-      </w:pPr>
-    </w:p>
-    <w:p>
-      <w:pPr>
-        <w:autoSpaceDE w:val="0"/>
-        <w:autoSpaceDN w:val="0"/>
-        <w:adjustRightInd w:val="0"/>
-        <w:spacing w:after="0" w:line="240" w:lineRule="auto"/>
-        <w:ind w:left="720"/>
-        <w:rPr>
-          <w:rFonts w:ascii="Times New Roman" w:hAnsi="Times New Roman" w:cs="Times New Roman"/>
-          <w:sz w:val="20"/>
-          <w:szCs w:val="20"/>
-        </w:rPr>
-      </w:pPr>
-    </w:p>
-    <w:p>
-      <w:pPr>
-        <w:autoSpaceDE w:val="0"/>
-        <w:autoSpaceDN w:val="0"/>
-        <w:adjustRightInd w:val="0"/>
-        <w:spacing w:after="0" w:line="240" w:lineRule="auto"/>
-        <w:ind w:left="720"/>
-        <w:rPr>
-          <w:rFonts w:ascii="Times New Roman" w:hAnsi="Times New Roman" w:cs="Times New Roman"/>
-          <w:sz w:val="20"/>
-          <w:szCs w:val="20"/>
-        </w:rPr>
-      </w:pPr>
-    </w:p>
-    <w:p>
-      <w:pPr>
-        <w:autoSpaceDE w:val="0"/>
-        <w:autoSpaceDN w:val="0"/>
-        <w:adjustRightInd w:val="0"/>
-        <w:spacing w:after="0" w:line="240" w:lineRule="auto"/>
-        <w:ind w:left="720"/>
-        <w:rPr>
-          <w:rFonts w:ascii="Times New Roman" w:hAnsi="Times New Roman" w:cs="Times New Roman"/>
-          <w:sz w:val="20"/>
-          <w:szCs w:val="20"/>
-        </w:rPr>
-      </w:pPr>
-    </w:p>
-    <w:p>
-      <w:pPr>
-        <w:autoSpaceDE w:val="0"/>
-        <w:autoSpaceDN w:val="0"/>
-        <w:adjustRightInd w:val="0"/>
-        <w:spacing w:after="0" w:line="240" w:lineRule="auto"/>
-        <w:ind w:left="720"/>
-        <w:rPr>
-          <w:rFonts w:ascii="Times New Roman" w:hAnsi="Times New Roman" w:cs="Times New Roman"/>
-          <w:sz w:val="20"/>
-          <w:szCs w:val="20"/>
-        </w:rPr>
-      </w:pPr>
-    </w:p>
-    <w:p>
-      <w:pPr>
-        <w:autoSpaceDE w:val="0"/>
-        <w:autoSpaceDN w:val="0"/>
-        <w:adjustRightInd w:val="0"/>
-        <w:spacing w:after="0" w:line="240" w:lineRule="auto"/>
-        <w:ind w:left="720"/>
-        <w:rPr>
-          <w:rFonts w:ascii="Times New Roman" w:hAnsi="Times New Roman" w:cs="Times New Roman"/>
-          <w:sz w:val="20"/>
-          <w:szCs w:val="20"/>
-        </w:rPr>
-      </w:pPr>
-      <w:bookmarkStart w:id="0" w:name="_GoBack"/>
-      <w:bookmarkEnd w:id="0"/>
-    </w:p>
-    <w:p>
-      <w:pPr>
-        <w:autoSpaceDE w:val="0"/>
-        <w:autoSpaceDN w:val="0"/>
-        <w:adjustRightInd w:val="0"/>
-        <w:spacing w:after="0" w:line="240" w:lineRule="auto"/>
-        <w:ind w:left="720"/>
-        <w:rPr>
-          <w:rFonts w:ascii="Times New Roman" w:hAnsi="Times New Roman" w:cs="Times New Roman"/>
-          <w:sz w:val="20"/>
-          <w:szCs w:val="20"/>
-        </w:rPr>
-      </w:pPr>
-    </w:p>
-    <w:p>
-      <w:pPr>
-        <w:autoSpaceDE w:val="0"/>
-        <w:autoSpaceDN w:val="0"/>
-        <w:adjustRightInd w:val="0"/>
-        <w:spacing w:after="0" w:line="240" w:lineRule="auto"/>
-        <w:ind w:left="720"/>
-        <w:rPr>
-          <w:rFonts w:ascii="Times New Roman" w:hAnsi="Times New Roman" w:cs="Times New Roman"/>
-          <w:b/>
-          <w:sz w:val="20"/>
-          <w:szCs w:val="20"/>
-        </w:rPr>
-      </w:pPr>
-      <w:r>
-        <w:rPr>
-          <w:rFonts w:ascii="Times New Roman" w:hAnsi="Times New Roman" w:cs="Times New Roman"/>
-          <w:b/>
-          <w:sz w:val="20"/>
-          <w:szCs w:val="20"/>
-        </w:rPr>
-        <w:t>Tim Kirker</w:t>
-      </w:r>
+          <w:b/>
+          <w:sz w:val="20"/>
+          <w:szCs w:val="20"/>
+        </w:rPr>
+      </w:pPr>
+      <w:r>
+        <w:rPr>
+          <w:rFonts w:ascii="Times New Roman" w:hAnsi="Times New Roman" w:cs="Times New Roman"/>
+          <w:b/>
+          <w:sz w:val="20"/>
+          <w:szCs w:val="20"/>
+        </w:rPr>
+        <w:lastRenderedPageBreak/>
+        <w:t xml:space="preserve">Tim </w:t>
+      </w:r>
+      <w:proofErr w:type="spellStart"/>
+      <w:r>
+        <w:rPr>
+          <w:rFonts w:ascii="Times New Roman" w:hAnsi="Times New Roman" w:cs="Times New Roman"/>
+          <w:b/>
+          <w:sz w:val="20"/>
+          <w:szCs w:val="20"/>
+        </w:rPr>
+        <w:t>Kirker</w:t>
+      </w:r>
+      <w:proofErr w:type="spellEnd"/>
     </w:p>
     <w:p>
       <w:pPr>
@@ -3472,7 +3684,7 @@
                     <pic:cNvPicPr/>
                   </pic:nvPicPr>
                   <pic:blipFill>
-                    <a:blip r:embed="rId9" cstate="print"/>
+                    <a:blip r:embed="rId11" cstate="print"/>
                     <a:stretch>
                       <a:fillRect/>
                     </a:stretch>
@@ -3574,15 +3786,7 @@
           <w:sz w:val="20"/>
           <w:szCs w:val="20"/>
         </w:rPr>
-        <w:t>Sporting activities (both spectating as well as participating)</w:t>
-      </w:r>
-      <w:r>
-        <w:rPr>
-          <w:rFonts w:ascii="Times New Roman" w:hAnsi="Times New Roman" w:cs="Times New Roman"/>
-          <w:sz w:val="20"/>
-          <w:szCs w:val="20"/>
-        </w:rPr>
-        <w:t>.</w:t>
+        <w:t>Sporting activities (both spectating as well as participating).</w:t>
       </w:r>
     </w:p>
     <w:p>
@@ -3610,23 +3814,7 @@
           <w:sz w:val="20"/>
           <w:szCs w:val="20"/>
         </w:rPr>
-        <w:t>C</w:t>
-      </w:r>
-      <w:r>
-        <w:rPr>
-          <w:rFonts w:ascii="Times New Roman" w:hAnsi="Times New Roman" w:cs="Times New Roman"/>
-          <w:sz w:val="20"/>
-          <w:szCs w:val="20"/>
-        </w:rPr>
-        <w:t>omputing</w:t>
-      </w:r>
-      <w:r>
-        <w:rPr>
-          <w:rFonts w:ascii="Times New Roman" w:hAnsi="Times New Roman" w:cs="Times New Roman"/>
-          <w:sz w:val="20"/>
-          <w:szCs w:val="20"/>
-        </w:rPr>
-        <w:t xml:space="preserve"> whether it be programming or online gaming</w:t>
+        <w:t>Computing whether it be programming or online gaming</w:t>
       </w:r>
       <w:r>
         <w:rPr>
@@ -3662,15 +3850,7 @@
           <w:sz w:val="20"/>
           <w:szCs w:val="20"/>
         </w:rPr>
-        <w:t>Music (both listening to it as well as playing musical instruments)</w:t>
-      </w:r>
-      <w:r>
-        <w:rPr>
-          <w:rFonts w:ascii="Times New Roman" w:hAnsi="Times New Roman" w:cs="Times New Roman"/>
-          <w:sz w:val="20"/>
-          <w:szCs w:val="20"/>
-        </w:rPr>
-        <w:t>.</w:t>
+        <w:t>Music (both listening to it as well as playing musical instruments).</w:t>
       </w:r>
     </w:p>
     <w:p>
@@ -3699,15 +3879,7 @@
           <w:sz w:val="20"/>
           <w:szCs w:val="20"/>
         </w:rPr>
-        <w:t>Reading and keeping up to date with current affairs</w:t>
-      </w:r>
-      <w:r>
-        <w:rPr>
-          <w:rFonts w:ascii="Times New Roman" w:hAnsi="Times New Roman" w:cs="Times New Roman"/>
-          <w:sz w:val="20"/>
-          <w:szCs w:val="20"/>
-        </w:rPr>
-        <w:t>.</w:t>
+        <w:t>Reading and keeping up to date with current affairs.</w:t>
       </w:r>
     </w:p>
     <w:p>
@@ -4303,6 +4475,7 @@
           <w:szCs w:val="36"/>
           <w:u w:val="single"/>
         </w:rPr>
+        <w:lastRenderedPageBreak/>
         <w:t>Project Execution</w:t>
       </w:r>
     </w:p>
@@ -4513,7 +4686,7 @@
       </w:r>
     </w:p>
     <w:sectPr>
-      <w:footerReference w:type="default" r:id="rId10"/>
+      <w:footerReference w:type="default" r:id="rId12"/>
       <w:pgSz w:w="12240" w:h="15840"/>
       <w:pgMar w:top="1440" w:right="1440" w:bottom="1440" w:left="1440" w:header="720" w:footer="720" w:gutter="0"/>
       <w:cols w:space="720"/>
@@ -4524,7 +4697,7 @@
 </file>
 
 <file path=word/endnotes.xml><?xml version="1.0" encoding="utf-8"?>
-<w:endnotes xmlns:wpc="http://schemas.microsoft.com/office/word/2010/wordprocessingCanvas" xmlns:mc="http://schemas.openxmlformats.org/markup-compatibility/2006" xmlns:o="urn:schemas-microsoft-com:office:office" xmlns:r="http://schemas.openxmlformats.org/officeDocument/2006/relationships" xmlns:m="http://schemas.openxmlformats.org/officeDocument/2006/math" xmlns:v="urn:schemas-microsoft-com:vml" xmlns:wp14="http://schemas.microsoft.com/office/word/2010/wordprocessingDrawing" xmlns:wp="http://schemas.openxmlformats.org/drawingml/2006/wordprocessingDrawing" xmlns:w10="urn:schemas-microsoft-com:office:word" xmlns:w="http://schemas.openxmlformats.org/wordprocessingml/2006/main" xmlns:w14="http://schemas.microsoft.com/office/word/2010/wordml" xmlns:w15="http://schemas.microsoft.com/office/word/2012/wordml" xmlns:wpg="http://schemas.microsoft.com/office/word/2010/wordprocessingGroup" xmlns:wpi="http://schemas.microsoft.com/office/word/2010/wordprocessingInk" xmlns:wne="http://schemas.microsoft.com/office/word/2006/wordml" xmlns:wps="http://schemas.microsoft.com/office/word/2010/wordprocessingShape" mc:Ignorable="w14 w15 wp14">
+<w:endnotes xmlns:wpc="http://schemas.microsoft.com/office/word/2010/wordprocessingCanvas" xmlns:mc="http://schemas.openxmlformats.org/markup-compatibility/2006" xmlns:o="urn:schemas-microsoft-com:office:office" xmlns:r="http://schemas.openxmlformats.org/officeDocument/2006/relationships" xmlns:m="http://schemas.openxmlformats.org/officeDocument/2006/math" xmlns:v="urn:schemas-microsoft-com:vml" xmlns:wp14="http://schemas.microsoft.com/office/word/2010/wordprocessingDrawing" xmlns:wp="http://schemas.openxmlformats.org/drawingml/2006/wordprocessingDrawing" xmlns:w10="urn:schemas-microsoft-com:office:word" xmlns:w="http://schemas.openxmlformats.org/wordprocessingml/2006/main" xmlns:w14="http://schemas.microsoft.com/office/word/2010/wordml" xmlns:wpg="http://schemas.microsoft.com/office/word/2010/wordprocessingGroup" xmlns:wpi="http://schemas.microsoft.com/office/word/2010/wordprocessingInk" xmlns:wne="http://schemas.microsoft.com/office/word/2006/wordml" xmlns:wps="http://schemas.microsoft.com/office/word/2010/wordprocessingShape" mc:Ignorable="w14 wp14">
   <w:endnote w:type="separator" w:id="-1">
     <w:p>
       <w:pPr>
@@ -4549,7 +4722,7 @@
 </file>
 
 <file path=word/footer1.xml><?xml version="1.0" encoding="utf-8"?>
-<w:ftr xmlns:wpc="http://schemas.microsoft.com/office/word/2010/wordprocessingCanvas" xmlns:mc="http://schemas.openxmlformats.org/markup-compatibility/2006" xmlns:o="urn:schemas-microsoft-com:office:office" xmlns:r="http://schemas.openxmlformats.org/officeDocument/2006/relationships" xmlns:m="http://schemas.openxmlformats.org/officeDocument/2006/math" xmlns:v="urn:schemas-microsoft-com:vml" xmlns:wp14="http://schemas.microsoft.com/office/word/2010/wordprocessingDrawing" xmlns:wp="http://schemas.openxmlformats.org/drawingml/2006/wordprocessingDrawing" xmlns:w10="urn:schemas-microsoft-com:office:word" xmlns:w="http://schemas.openxmlformats.org/wordprocessingml/2006/main" xmlns:w14="http://schemas.microsoft.com/office/word/2010/wordml" xmlns:w15="http://schemas.microsoft.com/office/word/2012/wordml" xmlns:wpg="http://schemas.microsoft.com/office/word/2010/wordprocessingGroup" xmlns:wpi="http://schemas.microsoft.com/office/word/2010/wordprocessingInk" xmlns:wne="http://schemas.microsoft.com/office/word/2006/wordml" xmlns:wps="http://schemas.microsoft.com/office/word/2010/wordprocessingShape" mc:Ignorable="w14 w15 wp14">
+<w:ftr xmlns:wpc="http://schemas.microsoft.com/office/word/2010/wordprocessingCanvas" xmlns:mc="http://schemas.openxmlformats.org/markup-compatibility/2006" xmlns:o="urn:schemas-microsoft-com:office:office" xmlns:r="http://schemas.openxmlformats.org/officeDocument/2006/relationships" xmlns:m="http://schemas.openxmlformats.org/officeDocument/2006/math" xmlns:v="urn:schemas-microsoft-com:vml" xmlns:wp14="http://schemas.microsoft.com/office/word/2010/wordprocessingDrawing" xmlns:wp="http://schemas.openxmlformats.org/drawingml/2006/wordprocessingDrawing" xmlns:w10="urn:schemas-microsoft-com:office:word" xmlns:w="http://schemas.openxmlformats.org/wordprocessingml/2006/main" xmlns:w14="http://schemas.microsoft.com/office/word/2010/wordml" xmlns:wpg="http://schemas.microsoft.com/office/word/2010/wordprocessingGroup" xmlns:wpi="http://schemas.microsoft.com/office/word/2010/wordprocessingInk" xmlns:wne="http://schemas.microsoft.com/office/word/2006/wordml" xmlns:wps="http://schemas.microsoft.com/office/word/2010/wordprocessingShape" mc:Ignorable="w14 wp14">
   <w:p>
     <w:pPr>
       <w:pStyle w:val="Footer"/>
@@ -4591,7 +4764,7 @@
         <w:noProof/>
         <w:color w:val="5B9BD5" w:themeColor="accent1"/>
       </w:rPr>
-      <w:t>6</w:t>
+      <w:t>4</w:t>
     </w:r>
     <w:r>
       <w:rPr>
@@ -4611,7 +4784,7 @@
 </file>
 
 <file path=word/footnotes.xml><?xml version="1.0" encoding="utf-8"?>
-<w:footnotes xmlns:wpc="http://schemas.microsoft.com/office/word/2010/wordprocessingCanvas" xmlns:mc="http://schemas.openxmlformats.org/markup-compatibility/2006" xmlns:o="urn:schemas-microsoft-com:office:office" xmlns:r="http://schemas.openxmlformats.org/officeDocument/2006/relationships" xmlns:m="http://schemas.openxmlformats.org/officeDocument/2006/math" xmlns:v="urn:schemas-microsoft-com:vml" xmlns:wp14="http://schemas.microsoft.com/office/word/2010/wordprocessingDrawing" xmlns:wp="http://schemas.openxmlformats.org/drawingml/2006/wordprocessingDrawing" xmlns:w10="urn:schemas-microsoft-com:office:word" xmlns:w="http://schemas.openxmlformats.org/wordprocessingml/2006/main" xmlns:w14="http://schemas.microsoft.com/office/word/2010/wordml" xmlns:w15="http://schemas.microsoft.com/office/word/2012/wordml" xmlns:wpg="http://schemas.microsoft.com/office/word/2010/wordprocessingGroup" xmlns:wpi="http://schemas.microsoft.com/office/word/2010/wordprocessingInk" xmlns:wne="http://schemas.microsoft.com/office/word/2006/wordml" xmlns:wps="http://schemas.microsoft.com/office/word/2010/wordprocessingShape" mc:Ignorable="w14 w15 wp14">
+<w:footnotes xmlns:wpc="http://schemas.microsoft.com/office/word/2010/wordprocessingCanvas" xmlns:mc="http://schemas.openxmlformats.org/markup-compatibility/2006" xmlns:o="urn:schemas-microsoft-com:office:office" xmlns:r="http://schemas.openxmlformats.org/officeDocument/2006/relationships" xmlns:m="http://schemas.openxmlformats.org/officeDocument/2006/math" xmlns:v="urn:schemas-microsoft-com:vml" xmlns:wp14="http://schemas.microsoft.com/office/word/2010/wordprocessingDrawing" xmlns:wp="http://schemas.openxmlformats.org/drawingml/2006/wordprocessingDrawing" xmlns:w10="urn:schemas-microsoft-com:office:word" xmlns:w="http://schemas.openxmlformats.org/wordprocessingml/2006/main" xmlns:w14="http://schemas.microsoft.com/office/word/2010/wordml" xmlns:wpg="http://schemas.microsoft.com/office/word/2010/wordprocessingGroup" xmlns:wpi="http://schemas.microsoft.com/office/word/2010/wordprocessingInk" xmlns:wne="http://schemas.microsoft.com/office/word/2006/wordml" xmlns:wps="http://schemas.microsoft.com/office/word/2010/wordprocessingShape" mc:Ignorable="w14 wp14">
   <w:footnote w:type="separator" w:id="-1">
     <w:p>
       <w:pPr>
@@ -4636,8 +4809,8 @@
 </file>
 
 <file path=word/numbering.xml><?xml version="1.0" encoding="utf-8"?>
-<w:numbering xmlns:wpc="http://schemas.microsoft.com/office/word/2010/wordprocessingCanvas" xmlns:mc="http://schemas.openxmlformats.org/markup-compatibility/2006" xmlns:o="urn:schemas-microsoft-com:office:office" xmlns:r="http://schemas.openxmlformats.org/officeDocument/2006/relationships" xmlns:m="http://schemas.openxmlformats.org/officeDocument/2006/math" xmlns:v="urn:schemas-microsoft-com:vml" xmlns:wp14="http://schemas.microsoft.com/office/word/2010/wordprocessingDrawing" xmlns:wp="http://schemas.openxmlformats.org/drawingml/2006/wordprocessingDrawing" xmlns:w10="urn:schemas-microsoft-com:office:word" xmlns:w="http://schemas.openxmlformats.org/wordprocessingml/2006/main" xmlns:w14="http://schemas.microsoft.com/office/word/2010/wordml" xmlns:w15="http://schemas.microsoft.com/office/word/2012/wordml" xmlns:wpg="http://schemas.microsoft.com/office/word/2010/wordprocessingGroup" xmlns:wpi="http://schemas.microsoft.com/office/word/2010/wordprocessingInk" xmlns:wne="http://schemas.microsoft.com/office/word/2006/wordml" xmlns:wps="http://schemas.microsoft.com/office/word/2010/wordprocessingShape" mc:Ignorable="w14 w15 wp14">
-  <w:abstractNum w:abstractNumId="0" w15:restartNumberingAfterBreak="0">
+<w:numbering xmlns:wpc="http://schemas.microsoft.com/office/word/2010/wordprocessingCanvas" xmlns:mc="http://schemas.openxmlformats.org/markup-compatibility/2006" xmlns:o="urn:schemas-microsoft-com:office:office" xmlns:r="http://schemas.openxmlformats.org/officeDocument/2006/relationships" xmlns:m="http://schemas.openxmlformats.org/officeDocument/2006/math" xmlns:v="urn:schemas-microsoft-com:vml" xmlns:wp14="http://schemas.microsoft.com/office/word/2010/wordprocessingDrawing" xmlns:wp="http://schemas.openxmlformats.org/drawingml/2006/wordprocessingDrawing" xmlns:w10="urn:schemas-microsoft-com:office:word" xmlns:w="http://schemas.openxmlformats.org/wordprocessingml/2006/main" xmlns:w14="http://schemas.microsoft.com/office/word/2010/wordml" xmlns:wpg="http://schemas.microsoft.com/office/word/2010/wordprocessingGroup" xmlns:wpi="http://schemas.microsoft.com/office/word/2010/wordprocessingInk" xmlns:wne="http://schemas.microsoft.com/office/word/2006/wordml" xmlns:wps="http://schemas.microsoft.com/office/word/2010/wordprocessingShape" mc:Ignorable="w14 wp14">
+  <w:abstractNum w:abstractNumId="0">
     <w:nsid w:val="02937D02"/>
     <w:multiLevelType w:val="hybridMultilevel"/>
     <w:tmpl w:val="31200386"/>
@@ -4750,7 +4923,7 @@
       </w:rPr>
     </w:lvl>
   </w:abstractNum>
-  <w:abstractNum w:abstractNumId="1" w15:restartNumberingAfterBreak="0">
+  <w:abstractNum w:abstractNumId="1">
     <w:nsid w:val="0C0D76FD"/>
     <w:multiLevelType w:val="hybridMultilevel"/>
     <w:tmpl w:val="57F83770"/>
@@ -4863,7 +5036,233 @@
       </w:rPr>
     </w:lvl>
   </w:abstractNum>
-  <w:abstractNum w:abstractNumId="2" w15:restartNumberingAfterBreak="0">
+  <w:abstractNum w:abstractNumId="2">
+    <w:nsid w:val="0E032D8C"/>
+    <w:multiLevelType w:val="hybridMultilevel"/>
+    <w:tmpl w:val="EFCE4968"/>
+    <w:lvl w:ilvl="0" w:tplc="04090001">
+      <w:start w:val="1"/>
+      <w:numFmt w:val="bullet"/>
+      <w:lvlText w:val=""/>
+      <w:lvlJc w:val="left"/>
+      <w:pPr>
+        <w:ind w:left="1440" w:hanging="360"/>
+      </w:pPr>
+      <w:rPr>
+        <w:rFonts w:ascii="Symbol" w:hAnsi="Symbol" w:hint="default"/>
+      </w:rPr>
+    </w:lvl>
+    <w:lvl w:ilvl="1" w:tplc="04090003" w:tentative="1">
+      <w:start w:val="1"/>
+      <w:numFmt w:val="bullet"/>
+      <w:lvlText w:val="o"/>
+      <w:lvlJc w:val="left"/>
+      <w:pPr>
+        <w:ind w:left="2160" w:hanging="360"/>
+      </w:pPr>
+      <w:rPr>
+        <w:rFonts w:ascii="Courier New" w:hAnsi="Courier New" w:cs="Courier New" w:hint="default"/>
+      </w:rPr>
+    </w:lvl>
+    <w:lvl w:ilvl="2" w:tplc="04090005" w:tentative="1">
+      <w:start w:val="1"/>
+      <w:numFmt w:val="bullet"/>
+      <w:lvlText w:val=""/>
+      <w:lvlJc w:val="left"/>
+      <w:pPr>
+        <w:ind w:left="2880" w:hanging="360"/>
+      </w:pPr>
+      <w:rPr>
+        <w:rFonts w:ascii="Wingdings" w:hAnsi="Wingdings" w:hint="default"/>
+      </w:rPr>
+    </w:lvl>
+    <w:lvl w:ilvl="3" w:tplc="04090001" w:tentative="1">
+      <w:start w:val="1"/>
+      <w:numFmt w:val="bullet"/>
+      <w:lvlText w:val=""/>
+      <w:lvlJc w:val="left"/>
+      <w:pPr>
+        <w:ind w:left="3600" w:hanging="360"/>
+      </w:pPr>
+      <w:rPr>
+        <w:rFonts w:ascii="Symbol" w:hAnsi="Symbol" w:hint="default"/>
+      </w:rPr>
+    </w:lvl>
+    <w:lvl w:ilvl="4" w:tplc="04090003" w:tentative="1">
+      <w:start w:val="1"/>
+      <w:numFmt w:val="bullet"/>
+      <w:lvlText w:val="o"/>
+      <w:lvlJc w:val="left"/>
+      <w:pPr>
+        <w:ind w:left="4320" w:hanging="360"/>
+      </w:pPr>
+      <w:rPr>
+        <w:rFonts w:ascii="Courier New" w:hAnsi="Courier New" w:cs="Courier New" w:hint="default"/>
+      </w:rPr>
+    </w:lvl>
+    <w:lvl w:ilvl="5" w:tplc="04090005" w:tentative="1">
+      <w:start w:val="1"/>
+      <w:numFmt w:val="bullet"/>
+      <w:lvlText w:val=""/>
+      <w:lvlJc w:val="left"/>
+      <w:pPr>
+        <w:ind w:left="5040" w:hanging="360"/>
+      </w:pPr>
+      <w:rPr>
+        <w:rFonts w:ascii="Wingdings" w:hAnsi="Wingdings" w:hint="default"/>
+      </w:rPr>
+    </w:lvl>
+    <w:lvl w:ilvl="6" w:tplc="04090001" w:tentative="1">
+      <w:start w:val="1"/>
+      <w:numFmt w:val="bullet"/>
+      <w:lvlText w:val=""/>
+      <w:lvlJc w:val="left"/>
+      <w:pPr>
+        <w:ind w:left="5760" w:hanging="360"/>
+      </w:pPr>
+      <w:rPr>
+        <w:rFonts w:ascii="Symbol" w:hAnsi="Symbol" w:hint="default"/>
+      </w:rPr>
+    </w:lvl>
+    <w:lvl w:ilvl="7" w:tplc="04090003" w:tentative="1">
+      <w:start w:val="1"/>
+      <w:numFmt w:val="bullet"/>
+      <w:lvlText w:val="o"/>
+      <w:lvlJc w:val="left"/>
+      <w:pPr>
+        <w:ind w:left="6480" w:hanging="360"/>
+      </w:pPr>
+      <w:rPr>
+        <w:rFonts w:ascii="Courier New" w:hAnsi="Courier New" w:cs="Courier New" w:hint="default"/>
+      </w:rPr>
+    </w:lvl>
+    <w:lvl w:ilvl="8" w:tplc="04090005" w:tentative="1">
+      <w:start w:val="1"/>
+      <w:numFmt w:val="bullet"/>
+      <w:lvlText w:val=""/>
+      <w:lvlJc w:val="left"/>
+      <w:pPr>
+        <w:ind w:left="7200" w:hanging="360"/>
+      </w:pPr>
+      <w:rPr>
+        <w:rFonts w:ascii="Wingdings" w:hAnsi="Wingdings" w:hint="default"/>
+      </w:rPr>
+    </w:lvl>
+  </w:abstractNum>
+  <w:abstractNum w:abstractNumId="3">
+    <w:nsid w:val="14732CDA"/>
+    <w:multiLevelType w:val="hybridMultilevel"/>
+    <w:tmpl w:val="D2A6B5BA"/>
+    <w:lvl w:ilvl="0" w:tplc="04090001">
+      <w:start w:val="1"/>
+      <w:numFmt w:val="bullet"/>
+      <w:lvlText w:val=""/>
+      <w:lvlJc w:val="left"/>
+      <w:pPr>
+        <w:ind w:left="1440" w:hanging="360"/>
+      </w:pPr>
+      <w:rPr>
+        <w:rFonts w:ascii="Symbol" w:hAnsi="Symbol" w:hint="default"/>
+      </w:rPr>
+    </w:lvl>
+    <w:lvl w:ilvl="1" w:tplc="04090003" w:tentative="1">
+      <w:start w:val="1"/>
+      <w:numFmt w:val="bullet"/>
+      <w:lvlText w:val="o"/>
+      <w:lvlJc w:val="left"/>
+      <w:pPr>
+        <w:ind w:left="2160" w:hanging="360"/>
+      </w:pPr>
+      <w:rPr>
+        <w:rFonts w:ascii="Courier New" w:hAnsi="Courier New" w:cs="Courier New" w:hint="default"/>
+      </w:rPr>
+    </w:lvl>
+    <w:lvl w:ilvl="2" w:tplc="04090005" w:tentative="1">
+      <w:start w:val="1"/>
+      <w:numFmt w:val="bullet"/>
+      <w:lvlText w:val=""/>
+      <w:lvlJc w:val="left"/>
+      <w:pPr>
+        <w:ind w:left="2880" w:hanging="360"/>
+      </w:pPr>
+      <w:rPr>
+        <w:rFonts w:ascii="Wingdings" w:hAnsi="Wingdings" w:hint="default"/>
+      </w:rPr>
+    </w:lvl>
+    <w:lvl w:ilvl="3" w:tplc="04090001" w:tentative="1">
+      <w:start w:val="1"/>
+      <w:numFmt w:val="bullet"/>
+      <w:lvlText w:val=""/>
+      <w:lvlJc w:val="left"/>
+      <w:pPr>
+        <w:ind w:left="3600" w:hanging="360"/>
+      </w:pPr>
+      <w:rPr>
+        <w:rFonts w:ascii="Symbol" w:hAnsi="Symbol" w:hint="default"/>
+      </w:rPr>
+    </w:lvl>
+    <w:lvl w:ilvl="4" w:tplc="04090003" w:tentative="1">
+      <w:start w:val="1"/>
+      <w:numFmt w:val="bullet"/>
+      <w:lvlText w:val="o"/>
+      <w:lvlJc w:val="left"/>
+      <w:pPr>
+        <w:ind w:left="4320" w:hanging="360"/>
+      </w:pPr>
+      <w:rPr>
+        <w:rFonts w:ascii="Courier New" w:hAnsi="Courier New" w:cs="Courier New" w:hint="default"/>
+      </w:rPr>
+    </w:lvl>
+    <w:lvl w:ilvl="5" w:tplc="04090005" w:tentative="1">
+      <w:start w:val="1"/>
+      <w:numFmt w:val="bullet"/>
+      <w:lvlText w:val=""/>
+      <w:lvlJc w:val="left"/>
+      <w:pPr>
+        <w:ind w:left="5040" w:hanging="360"/>
+      </w:pPr>
+      <w:rPr>
+        <w:rFonts w:ascii="Wingdings" w:hAnsi="Wingdings" w:hint="default"/>
+      </w:rPr>
+    </w:lvl>
+    <w:lvl w:ilvl="6" w:tplc="04090001" w:tentative="1">
+      <w:start w:val="1"/>
+      <w:numFmt w:val="bullet"/>
+      <w:lvlText w:val=""/>
+      <w:lvlJc w:val="left"/>
+      <w:pPr>
+        <w:ind w:left="5760" w:hanging="360"/>
+      </w:pPr>
+      <w:rPr>
+        <w:rFonts w:ascii="Symbol" w:hAnsi="Symbol" w:hint="default"/>
+      </w:rPr>
+    </w:lvl>
+    <w:lvl w:ilvl="7" w:tplc="04090003" w:tentative="1">
+      <w:start w:val="1"/>
+      <w:numFmt w:val="bullet"/>
+      <w:lvlText w:val="o"/>
+      <w:lvlJc w:val="left"/>
+      <w:pPr>
+        <w:ind w:left="6480" w:hanging="360"/>
+      </w:pPr>
+      <w:rPr>
+        <w:rFonts w:ascii="Courier New" w:hAnsi="Courier New" w:cs="Courier New" w:hint="default"/>
+      </w:rPr>
+    </w:lvl>
+    <w:lvl w:ilvl="8" w:tplc="04090005" w:tentative="1">
+      <w:start w:val="1"/>
+      <w:numFmt w:val="bullet"/>
+      <w:lvlText w:val=""/>
+      <w:lvlJc w:val="left"/>
+      <w:pPr>
+        <w:ind w:left="7200" w:hanging="360"/>
+      </w:pPr>
+      <w:rPr>
+        <w:rFonts w:ascii="Wingdings" w:hAnsi="Wingdings" w:hint="default"/>
+      </w:rPr>
+    </w:lvl>
+  </w:abstractNum>
+  <w:abstractNum w:abstractNumId="4">
     <w:nsid w:val="219205B2"/>
     <w:multiLevelType w:val="hybridMultilevel"/>
     <w:tmpl w:val="7D0A8838"/>
@@ -4976,7 +5375,7 @@
       </w:rPr>
     </w:lvl>
   </w:abstractNum>
-  <w:abstractNum w:abstractNumId="3" w15:restartNumberingAfterBreak="0">
+  <w:abstractNum w:abstractNumId="5">
     <w:nsid w:val="27B62063"/>
     <w:multiLevelType w:val="hybridMultilevel"/>
     <w:tmpl w:val="4F365E4A"/>
@@ -5062,7 +5461,120 @@
       </w:pPr>
     </w:lvl>
   </w:abstractNum>
-  <w:abstractNum w:abstractNumId="4" w15:restartNumberingAfterBreak="0">
+  <w:abstractNum w:abstractNumId="6">
+    <w:nsid w:val="2BD37E28"/>
+    <w:multiLevelType w:val="hybridMultilevel"/>
+    <w:tmpl w:val="2D521F38"/>
+    <w:lvl w:ilvl="0" w:tplc="04090001">
+      <w:start w:val="1"/>
+      <w:numFmt w:val="bullet"/>
+      <w:lvlText w:val=""/>
+      <w:lvlJc w:val="left"/>
+      <w:pPr>
+        <w:ind w:left="1440" w:hanging="360"/>
+      </w:pPr>
+      <w:rPr>
+        <w:rFonts w:ascii="Symbol" w:hAnsi="Symbol" w:hint="default"/>
+      </w:rPr>
+    </w:lvl>
+    <w:lvl w:ilvl="1" w:tplc="04090003" w:tentative="1">
+      <w:start w:val="1"/>
+      <w:numFmt w:val="bullet"/>
+      <w:lvlText w:val="o"/>
+      <w:lvlJc w:val="left"/>
+      <w:pPr>
+        <w:ind w:left="2160" w:hanging="360"/>
+      </w:pPr>
+      <w:rPr>
+        <w:rFonts w:ascii="Courier New" w:hAnsi="Courier New" w:cs="Courier New" w:hint="default"/>
+      </w:rPr>
+    </w:lvl>
+    <w:lvl w:ilvl="2" w:tplc="04090005" w:tentative="1">
+      <w:start w:val="1"/>
+      <w:numFmt w:val="bullet"/>
+      <w:lvlText w:val=""/>
+      <w:lvlJc w:val="left"/>
+      <w:pPr>
+        <w:ind w:left="2880" w:hanging="360"/>
+      </w:pPr>
+      <w:rPr>
+        <w:rFonts w:ascii="Wingdings" w:hAnsi="Wingdings" w:hint="default"/>
+      </w:rPr>
+    </w:lvl>
+    <w:lvl w:ilvl="3" w:tplc="04090001" w:tentative="1">
+      <w:start w:val="1"/>
+      <w:numFmt w:val="bullet"/>
+      <w:lvlText w:val=""/>
+      <w:lvlJc w:val="left"/>
+      <w:pPr>
+        <w:ind w:left="3600" w:hanging="360"/>
+      </w:pPr>
+      <w:rPr>
+        <w:rFonts w:ascii="Symbol" w:hAnsi="Symbol" w:hint="default"/>
+      </w:rPr>
+    </w:lvl>
+    <w:lvl w:ilvl="4" w:tplc="04090003" w:tentative="1">
+      <w:start w:val="1"/>
+      <w:numFmt w:val="bullet"/>
+      <w:lvlText w:val="o"/>
+      <w:lvlJc w:val="left"/>
+      <w:pPr>
+        <w:ind w:left="4320" w:hanging="360"/>
+      </w:pPr>
+      <w:rPr>
+        <w:rFonts w:ascii="Courier New" w:hAnsi="Courier New" w:cs="Courier New" w:hint="default"/>
+      </w:rPr>
+    </w:lvl>
+    <w:lvl w:ilvl="5" w:tplc="04090005" w:tentative="1">
+      <w:start w:val="1"/>
+      <w:numFmt w:val="bullet"/>
+      <w:lvlText w:val=""/>
+      <w:lvlJc w:val="left"/>
+      <w:pPr>
+        <w:ind w:left="5040" w:hanging="360"/>
+      </w:pPr>
+      <w:rPr>
+        <w:rFonts w:ascii="Wingdings" w:hAnsi="Wingdings" w:hint="default"/>
+      </w:rPr>
+    </w:lvl>
+    <w:lvl w:ilvl="6" w:tplc="04090001" w:tentative="1">
+      <w:start w:val="1"/>
+      <w:numFmt w:val="bullet"/>
+      <w:lvlText w:val=""/>
+      <w:lvlJc w:val="left"/>
+      <w:pPr>
+        <w:ind w:left="5760" w:hanging="360"/>
+      </w:pPr>
+      <w:rPr>
+        <w:rFonts w:ascii="Symbol" w:hAnsi="Symbol" w:hint="default"/>
+      </w:rPr>
+    </w:lvl>
+    <w:lvl w:ilvl="7" w:tplc="04090003" w:tentative="1">
+      <w:start w:val="1"/>
+      <w:numFmt w:val="bullet"/>
+      <w:lvlText w:val="o"/>
+      <w:lvlJc w:val="left"/>
+      <w:pPr>
+        <w:ind w:left="6480" w:hanging="360"/>
+      </w:pPr>
+      <w:rPr>
+        <w:rFonts w:ascii="Courier New" w:hAnsi="Courier New" w:cs="Courier New" w:hint="default"/>
+      </w:rPr>
+    </w:lvl>
+    <w:lvl w:ilvl="8" w:tplc="04090005" w:tentative="1">
+      <w:start w:val="1"/>
+      <w:numFmt w:val="bullet"/>
+      <w:lvlText w:val=""/>
+      <w:lvlJc w:val="left"/>
+      <w:pPr>
+        <w:ind w:left="7200" w:hanging="360"/>
+      </w:pPr>
+      <w:rPr>
+        <w:rFonts w:ascii="Wingdings" w:hAnsi="Wingdings" w:hint="default"/>
+      </w:rPr>
+    </w:lvl>
+  </w:abstractNum>
+  <w:abstractNum w:abstractNumId="7">
     <w:nsid w:val="34597CC8"/>
     <w:multiLevelType w:val="hybridMultilevel"/>
     <w:tmpl w:val="C7A4773A"/>
@@ -5175,7 +5687,7 @@
       </w:rPr>
     </w:lvl>
   </w:abstractNum>
-  <w:abstractNum w:abstractNumId="5" w15:restartNumberingAfterBreak="0">
+  <w:abstractNum w:abstractNumId="8">
     <w:nsid w:val="3D0D6022"/>
     <w:multiLevelType w:val="hybridMultilevel"/>
     <w:tmpl w:val="DA7678E4"/>
@@ -5288,7 +5800,7 @@
       </w:rPr>
     </w:lvl>
   </w:abstractNum>
-  <w:abstractNum w:abstractNumId="6" w15:restartNumberingAfterBreak="0">
+  <w:abstractNum w:abstractNumId="9">
     <w:nsid w:val="3F1664ED"/>
     <w:multiLevelType w:val="hybridMultilevel"/>
     <w:tmpl w:val="589481A0"/>
@@ -5401,7 +5913,7 @@
       </w:rPr>
     </w:lvl>
   </w:abstractNum>
-  <w:abstractNum w:abstractNumId="7" w15:restartNumberingAfterBreak="0">
+  <w:abstractNum w:abstractNumId="10">
     <w:nsid w:val="49AD2461"/>
     <w:multiLevelType w:val="hybridMultilevel"/>
     <w:tmpl w:val="36D01CEC"/>
@@ -5514,7 +6026,7 @@
       </w:rPr>
     </w:lvl>
   </w:abstractNum>
-  <w:abstractNum w:abstractNumId="8" w15:restartNumberingAfterBreak="0">
+  <w:abstractNum w:abstractNumId="11">
     <w:nsid w:val="545462BE"/>
     <w:multiLevelType w:val="hybridMultilevel"/>
     <w:tmpl w:val="E02EC80C"/>
@@ -5627,7 +6139,7 @@
       </w:rPr>
     </w:lvl>
   </w:abstractNum>
-  <w:abstractNum w:abstractNumId="9" w15:restartNumberingAfterBreak="0">
+  <w:abstractNum w:abstractNumId="12">
     <w:nsid w:val="5A647B8B"/>
     <w:multiLevelType w:val="hybridMultilevel"/>
     <w:tmpl w:val="26FAA77A"/>
@@ -5740,7 +6252,7 @@
       </w:rPr>
     </w:lvl>
   </w:abstractNum>
-  <w:abstractNum w:abstractNumId="10" w15:restartNumberingAfterBreak="0">
+  <w:abstractNum w:abstractNumId="13">
     <w:nsid w:val="5A791A04"/>
     <w:multiLevelType w:val="hybridMultilevel"/>
     <w:tmpl w:val="A072C3EA"/>
@@ -5853,7 +6365,7 @@
       </w:rPr>
     </w:lvl>
   </w:abstractNum>
-  <w:abstractNum w:abstractNumId="11" w15:restartNumberingAfterBreak="0">
+  <w:abstractNum w:abstractNumId="14">
     <w:nsid w:val="696C169E"/>
     <w:multiLevelType w:val="hybridMultilevel"/>
     <w:tmpl w:val="BC6274A8"/>
@@ -5939,7 +6451,7 @@
       </w:pPr>
     </w:lvl>
   </w:abstractNum>
-  <w:abstractNum w:abstractNumId="12" w15:restartNumberingAfterBreak="0">
+  <w:abstractNum w:abstractNumId="15">
     <w:nsid w:val="6A8134F4"/>
     <w:multiLevelType w:val="hybridMultilevel"/>
     <w:tmpl w:val="40B23C38"/>
@@ -6052,62 +6564,178 @@
       </w:rPr>
     </w:lvl>
   </w:abstractNum>
+  <w:abstractNum w:abstractNumId="16">
+    <w:nsid w:val="76D22867"/>
+    <w:multiLevelType w:val="hybridMultilevel"/>
+    <w:tmpl w:val="5F583928"/>
+    <w:lvl w:ilvl="0" w:tplc="04090001">
+      <w:start w:val="1"/>
+      <w:numFmt w:val="bullet"/>
+      <w:lvlText w:val=""/>
+      <w:lvlJc w:val="left"/>
+      <w:pPr>
+        <w:ind w:left="1440" w:hanging="360"/>
+      </w:pPr>
+      <w:rPr>
+        <w:rFonts w:ascii="Symbol" w:hAnsi="Symbol" w:hint="default"/>
+      </w:rPr>
+    </w:lvl>
+    <w:lvl w:ilvl="1" w:tplc="04090003" w:tentative="1">
+      <w:start w:val="1"/>
+      <w:numFmt w:val="bullet"/>
+      <w:lvlText w:val="o"/>
+      <w:lvlJc w:val="left"/>
+      <w:pPr>
+        <w:ind w:left="2160" w:hanging="360"/>
+      </w:pPr>
+      <w:rPr>
+        <w:rFonts w:ascii="Courier New" w:hAnsi="Courier New" w:cs="Courier New" w:hint="default"/>
+      </w:rPr>
+    </w:lvl>
+    <w:lvl w:ilvl="2" w:tplc="04090005" w:tentative="1">
+      <w:start w:val="1"/>
+      <w:numFmt w:val="bullet"/>
+      <w:lvlText w:val=""/>
+      <w:lvlJc w:val="left"/>
+      <w:pPr>
+        <w:ind w:left="2880" w:hanging="360"/>
+      </w:pPr>
+      <w:rPr>
+        <w:rFonts w:ascii="Wingdings" w:hAnsi="Wingdings" w:hint="default"/>
+      </w:rPr>
+    </w:lvl>
+    <w:lvl w:ilvl="3" w:tplc="04090001" w:tentative="1">
+      <w:start w:val="1"/>
+      <w:numFmt w:val="bullet"/>
+      <w:lvlText w:val=""/>
+      <w:lvlJc w:val="left"/>
+      <w:pPr>
+        <w:ind w:left="3600" w:hanging="360"/>
+      </w:pPr>
+      <w:rPr>
+        <w:rFonts w:ascii="Symbol" w:hAnsi="Symbol" w:hint="default"/>
+      </w:rPr>
+    </w:lvl>
+    <w:lvl w:ilvl="4" w:tplc="04090003" w:tentative="1">
+      <w:start w:val="1"/>
+      <w:numFmt w:val="bullet"/>
+      <w:lvlText w:val="o"/>
+      <w:lvlJc w:val="left"/>
+      <w:pPr>
+        <w:ind w:left="4320" w:hanging="360"/>
+      </w:pPr>
+      <w:rPr>
+        <w:rFonts w:ascii="Courier New" w:hAnsi="Courier New" w:cs="Courier New" w:hint="default"/>
+      </w:rPr>
+    </w:lvl>
+    <w:lvl w:ilvl="5" w:tplc="04090005" w:tentative="1">
+      <w:start w:val="1"/>
+      <w:numFmt w:val="bullet"/>
+      <w:lvlText w:val=""/>
+      <w:lvlJc w:val="left"/>
+      <w:pPr>
+        <w:ind w:left="5040" w:hanging="360"/>
+      </w:pPr>
+      <w:rPr>
+        <w:rFonts w:ascii="Wingdings" w:hAnsi="Wingdings" w:hint="default"/>
+      </w:rPr>
+    </w:lvl>
+    <w:lvl w:ilvl="6" w:tplc="04090001" w:tentative="1">
+      <w:start w:val="1"/>
+      <w:numFmt w:val="bullet"/>
+      <w:lvlText w:val=""/>
+      <w:lvlJc w:val="left"/>
+      <w:pPr>
+        <w:ind w:left="5760" w:hanging="360"/>
+      </w:pPr>
+      <w:rPr>
+        <w:rFonts w:ascii="Symbol" w:hAnsi="Symbol" w:hint="default"/>
+      </w:rPr>
+    </w:lvl>
+    <w:lvl w:ilvl="7" w:tplc="04090003" w:tentative="1">
+      <w:start w:val="1"/>
+      <w:numFmt w:val="bullet"/>
+      <w:lvlText w:val="o"/>
+      <w:lvlJc w:val="left"/>
+      <w:pPr>
+        <w:ind w:left="6480" w:hanging="360"/>
+      </w:pPr>
+      <w:rPr>
+        <w:rFonts w:ascii="Courier New" w:hAnsi="Courier New" w:cs="Courier New" w:hint="default"/>
+      </w:rPr>
+    </w:lvl>
+    <w:lvl w:ilvl="8" w:tplc="04090005" w:tentative="1">
+      <w:start w:val="1"/>
+      <w:numFmt w:val="bullet"/>
+      <w:lvlText w:val=""/>
+      <w:lvlJc w:val="left"/>
+      <w:pPr>
+        <w:ind w:left="7200" w:hanging="360"/>
+      </w:pPr>
+      <w:rPr>
+        <w:rFonts w:ascii="Wingdings" w:hAnsi="Wingdings" w:hint="default"/>
+      </w:rPr>
+    </w:lvl>
+  </w:abstractNum>
   <w:num w:numId="1">
-    <w:abstractNumId w:val="11"/>
+    <w:abstractNumId w:val="14"/>
   </w:num>
   <w:num w:numId="2">
-    <w:abstractNumId w:val="3"/>
+    <w:abstractNumId w:val="5"/>
   </w:num>
   <w:num w:numId="3">
-    <w:abstractNumId w:val="12"/>
+    <w:abstractNumId w:val="15"/>
   </w:num>
   <w:num w:numId="4">
-    <w:abstractNumId w:val="9"/>
+    <w:abstractNumId w:val="12"/>
   </w:num>
   <w:num w:numId="5">
     <w:abstractNumId w:val="1"/>
-    <w:lvlOverride w:ilvl="0"/>
-    <w:lvlOverride w:ilvl="1"/>
-    <w:lvlOverride w:ilvl="2"/>
-    <w:lvlOverride w:ilvl="3"/>
-    <w:lvlOverride w:ilvl="4"/>
-    <w:lvlOverride w:ilvl="5"/>
-    <w:lvlOverride w:ilvl="6"/>
-    <w:lvlOverride w:ilvl="7"/>
-    <w:lvlOverride w:ilvl="8"/>
   </w:num>
   <w:num w:numId="6">
     <w:abstractNumId w:val="1"/>
   </w:num>
   <w:num w:numId="7">
-    <w:abstractNumId w:val="4"/>
+    <w:abstractNumId w:val="7"/>
   </w:num>
   <w:num w:numId="8">
-    <w:abstractNumId w:val="8"/>
+    <w:abstractNumId w:val="11"/>
   </w:num>
   <w:num w:numId="9">
-    <w:abstractNumId w:val="7"/>
+    <w:abstractNumId w:val="10"/>
   </w:num>
   <w:num w:numId="10">
-    <w:abstractNumId w:val="5"/>
+    <w:abstractNumId w:val="8"/>
   </w:num>
   <w:num w:numId="11">
     <w:abstractNumId w:val="0"/>
   </w:num>
   <w:num w:numId="12">
-    <w:abstractNumId w:val="10"/>
+    <w:abstractNumId w:val="13"/>
   </w:num>
   <w:num w:numId="13">
+    <w:abstractNumId w:val="9"/>
+  </w:num>
+  <w:num w:numId="14">
+    <w:abstractNumId w:val="4"/>
+  </w:num>
+  <w:num w:numId="15">
     <w:abstractNumId w:val="6"/>
   </w:num>
-  <w:num w:numId="14">
+  <w:num w:numId="16">
+    <w:abstractNumId w:val="16"/>
+  </w:num>
+  <w:num w:numId="17">
+    <w:abstractNumId w:val="3"/>
+  </w:num>
+  <w:num w:numId="18">
     <w:abstractNumId w:val="2"/>
   </w:num>
 </w:numbering>
 </file>
 
 <file path=word/styles.xml><?xml version="1.0" encoding="utf-8"?>
-<w:styles xmlns:mc="http://schemas.openxmlformats.org/markup-compatibility/2006" xmlns:r="http://schemas.openxmlformats.org/officeDocument/2006/relationships" xmlns:w="http://schemas.openxmlformats.org/wordprocessingml/2006/main" xmlns:w14="http://schemas.microsoft.com/office/word/2010/wordml" xmlns:w15="http://schemas.microsoft.com/office/word/2012/wordml" mc:Ignorable="w14 w15">
+<w:styles xmlns:mc="http://schemas.openxmlformats.org/markup-compatibility/2006" xmlns:r="http://schemas.openxmlformats.org/officeDocument/2006/relationships" xmlns:w="http://schemas.openxmlformats.org/wordprocessingml/2006/main" xmlns:w14="http://schemas.microsoft.com/office/word/2010/wordml" mc:Ignorable="w14">
   <w:docDefaults>
     <w:rPrDefault>
       <w:rPr>
@@ -6123,378 +6751,144 @@
       </w:pPr>
     </w:pPrDefault>
   </w:docDefaults>
-  <w:latentStyles w:defLockedState="0" w:defUIPriority="99" w:defSemiHidden="0" w:defUnhideWhenUsed="0" w:defQFormat="0" w:count="371">
-    <w:lsdException w:name="Normal" w:uiPriority="0" w:qFormat="1"/>
-    <w:lsdException w:name="heading 1" w:uiPriority="9" w:qFormat="1"/>
-    <w:lsdException w:name="heading 2" w:semiHidden="1" w:uiPriority="9" w:unhideWhenUsed="1" w:qFormat="1"/>
-    <w:lsdException w:name="heading 3" w:semiHidden="1" w:uiPriority="9" w:unhideWhenUsed="1" w:qFormat="1"/>
-    <w:lsdException w:name="heading 4" w:semiHidden="1" w:uiPriority="9" w:unhideWhenUsed="1" w:qFormat="1"/>
-    <w:lsdException w:name="heading 5" w:semiHidden="1" w:uiPriority="9" w:unhideWhenUsed="1" w:qFormat="1"/>
-    <w:lsdException w:name="heading 6" w:semiHidden="1" w:uiPriority="9" w:unhideWhenUsed="1" w:qFormat="1"/>
-    <w:lsdException w:name="heading 7" w:semiHidden="1" w:uiPriority="9" w:unhideWhenUsed="1" w:qFormat="1"/>
-    <w:lsdException w:name="heading 8" w:semiHidden="1" w:uiPriority="9" w:unhideWhenUsed="1" w:qFormat="1"/>
-    <w:lsdException w:name="heading 9" w:semiHidden="1" w:uiPriority="9" w:unhideWhenUsed="1" w:qFormat="1"/>
-    <w:lsdException w:name="index 1" w:semiHidden="1" w:unhideWhenUsed="1"/>
-    <w:lsdException w:name="index 2" w:semiHidden="1" w:unhideWhenUsed="1"/>
-    <w:lsdException w:name="index 3" w:semiHidden="1" w:unhideWhenUsed="1"/>
-    <w:lsdException w:name="index 4" w:semiHidden="1" w:unhideWhenUsed="1"/>
-    <w:lsdException w:name="index 5" w:semiHidden="1" w:unhideWhenUsed="1"/>
-    <w:lsdException w:name="index 6" w:semiHidden="1" w:unhideWhenUsed="1"/>
-    <w:lsdException w:name="index 7" w:semiHidden="1" w:unhideWhenUsed="1"/>
-    <w:lsdException w:name="index 8" w:semiHidden="1" w:unhideWhenUsed="1"/>
-    <w:lsdException w:name="index 9" w:semiHidden="1" w:unhideWhenUsed="1"/>
-    <w:lsdException w:name="toc 1" w:semiHidden="1" w:uiPriority="39" w:unhideWhenUsed="1"/>
-    <w:lsdException w:name="toc 2" w:semiHidden="1" w:uiPriority="39" w:unhideWhenUsed="1"/>
-    <w:lsdException w:name="toc 3" w:semiHidden="1" w:uiPriority="39" w:unhideWhenUsed="1"/>
-    <w:lsdException w:name="toc 4" w:semiHidden="1" w:uiPriority="39" w:unhideWhenUsed="1"/>
-    <w:lsdException w:name="toc 5" w:semiHidden="1" w:uiPriority="39" w:unhideWhenUsed="1"/>
-    <w:lsdException w:name="toc 6" w:semiHidden="1" w:uiPriority="39" w:unhideWhenUsed="1"/>
-    <w:lsdException w:name="toc 7" w:semiHidden="1" w:uiPriority="39" w:unhideWhenUsed="1"/>
-    <w:lsdException w:name="toc 8" w:semiHidden="1" w:uiPriority="39" w:unhideWhenUsed="1"/>
-    <w:lsdException w:name="toc 9" w:semiHidden="1" w:uiPriority="39" w:unhideWhenUsed="1"/>
-    <w:lsdException w:name="Normal Indent" w:semiHidden="1" w:unhideWhenUsed="1"/>
-    <w:lsdException w:name="footnote text" w:semiHidden="1" w:unhideWhenUsed="1"/>
-    <w:lsdException w:name="annotation text" w:semiHidden="1" w:unhideWhenUsed="1"/>
-    <w:lsdException w:name="header" w:semiHidden="1" w:unhideWhenUsed="1"/>
-    <w:lsdException w:name="footer" w:semiHidden="1" w:unhideWhenUsed="1"/>
-    <w:lsdException w:name="index heading" w:semiHidden="1" w:unhideWhenUsed="1"/>
-    <w:lsdException w:name="caption" w:semiHidden="1" w:uiPriority="35" w:unhideWhenUsed="1" w:qFormat="1"/>
-    <w:lsdException w:name="table of figures" w:semiHidden="1" w:unhideWhenUsed="1"/>
-    <w:lsdException w:name="envelope address" w:semiHidden="1" w:unhideWhenUsed="1"/>
-    <w:lsdException w:name="envelope return" w:semiHidden="1" w:unhideWhenUsed="1"/>
-    <w:lsdException w:name="footnote reference" w:semiHidden="1" w:unhideWhenUsed="1"/>
-    <w:lsdException w:name="annotation reference" w:semiHidden="1" w:unhideWhenUsed="1"/>
-    <w:lsdException w:name="line number" w:semiHidden="1" w:unhideWhenUsed="1"/>
-    <w:lsdException w:name="page number" w:semiHidden="1" w:unhideWhenUsed="1"/>
-    <w:lsdException w:name="endnote reference" w:semiHidden="1" w:unhideWhenUsed="1"/>
-    <w:lsdException w:name="endnote text" w:semiHidden="1" w:unhideWhenUsed="1"/>
-    <w:lsdException w:name="table of authorities" w:semiHidden="1" w:unhideWhenUsed="1"/>
-    <w:lsdException w:name="macro" w:semiHidden="1" w:unhideWhenUsed="1"/>
-    <w:lsdException w:name="toa heading" w:semiHidden="1" w:unhideWhenUsed="1"/>
-    <w:lsdException w:name="List" w:semiHidden="1" w:unhideWhenUsed="1"/>
-    <w:lsdException w:name="List Bullet" w:semiHidden="1" w:unhideWhenUsed="1"/>
-    <w:lsdException w:name="List Number" w:semiHidden="1" w:unhideWhenUsed="1"/>
-    <w:lsdException w:name="List 2" w:semiHidden="1" w:unhideWhenUsed="1"/>
-    <w:lsdException w:name="List 3" w:semiHidden="1" w:unhideWhenUsed="1"/>
-    <w:lsdException w:name="List 4" w:semiHidden="1" w:unhideWhenUsed="1"/>
-    <w:lsdException w:name="List 5" w:semiHidden="1" w:unhideWhenUsed="1"/>
-    <w:lsdException w:name="List Bullet 2" w:semiHidden="1" w:unhideWhenUsed="1"/>
-    <w:lsdException w:name="List Bullet 3" w:semiHidden="1" w:unhideWhenUsed="1"/>
-    <w:lsdException w:name="List Bullet 4" w:semiHidden="1" w:unhideWhenUsed="1"/>
-    <w:lsdException w:name="List Bullet 5" w:semiHidden="1" w:unhideWhenUsed="1"/>
-    <w:lsdException w:name="List Number 2" w:semiHidden="1" w:unhideWhenUsed="1"/>
-    <w:lsdException w:name="List Number 3" w:semiHidden="1" w:unhideWhenUsed="1"/>
-    <w:lsdException w:name="List Number 4" w:semiHidden="1" w:unhideWhenUsed="1"/>
-    <w:lsdException w:name="List Number 5" w:semiHidden="1" w:unhideWhenUsed="1"/>
-    <w:lsdException w:name="Title" w:uiPriority="10" w:qFormat="1"/>
-    <w:lsdException w:name="Closing" w:semiHidden="1" w:unhideWhenUsed="1"/>
-    <w:lsdException w:name="Signature" w:semiHidden="1" w:unhideWhenUsed="1"/>
-    <w:lsdException w:name="Default Paragraph Font" w:semiHidden="1" w:uiPriority="1" w:unhideWhenUsed="1"/>
-    <w:lsdException w:name="Body Text" w:semiHidden="1" w:unhideWhenUsed="1"/>
-    <w:lsdException w:name="Body Text Indent" w:semiHidden="1" w:unhideWhenUsed="1"/>
-    <w:lsdException w:name="List Continue" w:semiHidden="1" w:unhideWhenUsed="1"/>
-    <w:lsdException w:name="List Continue 2" w:semiHidden="1" w:unhideWhenUsed="1"/>
-    <w:lsdException w:name="List Continue 3" w:semiHidden="1" w:unhideWhenUsed="1"/>
-    <w:lsdException w:name="List Continue 4" w:semiHidden="1" w:unhideWhenUsed="1"/>
-    <w:lsdException w:name="List Continue 5" w:semiHidden="1" w:unhideWhenUsed="1"/>
-    <w:lsdException w:name="Message Header" w:semiHidden="1" w:unhideWhenUsed="1"/>
-    <w:lsdException w:name="Subtitle" w:uiPriority="11" w:qFormat="1"/>
-    <w:lsdException w:name="Salutation" w:semiHidden="1" w:unhideWhenUsed="1"/>
-    <w:lsdException w:name="Date" w:semiHidden="1" w:unhideWhenUsed="1"/>
-    <w:lsdException w:name="Body Text First Indent" w:semiHidden="1" w:unhideWhenUsed="1"/>
-    <w:lsdException w:name="Body Text First Indent 2" w:semiHidden="1" w:unhideWhenUsed="1"/>
-    <w:lsdException w:name="Note Heading" w:semiHidden="1" w:unhideWhenUsed="1"/>
-    <w:lsdException w:name="Body Text 2" w:semiHidden="1" w:unhideWhenUsed="1"/>
-    <w:lsdException w:name="Body Text 3" w:semiHidden="1" w:unhideWhenUsed="1"/>
-    <w:lsdException w:name="Body Text Indent 2" w:semiHidden="1" w:unhideWhenUsed="1"/>
-    <w:lsdException w:name="Body Text Indent 3" w:semiHidden="1" w:unhideWhenUsed="1"/>
-    <w:lsdException w:name="Block Text" w:semiHidden="1" w:unhideWhenUsed="1"/>
-    <w:lsdException w:name="Hyperlink" w:semiHidden="1" w:unhideWhenUsed="1"/>
-    <w:lsdException w:name="FollowedHyperlink" w:semiHidden="1" w:unhideWhenUsed="1"/>
-    <w:lsdException w:name="Strong" w:uiPriority="22" w:qFormat="1"/>
-    <w:lsdException w:name="Emphasis" w:uiPriority="20" w:qFormat="1"/>
-    <w:lsdException w:name="Document Map" w:semiHidden="1" w:unhideWhenUsed="1"/>
-    <w:lsdException w:name="Plain Text" w:semiHidden="1" w:unhideWhenUsed="1"/>
-    <w:lsdException w:name="E-mail Signature" w:semiHidden="1" w:unhideWhenUsed="1"/>
-    <w:lsdException w:name="HTML Top of Form" w:semiHidden="1" w:unhideWhenUsed="1"/>
-    <w:lsdException w:name="HTML Bottom of Form" w:semiHidden="1" w:unhideWhenUsed="1"/>
-    <w:lsdException w:name="Normal (Web)" w:semiHidden="1" w:unhideWhenUsed="1"/>
-    <w:lsdException w:name="HTML Acronym" w:semiHidden="1" w:unhideWhenUsed="1"/>
-    <w:lsdException w:name="HTML Address" w:semiHidden="1" w:unhideWhenUsed="1"/>
-    <w:lsdException w:name="HTML Cite" w:semiHidden="1" w:unhideWhenUsed="1"/>
-    <w:lsdException w:name="HTML Code" w:semiHidden="1" w:unhideWhenUsed="1"/>
-    <w:lsdException w:name="HTML Definition" w:semiHidden="1" w:unhideWhenUsed="1"/>
-    <w:lsdException w:name="HTML Keyboard" w:semiHidden="1" w:unhideWhenUsed="1"/>
-    <w:lsdException w:name="HTML Preformatted" w:semiHidden="1" w:unhideWhenUsed="1"/>
-    <w:lsdException w:name="HTML Sample" w:semiHidden="1" w:unhideWhenUsed="1"/>
-    <w:lsdException w:name="HTML Typewriter" w:semiHidden="1" w:unhideWhenUsed="1"/>
-    <w:lsdException w:name="HTML Variable" w:semiHidden="1" w:unhideWhenUsed="1"/>
-    <w:lsdException w:name="Normal Table" w:semiHidden="1" w:unhideWhenUsed="1"/>
-    <w:lsdException w:name="annotation subject" w:semiHidden="1" w:unhideWhenUsed="1"/>
-    <w:lsdException w:name="No List" w:semiHidden="1" w:unhideWhenUsed="1"/>
-    <w:lsdException w:name="Outline List 1" w:semiHidden="1" w:unhideWhenUsed="1"/>
-    <w:lsdException w:name="Outline List 2" w:semiHidden="1" w:unhideWhenUsed="1"/>
-    <w:lsdException w:name="Outline List 3" w:semiHidden="1" w:unhideWhenUsed="1"/>
-    <w:lsdException w:name="Table Simple 1" w:semiHidden="1" w:unhideWhenUsed="1"/>
-    <w:lsdException w:name="Table Simple 2" w:semiHidden="1" w:unhideWhenUsed="1"/>
-    <w:lsdException w:name="Table Simple 3" w:semiHidden="1" w:unhideWhenUsed="1"/>
-    <w:lsdException w:name="Table Classic 1" w:semiHidden="1" w:unhideWhenUsed="1"/>
-    <w:lsdException w:name="Table Classic 2" w:semiHidden="1" w:unhideWhenUsed="1"/>
-    <w:lsdException w:name="Table Classic 3" w:semiHidden="1" w:unhideWhenUsed="1"/>
-    <w:lsdException w:name="Table Classic 4" w:semiHidden="1" w:unhideWhenUsed="1"/>
-    <w:lsdException w:name="Table Colorful 1" w:semiHidden="1" w:unhideWhenUsed="1"/>
-    <w:lsdException w:name="Table Colorful 2" w:semiHidden="1" w:unhideWhenUsed="1"/>
-    <w:lsdException w:name="Table Colorful 3" w:semiHidden="1" w:unhideWhenUsed="1"/>
-    <w:lsdException w:name="Table Columns 1" w:semiHidden="1" w:unhideWhenUsed="1"/>
-    <w:lsdException w:name="Table Columns 2" w:semiHidden="1" w:unhideWhenUsed="1"/>
-    <w:lsdException w:name="Table Columns 3" w:semiHidden="1" w:unhideWhenUsed="1"/>
-    <w:lsdException w:name="Table Columns 4" w:semiHidden="1" w:unhideWhenUsed="1"/>
-    <w:lsdException w:name="Table Columns 5" w:semiHidden="1" w:unhideWhenUsed="1"/>
-    <w:lsdException w:name="Table Grid 1" w:semiHidden="1" w:unhideWhenUsed="1"/>
-    <w:lsdException w:name="Table Grid 2" w:semiHidden="1" w:unhideWhenUsed="1"/>
-    <w:lsdException w:name="Table Grid 3" w:semiHidden="1" w:unhideWhenUsed="1"/>
-    <w:lsdException w:name="Table Grid 4" w:semiHidden="1" w:unhideWhenUsed="1"/>
-    <w:lsdException w:name="Table Grid 5" w:semiHidden="1" w:unhideWhenUsed="1"/>
-    <w:lsdException w:name="Table Grid 6" w:semiHidden="1" w:unhideWhenUsed="1"/>
-    <w:lsdException w:name="Table Grid 7" w:semiHidden="1" w:unhideWhenUsed="1"/>
-    <w:lsdException w:name="Table Grid 8" w:semiHidden="1" w:unhideWhenUsed="1"/>
-    <w:lsdException w:name="Table List 1" w:semiHidden="1" w:unhideWhenUsed="1"/>
-    <w:lsdException w:name="Table List 2" w:semiHidden="1" w:unhideWhenUsed="1"/>
-    <w:lsdException w:name="Table List 3" w:semiHidden="1" w:unhideWhenUsed="1"/>
-    <w:lsdException w:name="Table List 4" w:semiHidden="1" w:unhideWhenUsed="1"/>
-    <w:lsdException w:name="Table List 5" w:semiHidden="1" w:unhideWhenUsed="1"/>
-    <w:lsdException w:name="Table List 6" w:semiHidden="1" w:unhideWhenUsed="1"/>
-    <w:lsdException w:name="Table List 7" w:semiHidden="1" w:unhideWhenUsed="1"/>
-    <w:lsdException w:name="Table List 8" w:semiHidden="1" w:unhideWhenUsed="1"/>
-    <w:lsdException w:name="Table 3D effects 1" w:semiHidden="1" w:unhideWhenUsed="1"/>
-    <w:lsdException w:name="Table 3D effects 2" w:semiHidden="1" w:unhideWhenUsed="1"/>
-    <w:lsdException w:name="Table 3D effects 3" w:semiHidden="1" w:unhideWhenUsed="1"/>
-    <w:lsdException w:name="Table Contemporary" w:semiHidden="1" w:unhideWhenUsed="1"/>
-    <w:lsdException w:name="Table Elegant" w:semiHidden="1" w:unhideWhenUsed="1"/>
-    <w:lsdException w:name="Table Professional" w:semiHidden="1" w:unhideWhenUsed="1"/>
-    <w:lsdException w:name="Table Subtle 1" w:semiHidden="1" w:unhideWhenUsed="1"/>
-    <w:lsdException w:name="Table Subtle 2" w:semiHidden="1" w:unhideWhenUsed="1"/>
-    <w:lsdException w:name="Table Web 1" w:semiHidden="1" w:unhideWhenUsed="1"/>
-    <w:lsdException w:name="Table Web 2" w:semiHidden="1" w:unhideWhenUsed="1"/>
-    <w:lsdException w:name="Table Web 3" w:semiHidden="1" w:unhideWhenUsed="1"/>
-    <w:lsdException w:name="Balloon Text" w:semiHidden="1" w:unhideWhenUsed="1"/>
-    <w:lsdException w:name="Table Grid" w:uiPriority="39"/>
-    <w:lsdException w:name="Table Theme" w:semiHidden="1" w:unhideWhenUsed="1"/>
-    <w:lsdException w:name="Placeholder Text" w:semiHidden="1"/>
-    <w:lsdException w:name="No Spacing" w:uiPriority="1" w:qFormat="1"/>
-    <w:lsdException w:name="Light Shading" w:uiPriority="60"/>
-    <w:lsdException w:name="Light List" w:uiPriority="61"/>
-    <w:lsdException w:name="Light Grid" w:uiPriority="62"/>
-    <w:lsdException w:name="Medium Shading 1" w:uiPriority="63"/>
-    <w:lsdException w:name="Medium Shading 2" w:uiPriority="64"/>
-    <w:lsdException w:name="Medium List 1" w:uiPriority="65"/>
-    <w:lsdException w:name="Medium List 2" w:uiPriority="66"/>
-    <w:lsdException w:name="Medium Grid 1" w:uiPriority="67"/>
-    <w:lsdException w:name="Medium Grid 2" w:uiPriority="68"/>
-    <w:lsdException w:name="Medium Grid 3" w:uiPriority="69"/>
-    <w:lsdException w:name="Dark List" w:uiPriority="70"/>
-    <w:lsdException w:name="Colorful Shading" w:uiPriority="71"/>
-    <w:lsdException w:name="Colorful List" w:uiPriority="72"/>
-    <w:lsdException w:name="Colorful Grid" w:uiPriority="73"/>
-    <w:lsdException w:name="Light Shading Accent 1" w:uiPriority="60"/>
-    <w:lsdException w:name="Light List Accent 1" w:uiPriority="61"/>
-    <w:lsdException w:name="Light Grid Accent 1" w:uiPriority="62"/>
-    <w:lsdException w:name="Medium Shading 1 Accent 1" w:uiPriority="63"/>
-    <w:lsdException w:name="Medium Shading 2 Accent 1" w:uiPriority="64"/>
-    <w:lsdException w:name="Medium List 1 Accent 1" w:uiPriority="65"/>
-    <w:lsdException w:name="Revision" w:semiHidden="1"/>
-    <w:lsdException w:name="List Paragraph" w:uiPriority="34" w:qFormat="1"/>
-    <w:lsdException w:name="Quote" w:uiPriority="29" w:qFormat="1"/>
-    <w:lsdException w:name="Intense Quote" w:uiPriority="30" w:qFormat="1"/>
-    <w:lsdException w:name="Medium List 2 Accent 1" w:uiPriority="66"/>
-    <w:lsdException w:name="Medium Grid 1 Accent 1" w:uiPriority="67"/>
-    <w:lsdException w:name="Medium Grid 2 Accent 1" w:uiPriority="68"/>
-    <w:lsdException w:name="Medium Grid 3 Accent 1" w:uiPriority="69"/>
-    <w:lsdException w:name="Dark List Accent 1" w:uiPriority="70"/>
-    <w:lsdException w:name="Colorful Shading Accent 1" w:uiPriority="71"/>
-    <w:lsdException w:name="Colorful List Accent 1" w:uiPriority="72"/>
-    <w:lsdException w:name="Colorful Grid Accent 1" w:uiPriority="73"/>
-    <w:lsdException w:name="Light Shading Accent 2" w:uiPriority="60"/>
-    <w:lsdException w:name="Light List Accent 2" w:uiPriority="61"/>
-    <w:lsdException w:name="Light Grid Accent 2" w:uiPriority="62"/>
-    <w:lsdException w:name="Medium Shading 1 Accent 2" w:uiPriority="63"/>
-    <w:lsdException w:name="Medium Shading 2 Accent 2" w:uiPriority="64"/>
-    <w:lsdException w:name="Medium List 1 Accent 2" w:uiPriority="65"/>
-    <w:lsdException w:name="Medium List 2 Accent 2" w:uiPriority="66"/>
-    <w:lsdException w:name="Medium Grid 1 Accent 2" w:uiPriority="67"/>
-    <w:lsdException w:name="Medium Grid 2 Accent 2" w:uiPriority="68"/>
-    <w:lsdException w:name="Medium Grid 3 Accent 2" w:uiPriority="69"/>
-    <w:lsdException w:name="Dark List Accent 2" w:uiPriority="70"/>
-    <w:lsdException w:name="Colorful Shading Accent 2" w:uiPriority="71"/>
-    <w:lsdException w:name="Colorful List Accent 2" w:uiPriority="72"/>
-    <w:lsdException w:name="Colorful Grid Accent 2" w:uiPriority="73"/>
-    <w:lsdException w:name="Light Shading Accent 3" w:uiPriority="60"/>
-    <w:lsdException w:name="Light List Accent 3" w:uiPriority="61"/>
-    <w:lsdException w:name="Light Grid Accent 3" w:uiPriority="62"/>
-    <w:lsdException w:name="Medium Shading 1 Accent 3" w:uiPriority="63"/>
-    <w:lsdException w:name="Medium Shading 2 Accent 3" w:uiPriority="64"/>
-    <w:lsdException w:name="Medium List 1 Accent 3" w:uiPriority="65"/>
-    <w:lsdException w:name="Medium List 2 Accent 3" w:uiPriority="66"/>
-    <w:lsdException w:name="Medium Grid 1 Accent 3" w:uiPriority="67"/>
-    <w:lsdException w:name="Medium Grid 2 Accent 3" w:uiPriority="68"/>
-    <w:lsdException w:name="Medium Grid 3 Accent 3" w:uiPriority="69"/>
-    <w:lsdException w:name="Dark List Accent 3" w:uiPriority="70"/>
-    <w:lsdException w:name="Colorful Shading Accent 3" w:uiPriority="71"/>
-    <w:lsdException w:name="Colorful List Accent 3" w:uiPriority="72"/>
-    <w:lsdException w:name="Colorful Grid Accent 3" w:uiPriority="73"/>
-    <w:lsdException w:name="Light Shading Accent 4" w:uiPriority="60"/>
-    <w:lsdException w:name="Light List Accent 4" w:uiPriority="61"/>
-    <w:lsdException w:name="Light Grid Accent 4" w:uiPriority="62"/>
-    <w:lsdException w:name="Medium Shading 1 Accent 4" w:uiPriority="63"/>
-    <w:lsdException w:name="Medium Shading 2 Accent 4" w:uiPriority="64"/>
-    <w:lsdException w:name="Medium List 1 Accent 4" w:uiPriority="65"/>
-    <w:lsdException w:name="Medium List 2 Accent 4" w:uiPriority="66"/>
-    <w:lsdException w:name="Medium Grid 1 Accent 4" w:uiPriority="67"/>
-    <w:lsdException w:name="Medium Grid 2 Accent 4" w:uiPriority="68"/>
-    <w:lsdException w:name="Medium Grid 3 Accent 4" w:uiPriority="69"/>
-    <w:lsdException w:name="Dark List Accent 4" w:uiPriority="70"/>
-    <w:lsdException w:name="Colorful Shading Accent 4" w:uiPriority="71"/>
-    <w:lsdException w:name="Colorful List Accent 4" w:uiPriority="72"/>
-    <w:lsdException w:name="Colorful Grid Accent 4" w:uiPriority="73"/>
-    <w:lsdException w:name="Light Shading Accent 5" w:uiPriority="60"/>
-    <w:lsdException w:name="Light List Accent 5" w:uiPriority="61"/>
-    <w:lsdException w:name="Light Grid Accent 5" w:uiPriority="62"/>
-    <w:lsdException w:name="Medium Shading 1 Accent 5" w:uiPriority="63"/>
-    <w:lsdException w:name="Medium Shading 2 Accent 5" w:uiPriority="64"/>
-    <w:lsdException w:name="Medium List 1 Accent 5" w:uiPriority="65"/>
-    <w:lsdException w:name="Medium List 2 Accent 5" w:uiPriority="66"/>
-    <w:lsdException w:name="Medium Grid 1 Accent 5" w:uiPriority="67"/>
-    <w:lsdException w:name="Medium Grid 2 Accent 5" w:uiPriority="68"/>
-    <w:lsdException w:name="Medium Grid 3 Accent 5" w:uiPriority="69"/>
-    <w:lsdException w:name="Dark List Accent 5" w:uiPriority="70"/>
-    <w:lsdException w:name="Colorful Shading Accent 5" w:uiPriority="71"/>
-    <w:lsdException w:name="Colorful List Accent 5" w:uiPriority="72"/>
-    <w:lsdException w:name="Colorful Grid Accent 5" w:uiPriority="73"/>
-    <w:lsdException w:name="Light Shading Accent 6" w:uiPriority="60"/>
-    <w:lsdException w:name="Light List Accent 6" w:uiPriority="61"/>
-    <w:lsdException w:name="Light Grid Accent 6" w:uiPriority="62"/>
-    <w:lsdException w:name="Medium Shading 1 Accent 6" w:uiPriority="63"/>
-    <w:lsdException w:name="Medium Shading 2 Accent 6" w:uiPriority="64"/>
-    <w:lsdException w:name="Medium List 1 Accent 6" w:uiPriority="65"/>
-    <w:lsdException w:name="Medium List 2 Accent 6" w:uiPriority="66"/>
-    <w:lsdException w:name="Medium Grid 1 Accent 6" w:uiPriority="67"/>
-    <w:lsdException w:name="Medium Grid 2 Accent 6" w:uiPriority="68"/>
-    <w:lsdException w:name="Medium Grid 3 Accent 6" w:uiPriority="69"/>
-    <w:lsdException w:name="Dark List Accent 6" w:uiPriority="70"/>
-    <w:lsdException w:name="Colorful Shading Accent 6" w:uiPriority="71"/>
-    <w:lsdException w:name="Colorful List Accent 6" w:uiPriority="72"/>
-    <w:lsdException w:name="Colorful Grid Accent 6" w:uiPriority="73"/>
-    <w:lsdException w:name="Subtle Emphasis" w:uiPriority="19" w:qFormat="1"/>
-    <w:lsdException w:name="Intense Emphasis" w:uiPriority="21" w:qFormat="1"/>
-    <w:lsdException w:name="Subtle Reference" w:uiPriority="31" w:qFormat="1"/>
-    <w:lsdException w:name="Intense Reference" w:uiPriority="32" w:qFormat="1"/>
-    <w:lsdException w:name="Book Title" w:uiPriority="33" w:qFormat="1"/>
-    <w:lsdException w:name="Bibliography" w:semiHidden="1" w:uiPriority="37" w:unhideWhenUsed="1"/>
-    <w:lsdException w:name="TOC Heading" w:semiHidden="1" w:uiPriority="39" w:unhideWhenUsed="1" w:qFormat="1"/>
-    <w:lsdException w:name="Plain Table 1" w:uiPriority="41"/>
-    <w:lsdException w:name="Plain Table 2" w:uiPriority="42"/>
-    <w:lsdException w:name="Plain Table 3" w:uiPriority="43"/>
-    <w:lsdException w:name="Plain Table 4" w:uiPriority="44"/>
-    <w:lsdException w:name="Plain Table 5" w:uiPriority="45"/>
-    <w:lsdException w:name="Grid Table Light" w:uiPriority="40"/>
-    <w:lsdException w:name="Grid Table 1 Light" w:uiPriority="46"/>
-    <w:lsdException w:name="Grid Table 2" w:uiPriority="47"/>
-    <w:lsdException w:name="Grid Table 3" w:uiPriority="48"/>
-    <w:lsdException w:name="Grid Table 4" w:uiPriority="49"/>
-    <w:lsdException w:name="Grid Table 5 Dark" w:uiPriority="50"/>
-    <w:lsdException w:name="Grid Table 6 Colorful" w:uiPriority="51"/>
-    <w:lsdException w:name="Grid Table 7 Colorful" w:uiPriority="52"/>
-    <w:lsdException w:name="Grid Table 1 Light Accent 1" w:uiPriority="46"/>
-    <w:lsdException w:name="Grid Table 2 Accent 1" w:uiPriority="47"/>
-    <w:lsdException w:name="Grid Table 3 Accent 1" w:uiPriority="48"/>
-    <w:lsdException w:name="Grid Table 4 Accent 1" w:uiPriority="49"/>
-    <w:lsdException w:name="Grid Table 5 Dark Accent 1" w:uiPriority="50"/>
-    <w:lsdException w:name="Grid Table 6 Colorful Accent 1" w:uiPriority="51"/>
-    <w:lsdException w:name="Grid Table 7 Colorful Accent 1" w:uiPriority="52"/>
-    <w:lsdException w:name="Grid Table 1 Light Accent 2" w:uiPriority="46"/>
-    <w:lsdException w:name="Grid Table 2 Accent 2" w:uiPriority="47"/>
-    <w:lsdException w:name="Grid Table 3 Accent 2" w:uiPriority="48"/>
-    <w:lsdException w:name="Grid Table 4 Accent 2" w:uiPriority="49"/>
-    <w:lsdException w:name="Grid Table 5 Dark Accent 2" w:uiPriority="50"/>
-    <w:lsdException w:name="Grid Table 6 Colorful Accent 2" w:uiPriority="51"/>
-    <w:lsdException w:name="Grid Table 7 Colorful Accent 2" w:uiPriority="52"/>
-    <w:lsdException w:name="Grid Table 1 Light Accent 3" w:uiPriority="46"/>
-    <w:lsdException w:name="Grid Table 2 Accent 3" w:uiPriority="47"/>
-    <w:lsdException w:name="Grid Table 3 Accent 3" w:uiPriority="48"/>
-    <w:lsdException w:name="Grid Table 4 Accent 3" w:uiPriority="49"/>
-    <w:lsdException w:name="Grid Table 5 Dark Accent 3" w:uiPriority="50"/>
-    <w:lsdException w:name="Grid Table 6 Colorful Accent 3" w:uiPriority="51"/>
-    <w:lsdException w:name="Grid Table 7 Colorful Accent 3" w:uiPriority="52"/>
-    <w:lsdException w:name="Grid Table 1 Light Accent 4" w:uiPriority="46"/>
-    <w:lsdException w:name="Grid Table 2 Accent 4" w:uiPriority="47"/>
-    <w:lsdException w:name="Grid Table 3 Accent 4" w:uiPriority="48"/>
-    <w:lsdException w:name="Grid Table 4 Accent 4" w:uiPriority="49"/>
-    <w:lsdException w:name="Grid Table 5 Dark Accent 4" w:uiPriority="50"/>
-    <w:lsdException w:name="Grid Table 6 Colorful Accent 4" w:uiPriority="51"/>
-    <w:lsdException w:name="Grid Table 7 Colorful Accent 4" w:uiPriority="52"/>
-    <w:lsdException w:name="Grid Table 1 Light Accent 5" w:uiPriority="46"/>
-    <w:lsdException w:name="Grid Table 2 Accent 5" w:uiPriority="47"/>
-    <w:lsdException w:name="Grid Table 3 Accent 5" w:uiPriority="48"/>
-    <w:lsdException w:name="Grid Table 4 Accent 5" w:uiPriority="49"/>
-    <w:lsdException w:name="Grid Table 5 Dark Accent 5" w:uiPriority="50"/>
-    <w:lsdException w:name="Grid Table 6 Colorful Accent 5" w:uiPriority="51"/>
-    <w:lsdException w:name="Grid Table 7 Colorful Accent 5" w:uiPriority="52"/>
-    <w:lsdException w:name="Grid Table 1 Light Accent 6" w:uiPriority="46"/>
-    <w:lsdException w:name="Grid Table 2 Accent 6" w:uiPriority="47"/>
-    <w:lsdException w:name="Grid Table 3 Accent 6" w:uiPriority="48"/>
-    <w:lsdException w:name="Grid Table 4 Accent 6" w:uiPriority="49"/>
-    <w:lsdException w:name="Grid Table 5 Dark Accent 6" w:uiPriority="50"/>
-    <w:lsdException w:name="Grid Table 6 Colorful Accent 6" w:uiPriority="51"/>
-    <w:lsdException w:name="Grid Table 7 Colorful Accent 6" w:uiPriority="52"/>
-    <w:lsdException w:name="List Table 1 Light" w:uiPriority="46"/>
-    <w:lsdException w:name="List Table 2" w:uiPriority="47"/>
-    <w:lsdException w:name="List Table 3" w:uiPriority="48"/>
-    <w:lsdException w:name="List Table 4" w:uiPriority="49"/>
-    <w:lsdException w:name="List Table 5 Dark" w:uiPriority="50"/>
-    <w:lsdException w:name="List Table 6 Colorful" w:uiPriority="51"/>
-    <w:lsdException w:name="List Table 7 Colorful" w:uiPriority="52"/>
-    <w:lsdException w:name="List Table 1 Light Accent 1" w:uiPriority="46"/>
-    <w:lsdException w:name="List Table 2 Accent 1" w:uiPriority="47"/>
-    <w:lsdException w:name="List Table 3 Accent 1" w:uiPriority="48"/>
-    <w:lsdException w:name="List Table 4 Accent 1" w:uiPriority="49"/>
-    <w:lsdException w:name="List Table 5 Dark Accent 1" w:uiPriority="50"/>
-    <w:lsdException w:name="List Table 6 Colorful Accent 1" w:uiPriority="51"/>
-    <w:lsdException w:name="List Table 7 Colorful Accent 1" w:uiPriority="52"/>
-    <w:lsdException w:name="List Table 1 Light Accent 2" w:uiPriority="46"/>
-    <w:lsdException w:name="List Table 2 Accent 2" w:uiPriority="47"/>
-    <w:lsdException w:name="List Table 3 Accent 2" w:uiPriority="48"/>
-    <w:lsdException w:name="List Table 4 Accent 2" w:uiPriority="49"/>
-    <w:lsdException w:name="List Table 5 Dark Accent 2" w:uiPriority="50"/>
-    <w:lsdException w:name="List Table 6 Colorful Accent 2" w:uiPriority="51"/>
-    <w:lsdException w:name="List Table 7 Colorful Accent 2" w:uiPriority="52"/>
-    <w:lsdException w:name="List Table 1 Light Accent 3" w:uiPriority="46"/>
-    <w:lsdException w:name="List Table 2 Accent 3" w:uiPriority="47"/>
-    <w:lsdException w:name="List Table 3 Accent 3" w:uiPriority="48"/>
-    <w:lsdException w:name="List Table 4 Accent 3" w:uiPriority="49"/>
-    <w:lsdException w:name="List Table 5 Dark Accent 3" w:uiPriority="50"/>
-    <w:lsdException w:name="List Table 6 Colorful Accent 3" w:uiPriority="51"/>
-    <w:lsdException w:name="List Table 7 Colorful Accent 3" w:uiPriority="52"/>
-    <w:lsdException w:name="List Table 1 Light Accent 4" w:uiPriority="46"/>
-    <w:lsdException w:name="List Table 2 Accent 4" w:uiPriority="47"/>
-    <w:lsdException w:name="List Table 3 Accent 4" w:uiPriority="48"/>
-    <w:lsdException w:name="List Table 4 Accent 4" w:uiPriority="49"/>
-    <w:lsdException w:name="List Table 5 Dark Accent 4" w:uiPriority="50"/>
-    <w:lsdException w:name="List Table 6 Colorful Accent 4" w:uiPriority="51"/>
-    <w:lsdException w:name="List Table 7 Colorful Accent 4" w:uiPriority="52"/>
-    <w:lsdException w:name="List Table 1 Light Accent 5" w:uiPriority="46"/>
-    <w:lsdException w:name="List Table 2 Accent 5" w:uiPriority="47"/>
-    <w:lsdException w:name="List Table 3 Accent 5" w:uiPriority="48"/>
-    <w:lsdException w:name="List Table 4 Accent 5" w:uiPriority="49"/>
-    <w:lsdException w:name="List Table 5 Dark Accent 5" w:uiPriority="50"/>
-    <w:lsdException w:name="List Table 6 Colorful Accent 5" w:uiPriority="51"/>
-    <w:lsdException w:name="List Table 7 Colorful Accent 5" w:uiPriority="52"/>
-    <w:lsdException w:name="List Table 1 Light Accent 6" w:uiPriority="46"/>
-    <w:lsdException w:name="List Table 2 Accent 6" w:uiPriority="47"/>
-    <w:lsdException w:name="List Table 3 Accent 6" w:uiPriority="48"/>
-    <w:lsdException w:name="List Table 4 Accent 6" w:uiPriority="49"/>
-    <w:lsdException w:name="List Table 5 Dark Accent 6" w:uiPriority="50"/>
-    <w:lsdException w:name="List Table 6 Colorful Accent 6" w:uiPriority="51"/>
-    <w:lsdException w:name="List Table 7 Colorful Accent 6" w:uiPriority="52"/>
+  <w:latentStyles w:defLockedState="0" w:defUIPriority="99" w:defSemiHidden="1" w:defUnhideWhenUsed="1" w:defQFormat="0" w:count="267">
+    <w:lsdException w:name="Normal" w:semiHidden="0" w:uiPriority="0" w:unhideWhenUsed="0" w:qFormat="1"/>
+    <w:lsdException w:name="heading 1" w:semiHidden="0" w:uiPriority="9" w:unhideWhenUsed="0" w:qFormat="1"/>
+    <w:lsdException w:name="heading 2" w:uiPriority="9" w:qFormat="1"/>
+    <w:lsdException w:name="heading 3" w:uiPriority="9" w:qFormat="1"/>
+    <w:lsdException w:name="heading 4" w:uiPriority="9" w:qFormat="1"/>
+    <w:lsdException w:name="heading 5" w:uiPriority="9" w:qFormat="1"/>
+    <w:lsdException w:name="heading 6" w:uiPriority="9" w:qFormat="1"/>
+    <w:lsdException w:name="heading 7" w:uiPriority="9" w:qFormat="1"/>
+    <w:lsdException w:name="heading 8" w:uiPriority="9" w:qFormat="1"/>
+    <w:lsdException w:name="heading 9" w:uiPriority="9" w:qFormat="1"/>
+    <w:lsdException w:name="toc 1" w:uiPriority="39"/>
+    <w:lsdException w:name="toc 2" w:uiPriority="39"/>
+    <w:lsdException w:name="toc 3" w:uiPriority="39"/>
+    <w:lsdException w:name="toc 4" w:uiPriority="39"/>
+    <w:lsdException w:name="toc 5" w:uiPriority="39"/>
+    <w:lsdException w:name="toc 6" w:uiPriority="39"/>
+    <w:lsdException w:name="toc 7" w:uiPriority="39"/>
+    <w:lsdException w:name="toc 8" w:uiPriority="39"/>
+    <w:lsdException w:name="toc 9" w:uiPriority="39"/>
+    <w:lsdException w:name="caption" w:uiPriority="35" w:qFormat="1"/>
+    <w:lsdException w:name="Title" w:semiHidden="0" w:uiPriority="10" w:unhideWhenUsed="0" w:qFormat="1"/>
+    <w:lsdException w:name="Default Paragraph Font" w:uiPriority="1"/>
+    <w:lsdException w:name="Subtitle" w:semiHidden="0" w:uiPriority="11" w:unhideWhenUsed="0" w:qFormat="1"/>
+    <w:lsdException w:name="Strong" w:semiHidden="0" w:uiPriority="22" w:unhideWhenUsed="0" w:qFormat="1"/>
+    <w:lsdException w:name="Emphasis" w:semiHidden="0" w:uiPriority="20" w:unhideWhenUsed="0" w:qFormat="1"/>
+    <w:lsdException w:name="Table Grid" w:semiHidden="0" w:uiPriority="39" w:unhideWhenUsed="0"/>
+    <w:lsdException w:name="Placeholder Text" w:unhideWhenUsed="0"/>
+    <w:lsdException w:name="No Spacing" w:semiHidden="0" w:uiPriority="1" w:unhideWhenUsed="0" w:qFormat="1"/>
+    <w:lsdException w:name="Light Shading" w:semiHidden="0" w:uiPriority="60" w:unhideWhenUsed="0"/>
+    <w:lsdException w:name="Light List" w:semiHidden="0" w:uiPriority="61" w:unhideWhenUsed="0"/>
+    <w:lsdException w:name="Light Grid" w:semiHidden="0" w:uiPriority="62" w:unhideWhenUsed="0"/>
+    <w:lsdException w:name="Medium Shading 1" w:semiHidden="0" w:uiPriority="63" w:unhideWhenUsed="0"/>
+    <w:lsdException w:name="Medium Shading 2" w:semiHidden="0" w:uiPriority="64" w:unhideWhenUsed="0"/>
+    <w:lsdException w:name="Medium List 1" w:semiHidden="0" w:uiPriority="65" w:unhideWhenUsed="0"/>
+    <w:lsdException w:name="Medium List 2" w:semiHidden="0" w:uiPriority="66" w:unhideWhenUsed="0"/>
+    <w:lsdException w:name="Medium Grid 1" w:semiHidden="0" w:uiPriority="67" w:unhideWhenUsed="0"/>
+    <w:lsdException w:name="Medium Grid 2" w:semiHidden="0" w:uiPriority="68" w:unhideWhenUsed="0"/>
+    <w:lsdException w:name="Medium Grid 3" w:semiHidden="0" w:uiPriority="69" w:unhideWhenUsed="0"/>
+    <w:lsdException w:name="Dark List" w:semiHidden="0" w:uiPriority="70" w:unhideWhenUsed="0"/>
+    <w:lsdException w:name="Colorful Shading" w:semiHidden="0" w:uiPriority="71" w:unhideWhenUsed="0"/>
+    <w:lsdException w:name="Colorful List" w:semiHidden="0" w:uiPriority="72" w:unhideWhenUsed="0"/>
+    <w:lsdException w:name="Colorful Grid" w:semiHidden="0" w:uiPriority="73" w:unhideWhenUsed="0"/>
+    <w:lsdException w:name="Light Shading Accent 1" w:semiHidden="0" w:uiPriority="60" w:unhideWhenUsed="0"/>
+    <w:lsdException w:name="Light List Accent 1" w:semiHidden="0" w:uiPriority="61" w:unhideWhenUsed="0"/>
+    <w:lsdException w:name="Light Grid Accent 1" w:semiHidden="0" w:uiPriority="62" w:unhideWhenUsed="0"/>
+    <w:lsdException w:name="Medium Shading 1 Accent 1" w:semiHidden="0" w:uiPriority="63" w:unhideWhenUsed="0"/>
+    <w:lsdException w:name="Medium Shading 2 Accent 1" w:semiHidden="0" w:uiPriority="64" w:unhideWhenUsed="0"/>
+    <w:lsdException w:name="Medium List 1 Accent 1" w:semiHidden="0" w:uiPriority="65" w:unhideWhenUsed="0"/>
+    <w:lsdException w:name="Revision" w:unhideWhenUsed="0"/>
+    <w:lsdException w:name="List Paragraph" w:semiHidden="0" w:uiPriority="34" w:unhideWhenUsed="0" w:qFormat="1"/>
+    <w:lsdException w:name="Quote" w:semiHidden="0" w:uiPriority="29" w:unhideWhenUsed="0" w:qFormat="1"/>
+    <w:lsdException w:name="Intense Quote" w:semiHidden="0" w:uiPriority="30" w:unhideWhenUsed="0" w:qFormat="1"/>
+    <w:lsdException w:name="Medium List 2 Accent 1" w:semiHidden="0" w:uiPriority="66" w:unhideWhenUsed="0"/>
+    <w:lsdException w:name="Medium Grid 1 Accent 1" w:semiHidden="0" w:uiPriority="67" w:unhideWhenUsed="0"/>
+    <w:lsdException w:name="Medium Grid 2 Accent 1" w:semiHidden="0" w:uiPriority="68" w:unhideWhenUsed="0"/>
+    <w:lsdException w:name="Medium Grid 3 Accent 1" w:semiHidden="0" w:uiPriority="69" w:unhideWhenUsed="0"/>
+    <w:lsdException w:name="Dark List Accent 1" w:semiHidden="0" w:uiPriority="70" w:unhideWhenUsed="0"/>
+    <w:lsdException w:name="Colorful Shading Accent 1" w:semiHidden="0" w:uiPriority="71" w:unhideWhenUsed="0"/>
+    <w:lsdException w:name="Colorful List Accent 1" w:semiHidden="0" w:uiPriority="72" w:unhideWhenUsed="0"/>
+    <w:lsdException w:name="Colorful Grid Accent 1" w:semiHidden="0" w:uiPriority="73" w:unhideWhenUsed="0"/>
+    <w:lsdException w:name="Light Shading Accent 2" w:semiHidden="0" w:uiPriority="60" w:unhideWhenUsed="0"/>
+    <w:lsdException w:name="Light List Accent 2" w:semiHidden="0" w:uiPriority="61" w:unhideWhenUsed="0"/>
+    <w:lsdException w:name="Light Grid Accent 2" w:semiHidden="0" w:uiPriority="62" w:unhideWhenUsed="0"/>
+    <w:lsdException w:name="Medium Shading 1 Accent 2" w:semiHidden="0" w:uiPriority="63" w:unhideWhenUsed="0"/>
+    <w:lsdException w:name="Medium Shading 2 Accent 2" w:semiHidden="0" w:uiPriority="64" w:unhideWhenUsed="0"/>
+    <w:lsdException w:name="Medium List 1 Accent 2" w:semiHidden="0" w:uiPriority="65" w:unhideWhenUsed="0"/>
+    <w:lsdException w:name="Medium List 2 Accent 2" w:semiHidden="0" w:uiPriority="66" w:unhideWhenUsed="0"/>
+    <w:lsdException w:name="Medium Grid 1 Accent 2" w:semiHidden="0" w:uiPriority="67" w:unhideWhenUsed="0"/>
+    <w:lsdException w:name="Medium Grid 2 Accent 2" w:semiHidden="0" w:uiPriority="68" w:unhideWhenUsed="0"/>
+    <w:lsdException w:name="Medium Grid 3 Accent 2" w:semiHidden="0" w:uiPriority="69" w:unhideWhenUsed="0"/>
+    <w:lsdException w:name="Dark List Accent 2" w:semiHidden="0" w:uiPriority="70" w:unhideWhenUsed="0"/>
+    <w:lsdException w:name="Colorful Shading Accent 2" w:semiHidden="0" w:uiPriority="71" w:unhideWhenUsed="0"/>
+    <w:lsdException w:name="Colorful List Accent 2" w:semiHidden="0" w:uiPriority="72" w:unhideWhenUsed="0"/>
+    <w:lsdException w:name="Colorful Grid Accent 2" w:semiHidden="0" w:uiPriority="73" w:unhideWhenUsed="0"/>
+    <w:lsdException w:name="Light Shading Accent 3" w:semiHidden="0" w:uiPriority="60" w:unhideWhenUsed="0"/>
+    <w:lsdException w:name="Light List Accent 3" w:semiHidden="0" w:uiPriority="61" w:unhideWhenUsed="0"/>
+    <w:lsdException w:name="Light Grid Accent 3" w:semiHidden="0" w:uiPriority="62" w:unhideWhenUsed="0"/>
+    <w:lsdException w:name="Medium Shading 1 Accent 3" w:semiHidden="0" w:uiPriority="63" w:unhideWhenUsed="0"/>
+    <w:lsdException w:name="Medium Shading 2 Accent 3" w:semiHidden="0" w:uiPriority="64" w:unhideWhenUsed="0"/>
+    <w:lsdException w:name="Medium List 1 Accent 3" w:semiHidden="0" w:uiPriority="65" w:unhideWhenUsed="0"/>
+    <w:lsdException w:name="Medium List 2 Accent 3" w:semiHidden="0" w:uiPriority="66" w:unhideWhenUsed="0"/>
+    <w:lsdException w:name="Medium Grid 1 Accent 3" w:semiHidden="0" w:uiPriority="67" w:unhideWhenUsed="0"/>
+    <w:lsdException w:name="Medium Grid 2 Accent 3" w:semiHidden="0" w:uiPriority="68" w:unhideWhenUsed="0"/>
+    <w:lsdException w:name="Medium Grid 3 Accent 3" w:semiHidden="0" w:uiPriority="69" w:unhideWhenUsed="0"/>
+    <w:lsdException w:name="Dark List Accent 3" w:semiHidden="0" w:uiPriority="70" w:unhideWhenUsed="0"/>
+    <w:lsdException w:name="Colorful Shading Accent 3" w:semiHidden="0" w:uiPriority="71" w:unhideWhenUsed="0"/>
+    <w:lsdException w:name="Colorful List Accent 3" w:semiHidden="0" w:uiPriority="72" w:unhideWhenUsed="0"/>
+    <w:lsdException w:name="Colorful Grid Accent 3" w:semiHidden="0" w:uiPriority="73" w:unhideWhenUsed="0"/>
+    <w:lsdException w:name="Light Shading Accent 4" w:semiHidden="0" w:uiPriority="60" w:unhideWhenUsed="0"/>
+    <w:lsdException w:name="Light List Accent 4" w:semiHidden="0" w:uiPriority="61" w:unhideWhenUsed="0"/>
+    <w:lsdException w:name="Light Grid Accent 4" w:semiHidden="0" w:uiPriority="62" w:unhideWhenUsed="0"/>
+    <w:lsdException w:name="Medium Shading 1 Accent 4" w:semiHidden="0" w:uiPriority="63" w:unhideWhenUsed="0"/>
+    <w:lsdException w:name="Medium Shading 2 Accent 4" w:semiHidden="0" w:uiPriority="64" w:unhideWhenUsed="0"/>
+    <w:lsdException w:name="Medium List 1 Accent 4" w:semiHidden="0" w:uiPriority="65" w:unhideWhenUsed="0"/>
+    <w:lsdException w:name="Medium List 2 Accent 4" w:semiHidden="0" w:uiPriority="66" w:unhideWhenUsed="0"/>
+    <w:lsdException w:name="Medium Grid 1 Accent 4" w:semiHidden="0" w:uiPriority="67" w:unhideWhenUsed="0"/>
+    <w:lsdException w:name="Medium Grid 2 Accent 4" w:semiHidden="0" w:uiPriority="68" w:unhideWhenUsed="0"/>
+    <w:lsdException w:name="Medium Grid 3 Accent 4" w:semiHidden="0" w:uiPriority="69" w:unhideWhenUsed="0"/>
+    <w:lsdException w:name="Dark List Accent 4" w:semiHidden="0" w:uiPriority="70" w:unhideWhenUsed="0"/>
+    <w:lsdException w:name="Colorful Shading Accent 4" w:semiHidden="0" w:uiPriority="71" w:unhideWhenUsed="0"/>
+    <w:lsdException w:name="Colorful List Accent 4" w:semiHidden="0" w:uiPriority="72" w:unhideWhenUsed="0"/>
+    <w:lsdException w:name="Colorful Grid Accent 4" w:semiHidden="0" w:uiPriority="73" w:unhideWhenUsed="0"/>
+    <w:lsdException w:name="Light Shading Accent 5" w:semiHidden="0" w:uiPriority="60" w:unhideWhenUsed="0"/>
+    <w:lsdException w:name="Light List Accent 5" w:semiHidden="0" w:uiPriority="61" w:unhideWhenUsed="0"/>
+    <w:lsdException w:name="Light Grid Accent 5" w:semiHidden="0" w:uiPriority="62" w:unhideWhenUsed="0"/>
+    <w:lsdException w:name="Medium Shading 1 Accent 5" w:semiHidden="0" w:uiPriority="63" w:unhideWhenUsed="0"/>
+    <w:lsdException w:name="Medium Shading 2 Accent 5" w:semiHidden="0" w:uiPriority="64" w:unhideWhenUsed="0"/>
+    <w:lsdException w:name="Medium List 1 Accent 5" w:semiHidden="0" w:uiPriority="65" w:unhideWhenUsed="0"/>
+    <w:lsdException w:name="Medium List 2 Accent 5" w:semiHidden="0" w:uiPriority="66" w:unhideWhenUsed="0"/>
+    <w:lsdException w:name="Medium Grid 1 Accent 5" w:semiHidden="0" w:uiPriority="67" w:unhideWhenUsed="0"/>
+    <w:lsdException w:name="Medium Grid 2 Accent 5" w:semiHidden="0" w:uiPriority="68" w:unhideWhenUsed="0"/>
+    <w:lsdException w:name="Medium Grid 3 Accent 5" w:semiHidden="0" w:uiPriority="69" w:unhideWhenUsed="0"/>
+    <w:lsdException w:name="Dark List Accent 5" w:semiHidden="0" w:uiPriority="70" w:unhideWhenUsed="0"/>
+    <w:lsdException w:name="Colorful Shading Accent 5" w:semiHidden="0" w:uiPriority="71" w:unhideWhenUsed="0"/>
+    <w:lsdException w:name="Colorful List Accent 5" w:semiHidden="0" w:uiPriority="72" w:unhideWhenUsed="0"/>
+    <w:lsdException w:name="Colorful Grid Accent 5" w:semiHidden="0" w:uiPriority="73" w:unhideWhenUsed="0"/>
+    <w:lsdException w:name="Light Shading Accent 6" w:semiHidden="0" w:uiPriority="60" w:unhideWhenUsed="0"/>
+    <w:lsdException w:name="Light List Accent 6" w:semiHidden="0" w:uiPriority="61" w:unhideWhenUsed="0"/>
+    <w:lsdException w:name="Light Grid Accent 6" w:semiHidden="0" w:uiPriority="62" w:unhideWhenUsed="0"/>
+    <w:lsdException w:name="Medium Shading 1 Accent 6" w:semiHidden="0" w:uiPriority="63" w:unhideWhenUsed="0"/>
+    <w:lsdException w:name="Medium Shading 2 Accent 6" w:semiHidden="0" w:uiPriority="64" w:unhideWhenUsed="0"/>
+    <w:lsdException w:name="Medium List 1 Accent 6" w:semiHidden="0" w:uiPriority="65" w:unhideWhenUsed="0"/>
+    <w:lsdException w:name="Medium List 2 Accent 6" w:semiHidden="0" w:uiPriority="66" w:unhideWhenUsed="0"/>
+    <w:lsdException w:name="Medium Grid 1 Accent 6" w:semiHidden="0" w:uiPriority="67" w:unhideWhenUsed="0"/>
+    <w:lsdException w:name="Medium Grid 2 Accent 6" w:semiHidden="0" w:uiPriority="68" w:unhideWhenUsed="0"/>
+    <w:lsdException w:name="Medium Grid 3 Accent 6" w:semiHidden="0" w:uiPriority="69" w:unhideWhenUsed="0"/>
+    <w:lsdException w:name="Dark List Accent 6" w:semiHidden="0" w:uiPriority="70" w:unhideWhenUsed="0"/>
+    <w:lsdException w:name="Colorful Shading Accent 6" w:semiHidden="0" w:uiPriority="71" w:unhideWhenUsed="0"/>
+    <w:lsdException w:name="Colorful List Accent 6" w:semiHidden="0" w:uiPriority="72" w:unhideWhenUsed="0"/>
+    <w:lsdException w:name="Colorful Grid Accent 6" w:semiHidden="0" w:uiPriority="73" w:unhideWhenUsed="0"/>
+    <w:lsdException w:name="Subtle Emphasis" w:semiHidden="0" w:uiPriority="19" w:unhideWhenUsed="0" w:qFormat="1"/>
+    <w:lsdException w:name="Intense Emphasis" w:semiHidden="0" w:uiPriority="21" w:unhideWhenUsed="0" w:qFormat="1"/>
+    <w:lsdException w:name="Subtle Reference" w:semiHidden="0" w:uiPriority="31" w:unhideWhenUsed="0" w:qFormat="1"/>
+    <w:lsdException w:name="Intense Reference" w:semiHidden="0" w:uiPriority="32" w:unhideWhenUsed="0" w:qFormat="1"/>
+    <w:lsdException w:name="Book Title" w:semiHidden="0" w:uiPriority="33" w:unhideWhenUsed="0" w:qFormat="1"/>
+    <w:lsdException w:name="Bibliography" w:uiPriority="37"/>
+    <w:lsdException w:name="TOC Heading" w:uiPriority="39" w:qFormat="1"/>
   </w:latentStyles>
   <w:style w:type="paragraph" w:default="1" w:styleId="Normal">
     <w:name w:val="Normal"/>
@@ -6582,6 +6976,311 @@
     <w:uiPriority w:val="99"/>
     <w:rsid w:val="00740938"/>
   </w:style>
+  <w:style w:type="paragraph" w:styleId="BalloonText">
+    <w:name w:val="Balloon Text"/>
+    <w:basedOn w:val="Normal"/>
+    <w:link w:val="BalloonTextChar"/>
+    <w:uiPriority w:val="99"/>
+    <w:semiHidden/>
+    <w:unhideWhenUsed/>
+    <w:rsid w:val="008C7710"/>
+    <w:pPr>
+      <w:spacing w:after="0" w:line="240" w:lineRule="auto"/>
+    </w:pPr>
+    <w:rPr>
+      <w:rFonts w:ascii="Tahoma" w:hAnsi="Tahoma" w:cs="Tahoma"/>
+      <w:sz w:val="16"/>
+      <w:szCs w:val="16"/>
+    </w:rPr>
+  </w:style>
+  <w:style w:type="character" w:customStyle="1" w:styleId="BalloonTextChar">
+    <w:name w:val="Balloon Text Char"/>
+    <w:basedOn w:val="DefaultParagraphFont"/>
+    <w:link w:val="BalloonText"/>
+    <w:uiPriority w:val="99"/>
+    <w:semiHidden/>
+    <w:rsid w:val="008C7710"/>
+    <w:rPr>
+      <w:rFonts w:ascii="Tahoma" w:hAnsi="Tahoma" w:cs="Tahoma"/>
+      <w:sz w:val="16"/>
+      <w:szCs w:val="16"/>
+    </w:rPr>
+  </w:style>
+</w:styles>
+</file>
+
+<file path=word/stylesWithEffects.xml><?xml version="1.0" encoding="utf-8"?>
+<w:styles xmlns:wpc="http://schemas.microsoft.com/office/word/2010/wordprocessingCanvas" xmlns:mc="http://schemas.openxmlformats.org/markup-compatibility/2006" xmlns:o="urn:schemas-microsoft-com:office:office" xmlns:r="http://schemas.openxmlformats.org/officeDocument/2006/relationships" xmlns:m="http://schemas.openxmlformats.org/officeDocument/2006/math" xmlns:v="urn:schemas-microsoft-com:vml" xmlns:wp14="http://schemas.microsoft.com/office/word/2010/wordprocessingDrawing" xmlns:wp="http://schemas.openxmlformats.org/drawingml/2006/wordprocessingDrawing" xmlns:w10="urn:schemas-microsoft-com:office:word" xmlns:w="http://schemas.openxmlformats.org/wordprocessingml/2006/main" xmlns:w14="http://schemas.microsoft.com/office/word/2010/wordml" xmlns:wpg="http://schemas.microsoft.com/office/word/2010/wordprocessingGroup" xmlns:wpi="http://schemas.microsoft.com/office/word/2010/wordprocessingInk" xmlns:wne="http://schemas.microsoft.com/office/word/2006/wordml" xmlns:wps="http://schemas.microsoft.com/office/word/2010/wordprocessingShape" mc:Ignorable="w14 wp14">
+  <w:docDefaults>
+    <w:rPrDefault>
+      <w:rPr>
+        <w:rFonts w:asciiTheme="minorHAnsi" w:eastAsiaTheme="minorHAnsi" w:hAnsiTheme="minorHAnsi" w:cstheme="minorBidi"/>
+        <w:sz w:val="22"/>
+        <w:szCs w:val="22"/>
+        <w:lang w:val="en-US" w:eastAsia="en-US" w:bidi="ar-SA"/>
+      </w:rPr>
+    </w:rPrDefault>
+    <w:pPrDefault>
+      <w:pPr>
+        <w:spacing w:after="160" w:line="259" w:lineRule="auto"/>
+      </w:pPr>
+    </w:pPrDefault>
+  </w:docDefaults>
+  <w:latentStyles w:defLockedState="0" w:defUIPriority="99" w:defSemiHidden="1" w:defUnhideWhenUsed="1" w:defQFormat="0" w:count="267">
+    <w:lsdException w:name="Normal" w:semiHidden="0" w:uiPriority="0" w:unhideWhenUsed="0" w:qFormat="1"/>
+    <w:lsdException w:name="heading 1" w:semiHidden="0" w:uiPriority="9" w:unhideWhenUsed="0" w:qFormat="1"/>
+    <w:lsdException w:name="heading 2" w:uiPriority="9" w:qFormat="1"/>
+    <w:lsdException w:name="heading 3" w:uiPriority="9" w:qFormat="1"/>
+    <w:lsdException w:name="heading 4" w:uiPriority="9" w:qFormat="1"/>
+    <w:lsdException w:name="heading 5" w:uiPriority="9" w:qFormat="1"/>
+    <w:lsdException w:name="heading 6" w:uiPriority="9" w:qFormat="1"/>
+    <w:lsdException w:name="heading 7" w:uiPriority="9" w:qFormat="1"/>
+    <w:lsdException w:name="heading 8" w:uiPriority="9" w:qFormat="1"/>
+    <w:lsdException w:name="heading 9" w:uiPriority="9" w:qFormat="1"/>
+    <w:lsdException w:name="toc 1" w:uiPriority="39"/>
+    <w:lsdException w:name="toc 2" w:uiPriority="39"/>
+    <w:lsdException w:name="toc 3" w:uiPriority="39"/>
+    <w:lsdException w:name="toc 4" w:uiPriority="39"/>
+    <w:lsdException w:name="toc 5" w:uiPriority="39"/>
+    <w:lsdException w:name="toc 6" w:uiPriority="39"/>
+    <w:lsdException w:name="toc 7" w:uiPriority="39"/>
+    <w:lsdException w:name="toc 8" w:uiPriority="39"/>
+    <w:lsdException w:name="toc 9" w:uiPriority="39"/>
+    <w:lsdException w:name="caption" w:uiPriority="35" w:qFormat="1"/>
+    <w:lsdException w:name="Title" w:semiHidden="0" w:uiPriority="10" w:unhideWhenUsed="0" w:qFormat="1"/>
+    <w:lsdException w:name="Default Paragraph Font" w:uiPriority="1"/>
+    <w:lsdException w:name="Subtitle" w:semiHidden="0" w:uiPriority="11" w:unhideWhenUsed="0" w:qFormat="1"/>
+    <w:lsdException w:name="Strong" w:semiHidden="0" w:uiPriority="22" w:unhideWhenUsed="0" w:qFormat="1"/>
+    <w:lsdException w:name="Emphasis" w:semiHidden="0" w:uiPriority="20" w:unhideWhenUsed="0" w:qFormat="1"/>
+    <w:lsdException w:name="Table Grid" w:semiHidden="0" w:uiPriority="39" w:unhideWhenUsed="0"/>
+    <w:lsdException w:name="Placeholder Text" w:unhideWhenUsed="0"/>
+    <w:lsdException w:name="No Spacing" w:semiHidden="0" w:uiPriority="1" w:unhideWhenUsed="0" w:qFormat="1"/>
+    <w:lsdException w:name="Light Shading" w:semiHidden="0" w:uiPriority="60" w:unhideWhenUsed="0"/>
+    <w:lsdException w:name="Light List" w:semiHidden="0" w:uiPriority="61" w:unhideWhenUsed="0"/>
+    <w:lsdException w:name="Light Grid" w:semiHidden="0" w:uiPriority="62" w:unhideWhenUsed="0"/>
+    <w:lsdException w:name="Medium Shading 1" w:semiHidden="0" w:uiPriority="63" w:unhideWhenUsed="0"/>
+    <w:lsdException w:name="Medium Shading 2" w:semiHidden="0" w:uiPriority="64" w:unhideWhenUsed="0"/>
+    <w:lsdException w:name="Medium List 1" w:semiHidden="0" w:uiPriority="65" w:unhideWhenUsed="0"/>
+    <w:lsdException w:name="Medium List 2" w:semiHidden="0" w:uiPriority="66" w:unhideWhenUsed="0"/>
+    <w:lsdException w:name="Medium Grid 1" w:semiHidden="0" w:uiPriority="67" w:unhideWhenUsed="0"/>
+    <w:lsdException w:name="Medium Grid 2" w:semiHidden="0" w:uiPriority="68" w:unhideWhenUsed="0"/>
+    <w:lsdException w:name="Medium Grid 3" w:semiHidden="0" w:uiPriority="69" w:unhideWhenUsed="0"/>
+    <w:lsdException w:name="Dark List" w:semiHidden="0" w:uiPriority="70" w:unhideWhenUsed="0"/>
+    <w:lsdException w:name="Colorful Shading" w:semiHidden="0" w:uiPriority="71" w:unhideWhenUsed="0"/>
+    <w:lsdException w:name="Colorful List" w:semiHidden="0" w:uiPriority="72" w:unhideWhenUsed="0"/>
+    <w:lsdException w:name="Colorful Grid" w:semiHidden="0" w:uiPriority="73" w:unhideWhenUsed="0"/>
+    <w:lsdException w:name="Light Shading Accent 1" w:semiHidden="0" w:uiPriority="60" w:unhideWhenUsed="0"/>
+    <w:lsdException w:name="Light List Accent 1" w:semiHidden="0" w:uiPriority="61" w:unhideWhenUsed="0"/>
+    <w:lsdException w:name="Light Grid Accent 1" w:semiHidden="0" w:uiPriority="62" w:unhideWhenUsed="0"/>
+    <w:lsdException w:name="Medium Shading 1 Accent 1" w:semiHidden="0" w:uiPriority="63" w:unhideWhenUsed="0"/>
+    <w:lsdException w:name="Medium Shading 2 Accent 1" w:semiHidden="0" w:uiPriority="64" w:unhideWhenUsed="0"/>
+    <w:lsdException w:name="Medium List 1 Accent 1" w:semiHidden="0" w:uiPriority="65" w:unhideWhenUsed="0"/>
+    <w:lsdException w:name="Revision" w:unhideWhenUsed="0"/>
+    <w:lsdException w:name="List Paragraph" w:semiHidden="0" w:uiPriority="34" w:unhideWhenUsed="0" w:qFormat="1"/>
+    <w:lsdException w:name="Quote" w:semiHidden="0" w:uiPriority="29" w:unhideWhenUsed="0" w:qFormat="1"/>
+    <w:lsdException w:name="Intense Quote" w:semiHidden="0" w:uiPriority="30" w:unhideWhenUsed="0" w:qFormat="1"/>
+    <w:lsdException w:name="Medium List 2 Accent 1" w:semiHidden="0" w:uiPriority="66" w:unhideWhenUsed="0"/>
+    <w:lsdException w:name="Medium Grid 1 Accent 1" w:semiHidden="0" w:uiPriority="67" w:unhideWhenUsed="0"/>
+    <w:lsdException w:name="Medium Grid 2 Accent 1" w:semiHidden="0" w:uiPriority="68" w:unhideWhenUsed="0"/>
+    <w:lsdException w:name="Medium Grid 3 Accent 1" w:semiHidden="0" w:uiPriority="69" w:unhideWhenUsed="0"/>
+    <w:lsdException w:name="Dark List Accent 1" w:semiHidden="0" w:uiPriority="70" w:unhideWhenUsed="0"/>
+    <w:lsdException w:name="Colorful Shading Accent 1" w:semiHidden="0" w:uiPriority="71" w:unhideWhenUsed="0"/>
+    <w:lsdException w:name="Colorful List Accent 1" w:semiHidden="0" w:uiPriority="72" w:unhideWhenUsed="0"/>
+    <w:lsdException w:name="Colorful Grid Accent 1" w:semiHidden="0" w:uiPriority="73" w:unhideWhenUsed="0"/>
+    <w:lsdException w:name="Light Shading Accent 2" w:semiHidden="0" w:uiPriority="60" w:unhideWhenUsed="0"/>
+    <w:lsdException w:name="Light List Accent 2" w:semiHidden="0" w:uiPriority="61" w:unhideWhenUsed="0"/>
+    <w:lsdException w:name="Light Grid Accent 2" w:semiHidden="0" w:uiPriority="62" w:unhideWhenUsed="0"/>
+    <w:lsdException w:name="Medium Shading 1 Accent 2" w:semiHidden="0" w:uiPriority="63" w:unhideWhenUsed="0"/>
+    <w:lsdException w:name="Medium Shading 2 Accent 2" w:semiHidden="0" w:uiPriority="64" w:unhideWhenUsed="0"/>
+    <w:lsdException w:name="Medium List 1 Accent 2" w:semiHidden="0" w:uiPriority="65" w:unhideWhenUsed="0"/>
+    <w:lsdException w:name="Medium List 2 Accent 2" w:semiHidden="0" w:uiPriority="66" w:unhideWhenUsed="0"/>
+    <w:lsdException w:name="Medium Grid 1 Accent 2" w:semiHidden="0" w:uiPriority="67" w:unhideWhenUsed="0"/>
+    <w:lsdException w:name="Medium Grid 2 Accent 2" w:semiHidden="0" w:uiPriority="68" w:unhideWhenUsed="0"/>
+    <w:lsdException w:name="Medium Grid 3 Accent 2" w:semiHidden="0" w:uiPriority="69" w:unhideWhenUsed="0"/>
+    <w:lsdException w:name="Dark List Accent 2" w:semiHidden="0" w:uiPriority="70" w:unhideWhenUsed="0"/>
+    <w:lsdException w:name="Colorful Shading Accent 2" w:semiHidden="0" w:uiPriority="71" w:unhideWhenUsed="0"/>
+    <w:lsdException w:name="Colorful List Accent 2" w:semiHidden="0" w:uiPriority="72" w:unhideWhenUsed="0"/>
+    <w:lsdException w:name="Colorful Grid Accent 2" w:semiHidden="0" w:uiPriority="73" w:unhideWhenUsed="0"/>
+    <w:lsdException w:name="Light Shading Accent 3" w:semiHidden="0" w:uiPriority="60" w:unhideWhenUsed="0"/>
+    <w:lsdException w:name="Light List Accent 3" w:semiHidden="0" w:uiPriority="61" w:unhideWhenUsed="0"/>
+    <w:lsdException w:name="Light Grid Accent 3" w:semiHidden="0" w:uiPriority="62" w:unhideWhenUsed="0"/>
+    <w:lsdException w:name="Medium Shading 1 Accent 3" w:semiHidden="0" w:uiPriority="63" w:unhideWhenUsed="0"/>
+    <w:lsdException w:name="Medium Shading 2 Accent 3" w:semiHidden="0" w:uiPriority="64" w:unhideWhenUsed="0"/>
+    <w:lsdException w:name="Medium List 1 Accent 3" w:semiHidden="0" w:uiPriority="65" w:unhideWhenUsed="0"/>
+    <w:lsdException w:name="Medium List 2 Accent 3" w:semiHidden="0" w:uiPriority="66" w:unhideWhenUsed="0"/>
+    <w:lsdException w:name="Medium Grid 1 Accent 3" w:semiHidden="0" w:uiPriority="67" w:unhideWhenUsed="0"/>
+    <w:lsdException w:name="Medium Grid 2 Accent 3" w:semiHidden="0" w:uiPriority="68" w:unhideWhenUsed="0"/>
+    <w:lsdException w:name="Medium Grid 3 Accent 3" w:semiHidden="0" w:uiPriority="69" w:unhideWhenUsed="0"/>
+    <w:lsdException w:name="Dark List Accent 3" w:semiHidden="0" w:uiPriority="70" w:unhideWhenUsed="0"/>
+    <w:lsdException w:name="Colorful Shading Accent 3" w:semiHidden="0" w:uiPriority="71" w:unhideWhenUsed="0"/>
+    <w:lsdException w:name="Colorful List Accent 3" w:semiHidden="0" w:uiPriority="72" w:unhideWhenUsed="0"/>
+    <w:lsdException w:name="Colorful Grid Accent 3" w:semiHidden="0" w:uiPriority="73" w:unhideWhenUsed="0"/>
+    <w:lsdException w:name="Light Shading Accent 4" w:semiHidden="0" w:uiPriority="60" w:unhideWhenUsed="0"/>
+    <w:lsdException w:name="Light List Accent 4" w:semiHidden="0" w:uiPriority="61" w:unhideWhenUsed="0"/>
+    <w:lsdException w:name="Light Grid Accent 4" w:semiHidden="0" w:uiPriority="62" w:unhideWhenUsed="0"/>
+    <w:lsdException w:name="Medium Shading 1 Accent 4" w:semiHidden="0" w:uiPriority="63" w:unhideWhenUsed="0"/>
+    <w:lsdException w:name="Medium Shading 2 Accent 4" w:semiHidden="0" w:uiPriority="64" w:unhideWhenUsed="0"/>
+    <w:lsdException w:name="Medium List 1 Accent 4" w:semiHidden="0" w:uiPriority="65" w:unhideWhenUsed="0"/>
+    <w:lsdException w:name="Medium List 2 Accent 4" w:semiHidden="0" w:uiPriority="66" w:unhideWhenUsed="0"/>
+    <w:lsdException w:name="Medium Grid 1 Accent 4" w:semiHidden="0" w:uiPriority="67" w:unhideWhenUsed="0"/>
+    <w:lsdException w:name="Medium Grid 2 Accent 4" w:semiHidden="0" w:uiPriority="68" w:unhideWhenUsed="0"/>
+    <w:lsdException w:name="Medium Grid 3 Accent 4" w:semiHidden="0" w:uiPriority="69" w:unhideWhenUsed="0"/>
+    <w:lsdException w:name="Dark List Accent 4" w:semiHidden="0" w:uiPriority="70" w:unhideWhenUsed="0"/>
+    <w:lsdException w:name="Colorful Shading Accent 4" w:semiHidden="0" w:uiPriority="71" w:unhideWhenUsed="0"/>
+    <w:lsdException w:name="Colorful List Accent 4" w:semiHidden="0" w:uiPriority="72" w:unhideWhenUsed="0"/>
+    <w:lsdException w:name="Colorful Grid Accent 4" w:semiHidden="0" w:uiPriority="73" w:unhideWhenUsed="0"/>
+    <w:lsdException w:name="Light Shading Accent 5" w:semiHidden="0" w:uiPriority="60" w:unhideWhenUsed="0"/>
+    <w:lsdException w:name="Light List Accent 5" w:semiHidden="0" w:uiPriority="61" w:unhideWhenUsed="0"/>
+    <w:lsdException w:name="Light Grid Accent 5" w:semiHidden="0" w:uiPriority="62" w:unhideWhenUsed="0"/>
+    <w:lsdException w:name="Medium Shading 1 Accent 5" w:semiHidden="0" w:uiPriority="63" w:unhideWhenUsed="0"/>
+    <w:lsdException w:name="Medium Shading 2 Accent 5" w:semiHidden="0" w:uiPriority="64" w:unhideWhenUsed="0"/>
+    <w:lsdException w:name="Medium List 1 Accent 5" w:semiHidden="0" w:uiPriority="65" w:unhideWhenUsed="0"/>
+    <w:lsdException w:name="Medium List 2 Accent 5" w:semiHidden="0" w:uiPriority="66" w:unhideWhenUsed="0"/>
+    <w:lsdException w:name="Medium Grid 1 Accent 5" w:semiHidden="0" w:uiPriority="67" w:unhideWhenUsed="0"/>
+    <w:lsdException w:name="Medium Grid 2 Accent 5" w:semiHidden="0" w:uiPriority="68" w:unhideWhenUsed="0"/>
+    <w:lsdException w:name="Medium Grid 3 Accent 5" w:semiHidden="0" w:uiPriority="69" w:unhideWhenUsed="0"/>
+    <w:lsdException w:name="Dark List Accent 5" w:semiHidden="0" w:uiPriority="70" w:unhideWhenUsed="0"/>
+    <w:lsdException w:name="Colorful Shading Accent 5" w:semiHidden="0" w:uiPriority="71" w:unhideWhenUsed="0"/>
+    <w:lsdException w:name="Colorful List Accent 5" w:semiHidden="0" w:uiPriority="72" w:unhideWhenUsed="0"/>
+    <w:lsdException w:name="Colorful Grid Accent 5" w:semiHidden="0" w:uiPriority="73" w:unhideWhenUsed="0"/>
+    <w:lsdException w:name="Light Shading Accent 6" w:semiHidden="0" w:uiPriority="60" w:unhideWhenUsed="0"/>
+    <w:lsdException w:name="Light List Accent 6" w:semiHidden="0" w:uiPriority="61" w:unhideWhenUsed="0"/>
+    <w:lsdException w:name="Light Grid Accent 6" w:semiHidden="0" w:uiPriority="62" w:unhideWhenUsed="0"/>
+    <w:lsdException w:name="Medium Shading 1 Accent 6" w:semiHidden="0" w:uiPriority="63" w:unhideWhenUsed="0"/>
+    <w:lsdException w:name="Medium Shading 2 Accent 6" w:semiHidden="0" w:uiPriority="64" w:unhideWhenUsed="0"/>
+    <w:lsdException w:name="Medium List 1 Accent 6" w:semiHidden="0" w:uiPriority="65" w:unhideWhenUsed="0"/>
+    <w:lsdException w:name="Medium List 2 Accent 6" w:semiHidden="0" w:uiPriority="66" w:unhideWhenUsed="0"/>
+    <w:lsdException w:name="Medium Grid 1 Accent 6" w:semiHidden="0" w:uiPriority="67" w:unhideWhenUsed="0"/>
+    <w:lsdException w:name="Medium Grid 2 Accent 6" w:semiHidden="0" w:uiPriority="68" w:unhideWhenUsed="0"/>
+    <w:lsdException w:name="Medium Grid 3 Accent 6" w:semiHidden="0" w:uiPriority="69" w:unhideWhenUsed="0"/>
+    <w:lsdException w:name="Dark List Accent 6" w:semiHidden="0" w:uiPriority="70" w:unhideWhenUsed="0"/>
+    <w:lsdException w:name="Colorful Shading Accent 6" w:semiHidden="0" w:uiPriority="71" w:unhideWhenUsed="0"/>
+    <w:lsdException w:name="Colorful List Accent 6" w:semiHidden="0" w:uiPriority="72" w:unhideWhenUsed="0"/>
+    <w:lsdException w:name="Colorful Grid Accent 6" w:semiHidden="0" w:uiPriority="73" w:unhideWhenUsed="0"/>
+    <w:lsdException w:name="Subtle Emphasis" w:semiHidden="0" w:uiPriority="19" w:unhideWhenUsed="0" w:qFormat="1"/>
+    <w:lsdException w:name="Intense Emphasis" w:semiHidden="0" w:uiPriority="21" w:unhideWhenUsed="0" w:qFormat="1"/>
+    <w:lsdException w:name="Subtle Reference" w:semiHidden="0" w:uiPriority="31" w:unhideWhenUsed="0" w:qFormat="1"/>
+    <w:lsdException w:name="Intense Reference" w:semiHidden="0" w:uiPriority="32" w:unhideWhenUsed="0" w:qFormat="1"/>
+    <w:lsdException w:name="Book Title" w:semiHidden="0" w:uiPriority="33" w:unhideWhenUsed="0" w:qFormat="1"/>
+    <w:lsdException w:name="Bibliography" w:uiPriority="37"/>
+    <w:lsdException w:name="TOC Heading" w:uiPriority="39" w:qFormat="1"/>
+  </w:latentStyles>
+  <w:style w:type="paragraph" w:default="1" w:styleId="Normal">
+    <w:name w:val="Normal"/>
+    <w:qFormat/>
+  </w:style>
+  <w:style w:type="character" w:default="1" w:styleId="DefaultParagraphFont">
+    <w:name w:val="Default Paragraph Font"/>
+    <w:uiPriority w:val="1"/>
+    <w:semiHidden/>
+    <w:unhideWhenUsed/>
+  </w:style>
+  <w:style w:type="table" w:default="1" w:styleId="TableNormal">
+    <w:name w:val="Normal Table"/>
+    <w:uiPriority w:val="99"/>
+    <w:semiHidden/>
+    <w:unhideWhenUsed/>
+    <w:tblPr>
+      <w:tblInd w:w="0" w:type="dxa"/>
+      <w:tblCellMar>
+        <w:top w:w="0" w:type="dxa"/>
+        <w:left w:w="108" w:type="dxa"/>
+        <w:bottom w:w="0" w:type="dxa"/>
+        <w:right w:w="108" w:type="dxa"/>
+      </w:tblCellMar>
+    </w:tblPr>
+  </w:style>
+  <w:style w:type="numbering" w:default="1" w:styleId="NoList">
+    <w:name w:val="No List"/>
+    <w:uiPriority w:val="99"/>
+    <w:semiHidden/>
+    <w:unhideWhenUsed/>
+  </w:style>
+  <w:style w:type="paragraph" w:styleId="ListParagraph">
+    <w:name w:val="List Paragraph"/>
+    <w:basedOn w:val="Normal"/>
+    <w:uiPriority w:val="34"/>
+    <w:qFormat/>
+    <w:rsid w:val="00DA0233"/>
+    <w:pPr>
+      <w:ind w:left="720"/>
+      <w:contextualSpacing/>
+    </w:pPr>
+  </w:style>
+  <w:style w:type="paragraph" w:styleId="Header">
+    <w:name w:val="header"/>
+    <w:basedOn w:val="Normal"/>
+    <w:link w:val="HeaderChar"/>
+    <w:uiPriority w:val="99"/>
+    <w:unhideWhenUsed/>
+    <w:rsid w:val="00740938"/>
+    <w:pPr>
+      <w:tabs>
+        <w:tab w:val="center" w:pos="4680"/>
+        <w:tab w:val="right" w:pos="9360"/>
+      </w:tabs>
+      <w:spacing w:after="0" w:line="240" w:lineRule="auto"/>
+    </w:pPr>
+  </w:style>
+  <w:style w:type="character" w:customStyle="1" w:styleId="HeaderChar">
+    <w:name w:val="Header Char"/>
+    <w:basedOn w:val="DefaultParagraphFont"/>
+    <w:link w:val="Header"/>
+    <w:uiPriority w:val="99"/>
+    <w:rsid w:val="00740938"/>
+  </w:style>
+  <w:style w:type="paragraph" w:styleId="Footer">
+    <w:name w:val="footer"/>
+    <w:basedOn w:val="Normal"/>
+    <w:link w:val="FooterChar"/>
+    <w:uiPriority w:val="99"/>
+    <w:unhideWhenUsed/>
+    <w:rsid w:val="00740938"/>
+    <w:pPr>
+      <w:tabs>
+        <w:tab w:val="center" w:pos="4680"/>
+        <w:tab w:val="right" w:pos="9360"/>
+      </w:tabs>
+      <w:spacing w:after="0" w:line="240" w:lineRule="auto"/>
+    </w:pPr>
+  </w:style>
+  <w:style w:type="character" w:customStyle="1" w:styleId="FooterChar">
+    <w:name w:val="Footer Char"/>
+    <w:basedOn w:val="DefaultParagraphFont"/>
+    <w:link w:val="Footer"/>
+    <w:uiPriority w:val="99"/>
+    <w:rsid w:val="00740938"/>
+  </w:style>
+  <w:style w:type="paragraph" w:styleId="BalloonText">
+    <w:name w:val="Balloon Text"/>
+    <w:basedOn w:val="Normal"/>
+    <w:link w:val="BalloonTextChar"/>
+    <w:uiPriority w:val="99"/>
+    <w:semiHidden/>
+    <w:unhideWhenUsed/>
+    <w:rsid w:val="008C7710"/>
+    <w:pPr>
+      <w:spacing w:after="0" w:line="240" w:lineRule="auto"/>
+    </w:pPr>
+    <w:rPr>
+      <w:rFonts w:ascii="Tahoma" w:hAnsi="Tahoma" w:cs="Tahoma"/>
+      <w:sz w:val="16"/>
+      <w:szCs w:val="16"/>
+    </w:rPr>
+  </w:style>
+  <w:style w:type="character" w:customStyle="1" w:styleId="BalloonTextChar">
+    <w:name w:val="Balloon Text Char"/>
+    <w:basedOn w:val="DefaultParagraphFont"/>
+    <w:link w:val="BalloonText"/>
+    <w:uiPriority w:val="99"/>
+    <w:semiHidden/>
+    <w:rsid w:val="008C7710"/>
+    <w:rPr>
+      <w:rFonts w:ascii="Tahoma" w:hAnsi="Tahoma" w:cs="Tahoma"/>
+      <w:sz w:val="16"/>
+      <w:szCs w:val="16"/>
+    </w:rPr>
+  </w:style>
 </w:styles>
 </file>
 
@@ -6628,7 +7327,7 @@
     </a:clrScheme>
     <a:fontScheme name="Office">
       <a:majorFont>
-        <a:latin typeface="Calibri Light" panose="020F0302020204030204"/>
+        <a:latin typeface="Calibri Light"/>
         <a:ea typeface=""/>
         <a:cs typeface=""/>
         <a:font script="Jpan" typeface="ＭＳ ゴシック"/>
@@ -6663,7 +7362,7 @@
         <a:font script="Geor" typeface="Sylfaen"/>
       </a:majorFont>
       <a:minorFont>
-        <a:latin typeface="Calibri" panose="020F0502020204030204"/>
+        <a:latin typeface="Calibri"/>
         <a:ea typeface=""/>
         <a:cs typeface=""/>
         <a:font script="Jpan" typeface="ＭＳ 明朝"/>
@@ -6840,7 +7539,7 @@
   <a:extraClrSchemeLst/>
   <a:extLst>
     <a:ext uri="{05A4C25C-085E-4340-85A3-A5531E510DB2}">
-      <thm15:themeFamily xmlns:thm15="http://schemas.microsoft.com/office/thememl/2012/main" name="Office Theme" id="{62F939B6-93AF-4DB8-9C6B-D6C7DFDC589F}" vid="{4A3C46E8-61CC-4603-A589-7422A47A8E4A}"/>
+      <thm15:themeFamily xmlns:thm15="http://schemas.microsoft.com/office/thememl/2012/main" xmlns="" name="Office Theme" id="{62F939B6-93AF-4DB8-9C6B-D6C7DFDC589F}" vid="{4A3C46E8-61CC-4603-A589-7422A47A8E4A}"/>
     </a:ext>
   </a:extLst>
 </a:theme>

--- a/Real-time Geospatial Data Processor and Visualiser.docx
+++ b/Real-time Geospatial Data Processor and Visualiser.docx
@@ -1,6 +1,6 @@
 
 <file path=word/document.xml><?xml version="1.0" encoding="utf-8"?>
-<w:document xmlns:wpc="http://schemas.microsoft.com/office/word/2010/wordprocessingCanvas" xmlns:mc="http://schemas.openxmlformats.org/markup-compatibility/2006" xmlns:o="urn:schemas-microsoft-com:office:office" xmlns:r="http://schemas.openxmlformats.org/officeDocument/2006/relationships" xmlns:m="http://schemas.openxmlformats.org/officeDocument/2006/math" xmlns:v="urn:schemas-microsoft-com:vml" xmlns:wp14="http://schemas.microsoft.com/office/word/2010/wordprocessingDrawing" xmlns:wp="http://schemas.openxmlformats.org/drawingml/2006/wordprocessingDrawing" xmlns:w10="urn:schemas-microsoft-com:office:word" xmlns:w="http://schemas.openxmlformats.org/wordprocessingml/2006/main" xmlns:w14="http://schemas.microsoft.com/office/word/2010/wordml" xmlns:wpg="http://schemas.microsoft.com/office/word/2010/wordprocessingGroup" xmlns:wpi="http://schemas.microsoft.com/office/word/2010/wordprocessingInk" xmlns:wne="http://schemas.microsoft.com/office/word/2006/wordml" xmlns:wps="http://schemas.microsoft.com/office/word/2010/wordprocessingShape" mc:Ignorable="w14 wp14">
+<w:document xmlns:wpc="http://schemas.microsoft.com/office/word/2010/wordprocessingCanvas" xmlns:mc="http://schemas.openxmlformats.org/markup-compatibility/2006" xmlns:o="urn:schemas-microsoft-com:office:office" xmlns:r="http://schemas.openxmlformats.org/officeDocument/2006/relationships" xmlns:m="http://schemas.openxmlformats.org/officeDocument/2006/math" xmlns:v="urn:schemas-microsoft-com:vml" xmlns:wp14="http://schemas.microsoft.com/office/word/2010/wordprocessingDrawing" xmlns:wp="http://schemas.openxmlformats.org/drawingml/2006/wordprocessingDrawing" xmlns:w10="urn:schemas-microsoft-com:office:word" xmlns:w="http://schemas.openxmlformats.org/wordprocessingml/2006/main" xmlns:w14="http://schemas.microsoft.com/office/word/2010/wordml" xmlns:w15="http://schemas.microsoft.com/office/word/2012/wordml" xmlns:wpg="http://schemas.microsoft.com/office/word/2010/wordprocessingGroup" xmlns:wpi="http://schemas.microsoft.com/office/word/2010/wordprocessingInk" xmlns:wne="http://schemas.microsoft.com/office/word/2006/wordml" xmlns:wps="http://schemas.microsoft.com/office/word/2010/wordprocessingShape" mc:Ignorable="w14 w15 wp14">
   <w:body>
     <w:p>
       <w:pPr>
@@ -94,24 +94,14 @@
           <w:sz w:val="36"/>
           <w:szCs w:val="36"/>
         </w:rPr>
-        <w:t xml:space="preserve">Real-time Geospatial Data Processor and </w:t>
-      </w:r>
-      <w:proofErr w:type="spellStart"/>
+        <w:t>Real-time Geospatial Data Processor and Visualiser</w:t>
+      </w:r>
       <w:r>
         <w:rPr>
           <w:rFonts w:ascii="Times New Roman" w:hAnsi="Times New Roman" w:cs="Times New Roman"/>
           <w:sz w:val="36"/>
           <w:szCs w:val="36"/>
         </w:rPr>
-        <w:t>Visualiser</w:t>
-      </w:r>
-      <w:proofErr w:type="spellEnd"/>
-      <w:r>
-        <w:rPr>
-          <w:rFonts w:ascii="Times New Roman" w:hAnsi="Times New Roman" w:cs="Times New Roman"/>
-          <w:sz w:val="36"/>
-          <w:szCs w:val="36"/>
-        </w:rPr>
         <w:br/>
       </w:r>
       <w:r>
@@ -128,36 +118,8 @@
           <w:sz w:val="28"/>
           <w:szCs w:val="28"/>
         </w:rPr>
-        <w:t xml:space="preserve">Werner </w:t>
-      </w:r>
-      <w:proofErr w:type="spellStart"/>
-      <w:r>
-        <w:rPr>
-          <w:rFonts w:ascii="Times New Roman" w:hAnsi="Times New Roman" w:cs="Times New Roman"/>
-          <w:sz w:val="28"/>
-          <w:szCs w:val="28"/>
-        </w:rPr>
-        <w:t>Raath</w:t>
-      </w:r>
-      <w:proofErr w:type="spellEnd"/>
-      <w:r>
-        <w:rPr>
-          <w:rFonts w:ascii="Times New Roman" w:hAnsi="Times New Roman" w:cs="Times New Roman"/>
-          <w:sz w:val="28"/>
-          <w:szCs w:val="28"/>
-        </w:rPr>
-        <w:t xml:space="preserve">, Software Developer at AFIS, </w:t>
-      </w:r>
-      <w:proofErr w:type="spellStart"/>
-      <w:r>
-        <w:rPr>
-          <w:rFonts w:ascii="Times New Roman" w:hAnsi="Times New Roman" w:cs="Times New Roman"/>
-          <w:sz w:val="28"/>
-          <w:szCs w:val="28"/>
-        </w:rPr>
-        <w:t>TerraNexus</w:t>
-      </w:r>
-      <w:proofErr w:type="spellEnd"/>
+        <w:t>Werner Raath, Software Developer at AFIS, TerraNexus</w:t>
+      </w:r>
     </w:p>
     <w:p>
       <w:pPr>
@@ -515,7 +477,7 @@
                     </pic:cNvPicPr>
                   </pic:nvPicPr>
                   <pic:blipFill>
-                    <a:blip r:embed="rId8" cstate="print">
+                    <a:blip r:embed="rId7" cstate="print">
                       <a:extLst>
                         <a:ext uri="{28A0092B-C50C-407E-A947-70E740481C1C}">
                           <a14:useLocalDpi xmlns:a14="http://schemas.microsoft.com/office/drawing/2010/main" val="0"/>
@@ -959,25 +921,7 @@
           <w:sz w:val="20"/>
           <w:szCs w:val="20"/>
         </w:rPr>
-        <w:t xml:space="preserve">JavaScript / </w:t>
-      </w:r>
-      <w:proofErr w:type="spellStart"/>
-      <w:r>
-        <w:rPr>
-          <w:rFonts w:ascii="Times New Roman" w:hAnsi="Times New Roman" w:cs="Times New Roman"/>
-          <w:sz w:val="20"/>
-          <w:szCs w:val="20"/>
-        </w:rPr>
-        <w:t>jQuery</w:t>
-      </w:r>
-      <w:proofErr w:type="spellEnd"/>
-      <w:r>
-        <w:rPr>
-          <w:rFonts w:ascii="Times New Roman" w:hAnsi="Times New Roman" w:cs="Times New Roman"/>
-          <w:sz w:val="20"/>
-          <w:szCs w:val="20"/>
-        </w:rPr>
-        <w:t xml:space="preserve">, </w:t>
+        <w:t xml:space="preserve">JavaScript / jQuery, </w:t>
       </w:r>
       <w:r>
         <w:rPr>
@@ -993,25 +937,7 @@
           <w:sz w:val="20"/>
           <w:szCs w:val="20"/>
         </w:rPr>
-        <w:t xml:space="preserve"> / </w:t>
-      </w:r>
-      <w:proofErr w:type="spellStart"/>
-      <w:r>
-        <w:rPr>
-          <w:rFonts w:ascii="Times New Roman" w:hAnsi="Times New Roman" w:cs="Times New Roman"/>
-          <w:sz w:val="20"/>
-          <w:szCs w:val="20"/>
-        </w:rPr>
-        <w:t>css</w:t>
-      </w:r>
-      <w:proofErr w:type="spellEnd"/>
-      <w:r>
-        <w:rPr>
-          <w:rFonts w:ascii="Times New Roman" w:hAnsi="Times New Roman" w:cs="Times New Roman"/>
-          <w:sz w:val="20"/>
-          <w:szCs w:val="20"/>
-        </w:rPr>
-        <w:t>, android)</w:t>
+        <w:t xml:space="preserve"> / css, android)</w:t>
       </w:r>
       <w:r>
         <w:rPr>
@@ -1560,7 +1486,7 @@
                     <pic:cNvPicPr/>
                   </pic:nvPicPr>
                   <pic:blipFill rotWithShape="1">
-                    <a:blip r:embed="rId9" cstate="print">
+                    <a:blip r:embed="rId8" cstate="print">
                       <a:extLst>
                         <a:ext uri="{28A0092B-C50C-407E-A947-70E740481C1C}">
                           <a14:useLocalDpi xmlns:a14="http://schemas.microsoft.com/office/drawing/2010/main" val="0"/>
@@ -2523,19 +2449,8 @@
           <w:szCs w:val="20"/>
         </w:rPr>
         <w:lastRenderedPageBreak/>
-        <w:t xml:space="preserve">Dian </w:t>
-      </w:r>
-      <w:proofErr w:type="spellStart"/>
-      <w:r>
-        <w:rPr>
-          <w:rFonts w:ascii="Times New Roman" w:hAnsi="Times New Roman" w:cs="Times New Roman"/>
-          <w:b/>
-          <w:sz w:val="20"/>
-          <w:szCs w:val="20"/>
-        </w:rPr>
-        <w:t>Veldsman</w:t>
-      </w:r>
-      <w:proofErr w:type="spellEnd"/>
+        <w:t>Dian Veldsman</w:t>
+      </w:r>
     </w:p>
     <w:p>
       <w:pPr>
@@ -2574,7 +2489,7 @@
                     <pic:cNvPicPr/>
                   </pic:nvPicPr>
                   <pic:blipFill>
-                    <a:blip r:embed="rId10">
+                    <a:blip r:embed="rId9">
                       <a:extLst>
                         <a:ext uri="{28A0092B-C50C-407E-A947-70E740481C1C}">
                           <a14:useLocalDpi xmlns:a14="http://schemas.microsoft.com/office/drawing/2010/main" val="0"/>
@@ -2835,8 +2750,6 @@
         </w:rPr>
         <w:t>f</w:t>
       </w:r>
-      <w:bookmarkStart w:id="0" w:name="_GoBack"/>
-      <w:bookmarkEnd w:id="0"/>
       <w:r>
         <w:rPr>
           <w:rFonts w:ascii="Times New Roman" w:hAnsi="Times New Roman" w:cs="Times New Roman"/>
@@ -2953,25 +2866,7 @@
           <w:sz w:val="20"/>
           <w:szCs w:val="20"/>
         </w:rPr>
-        <w:t xml:space="preserve">JavaScript / </w:t>
-      </w:r>
-      <w:proofErr w:type="spellStart"/>
-      <w:r>
-        <w:rPr>
-          <w:rFonts w:ascii="Times New Roman" w:hAnsi="Times New Roman" w:cs="Times New Roman"/>
-          <w:sz w:val="20"/>
-          <w:szCs w:val="20"/>
-        </w:rPr>
-        <w:t>jQuery</w:t>
-      </w:r>
-      <w:proofErr w:type="spellEnd"/>
-      <w:r>
-        <w:rPr>
-          <w:rFonts w:ascii="Times New Roman" w:hAnsi="Times New Roman" w:cs="Times New Roman"/>
-          <w:sz w:val="20"/>
-          <w:szCs w:val="20"/>
-        </w:rPr>
-        <w:t xml:space="preserve">, </w:t>
+        <w:t xml:space="preserve">JavaScript / jQuery, </w:t>
       </w:r>
       <w:r>
         <w:rPr>
@@ -3133,23 +3028,13 @@
           <w:szCs w:val="20"/>
         </w:rPr>
       </w:pPr>
-      <w:proofErr w:type="spellStart"/>
-      <w:r>
-        <w:rPr>
-          <w:rFonts w:ascii="Times New Roman" w:hAnsi="Times New Roman" w:cs="Times New Roman"/>
-          <w:sz w:val="20"/>
-          <w:szCs w:val="20"/>
-        </w:rPr>
-        <w:t>GoF</w:t>
-      </w:r>
-      <w:proofErr w:type="spellEnd"/>
-      <w:r>
-        <w:rPr>
-          <w:rFonts w:ascii="Times New Roman" w:hAnsi="Times New Roman" w:cs="Times New Roman"/>
-          <w:sz w:val="20"/>
-          <w:szCs w:val="20"/>
-        </w:rPr>
-        <w:t xml:space="preserve"> Design Patterns</w:t>
+      <w:r>
+        <w:rPr>
+          <w:rFonts w:ascii="Times New Roman" w:hAnsi="Times New Roman" w:cs="Times New Roman"/>
+          <w:sz w:val="20"/>
+          <w:szCs w:val="20"/>
+        </w:rPr>
+        <w:t>GoF Design Patterns</w:t>
       </w:r>
     </w:p>
     <w:p>
@@ -3622,19 +3507,8 @@
           <w:szCs w:val="20"/>
         </w:rPr>
         <w:lastRenderedPageBreak/>
-        <w:t xml:space="preserve">Tim </w:t>
-      </w:r>
-      <w:proofErr w:type="spellStart"/>
-      <w:r>
-        <w:rPr>
-          <w:rFonts w:ascii="Times New Roman" w:hAnsi="Times New Roman" w:cs="Times New Roman"/>
-          <w:b/>
-          <w:sz w:val="20"/>
-          <w:szCs w:val="20"/>
-        </w:rPr>
-        <w:t>Kirker</w:t>
-      </w:r>
-      <w:proofErr w:type="spellEnd"/>
+        <w:t>Tim Kirker</w:t>
+      </w:r>
     </w:p>
     <w:p>
       <w:pPr>
@@ -3684,7 +3558,7 @@
                     <pic:cNvPicPr/>
                   </pic:nvPicPr>
                   <pic:blipFill>
-                    <a:blip r:embed="rId11" cstate="print"/>
+                    <a:blip r:embed="rId10" cstate="print"/>
                     <a:stretch>
                       <a:fillRect/>
                     </a:stretch>
@@ -4481,35 +4355,261 @@
     </w:p>
     <w:p>
       <w:pPr>
-        <w:rPr>
-          <w:rFonts w:ascii="Times New Roman" w:hAnsi="Times New Roman" w:cs="Times New Roman"/>
+        <w:pStyle w:val="ListParagraph"/>
+        <w:rPr>
+          <w:rFonts w:ascii="Times New Roman" w:hAnsi="Times New Roman" w:cs="Times New Roman"/>
+          <w:sz w:val="20"/>
+          <w:szCs w:val="20"/>
+        </w:rPr>
+      </w:pPr>
+      <w:r>
+        <w:rPr>
+          <w:rFonts w:ascii="Times New Roman" w:hAnsi="Times New Roman" w:cs="Times New Roman"/>
+          <w:b/>
+          <w:u w:val="single"/>
+        </w:rPr>
+        <w:t>Development methodology:</w:t>
+      </w:r>
+      <w:r>
+        <w:rPr>
+          <w:rFonts w:ascii="Times New Roman" w:hAnsi="Times New Roman" w:cs="Times New Roman"/>
+        </w:rPr>
+        <w:t xml:space="preserve"> </w:t>
+      </w:r>
+      <w:r>
+        <w:rPr>
+          <w:rFonts w:ascii="Times New Roman" w:hAnsi="Times New Roman" w:cs="Times New Roman"/>
+        </w:rPr>
+        <w:br/>
+      </w:r>
+      <w:r>
+        <w:rPr>
+          <w:rFonts w:ascii="Times New Roman" w:hAnsi="Times New Roman" w:cs="Times New Roman"/>
+        </w:rPr>
+        <w:br/>
+      </w:r>
+      <w:r>
+        <w:rPr>
+          <w:rFonts w:ascii="Times New Roman" w:hAnsi="Times New Roman" w:cs="Times New Roman"/>
+          <w:sz w:val="20"/>
+          <w:szCs w:val="20"/>
+        </w:rPr>
+        <w:t>We have decided to use the agile methodology as it allows us to deliver working segments frequently to you (the client), allows for regular adaption to changing circumstances and forces us to continuously look over the software with each new feature release to ensure continuous attention to technical exce</w:t>
+      </w:r>
+      <w:r>
+        <w:rPr>
+          <w:rFonts w:ascii="Times New Roman" w:hAnsi="Times New Roman" w:cs="Times New Roman"/>
+          <w:sz w:val="20"/>
+          <w:szCs w:val="20"/>
+        </w:rPr>
+        <w:t>llence as well as a good design.</w:t>
+      </w:r>
+    </w:p>
+    <w:p>
+      <w:pPr>
+        <w:pStyle w:val="ListParagraph"/>
+        <w:rPr>
+          <w:rFonts w:ascii="Times New Roman" w:hAnsi="Times New Roman" w:cs="Times New Roman"/>
+        </w:rPr>
+      </w:pPr>
+    </w:p>
+    <w:p>
+      <w:pPr>
+        <w:pStyle w:val="ListParagraph"/>
+        <w:rPr>
+          <w:rFonts w:ascii="Times New Roman" w:hAnsi="Times New Roman" w:cs="Times New Roman"/>
+          <w:sz w:val="20"/>
+          <w:szCs w:val="20"/>
+        </w:rPr>
+      </w:pPr>
+      <w:r>
+        <w:rPr>
+          <w:rFonts w:ascii="Times New Roman" w:hAnsi="Times New Roman" w:cs="Times New Roman"/>
+          <w:b/>
+          <w:u w:val="single"/>
+        </w:rPr>
+        <w:t>How we intend to keep you informed about the status of your project:</w:t>
+      </w:r>
+      <w:r>
+        <w:rPr>
+          <w:rFonts w:ascii="Times New Roman" w:hAnsi="Times New Roman" w:cs="Times New Roman"/>
+          <w:b/>
+          <w:u w:val="single"/>
+        </w:rPr>
+        <w:br/>
+      </w:r>
+      <w:r>
+        <w:rPr>
+          <w:rFonts w:ascii="Times New Roman" w:hAnsi="Times New Roman" w:cs="Times New Roman"/>
+          <w:b/>
+          <w:u w:val="single"/>
+        </w:rPr>
+        <w:br/>
+      </w:r>
+      <w:r>
+        <w:rPr>
+          <w:rFonts w:ascii="Times New Roman" w:hAnsi="Times New Roman" w:cs="Times New Roman"/>
+          <w:sz w:val="20"/>
+          <w:szCs w:val="20"/>
+        </w:rPr>
+        <w:t>Scheduled meetings with the client</w:t>
+      </w:r>
+      <w:r>
+        <w:rPr>
+          <w:rFonts w:ascii="Times New Roman" w:hAnsi="Times New Roman" w:cs="Times New Roman"/>
+          <w:sz w:val="20"/>
+          <w:szCs w:val="20"/>
+        </w:rPr>
+        <w:t xml:space="preserve"> and correspondence via email.</w:t>
+      </w:r>
+      <w:r>
+        <w:rPr>
+          <w:rFonts w:ascii="Times New Roman" w:hAnsi="Times New Roman" w:cs="Times New Roman"/>
+          <w:u w:val="single"/>
+        </w:rPr>
+        <w:br/>
+      </w:r>
+    </w:p>
+    <w:p>
+      <w:pPr>
+        <w:pStyle w:val="ListParagraph"/>
+        <w:rPr>
+          <w:rFonts w:ascii="Times New Roman" w:hAnsi="Times New Roman" w:cs="Times New Roman"/>
+          <w:u w:val="single"/>
+        </w:rPr>
+      </w:pPr>
+      <w:r>
+        <w:rPr>
+          <w:rFonts w:ascii="Times New Roman" w:hAnsi="Times New Roman" w:cs="Times New Roman"/>
+          <w:b/>
+          <w:u w:val="single"/>
+        </w:rPr>
+        <w:t>Initial ideas for solving some of the technical challenges:</w:t>
+      </w:r>
+      <w:r>
+        <w:rPr>
+          <w:rFonts w:ascii="Times New Roman" w:hAnsi="Times New Roman" w:cs="Times New Roman"/>
+        </w:rPr>
+        <w:br/>
+      </w:r>
+      <w:r>
+        <w:rPr>
+          <w:rFonts w:ascii="Times New Roman" w:hAnsi="Times New Roman" w:cs="Times New Roman"/>
+        </w:rPr>
+        <w:br/>
+      </w:r>
+      <w:r>
+        <w:rPr>
+          <w:rFonts w:ascii="Times New Roman" w:hAnsi="Times New Roman" w:cs="Times New Roman"/>
+          <w:sz w:val="20"/>
+          <w:szCs w:val="20"/>
+        </w:rPr>
+        <w:t>Researching and locating all important data needed from the source of data early on will be a proirity in order to ensure messages can be small and effectively increase the performance. Due to larges amount of data, effective database design is a must. Research into REST API’s, Time-series data and how to animate the data will be needed, team effort and hard work will be the success of this project.</w:t>
+      </w:r>
+      <w:r>
+        <w:rPr>
+          <w:rFonts w:ascii="Times New Roman" w:hAnsi="Times New Roman" w:cs="Times New Roman"/>
+          <w:u w:val="single"/>
+        </w:rPr>
+        <w:br/>
+      </w:r>
+    </w:p>
+    <w:p>
+      <w:pPr>
+        <w:pStyle w:val="ListParagraph"/>
+        <w:rPr>
+          <w:rFonts w:ascii="Times New Roman" w:hAnsi="Times New Roman" w:cs="Times New Roman"/>
+          <w:b/>
+          <w:u w:val="single"/>
+        </w:rPr>
+      </w:pPr>
+      <w:r>
+        <w:rPr>
+          <w:rFonts w:ascii="Times New Roman" w:hAnsi="Times New Roman" w:cs="Times New Roman"/>
+          <w:b/>
+          <w:u w:val="single"/>
+        </w:rPr>
+        <w:t>Technologies we plan on using:</w:t>
+      </w:r>
+      <w:r>
+        <w:rPr>
+          <w:rFonts w:ascii="Times New Roman" w:hAnsi="Times New Roman" w:cs="Times New Roman"/>
+          <w:b/>
+          <w:u w:val="single"/>
+        </w:rPr>
+        <w:br/>
+      </w:r>
+    </w:p>
+    <w:p>
+      <w:pPr>
+        <w:pStyle w:val="ListParagraph"/>
+        <w:rPr>
+          <w:rFonts w:ascii="Times New Roman" w:hAnsi="Times New Roman" w:cs="Times New Roman"/>
+          <w:b/>
+          <w:u w:val="single"/>
+        </w:rPr>
+      </w:pPr>
+      <w:r>
+        <w:rPr>
+          <w:rFonts w:ascii="Times New Roman" w:hAnsi="Times New Roman" w:cs="Times New Roman"/>
+          <w:sz w:val="20"/>
+          <w:szCs w:val="20"/>
+        </w:rPr>
+        <w:t>Javascript</w:t>
+      </w:r>
+      <w:r>
+        <w:rPr>
+          <w:rFonts w:ascii="Times New Roman" w:hAnsi="Times New Roman" w:cs="Times New Roman"/>
+          <w:sz w:val="20"/>
+          <w:szCs w:val="20"/>
+        </w:rPr>
+        <w:t>, NodeJS, AngularJS.</w:t>
+      </w:r>
+      <w:r>
+        <w:rPr>
+          <w:rFonts w:ascii="Times New Roman" w:hAnsi="Times New Roman" w:cs="Times New Roman"/>
+          <w:b/>
+          <w:u w:val="single"/>
+        </w:rPr>
+        <w:br/>
+      </w:r>
+      <w:r>
+        <w:rPr>
+          <w:rFonts w:ascii="Times New Roman" w:hAnsi="Times New Roman" w:cs="Times New Roman"/>
+          <w:sz w:val="20"/>
+          <w:szCs w:val="20"/>
+        </w:rPr>
+        <w:t xml:space="preserve">We have extensive knowledge on Javascript related tools so working with these will be most optimal. </w:t>
+      </w:r>
+    </w:p>
+    <w:p>
+      <w:pPr>
+        <w:pStyle w:val="ListParagraph"/>
+        <w:rPr>
+          <w:rFonts w:ascii="Times New Roman" w:hAnsi="Times New Roman" w:cs="Times New Roman"/>
+          <w:u w:val="single"/>
+        </w:rPr>
+      </w:pPr>
+    </w:p>
+    <w:p>
+      <w:pPr>
+        <w:pStyle w:val="ListParagraph"/>
+        <w:spacing w:before="200" w:after="200" w:line="276" w:lineRule="auto"/>
+        <w:rPr>
+          <w:rFonts w:ascii="Times New Roman" w:hAnsi="Times New Roman" w:cs="Times New Roman"/>
+          <w:b/>
           <w:sz w:val="24"/>
           <w:szCs w:val="24"/>
-        </w:rPr>
-      </w:pPr>
-    </w:p>
-    <w:p>
-      <w:pPr>
-        <w:pStyle w:val="ListParagraph"/>
-        <w:rPr>
-          <w:rFonts w:ascii="Times New Roman" w:hAnsi="Times New Roman" w:cs="Times New Roman"/>
-          <w:b/>
-          <w:u w:val="single"/>
-        </w:rPr>
-      </w:pPr>
-      <w:r>
-        <w:rPr>
-          <w:rFonts w:ascii="Times New Roman" w:hAnsi="Times New Roman" w:cs="Times New Roman"/>
-          <w:b/>
-          <w:u w:val="single"/>
-        </w:rPr>
-        <w:t>Development methodology:</w:t>
-      </w:r>
-      <w:r>
-        <w:rPr>
-          <w:rFonts w:ascii="Times New Roman" w:hAnsi="Times New Roman" w:cs="Times New Roman"/>
-        </w:rPr>
-        <w:t xml:space="preserve"> </w:t>
+          <w:u w:val="single"/>
+        </w:rPr>
+      </w:pPr>
+      <w:r>
+        <w:rPr>
+          <w:rFonts w:ascii="Times New Roman" w:hAnsi="Times New Roman" w:cs="Times New Roman"/>
+          <w:b/>
+          <w:u w:val="single"/>
+        </w:rPr>
+        <w:t xml:space="preserve">What you (the client) will receive at the end of the project: </w:t>
       </w:r>
       <w:r>
         <w:rPr>
@@ -4517,142 +4617,14 @@
         </w:rPr>
         <w:br/>
       </w:r>
-      <w:r>
-        <w:rPr>
-          <w:rFonts w:ascii="Times New Roman" w:hAnsi="Times New Roman" w:cs="Times New Roman"/>
-        </w:rPr>
-        <w:br/>
-      </w:r>
-    </w:p>
-    <w:p>
-      <w:pPr>
-        <w:pStyle w:val="ListParagraph"/>
-        <w:rPr>
-          <w:rFonts w:ascii="Times New Roman" w:hAnsi="Times New Roman" w:cs="Times New Roman"/>
-        </w:rPr>
-      </w:pPr>
-    </w:p>
-    <w:p>
-      <w:pPr>
-        <w:pStyle w:val="ListParagraph"/>
-        <w:rPr>
-          <w:rFonts w:ascii="Times New Roman" w:hAnsi="Times New Roman" w:cs="Times New Roman"/>
-          <w:u w:val="single"/>
-        </w:rPr>
-      </w:pPr>
-      <w:r>
-        <w:rPr>
-          <w:rFonts w:ascii="Times New Roman" w:hAnsi="Times New Roman" w:cs="Times New Roman"/>
-          <w:b/>
-          <w:u w:val="single"/>
-        </w:rPr>
-        <w:t>How we intend to keep you informed about the status of your project:</w:t>
-      </w:r>
-      <w:r>
-        <w:rPr>
-          <w:rFonts w:ascii="Times New Roman" w:hAnsi="Times New Roman" w:cs="Times New Roman"/>
-          <w:b/>
-          <w:u w:val="single"/>
-        </w:rPr>
-        <w:br/>
-      </w:r>
-      <w:r>
-        <w:rPr>
-          <w:rFonts w:ascii="Times New Roman" w:hAnsi="Times New Roman" w:cs="Times New Roman"/>
-          <w:b/>
-          <w:u w:val="single"/>
-        </w:rPr>
-        <w:br/>
-      </w:r>
-      <w:r>
-        <w:rPr>
-          <w:rFonts w:ascii="Times New Roman" w:hAnsi="Times New Roman" w:cs="Times New Roman"/>
-          <w:u w:val="single"/>
-        </w:rPr>
-        <w:br/>
-      </w:r>
-    </w:p>
-    <w:p>
-      <w:pPr>
-        <w:pStyle w:val="ListParagraph"/>
-        <w:rPr>
-          <w:rFonts w:ascii="Times New Roman" w:hAnsi="Times New Roman" w:cs="Times New Roman"/>
-          <w:u w:val="single"/>
-        </w:rPr>
-      </w:pPr>
-      <w:r>
-        <w:rPr>
-          <w:rFonts w:ascii="Times New Roman" w:hAnsi="Times New Roman" w:cs="Times New Roman"/>
-          <w:b/>
-          <w:u w:val="single"/>
-        </w:rPr>
-        <w:t>Initial ideas for solving some of the technical challenges:</w:t>
-      </w:r>
-      <w:r>
-        <w:rPr>
-          <w:rFonts w:ascii="Times New Roman" w:hAnsi="Times New Roman" w:cs="Times New Roman"/>
-        </w:rPr>
-        <w:br/>
-      </w:r>
-      <w:r>
-        <w:rPr>
-          <w:rFonts w:ascii="Times New Roman" w:hAnsi="Times New Roman" w:cs="Times New Roman"/>
-        </w:rPr>
-        <w:br/>
-      </w:r>
-      <w:r>
-        <w:rPr>
-          <w:rFonts w:ascii="Times New Roman" w:hAnsi="Times New Roman" w:cs="Times New Roman"/>
-          <w:u w:val="single"/>
-        </w:rPr>
-        <w:br/>
-      </w:r>
-    </w:p>
-    <w:p>
-      <w:pPr>
-        <w:pStyle w:val="ListParagraph"/>
-        <w:rPr>
-          <w:rFonts w:ascii="Times New Roman" w:hAnsi="Times New Roman" w:cs="Times New Roman"/>
-          <w:u w:val="single"/>
-        </w:rPr>
-      </w:pPr>
-      <w:r>
-        <w:rPr>
-          <w:rFonts w:ascii="Times New Roman" w:hAnsi="Times New Roman" w:cs="Times New Roman"/>
-          <w:b/>
-          <w:u w:val="single"/>
-        </w:rPr>
-        <w:t>Technologies we plan on using:</w:t>
-      </w:r>
-      <w:r>
-        <w:rPr>
-          <w:rFonts w:ascii="Times New Roman" w:hAnsi="Times New Roman" w:cs="Times New Roman"/>
-          <w:b/>
-          <w:u w:val="single"/>
-        </w:rPr>
-        <w:br/>
-      </w:r>
-      <w:r>
-        <w:rPr>
-          <w:rFonts w:ascii="Times New Roman" w:hAnsi="Times New Roman" w:cs="Times New Roman"/>
-          <w:b/>
-          <w:u w:val="single"/>
-        </w:rPr>
-        <w:br/>
-      </w:r>
-    </w:p>
-    <w:p>
-      <w:pPr>
-        <w:pStyle w:val="ListParagraph"/>
-        <w:rPr>
-          <w:rFonts w:ascii="Times New Roman" w:hAnsi="Times New Roman" w:cs="Times New Roman"/>
-          <w:u w:val="single"/>
-        </w:rPr>
-      </w:pPr>
-    </w:p>
-    <w:p>
-      <w:pPr>
-        <w:pStyle w:val="ListParagraph"/>
+    </w:p>
+    <w:p>
+      <w:pPr>
+        <w:pStyle w:val="ListParagraph"/>
+        <w:numPr>
+          <w:ilvl w:val="0"/>
+          <w:numId w:val="19"/>
+        </w:numPr>
         <w:spacing w:before="200" w:after="200" w:line="276" w:lineRule="auto"/>
         <w:rPr>
           <w:rFonts w:ascii="Times New Roman" w:hAnsi="Times New Roman" w:cs="Times New Roman"/>
@@ -4665,28 +4637,74 @@
       <w:r>
         <w:rPr>
           <w:rFonts w:ascii="Times New Roman" w:hAnsi="Times New Roman" w:cs="Times New Roman"/>
-          <w:b/>
-          <w:u w:val="single"/>
-        </w:rPr>
-        <w:t>What you (the client) will receive at the end of the project</w:t>
-      </w:r>
-      <w:r>
-        <w:rPr>
-          <w:rFonts w:ascii="Times New Roman" w:hAnsi="Times New Roman" w:cs="Times New Roman"/>
-          <w:b/>
-          <w:u w:val="single"/>
-        </w:rPr>
-        <w:t xml:space="preserve">: </w:t>
-      </w:r>
-      <w:r>
-        <w:rPr>
-          <w:rFonts w:ascii="Times New Roman" w:hAnsi="Times New Roman" w:cs="Times New Roman"/>
-        </w:rPr>
-        <w:br/>
-      </w:r>
+          <w:sz w:val="20"/>
+          <w:szCs w:val="20"/>
+        </w:rPr>
+        <w:t>All source code related to the project.</w:t>
+      </w:r>
+    </w:p>
+    <w:p>
+      <w:pPr>
+        <w:pStyle w:val="ListParagraph"/>
+        <w:numPr>
+          <w:ilvl w:val="0"/>
+          <w:numId w:val="19"/>
+        </w:numPr>
+        <w:spacing w:before="200" w:after="200" w:line="276" w:lineRule="auto"/>
+        <w:rPr>
+          <w:rFonts w:ascii="Times New Roman" w:hAnsi="Times New Roman" w:cs="Times New Roman"/>
+          <w:b/>
+          <w:sz w:val="24"/>
+          <w:szCs w:val="24"/>
+          <w:u w:val="single"/>
+        </w:rPr>
+      </w:pPr>
+      <w:r>
+        <w:rPr>
+          <w:rFonts w:ascii="Times New Roman" w:hAnsi="Times New Roman" w:cs="Times New Roman"/>
+          <w:sz w:val="20"/>
+          <w:szCs w:val="20"/>
+        </w:rPr>
+        <w:t>Deplot scripts</w:t>
+      </w:r>
+    </w:p>
+    <w:p>
+      <w:pPr>
+        <w:pStyle w:val="ListParagraph"/>
+        <w:numPr>
+          <w:ilvl w:val="0"/>
+          <w:numId w:val="19"/>
+        </w:numPr>
+        <w:spacing w:before="200" w:after="200" w:line="276" w:lineRule="auto"/>
+        <w:rPr>
+          <w:rFonts w:ascii="Times New Roman" w:hAnsi="Times New Roman" w:cs="Times New Roman"/>
+          <w:b/>
+          <w:sz w:val="24"/>
+          <w:szCs w:val="24"/>
+          <w:u w:val="single"/>
+        </w:rPr>
+      </w:pPr>
+      <w:r>
+        <w:rPr>
+          <w:rFonts w:ascii="Times New Roman" w:hAnsi="Times New Roman" w:cs="Times New Roman"/>
+          <w:sz w:val="20"/>
+          <w:szCs w:val="20"/>
+        </w:rPr>
+        <w:t xml:space="preserve">Concerened </w:t>
+      </w:r>
+      <w:r>
+        <w:rPr>
+          <w:rFonts w:ascii="Times New Roman" w:hAnsi="Times New Roman" w:cs="Times New Roman"/>
+          <w:sz w:val="20"/>
+          <w:szCs w:val="20"/>
+        </w:rPr>
+        <w:t>Documentation</w:t>
+      </w:r>
+      <w:bookmarkStart w:id="0" w:name="_GoBack"/>
+      <w:bookmarkEnd w:id="0"/>
     </w:p>
     <w:sectPr>
-      <w:footerReference w:type="default" r:id="rId12"/>
+      <w:footerReference w:type="default" r:id="rId11"/>
       <w:pgSz w:w="12240" w:h="15840"/>
       <w:pgMar w:top="1440" w:right="1440" w:bottom="1440" w:left="1440" w:header="720" w:footer="720" w:gutter="0"/>
       <w:cols w:space="720"/>
@@ -4697,7 +4715,7 @@
 </file>
 
 <file path=word/endnotes.xml><?xml version="1.0" encoding="utf-8"?>
-<w:endnotes xmlns:wpc="http://schemas.microsoft.com/office/word/2010/wordprocessingCanvas" xmlns:mc="http://schemas.openxmlformats.org/markup-compatibility/2006" xmlns:o="urn:schemas-microsoft-com:office:office" xmlns:r="http://schemas.openxmlformats.org/officeDocument/2006/relationships" xmlns:m="http://schemas.openxmlformats.org/officeDocument/2006/math" xmlns:v="urn:schemas-microsoft-com:vml" xmlns:wp14="http://schemas.microsoft.com/office/word/2010/wordprocessingDrawing" xmlns:wp="http://schemas.openxmlformats.org/drawingml/2006/wordprocessingDrawing" xmlns:w10="urn:schemas-microsoft-com:office:word" xmlns:w="http://schemas.openxmlformats.org/wordprocessingml/2006/main" xmlns:w14="http://schemas.microsoft.com/office/word/2010/wordml" xmlns:wpg="http://schemas.microsoft.com/office/word/2010/wordprocessingGroup" xmlns:wpi="http://schemas.microsoft.com/office/word/2010/wordprocessingInk" xmlns:wne="http://schemas.microsoft.com/office/word/2006/wordml" xmlns:wps="http://schemas.microsoft.com/office/word/2010/wordprocessingShape" mc:Ignorable="w14 wp14">
+<w:endnotes xmlns:wpc="http://schemas.microsoft.com/office/word/2010/wordprocessingCanvas" xmlns:mc="http://schemas.openxmlformats.org/markup-compatibility/2006" xmlns:o="urn:schemas-microsoft-com:office:office" xmlns:r="http://schemas.openxmlformats.org/officeDocument/2006/relationships" xmlns:m="http://schemas.openxmlformats.org/officeDocument/2006/math" xmlns:v="urn:schemas-microsoft-com:vml" xmlns:wp14="http://schemas.microsoft.com/office/word/2010/wordprocessingDrawing" xmlns:wp="http://schemas.openxmlformats.org/drawingml/2006/wordprocessingDrawing" xmlns:w10="urn:schemas-microsoft-com:office:word" xmlns:w="http://schemas.openxmlformats.org/wordprocessingml/2006/main" xmlns:w14="http://schemas.microsoft.com/office/word/2010/wordml" xmlns:w15="http://schemas.microsoft.com/office/word/2012/wordml" xmlns:wpg="http://schemas.microsoft.com/office/word/2010/wordprocessingGroup" xmlns:wpi="http://schemas.microsoft.com/office/word/2010/wordprocessingInk" xmlns:wne="http://schemas.microsoft.com/office/word/2006/wordml" xmlns:wps="http://schemas.microsoft.com/office/word/2010/wordprocessingShape" mc:Ignorable="w14 w15 wp14">
   <w:endnote w:type="separator" w:id="-1">
     <w:p>
       <w:pPr>
@@ -4722,7 +4740,7 @@
 </file>
 
 <file path=word/footer1.xml><?xml version="1.0" encoding="utf-8"?>
-<w:ftr xmlns:wpc="http://schemas.microsoft.com/office/word/2010/wordprocessingCanvas" xmlns:mc="http://schemas.openxmlformats.org/markup-compatibility/2006" xmlns:o="urn:schemas-microsoft-com:office:office" xmlns:r="http://schemas.openxmlformats.org/officeDocument/2006/relationships" xmlns:m="http://schemas.openxmlformats.org/officeDocument/2006/math" xmlns:v="urn:schemas-microsoft-com:vml" xmlns:wp14="http://schemas.microsoft.com/office/word/2010/wordprocessingDrawing" xmlns:wp="http://schemas.openxmlformats.org/drawingml/2006/wordprocessingDrawing" xmlns:w10="urn:schemas-microsoft-com:office:word" xmlns:w="http://schemas.openxmlformats.org/wordprocessingml/2006/main" xmlns:w14="http://schemas.microsoft.com/office/word/2010/wordml" xmlns:wpg="http://schemas.microsoft.com/office/word/2010/wordprocessingGroup" xmlns:wpi="http://schemas.microsoft.com/office/word/2010/wordprocessingInk" xmlns:wne="http://schemas.microsoft.com/office/word/2006/wordml" xmlns:wps="http://schemas.microsoft.com/office/word/2010/wordprocessingShape" mc:Ignorable="w14 wp14">
+<w:ftr xmlns:wpc="http://schemas.microsoft.com/office/word/2010/wordprocessingCanvas" xmlns:mc="http://schemas.openxmlformats.org/markup-compatibility/2006" xmlns:o="urn:schemas-microsoft-com:office:office" xmlns:r="http://schemas.openxmlformats.org/officeDocument/2006/relationships" xmlns:m="http://schemas.openxmlformats.org/officeDocument/2006/math" xmlns:v="urn:schemas-microsoft-com:vml" xmlns:wp14="http://schemas.microsoft.com/office/word/2010/wordprocessingDrawing" xmlns:wp="http://schemas.openxmlformats.org/drawingml/2006/wordprocessingDrawing" xmlns:w10="urn:schemas-microsoft-com:office:word" xmlns:w="http://schemas.openxmlformats.org/wordprocessingml/2006/main" xmlns:w14="http://schemas.microsoft.com/office/word/2010/wordml" xmlns:w15="http://schemas.microsoft.com/office/word/2012/wordml" xmlns:wpg="http://schemas.microsoft.com/office/word/2010/wordprocessingGroup" xmlns:wpi="http://schemas.microsoft.com/office/word/2010/wordprocessingInk" xmlns:wne="http://schemas.microsoft.com/office/word/2006/wordml" xmlns:wps="http://schemas.microsoft.com/office/word/2010/wordprocessingShape" mc:Ignorable="w14 w15 wp14">
   <w:p>
     <w:pPr>
       <w:pStyle w:val="Footer"/>
@@ -4764,7 +4782,7 @@
         <w:noProof/>
         <w:color w:val="5B9BD5" w:themeColor="accent1"/>
       </w:rPr>
-      <w:t>4</w:t>
+      <w:t>5</w:t>
     </w:r>
     <w:r>
       <w:rPr>
@@ -4784,7 +4802,7 @@
 </file>
 
 <file path=word/footnotes.xml><?xml version="1.0" encoding="utf-8"?>
-<w:footnotes xmlns:wpc="http://schemas.microsoft.com/office/word/2010/wordprocessingCanvas" xmlns:mc="http://schemas.openxmlformats.org/markup-compatibility/2006" xmlns:o="urn:schemas-microsoft-com:office:office" xmlns:r="http://schemas.openxmlformats.org/officeDocument/2006/relationships" xmlns:m="http://schemas.openxmlformats.org/officeDocument/2006/math" xmlns:v="urn:schemas-microsoft-com:vml" xmlns:wp14="http://schemas.microsoft.com/office/word/2010/wordprocessingDrawing" xmlns:wp="http://schemas.openxmlformats.org/drawingml/2006/wordprocessingDrawing" xmlns:w10="urn:schemas-microsoft-com:office:word" xmlns:w="http://schemas.openxmlformats.org/wordprocessingml/2006/main" xmlns:w14="http://schemas.microsoft.com/office/word/2010/wordml" xmlns:wpg="http://schemas.microsoft.com/office/word/2010/wordprocessingGroup" xmlns:wpi="http://schemas.microsoft.com/office/word/2010/wordprocessingInk" xmlns:wne="http://schemas.microsoft.com/office/word/2006/wordml" xmlns:wps="http://schemas.microsoft.com/office/word/2010/wordprocessingShape" mc:Ignorable="w14 wp14">
+<w:footnotes xmlns:wpc="http://schemas.microsoft.com/office/word/2010/wordprocessingCanvas" xmlns:mc="http://schemas.openxmlformats.org/markup-compatibility/2006" xmlns:o="urn:schemas-microsoft-com:office:office" xmlns:r="http://schemas.openxmlformats.org/officeDocument/2006/relationships" xmlns:m="http://schemas.openxmlformats.org/officeDocument/2006/math" xmlns:v="urn:schemas-microsoft-com:vml" xmlns:wp14="http://schemas.microsoft.com/office/word/2010/wordprocessingDrawing" xmlns:wp="http://schemas.openxmlformats.org/drawingml/2006/wordprocessingDrawing" xmlns:w10="urn:schemas-microsoft-com:office:word" xmlns:w="http://schemas.openxmlformats.org/wordprocessingml/2006/main" xmlns:w14="http://schemas.microsoft.com/office/word/2010/wordml" xmlns:w15="http://schemas.microsoft.com/office/word/2012/wordml" xmlns:wpg="http://schemas.microsoft.com/office/word/2010/wordprocessingGroup" xmlns:wpi="http://schemas.microsoft.com/office/word/2010/wordprocessingInk" xmlns:wne="http://schemas.microsoft.com/office/word/2006/wordml" xmlns:wps="http://schemas.microsoft.com/office/word/2010/wordprocessingShape" mc:Ignorable="w14 w15 wp14">
   <w:footnote w:type="separator" w:id="-1">
     <w:p>
       <w:pPr>
@@ -4809,7 +4827,7 @@
 </file>
 
 <file path=word/numbering.xml><?xml version="1.0" encoding="utf-8"?>
-<w:numbering xmlns:wpc="http://schemas.microsoft.com/office/word/2010/wordprocessingCanvas" xmlns:mc="http://schemas.openxmlformats.org/markup-compatibility/2006" xmlns:o="urn:schemas-microsoft-com:office:office" xmlns:r="http://schemas.openxmlformats.org/officeDocument/2006/relationships" xmlns:m="http://schemas.openxmlformats.org/officeDocument/2006/math" xmlns:v="urn:schemas-microsoft-com:vml" xmlns:wp14="http://schemas.microsoft.com/office/word/2010/wordprocessingDrawing" xmlns:wp="http://schemas.openxmlformats.org/drawingml/2006/wordprocessingDrawing" xmlns:w10="urn:schemas-microsoft-com:office:word" xmlns:w="http://schemas.openxmlformats.org/wordprocessingml/2006/main" xmlns:w14="http://schemas.microsoft.com/office/word/2010/wordml" xmlns:wpg="http://schemas.microsoft.com/office/word/2010/wordprocessingGroup" xmlns:wpi="http://schemas.microsoft.com/office/word/2010/wordprocessingInk" xmlns:wne="http://schemas.microsoft.com/office/word/2006/wordml" xmlns:wps="http://schemas.microsoft.com/office/word/2010/wordprocessingShape" mc:Ignorable="w14 wp14">
+<w:numbering xmlns:wpc="http://schemas.microsoft.com/office/word/2010/wordprocessingCanvas" xmlns:mc="http://schemas.openxmlformats.org/markup-compatibility/2006" xmlns:o="urn:schemas-microsoft-com:office:office" xmlns:r="http://schemas.openxmlformats.org/officeDocument/2006/relationships" xmlns:m="http://schemas.openxmlformats.org/officeDocument/2006/math" xmlns:v="urn:schemas-microsoft-com:vml" xmlns:wp14="http://schemas.microsoft.com/office/word/2010/wordprocessingDrawing" xmlns:wp="http://schemas.openxmlformats.org/drawingml/2006/wordprocessingDrawing" xmlns:w10="urn:schemas-microsoft-com:office:word" xmlns:w="http://schemas.openxmlformats.org/wordprocessingml/2006/main" xmlns:w14="http://schemas.microsoft.com/office/word/2010/wordml" xmlns:w15="http://schemas.microsoft.com/office/word/2012/wordml" xmlns:wpg="http://schemas.microsoft.com/office/word/2010/wordprocessingGroup" xmlns:wpi="http://schemas.microsoft.com/office/word/2010/wordprocessingInk" xmlns:wne="http://schemas.microsoft.com/office/word/2006/wordml" xmlns:wps="http://schemas.microsoft.com/office/word/2010/wordprocessingShape" mc:Ignorable="w14 w15 wp14">
   <w:abstractNum w:abstractNumId="0">
     <w:nsid w:val="02937D02"/>
     <w:multiLevelType w:val="hybridMultilevel"/>
@@ -5150,6 +5168,119 @@
     </w:lvl>
   </w:abstractNum>
   <w:abstractNum w:abstractNumId="3">
+    <w:nsid w:val="11D835E0"/>
+    <w:multiLevelType w:val="hybridMultilevel"/>
+    <w:tmpl w:val="7A0EDEF4"/>
+    <w:lvl w:ilvl="0" w:tplc="04090001">
+      <w:start w:val="1"/>
+      <w:numFmt w:val="bullet"/>
+      <w:lvlText w:val=""/>
+      <w:lvlJc w:val="left"/>
+      <w:pPr>
+        <w:ind w:left="1440" w:hanging="360"/>
+      </w:pPr>
+      <w:rPr>
+        <w:rFonts w:ascii="Symbol" w:hAnsi="Symbol" w:hint="default"/>
+      </w:rPr>
+    </w:lvl>
+    <w:lvl w:ilvl="1" w:tplc="04090003" w:tentative="1">
+      <w:start w:val="1"/>
+      <w:numFmt w:val="bullet"/>
+      <w:lvlText w:val="o"/>
+      <w:lvlJc w:val="left"/>
+      <w:pPr>
+        <w:ind w:left="2160" w:hanging="360"/>
+      </w:pPr>
+      <w:rPr>
+        <w:rFonts w:ascii="Courier New" w:hAnsi="Courier New" w:cs="Courier New" w:hint="default"/>
+      </w:rPr>
+    </w:lvl>
+    <w:lvl w:ilvl="2" w:tplc="04090005" w:tentative="1">
+      <w:start w:val="1"/>
+      <w:numFmt w:val="bullet"/>
+      <w:lvlText w:val=""/>
+      <w:lvlJc w:val="left"/>
+      <w:pPr>
+        <w:ind w:left="2880" w:hanging="360"/>
+      </w:pPr>
+      <w:rPr>
+        <w:rFonts w:ascii="Wingdings" w:hAnsi="Wingdings" w:hint="default"/>
+      </w:rPr>
+    </w:lvl>
+    <w:lvl w:ilvl="3" w:tplc="04090001" w:tentative="1">
+      <w:start w:val="1"/>
+      <w:numFmt w:val="bullet"/>
+      <w:lvlText w:val=""/>
+      <w:lvlJc w:val="left"/>
+      <w:pPr>
+        <w:ind w:left="3600" w:hanging="360"/>
+      </w:pPr>
+      <w:rPr>
+        <w:rFonts w:ascii="Symbol" w:hAnsi="Symbol" w:hint="default"/>
+      </w:rPr>
+    </w:lvl>
+    <w:lvl w:ilvl="4" w:tplc="04090003" w:tentative="1">
+      <w:start w:val="1"/>
+      <w:numFmt w:val="bullet"/>
+      <w:lvlText w:val="o"/>
+      <w:lvlJc w:val="left"/>
+      <w:pPr>
+        <w:ind w:left="4320" w:hanging="360"/>
+      </w:pPr>
+      <w:rPr>
+        <w:rFonts w:ascii="Courier New" w:hAnsi="Courier New" w:cs="Courier New" w:hint="default"/>
+      </w:rPr>
+    </w:lvl>
+    <w:lvl w:ilvl="5" w:tplc="04090005" w:tentative="1">
+      <w:start w:val="1"/>
+      <w:numFmt w:val="bullet"/>
+      <w:lvlText w:val=""/>
+      <w:lvlJc w:val="left"/>
+      <w:pPr>
+        <w:ind w:left="5040" w:hanging="360"/>
+      </w:pPr>
+      <w:rPr>
+        <w:rFonts w:ascii="Wingdings" w:hAnsi="Wingdings" w:hint="default"/>
+      </w:rPr>
+    </w:lvl>
+    <w:lvl w:ilvl="6" w:tplc="04090001" w:tentative="1">
+      <w:start w:val="1"/>
+      <w:numFmt w:val="bullet"/>
+      <w:lvlText w:val=""/>
+      <w:lvlJc w:val="left"/>
+      <w:pPr>
+        <w:ind w:left="5760" w:hanging="360"/>
+      </w:pPr>
+      <w:rPr>
+        <w:rFonts w:ascii="Symbol" w:hAnsi="Symbol" w:hint="default"/>
+      </w:rPr>
+    </w:lvl>
+    <w:lvl w:ilvl="7" w:tplc="04090003" w:tentative="1">
+      <w:start w:val="1"/>
+      <w:numFmt w:val="bullet"/>
+      <w:lvlText w:val="o"/>
+      <w:lvlJc w:val="left"/>
+      <w:pPr>
+        <w:ind w:left="6480" w:hanging="360"/>
+      </w:pPr>
+      <w:rPr>
+        <w:rFonts w:ascii="Courier New" w:hAnsi="Courier New" w:cs="Courier New" w:hint="default"/>
+      </w:rPr>
+    </w:lvl>
+    <w:lvl w:ilvl="8" w:tplc="04090005" w:tentative="1">
+      <w:start w:val="1"/>
+      <w:numFmt w:val="bullet"/>
+      <w:lvlText w:val=""/>
+      <w:lvlJc w:val="left"/>
+      <w:pPr>
+        <w:ind w:left="7200" w:hanging="360"/>
+      </w:pPr>
+      <w:rPr>
+        <w:rFonts w:ascii="Wingdings" w:hAnsi="Wingdings" w:hint="default"/>
+      </w:rPr>
+    </w:lvl>
+  </w:abstractNum>
+  <w:abstractNum w:abstractNumId="4">
     <w:nsid w:val="14732CDA"/>
     <w:multiLevelType w:val="hybridMultilevel"/>
     <w:tmpl w:val="D2A6B5BA"/>
@@ -5262,7 +5393,7 @@
       </w:rPr>
     </w:lvl>
   </w:abstractNum>
-  <w:abstractNum w:abstractNumId="4">
+  <w:abstractNum w:abstractNumId="5">
     <w:nsid w:val="219205B2"/>
     <w:multiLevelType w:val="hybridMultilevel"/>
     <w:tmpl w:val="7D0A8838"/>
@@ -5375,7 +5506,7 @@
       </w:rPr>
     </w:lvl>
   </w:abstractNum>
-  <w:abstractNum w:abstractNumId="5">
+  <w:abstractNum w:abstractNumId="6">
     <w:nsid w:val="27B62063"/>
     <w:multiLevelType w:val="hybridMultilevel"/>
     <w:tmpl w:val="4F365E4A"/>
@@ -5461,7 +5592,7 @@
       </w:pPr>
     </w:lvl>
   </w:abstractNum>
-  <w:abstractNum w:abstractNumId="6">
+  <w:abstractNum w:abstractNumId="7">
     <w:nsid w:val="2BD37E28"/>
     <w:multiLevelType w:val="hybridMultilevel"/>
     <w:tmpl w:val="2D521F38"/>
@@ -5574,7 +5705,7 @@
       </w:rPr>
     </w:lvl>
   </w:abstractNum>
-  <w:abstractNum w:abstractNumId="7">
+  <w:abstractNum w:abstractNumId="8">
     <w:nsid w:val="34597CC8"/>
     <w:multiLevelType w:val="hybridMultilevel"/>
     <w:tmpl w:val="C7A4773A"/>
@@ -5687,7 +5818,7 @@
       </w:rPr>
     </w:lvl>
   </w:abstractNum>
-  <w:abstractNum w:abstractNumId="8">
+  <w:abstractNum w:abstractNumId="9">
     <w:nsid w:val="3D0D6022"/>
     <w:multiLevelType w:val="hybridMultilevel"/>
     <w:tmpl w:val="DA7678E4"/>
@@ -5800,7 +5931,7 @@
       </w:rPr>
     </w:lvl>
   </w:abstractNum>
-  <w:abstractNum w:abstractNumId="9">
+  <w:abstractNum w:abstractNumId="10">
     <w:nsid w:val="3F1664ED"/>
     <w:multiLevelType w:val="hybridMultilevel"/>
     <w:tmpl w:val="589481A0"/>
@@ -5913,7 +6044,7 @@
       </w:rPr>
     </w:lvl>
   </w:abstractNum>
-  <w:abstractNum w:abstractNumId="10">
+  <w:abstractNum w:abstractNumId="11">
     <w:nsid w:val="49AD2461"/>
     <w:multiLevelType w:val="hybridMultilevel"/>
     <w:tmpl w:val="36D01CEC"/>
@@ -6026,7 +6157,7 @@
       </w:rPr>
     </w:lvl>
   </w:abstractNum>
-  <w:abstractNum w:abstractNumId="11">
+  <w:abstractNum w:abstractNumId="12">
     <w:nsid w:val="545462BE"/>
     <w:multiLevelType w:val="hybridMultilevel"/>
     <w:tmpl w:val="E02EC80C"/>
@@ -6139,7 +6270,7 @@
       </w:rPr>
     </w:lvl>
   </w:abstractNum>
-  <w:abstractNum w:abstractNumId="12">
+  <w:abstractNum w:abstractNumId="13">
     <w:nsid w:val="5A647B8B"/>
     <w:multiLevelType w:val="hybridMultilevel"/>
     <w:tmpl w:val="26FAA77A"/>
@@ -6252,7 +6383,7 @@
       </w:rPr>
     </w:lvl>
   </w:abstractNum>
-  <w:abstractNum w:abstractNumId="13">
+  <w:abstractNum w:abstractNumId="14">
     <w:nsid w:val="5A791A04"/>
     <w:multiLevelType w:val="hybridMultilevel"/>
     <w:tmpl w:val="A072C3EA"/>
@@ -6365,7 +6496,7 @@
       </w:rPr>
     </w:lvl>
   </w:abstractNum>
-  <w:abstractNum w:abstractNumId="14">
+  <w:abstractNum w:abstractNumId="15">
     <w:nsid w:val="696C169E"/>
     <w:multiLevelType w:val="hybridMultilevel"/>
     <w:tmpl w:val="BC6274A8"/>
@@ -6451,7 +6582,7 @@
       </w:pPr>
     </w:lvl>
   </w:abstractNum>
-  <w:abstractNum w:abstractNumId="15">
+  <w:abstractNum w:abstractNumId="16">
     <w:nsid w:val="6A8134F4"/>
     <w:multiLevelType w:val="hybridMultilevel"/>
     <w:tmpl w:val="40B23C38"/>
@@ -6564,7 +6695,7 @@
       </w:rPr>
     </w:lvl>
   </w:abstractNum>
-  <w:abstractNum w:abstractNumId="16">
+  <w:abstractNum w:abstractNumId="17">
     <w:nsid w:val="76D22867"/>
     <w:multiLevelType w:val="hybridMultilevel"/>
     <w:tmpl w:val="5F583928"/>
@@ -6678,16 +6809,16 @@
     </w:lvl>
   </w:abstractNum>
   <w:num w:numId="1">
-    <w:abstractNumId w:val="14"/>
+    <w:abstractNumId w:val="15"/>
   </w:num>
   <w:num w:numId="2">
-    <w:abstractNumId w:val="5"/>
+    <w:abstractNumId w:val="6"/>
   </w:num>
   <w:num w:numId="3">
-    <w:abstractNumId w:val="15"/>
+    <w:abstractNumId w:val="16"/>
   </w:num>
   <w:num w:numId="4">
-    <w:abstractNumId w:val="12"/>
+    <w:abstractNumId w:val="13"/>
   </w:num>
   <w:num w:numId="5">
     <w:abstractNumId w:val="1"/>
@@ -6696,46 +6827,49 @@
     <w:abstractNumId w:val="1"/>
   </w:num>
   <w:num w:numId="7">
-    <w:abstractNumId w:val="7"/>
+    <w:abstractNumId w:val="8"/>
   </w:num>
   <w:num w:numId="8">
+    <w:abstractNumId w:val="12"/>
+  </w:num>
+  <w:num w:numId="9">
     <w:abstractNumId w:val="11"/>
   </w:num>
-  <w:num w:numId="9">
-    <w:abstractNumId w:val="10"/>
-  </w:num>
   <w:num w:numId="10">
-    <w:abstractNumId w:val="8"/>
+    <w:abstractNumId w:val="9"/>
   </w:num>
   <w:num w:numId="11">
     <w:abstractNumId w:val="0"/>
   </w:num>
   <w:num w:numId="12">
-    <w:abstractNumId w:val="13"/>
+    <w:abstractNumId w:val="14"/>
   </w:num>
   <w:num w:numId="13">
-    <w:abstractNumId w:val="9"/>
+    <w:abstractNumId w:val="10"/>
   </w:num>
   <w:num w:numId="14">
-    <w:abstractNumId w:val="4"/>
+    <w:abstractNumId w:val="5"/>
   </w:num>
   <w:num w:numId="15">
-    <w:abstractNumId w:val="6"/>
+    <w:abstractNumId w:val="7"/>
   </w:num>
   <w:num w:numId="16">
-    <w:abstractNumId w:val="16"/>
+    <w:abstractNumId w:val="17"/>
   </w:num>
   <w:num w:numId="17">
-    <w:abstractNumId w:val="3"/>
+    <w:abstractNumId w:val="4"/>
   </w:num>
   <w:num w:numId="18">
     <w:abstractNumId w:val="2"/>
+  </w:num>
+  <w:num w:numId="19">
+    <w:abstractNumId w:val="3"/>
   </w:num>
 </w:numbering>
 </file>
 
 <file path=word/styles.xml><?xml version="1.0" encoding="utf-8"?>
-<w:styles xmlns:mc="http://schemas.openxmlformats.org/markup-compatibility/2006" xmlns:r="http://schemas.openxmlformats.org/officeDocument/2006/relationships" xmlns:w="http://schemas.openxmlformats.org/wordprocessingml/2006/main" xmlns:w14="http://schemas.microsoft.com/office/word/2010/wordml" mc:Ignorable="w14">
+<w:styles xmlns:mc="http://schemas.openxmlformats.org/markup-compatibility/2006" xmlns:r="http://schemas.openxmlformats.org/officeDocument/2006/relationships" xmlns:w="http://schemas.openxmlformats.org/wordprocessingml/2006/main" xmlns:w14="http://schemas.microsoft.com/office/word/2010/wordml" xmlns:w15="http://schemas.microsoft.com/office/word/2012/wordml" mc:Ignorable="w14 w15">
   <w:docDefaults>
     <w:rPrDefault>
       <w:rPr>
@@ -6751,419 +6885,378 @@
       </w:pPr>
     </w:pPrDefault>
   </w:docDefaults>
-  <w:latentStyles w:defLockedState="0" w:defUIPriority="99" w:defSemiHidden="1" w:defUnhideWhenUsed="1" w:defQFormat="0" w:count="267">
-    <w:lsdException w:name="Normal" w:semiHidden="0" w:uiPriority="0" w:unhideWhenUsed="0" w:qFormat="1"/>
-    <w:lsdException w:name="heading 1" w:semiHidden="0" w:uiPriority="9" w:unhideWhenUsed="0" w:qFormat="1"/>
-    <w:lsdException w:name="heading 2" w:uiPriority="9" w:qFormat="1"/>
-    <w:lsdException w:name="heading 3" w:uiPriority="9" w:qFormat="1"/>
-    <w:lsdException w:name="heading 4" w:uiPriority="9" w:qFormat="1"/>
-    <w:lsdException w:name="heading 5" w:uiPriority="9" w:qFormat="1"/>
-    <w:lsdException w:name="heading 6" w:uiPriority="9" w:qFormat="1"/>
-    <w:lsdException w:name="heading 7" w:uiPriority="9" w:qFormat="1"/>
-    <w:lsdException w:name="heading 8" w:uiPriority="9" w:qFormat="1"/>
-    <w:lsdException w:name="heading 9" w:uiPriority="9" w:qFormat="1"/>
-    <w:lsdException w:name="toc 1" w:uiPriority="39"/>
-    <w:lsdException w:name="toc 2" w:uiPriority="39"/>
-    <w:lsdException w:name="toc 3" w:uiPriority="39"/>
-    <w:lsdException w:name="toc 4" w:uiPriority="39"/>
-    <w:lsdException w:name="toc 5" w:uiPriority="39"/>
-    <w:lsdException w:name="toc 6" w:uiPriority="39"/>
-    <w:lsdException w:name="toc 7" w:uiPriority="39"/>
-    <w:lsdException w:name="toc 8" w:uiPriority="39"/>
-    <w:lsdException w:name="toc 9" w:uiPriority="39"/>
-    <w:lsdException w:name="caption" w:uiPriority="35" w:qFormat="1"/>
-    <w:lsdException w:name="Title" w:semiHidden="0" w:uiPriority="10" w:unhideWhenUsed="0" w:qFormat="1"/>
-    <w:lsdException w:name="Default Paragraph Font" w:uiPriority="1"/>
-    <w:lsdException w:name="Subtitle" w:semiHidden="0" w:uiPriority="11" w:unhideWhenUsed="0" w:qFormat="1"/>
-    <w:lsdException w:name="Strong" w:semiHidden="0" w:uiPriority="22" w:unhideWhenUsed="0" w:qFormat="1"/>
-    <w:lsdException w:name="Emphasis" w:semiHidden="0" w:uiPriority="20" w:unhideWhenUsed="0" w:qFormat="1"/>
-    <w:lsdException w:name="Table Grid" w:semiHidden="0" w:uiPriority="39" w:unhideWhenUsed="0"/>
-    <w:lsdException w:name="Placeholder Text" w:unhideWhenUsed="0"/>
-    <w:lsdException w:name="No Spacing" w:semiHidden="0" w:uiPriority="1" w:unhideWhenUsed="0" w:qFormat="1"/>
-    <w:lsdException w:name="Light Shading" w:semiHidden="0" w:uiPriority="60" w:unhideWhenUsed="0"/>
-    <w:lsdException w:name="Light List" w:semiHidden="0" w:uiPriority="61" w:unhideWhenUsed="0"/>
-    <w:lsdException w:name="Light Grid" w:semiHidden="0" w:uiPriority="62" w:unhideWhenUsed="0"/>
-    <w:lsdException w:name="Medium Shading 1" w:semiHidden="0" w:uiPriority="63" w:unhideWhenUsed="0"/>
-    <w:lsdException w:name="Medium Shading 2" w:semiHidden="0" w:uiPriority="64" w:unhideWhenUsed="0"/>
-    <w:lsdException w:name="Medium List 1" w:semiHidden="0" w:uiPriority="65" w:unhideWhenUsed="0"/>
-    <w:lsdException w:name="Medium List 2" w:semiHidden="0" w:uiPriority="66" w:unhideWhenUsed="0"/>
-    <w:lsdException w:name="Medium Grid 1" w:semiHidden="0" w:uiPriority="67" w:unhideWhenUsed="0"/>
-    <w:lsdException w:name="Medium Grid 2" w:semiHidden="0" w:uiPriority="68" w:unhideWhenUsed="0"/>
-    <w:lsdException w:name="Medium Grid 3" w:semiHidden="0" w:uiPriority="69" w:unhideWhenUsed="0"/>
-    <w:lsdException w:name="Dark List" w:semiHidden="0" w:uiPriority="70" w:unhideWhenUsed="0"/>
-    <w:lsdException w:name="Colorful Shading" w:semiHidden="0" w:uiPriority="71" w:unhideWhenUsed="0"/>
-    <w:lsdException w:name="Colorful List" w:semiHidden="0" w:uiPriority="72" w:unhideWhenUsed="0"/>
-    <w:lsdException w:name="Colorful Grid" w:semiHidden="0" w:uiPriority="73" w:unhideWhenUsed="0"/>
-    <w:lsdException w:name="Light Shading Accent 1" w:semiHidden="0" w:uiPriority="60" w:unhideWhenUsed="0"/>
-    <w:lsdException w:name="Light List Accent 1" w:semiHidden="0" w:uiPriority="61" w:unhideWhenUsed="0"/>
-    <w:lsdException w:name="Light Grid Accent 1" w:semiHidden="0" w:uiPriority="62" w:unhideWhenUsed="0"/>
-    <w:lsdException w:name="Medium Shading 1 Accent 1" w:semiHidden="0" w:uiPriority="63" w:unhideWhenUsed="0"/>
-    <w:lsdException w:name="Medium Shading 2 Accent 1" w:semiHidden="0" w:uiPriority="64" w:unhideWhenUsed="0"/>
-    <w:lsdException w:name="Medium List 1 Accent 1" w:semiHidden="0" w:uiPriority="65" w:unhideWhenUsed="0"/>
-    <w:lsdException w:name="Revision" w:unhideWhenUsed="0"/>
-    <w:lsdException w:name="List Paragraph" w:semiHidden="0" w:uiPriority="34" w:unhideWhenUsed="0" w:qFormat="1"/>
-    <w:lsdException w:name="Quote" w:semiHidden="0" w:uiPriority="29" w:unhideWhenUsed="0" w:qFormat="1"/>
-    <w:lsdException w:name="Intense Quote" w:semiHidden="0" w:uiPriority="30" w:unhideWhenUsed="0" w:qFormat="1"/>
-    <w:lsdException w:name="Medium List 2 Accent 1" w:semiHidden="0" w:uiPriority="66" w:unhideWhenUsed="0"/>
-    <w:lsdException w:name="Medium Grid 1 Accent 1" w:semiHidden="0" w:uiPriority="67" w:unhideWhenUsed="0"/>
-    <w:lsdException w:name="Medium Grid 2 Accent 1" w:semiHidden="0" w:uiPriority="68" w:unhideWhenUsed="0"/>
-    <w:lsdException w:name="Medium Grid 3 Accent 1" w:semiHidden="0" w:uiPriority="69" w:unhideWhenUsed="0"/>
-    <w:lsdException w:name="Dark List Accent 1" w:semiHidden="0" w:uiPriority="70" w:unhideWhenUsed="0"/>
-    <w:lsdException w:name="Colorful Shading Accent 1" w:semiHidden="0" w:uiPriority="71" w:unhideWhenUsed="0"/>
-    <w:lsdException w:name="Colorful List Accent 1" w:semiHidden="0" w:uiPriority="72" w:unhideWhenUsed="0"/>
-    <w:lsdException w:name="Colorful Grid Accent 1" w:semiHidden="0" w:uiPriority="73" w:unhideWhenUsed="0"/>
-    <w:lsdException w:name="Light Shading Accent 2" w:semiHidden="0" w:uiPriority="60" w:unhideWhenUsed="0"/>
-    <w:lsdException w:name="Light List Accent 2" w:semiHidden="0" w:uiPriority="61" w:unhideWhenUsed="0"/>
-    <w:lsdException w:name="Light Grid Accent 2" w:semiHidden="0" w:uiPriority="62" w:unhideWhenUsed="0"/>
-    <w:lsdException w:name="Medium Shading 1 Accent 2" w:semiHidden="0" w:uiPriority="63" w:unhideWhenUsed="0"/>
-    <w:lsdException w:name="Medium Shading 2 Accent 2" w:semiHidden="0" w:uiPriority="64" w:unhideWhenUsed="0"/>
-    <w:lsdException w:name="Medium List 1 Accent 2" w:semiHidden="0" w:uiPriority="65" w:unhideWhenUsed="0"/>
-    <w:lsdException w:name="Medium List 2 Accent 2" w:semiHidden="0" w:uiPriority="66" w:unhideWhenUsed="0"/>
-    <w:lsdException w:name="Medium Grid 1 Accent 2" w:semiHidden="0" w:uiPriority="67" w:unhideWhenUsed="0"/>
-    <w:lsdException w:name="Medium Grid 2 Accent 2" w:semiHidden="0" w:uiPriority="68" w:unhideWhenUsed="0"/>
-    <w:lsdException w:name="Medium Grid 3 Accent 2" w:semiHidden="0" w:uiPriority="69" w:unhideWhenUsed="0"/>
-    <w:lsdException w:name="Dark List Accent 2" w:semiHidden="0" w:uiPriority="70" w:unhideWhenUsed="0"/>
-    <w:lsdException w:name="Colorful Shading Accent 2" w:semiHidden="0" w:uiPriority="71" w:unhideWhenUsed="0"/>
-    <w:lsdException w:name="Colorful List Accent 2" w:semiHidden="0" w:uiPriority="72" w:unhideWhenUsed="0"/>
-    <w:lsdException w:name="Colorful Grid Accent 2" w:semiHidden="0" w:uiPriority="73" w:unhideWhenUsed="0"/>
-    <w:lsdException w:name="Light Shading Accent 3" w:semiHidden="0" w:uiPriority="60" w:unhideWhenUsed="0"/>
-    <w:lsdException w:name="Light List Accent 3" w:semiHidden="0" w:uiPriority="61" w:unhideWhenUsed="0"/>
-    <w:lsdException w:name="Light Grid Accent 3" w:semiHidden="0" w:uiPriority="62" w:unhideWhenUsed="0"/>
-    <w:lsdException w:name="Medium Shading 1 Accent 3" w:semiHidden="0" w:uiPriority="63" w:unhideWhenUsed="0"/>
-    <w:lsdException w:name="Medium Shading 2 Accent 3" w:semiHidden="0" w:uiPriority="64" w:unhideWhenUsed="0"/>
-    <w:lsdException w:name="Medium List 1 Accent 3" w:semiHidden="0" w:uiPriority="65" w:unhideWhenUsed="0"/>
-    <w:lsdException w:name="Medium List 2 Accent 3" w:semiHidden="0" w:uiPriority="66" w:unhideWhenUsed="0"/>
-    <w:lsdException w:name="Medium Grid 1 Accent 3" w:semiHidden="0" w:uiPriority="67" w:unhideWhenUsed="0"/>
-    <w:lsdException w:name="Medium Grid 2 Accent 3" w:semiHidden="0" w:uiPriority="68" w:unhideWhenUsed="0"/>
-    <w:lsdException w:name="Medium Grid 3 Accent 3" w:semiHidden="0" w:uiPriority="69" w:unhideWhenUsed="0"/>
-    <w:lsdException w:name="Dark List Accent 3" w:semiHidden="0" w:uiPriority="70" w:unhideWhenUsed="0"/>
-    <w:lsdException w:name="Colorful Shading Accent 3" w:semiHidden="0" w:uiPriority="71" w:unhideWhenUsed="0"/>
-    <w:lsdException w:name="Colorful List Accent 3" w:semiHidden="0" w:uiPriority="72" w:unhideWhenUsed="0"/>
-    <w:lsdException w:name="Colorful Grid Accent 3" w:semiHidden="0" w:uiPriority="73" w:unhideWhenUsed="0"/>
-    <w:lsdException w:name="Light Shading Accent 4" w:semiHidden="0" w:uiPriority="60" w:unhideWhenUsed="0"/>
-    <w:lsdException w:name="Light List Accent 4" w:semiHidden="0" w:uiPriority="61" w:unhideWhenUsed="0"/>
-    <w:lsdException w:name="Light Grid Accent 4" w:semiHidden="0" w:uiPriority="62" w:unhideWhenUsed="0"/>
-    <w:lsdException w:name="Medium Shading 1 Accent 4" w:semiHidden="0" w:uiPriority="63" w:unhideWhenUsed="0"/>
-    <w:lsdException w:name="Medium Shading 2 Accent 4" w:semiHidden="0" w:uiPriority="64" w:unhideWhenUsed="0"/>
-    <w:lsdException w:name="Medium List 1 Accent 4" w:semiHidden="0" w:uiPriority="65" w:unhideWhenUsed="0"/>
-    <w:lsdException w:name="Medium List 2 Accent 4" w:semiHidden="0" w:uiPriority="66" w:unhideWhenUsed="0"/>
-    <w:lsdException w:name="Medium Grid 1 Accent 4" w:semiHidden="0" w:uiPriority="67" w:unhideWhenUsed="0"/>
-    <w:lsdException w:name="Medium Grid 2 Accent 4" w:semiHidden="0" w:uiPriority="68" w:unhideWhenUsed="0"/>
-    <w:lsdException w:name="Medium Grid 3 Accent 4" w:semiHidden="0" w:uiPriority="69" w:unhideWhenUsed="0"/>
-    <w:lsdException w:name="Dark List Accent 4" w:semiHidden="0" w:uiPriority="70" w:unhideWhenUsed="0"/>
-    <w:lsdException w:name="Colorful Shading Accent 4" w:semiHidden="0" w:uiPriority="71" w:unhideWhenUsed="0"/>
-    <w:lsdException w:name="Colorful List Accent 4" w:semiHidden="0" w:uiPriority="72" w:unhideWhenUsed="0"/>
-    <w:lsdException w:name="Colorful Grid Accent 4" w:semiHidden="0" w:uiPriority="73" w:unhideWhenUsed="0"/>
-    <w:lsdException w:name="Light Shading Accent 5" w:semiHidden="0" w:uiPriority="60" w:unhideWhenUsed="0"/>
-    <w:lsdException w:name="Light List Accent 5" w:semiHidden="0" w:uiPriority="61" w:unhideWhenUsed="0"/>
-    <w:lsdException w:name="Light Grid Accent 5" w:semiHidden="0" w:uiPriority="62" w:unhideWhenUsed="0"/>
-    <w:lsdException w:name="Medium Shading 1 Accent 5" w:semiHidden="0" w:uiPriority="63" w:unhideWhenUsed="0"/>
-    <w:lsdException w:name="Medium Shading 2 Accent 5" w:semiHidden="0" w:uiPriority="64" w:unhideWhenUsed="0"/>
-    <w:lsdException w:name="Medium List 1 Accent 5" w:semiHidden="0" w:uiPriority="65" w:unhideWhenUsed="0"/>
-    <w:lsdException w:name="Medium List 2 Accent 5" w:semiHidden="0" w:uiPriority="66" w:unhideWhenUsed="0"/>
-    <w:lsdException w:name="Medium Grid 1 Accent 5" w:semiHidden="0" w:uiPriority="67" w:unhideWhenUsed="0"/>
-    <w:lsdException w:name="Medium Grid 2 Accent 5" w:semiHidden="0" w:uiPriority="68" w:unhideWhenUsed="0"/>
-    <w:lsdException w:name="Medium Grid 3 Accent 5" w:semiHidden="0" w:uiPriority="69" w:unhideWhenUsed="0"/>
-    <w:lsdException w:name="Dark List Accent 5" w:semiHidden="0" w:uiPriority="70" w:unhideWhenUsed="0"/>
-    <w:lsdException w:name="Colorful Shading Accent 5" w:semiHidden="0" w:uiPriority="71" w:unhideWhenUsed="0"/>
-    <w:lsdException w:name="Colorful List Accent 5" w:semiHidden="0" w:uiPriority="72" w:unhideWhenUsed="0"/>
-    <w:lsdException w:name="Colorful Grid Accent 5" w:semiHidden="0" w:uiPriority="73" w:unhideWhenUsed="0"/>
-    <w:lsdException w:name="Light Shading Accent 6" w:semiHidden="0" w:uiPriority="60" w:unhideWhenUsed="0"/>
-    <w:lsdException w:name="Light List Accent 6" w:semiHidden="0" w:uiPriority="61" w:unhideWhenUsed="0"/>
-    <w:lsdException w:name="Light Grid Accent 6" w:semiHidden="0" w:uiPriority="62" w:unhideWhenUsed="0"/>
-    <w:lsdException w:name="Medium Shading 1 Accent 6" w:semiHidden="0" w:uiPriority="63" w:unhideWhenUsed="0"/>
-    <w:lsdException w:name="Medium Shading 2 Accent 6" w:semiHidden="0" w:uiPriority="64" w:unhideWhenUsed="0"/>
-    <w:lsdException w:name="Medium List 1 Accent 6" w:semiHidden="0" w:uiPriority="65" w:unhideWhenUsed="0"/>
-    <w:lsdException w:name="Medium List 2 Accent 6" w:semiHidden="0" w:uiPriority="66" w:unhideWhenUsed="0"/>
-    <w:lsdException w:name="Medium Grid 1 Accent 6" w:semiHidden="0" w:uiPriority="67" w:unhideWhenUsed="0"/>
-    <w:lsdException w:name="Medium Grid 2 Accent 6" w:semiHidden="0" w:uiPriority="68" w:unhideWhenUsed="0"/>
-    <w:lsdException w:name="Medium Grid 3 Accent 6" w:semiHidden="0" w:uiPriority="69" w:unhideWhenUsed="0"/>
-    <w:lsdException w:name="Dark List Accent 6" w:semiHidden="0" w:uiPriority="70" w:unhideWhenUsed="0"/>
-    <w:lsdException w:name="Colorful Shading Accent 6" w:semiHidden="0" w:uiPriority="71" w:unhideWhenUsed="0"/>
-    <w:lsdException w:name="Colorful List Accent 6" w:semiHidden="0" w:uiPriority="72" w:unhideWhenUsed="0"/>
-    <w:lsdException w:name="Colorful Grid Accent 6" w:semiHidden="0" w:uiPriority="73" w:unhideWhenUsed="0"/>
-    <w:lsdException w:name="Subtle Emphasis" w:semiHidden="0" w:uiPriority="19" w:unhideWhenUsed="0" w:qFormat="1"/>
-    <w:lsdException w:name="Intense Emphasis" w:semiHidden="0" w:uiPriority="21" w:unhideWhenUsed="0" w:qFormat="1"/>
-    <w:lsdException w:name="Subtle Reference" w:semiHidden="0" w:uiPriority="31" w:unhideWhenUsed="0" w:qFormat="1"/>
-    <w:lsdException w:name="Intense Reference" w:semiHidden="0" w:uiPriority="32" w:unhideWhenUsed="0" w:qFormat="1"/>
-    <w:lsdException w:name="Book Title" w:semiHidden="0" w:uiPriority="33" w:unhideWhenUsed="0" w:qFormat="1"/>
-    <w:lsdException w:name="Bibliography" w:uiPriority="37"/>
-    <w:lsdException w:name="TOC Heading" w:uiPriority="39" w:qFormat="1"/>
-  </w:latentStyles>
-  <w:style w:type="paragraph" w:default="1" w:styleId="Normal">
-    <w:name w:val="Normal"/>
-    <w:qFormat/>
-  </w:style>
-  <w:style w:type="character" w:default="1" w:styleId="DefaultParagraphFont">
-    <w:name w:val="Default Paragraph Font"/>
-    <w:uiPriority w:val="1"/>
-    <w:semiHidden/>
-    <w:unhideWhenUsed/>
-  </w:style>
-  <w:style w:type="table" w:default="1" w:styleId="TableNormal">
-    <w:name w:val="Normal Table"/>
-    <w:uiPriority w:val="99"/>
-    <w:semiHidden/>
-    <w:unhideWhenUsed/>
-    <w:tblPr>
-      <w:tblInd w:w="0" w:type="dxa"/>
-      <w:tblCellMar>
-        <w:top w:w="0" w:type="dxa"/>
-        <w:left w:w="108" w:type="dxa"/>
-        <w:bottom w:w="0" w:type="dxa"/>
-        <w:right w:w="108" w:type="dxa"/>
-      </w:tblCellMar>
-    </w:tblPr>
-  </w:style>
-  <w:style w:type="numbering" w:default="1" w:styleId="NoList">
-    <w:name w:val="No List"/>
-    <w:uiPriority w:val="99"/>
-    <w:semiHidden/>
-    <w:unhideWhenUsed/>
-  </w:style>
-  <w:style w:type="paragraph" w:styleId="ListParagraph">
-    <w:name w:val="List Paragraph"/>
-    <w:basedOn w:val="Normal"/>
-    <w:uiPriority w:val="34"/>
-    <w:qFormat/>
-    <w:rsid w:val="00DA0233"/>
-    <w:pPr>
-      <w:ind w:left="720"/>
-      <w:contextualSpacing/>
-    </w:pPr>
-  </w:style>
-  <w:style w:type="paragraph" w:styleId="Header">
-    <w:name w:val="header"/>
-    <w:basedOn w:val="Normal"/>
-    <w:link w:val="HeaderChar"/>
-    <w:uiPriority w:val="99"/>
-    <w:unhideWhenUsed/>
-    <w:rsid w:val="00740938"/>
-    <w:pPr>
-      <w:tabs>
-        <w:tab w:val="center" w:pos="4680"/>
-        <w:tab w:val="right" w:pos="9360"/>
-      </w:tabs>
-      <w:spacing w:after="0" w:line="240" w:lineRule="auto"/>
-    </w:pPr>
-  </w:style>
-  <w:style w:type="character" w:customStyle="1" w:styleId="HeaderChar">
-    <w:name w:val="Header Char"/>
-    <w:basedOn w:val="DefaultParagraphFont"/>
-    <w:link w:val="Header"/>
-    <w:uiPriority w:val="99"/>
-    <w:rsid w:val="00740938"/>
-  </w:style>
-  <w:style w:type="paragraph" w:styleId="Footer">
-    <w:name w:val="footer"/>
-    <w:basedOn w:val="Normal"/>
-    <w:link w:val="FooterChar"/>
-    <w:uiPriority w:val="99"/>
-    <w:unhideWhenUsed/>
-    <w:rsid w:val="00740938"/>
-    <w:pPr>
-      <w:tabs>
-        <w:tab w:val="center" w:pos="4680"/>
-        <w:tab w:val="right" w:pos="9360"/>
-      </w:tabs>
-      <w:spacing w:after="0" w:line="240" w:lineRule="auto"/>
-    </w:pPr>
-  </w:style>
-  <w:style w:type="character" w:customStyle="1" w:styleId="FooterChar">
-    <w:name w:val="Footer Char"/>
-    <w:basedOn w:val="DefaultParagraphFont"/>
-    <w:link w:val="Footer"/>
-    <w:uiPriority w:val="99"/>
-    <w:rsid w:val="00740938"/>
-  </w:style>
-  <w:style w:type="paragraph" w:styleId="BalloonText">
-    <w:name w:val="Balloon Text"/>
-    <w:basedOn w:val="Normal"/>
-    <w:link w:val="BalloonTextChar"/>
-    <w:uiPriority w:val="99"/>
-    <w:semiHidden/>
-    <w:unhideWhenUsed/>
-    <w:rsid w:val="008C7710"/>
-    <w:pPr>
-      <w:spacing w:after="0" w:line="240" w:lineRule="auto"/>
-    </w:pPr>
-    <w:rPr>
-      <w:rFonts w:ascii="Tahoma" w:hAnsi="Tahoma" w:cs="Tahoma"/>
-      <w:sz w:val="16"/>
-      <w:szCs w:val="16"/>
-    </w:rPr>
-  </w:style>
-  <w:style w:type="character" w:customStyle="1" w:styleId="BalloonTextChar">
-    <w:name w:val="Balloon Text Char"/>
-    <w:basedOn w:val="DefaultParagraphFont"/>
-    <w:link w:val="BalloonText"/>
-    <w:uiPriority w:val="99"/>
-    <w:semiHidden/>
-    <w:rsid w:val="008C7710"/>
-    <w:rPr>
-      <w:rFonts w:ascii="Tahoma" w:hAnsi="Tahoma" w:cs="Tahoma"/>
-      <w:sz w:val="16"/>
-      <w:szCs w:val="16"/>
-    </w:rPr>
-  </w:style>
-</w:styles>
-</file>
-
-<file path=word/stylesWithEffects.xml><?xml version="1.0" encoding="utf-8"?>
-<w:styles xmlns:wpc="http://schemas.microsoft.com/office/word/2010/wordprocessingCanvas" xmlns:mc="http://schemas.openxmlformats.org/markup-compatibility/2006" xmlns:o="urn:schemas-microsoft-com:office:office" xmlns:r="http://schemas.openxmlformats.org/officeDocument/2006/relationships" xmlns:m="http://schemas.openxmlformats.org/officeDocument/2006/math" xmlns:v="urn:schemas-microsoft-com:vml" xmlns:wp14="http://schemas.microsoft.com/office/word/2010/wordprocessingDrawing" xmlns:wp="http://schemas.openxmlformats.org/drawingml/2006/wordprocessingDrawing" xmlns:w10="urn:schemas-microsoft-com:office:word" xmlns:w="http://schemas.openxmlformats.org/wordprocessingml/2006/main" xmlns:w14="http://schemas.microsoft.com/office/word/2010/wordml" xmlns:wpg="http://schemas.microsoft.com/office/word/2010/wordprocessingGroup" xmlns:wpi="http://schemas.microsoft.com/office/word/2010/wordprocessingInk" xmlns:wne="http://schemas.microsoft.com/office/word/2006/wordml" xmlns:wps="http://schemas.microsoft.com/office/word/2010/wordprocessingShape" mc:Ignorable="w14 wp14">
-  <w:docDefaults>
-    <w:rPrDefault>
-      <w:rPr>
-        <w:rFonts w:asciiTheme="minorHAnsi" w:eastAsiaTheme="minorHAnsi" w:hAnsiTheme="minorHAnsi" w:cstheme="minorBidi"/>
-        <w:sz w:val="22"/>
-        <w:szCs w:val="22"/>
-        <w:lang w:val="en-US" w:eastAsia="en-US" w:bidi="ar-SA"/>
-      </w:rPr>
-    </w:rPrDefault>
-    <w:pPrDefault>
-      <w:pPr>
-        <w:spacing w:after="160" w:line="259" w:lineRule="auto"/>
-      </w:pPr>
-    </w:pPrDefault>
-  </w:docDefaults>
-  <w:latentStyles w:defLockedState="0" w:defUIPriority="99" w:defSemiHidden="1" w:defUnhideWhenUsed="1" w:defQFormat="0" w:count="267">
-    <w:lsdException w:name="Normal" w:semiHidden="0" w:uiPriority="0" w:unhideWhenUsed="0" w:qFormat="1"/>
-    <w:lsdException w:name="heading 1" w:semiHidden="0" w:uiPriority="9" w:unhideWhenUsed="0" w:qFormat="1"/>
-    <w:lsdException w:name="heading 2" w:uiPriority="9" w:qFormat="1"/>
-    <w:lsdException w:name="heading 3" w:uiPriority="9" w:qFormat="1"/>
-    <w:lsdException w:name="heading 4" w:uiPriority="9" w:qFormat="1"/>
-    <w:lsdException w:name="heading 5" w:uiPriority="9" w:qFormat="1"/>
-    <w:lsdException w:name="heading 6" w:uiPriority="9" w:qFormat="1"/>
-    <w:lsdException w:name="heading 7" w:uiPriority="9" w:qFormat="1"/>
-    <w:lsdException w:name="heading 8" w:uiPriority="9" w:qFormat="1"/>
-    <w:lsdException w:name="heading 9" w:uiPriority="9" w:qFormat="1"/>
-    <w:lsdException w:name="toc 1" w:uiPriority="39"/>
-    <w:lsdException w:name="toc 2" w:uiPriority="39"/>
-    <w:lsdException w:name="toc 3" w:uiPriority="39"/>
-    <w:lsdException w:name="toc 4" w:uiPriority="39"/>
-    <w:lsdException w:name="toc 5" w:uiPriority="39"/>
-    <w:lsdException w:name="toc 6" w:uiPriority="39"/>
-    <w:lsdException w:name="toc 7" w:uiPriority="39"/>
-    <w:lsdException w:name="toc 8" w:uiPriority="39"/>
-    <w:lsdException w:name="toc 9" w:uiPriority="39"/>
-    <w:lsdException w:name="caption" w:uiPriority="35" w:qFormat="1"/>
-    <w:lsdException w:name="Title" w:semiHidden="0" w:uiPriority="10" w:unhideWhenUsed="0" w:qFormat="1"/>
-    <w:lsdException w:name="Default Paragraph Font" w:uiPriority="1"/>
-    <w:lsdException w:name="Subtitle" w:semiHidden="0" w:uiPriority="11" w:unhideWhenUsed="0" w:qFormat="1"/>
-    <w:lsdException w:name="Strong" w:semiHidden="0" w:uiPriority="22" w:unhideWhenUsed="0" w:qFormat="1"/>
-    <w:lsdException w:name="Emphasis" w:semiHidden="0" w:uiPriority="20" w:unhideWhenUsed="0" w:qFormat="1"/>
-    <w:lsdException w:name="Table Grid" w:semiHidden="0" w:uiPriority="39" w:unhideWhenUsed="0"/>
-    <w:lsdException w:name="Placeholder Text" w:unhideWhenUsed="0"/>
-    <w:lsdException w:name="No Spacing" w:semiHidden="0" w:uiPriority="1" w:unhideWhenUsed="0" w:qFormat="1"/>
-    <w:lsdException w:name="Light Shading" w:semiHidden="0" w:uiPriority="60" w:unhideWhenUsed="0"/>
-    <w:lsdException w:name="Light List" w:semiHidden="0" w:uiPriority="61" w:unhideWhenUsed="0"/>
-    <w:lsdException w:name="Light Grid" w:semiHidden="0" w:uiPriority="62" w:unhideWhenUsed="0"/>
-    <w:lsdException w:name="Medium Shading 1" w:semiHidden="0" w:uiPriority="63" w:unhideWhenUsed="0"/>
-    <w:lsdException w:name="Medium Shading 2" w:semiHidden="0" w:uiPriority="64" w:unhideWhenUsed="0"/>
-    <w:lsdException w:name="Medium List 1" w:semiHidden="0" w:uiPriority="65" w:unhideWhenUsed="0"/>
-    <w:lsdException w:name="Medium List 2" w:semiHidden="0" w:uiPriority="66" w:unhideWhenUsed="0"/>
-    <w:lsdException w:name="Medium Grid 1" w:semiHidden="0" w:uiPriority="67" w:unhideWhenUsed="0"/>
-    <w:lsdException w:name="Medium Grid 2" w:semiHidden="0" w:uiPriority="68" w:unhideWhenUsed="0"/>
-    <w:lsdException w:name="Medium Grid 3" w:semiHidden="0" w:uiPriority="69" w:unhideWhenUsed="0"/>
-    <w:lsdException w:name="Dark List" w:semiHidden="0" w:uiPriority="70" w:unhideWhenUsed="0"/>
-    <w:lsdException w:name="Colorful Shading" w:semiHidden="0" w:uiPriority="71" w:unhideWhenUsed="0"/>
-    <w:lsdException w:name="Colorful List" w:semiHidden="0" w:uiPriority="72" w:unhideWhenUsed="0"/>
-    <w:lsdException w:name="Colorful Grid" w:semiHidden="0" w:uiPriority="73" w:unhideWhenUsed="0"/>
-    <w:lsdException w:name="Light Shading Accent 1" w:semiHidden="0" w:uiPriority="60" w:unhideWhenUsed="0"/>
-    <w:lsdException w:name="Light List Accent 1" w:semiHidden="0" w:uiPriority="61" w:unhideWhenUsed="0"/>
-    <w:lsdException w:name="Light Grid Accent 1" w:semiHidden="0" w:uiPriority="62" w:unhideWhenUsed="0"/>
-    <w:lsdException w:name="Medium Shading 1 Accent 1" w:semiHidden="0" w:uiPriority="63" w:unhideWhenUsed="0"/>
-    <w:lsdException w:name="Medium Shading 2 Accent 1" w:semiHidden="0" w:uiPriority="64" w:unhideWhenUsed="0"/>
-    <w:lsdException w:name="Medium List 1 Accent 1" w:semiHidden="0" w:uiPriority="65" w:unhideWhenUsed="0"/>
-    <w:lsdException w:name="Revision" w:unhideWhenUsed="0"/>
-    <w:lsdException w:name="List Paragraph" w:semiHidden="0" w:uiPriority="34" w:unhideWhenUsed="0" w:qFormat="1"/>
-    <w:lsdException w:name="Quote" w:semiHidden="0" w:uiPriority="29" w:unhideWhenUsed="0" w:qFormat="1"/>
-    <w:lsdException w:name="Intense Quote" w:semiHidden="0" w:uiPriority="30" w:unhideWhenUsed="0" w:qFormat="1"/>
-    <w:lsdException w:name="Medium List 2 Accent 1" w:semiHidden="0" w:uiPriority="66" w:unhideWhenUsed="0"/>
-    <w:lsdException w:name="Medium Grid 1 Accent 1" w:semiHidden="0" w:uiPriority="67" w:unhideWhenUsed="0"/>
-    <w:lsdException w:name="Medium Grid 2 Accent 1" w:semiHidden="0" w:uiPriority="68" w:unhideWhenUsed="0"/>
-    <w:lsdException w:name="Medium Grid 3 Accent 1" w:semiHidden="0" w:uiPriority="69" w:unhideWhenUsed="0"/>
-    <w:lsdException w:name="Dark List Accent 1" w:semiHidden="0" w:uiPriority="70" w:unhideWhenUsed="0"/>
-    <w:lsdException w:name="Colorful Shading Accent 1" w:semiHidden="0" w:uiPriority="71" w:unhideWhenUsed="0"/>
-    <w:lsdException w:name="Colorful List Accent 1" w:semiHidden="0" w:uiPriority="72" w:unhideWhenUsed="0"/>
-    <w:lsdException w:name="Colorful Grid Accent 1" w:semiHidden="0" w:uiPriority="73" w:unhideWhenUsed="0"/>
-    <w:lsdException w:name="Light Shading Accent 2" w:semiHidden="0" w:uiPriority="60" w:unhideWhenUsed="0"/>
-    <w:lsdException w:name="Light List Accent 2" w:semiHidden="0" w:uiPriority="61" w:unhideWhenUsed="0"/>
-    <w:lsdException w:name="Light Grid Accent 2" w:semiHidden="0" w:uiPriority="62" w:unhideWhenUsed="0"/>
-    <w:lsdException w:name="Medium Shading 1 Accent 2" w:semiHidden="0" w:uiPriority="63" w:unhideWhenUsed="0"/>
-    <w:lsdException w:name="Medium Shading 2 Accent 2" w:semiHidden="0" w:uiPriority="64" w:unhideWhenUsed="0"/>
-    <w:lsdException w:name="Medium List 1 Accent 2" w:semiHidden="0" w:uiPriority="65" w:unhideWhenUsed="0"/>
-    <w:lsdException w:name="Medium List 2 Accent 2" w:semiHidden="0" w:uiPriority="66" w:unhideWhenUsed="0"/>
-    <w:lsdException w:name="Medium Grid 1 Accent 2" w:semiHidden="0" w:uiPriority="67" w:unhideWhenUsed="0"/>
-    <w:lsdException w:name="Medium Grid 2 Accent 2" w:semiHidden="0" w:uiPriority="68" w:unhideWhenUsed="0"/>
-    <w:lsdException w:name="Medium Grid 3 Accent 2" w:semiHidden="0" w:uiPriority="69" w:unhideWhenUsed="0"/>
-    <w:lsdException w:name="Dark List Accent 2" w:semiHidden="0" w:uiPriority="70" w:unhideWhenUsed="0"/>
-    <w:lsdException w:name="Colorful Shading Accent 2" w:semiHidden="0" w:uiPriority="71" w:unhideWhenUsed="0"/>
-    <w:lsdException w:name="Colorful List Accent 2" w:semiHidden="0" w:uiPriority="72" w:unhideWhenUsed="0"/>
-    <w:lsdException w:name="Colorful Grid Accent 2" w:semiHidden="0" w:uiPriority="73" w:unhideWhenUsed="0"/>
-    <w:lsdException w:name="Light Shading Accent 3" w:semiHidden="0" w:uiPriority="60" w:unhideWhenUsed="0"/>
-    <w:lsdException w:name="Light List Accent 3" w:semiHidden="0" w:uiPriority="61" w:unhideWhenUsed="0"/>
-    <w:lsdException w:name="Light Grid Accent 3" w:semiHidden="0" w:uiPriority="62" w:unhideWhenUsed="0"/>
-    <w:lsdException w:name="Medium Shading 1 Accent 3" w:semiHidden="0" w:uiPriority="63" w:unhideWhenUsed="0"/>
-    <w:lsdException w:name="Medium Shading 2 Accent 3" w:semiHidden="0" w:uiPriority="64" w:unhideWhenUsed="0"/>
-    <w:lsdException w:name="Medium List 1 Accent 3" w:semiHidden="0" w:uiPriority="65" w:unhideWhenUsed="0"/>
-    <w:lsdException w:name="Medium List 2 Accent 3" w:semiHidden="0" w:uiPriority="66" w:unhideWhenUsed="0"/>
-    <w:lsdException w:name="Medium Grid 1 Accent 3" w:semiHidden="0" w:uiPriority="67" w:unhideWhenUsed="0"/>
-    <w:lsdException w:name="Medium Grid 2 Accent 3" w:semiHidden="0" w:uiPriority="68" w:unhideWhenUsed="0"/>
-    <w:lsdException w:name="Medium Grid 3 Accent 3" w:semiHidden="0" w:uiPriority="69" w:unhideWhenUsed="0"/>
-    <w:lsdException w:name="Dark List Accent 3" w:semiHidden="0" w:uiPriority="70" w:unhideWhenUsed="0"/>
-    <w:lsdException w:name="Colorful Shading Accent 3" w:semiHidden="0" w:uiPriority="71" w:unhideWhenUsed="0"/>
-    <w:lsdException w:name="Colorful List Accent 3" w:semiHidden="0" w:uiPriority="72" w:unhideWhenUsed="0"/>
-    <w:lsdException w:name="Colorful Grid Accent 3" w:semiHidden="0" w:uiPriority="73" w:unhideWhenUsed="0"/>
-    <w:lsdException w:name="Light Shading Accent 4" w:semiHidden="0" w:uiPriority="60" w:unhideWhenUsed="0"/>
-    <w:lsdException w:name="Light List Accent 4" w:semiHidden="0" w:uiPriority="61" w:unhideWhenUsed="0"/>
-    <w:lsdException w:name="Light Grid Accent 4" w:semiHidden="0" w:uiPriority="62" w:unhideWhenUsed="0"/>
-    <w:lsdException w:name="Medium Shading 1 Accent 4" w:semiHidden="0" w:uiPriority="63" w:unhideWhenUsed="0"/>
-    <w:lsdException w:name="Medium Shading 2 Accent 4" w:semiHidden="0" w:uiPriority="64" w:unhideWhenUsed="0"/>
-    <w:lsdException w:name="Medium List 1 Accent 4" w:semiHidden="0" w:uiPriority="65" w:unhideWhenUsed="0"/>
-    <w:lsdException w:name="Medium List 2 Accent 4" w:semiHidden="0" w:uiPriority="66" w:unhideWhenUsed="0"/>
-    <w:lsdException w:name="Medium Grid 1 Accent 4" w:semiHidden="0" w:uiPriority="67" w:unhideWhenUsed="0"/>
-    <w:lsdException w:name="Medium Grid 2 Accent 4" w:semiHidden="0" w:uiPriority="68" w:unhideWhenUsed="0"/>
-    <w:lsdException w:name="Medium Grid 3 Accent 4" w:semiHidden="0" w:uiPriority="69" w:unhideWhenUsed="0"/>
-    <w:lsdException w:name="Dark List Accent 4" w:semiHidden="0" w:uiPriority="70" w:unhideWhenUsed="0"/>
-    <w:lsdException w:name="Colorful Shading Accent 4" w:semiHidden="0" w:uiPriority="71" w:unhideWhenUsed="0"/>
-    <w:lsdException w:name="Colorful List Accent 4" w:semiHidden="0" w:uiPriority="72" w:unhideWhenUsed="0"/>
-    <w:lsdException w:name="Colorful Grid Accent 4" w:semiHidden="0" w:uiPriority="73" w:unhideWhenUsed="0"/>
-    <w:lsdException w:name="Light Shading Accent 5" w:semiHidden="0" w:uiPriority="60" w:unhideWhenUsed="0"/>
-    <w:lsdException w:name="Light List Accent 5" w:semiHidden="0" w:uiPriority="61" w:unhideWhenUsed="0"/>
-    <w:lsdException w:name="Light Grid Accent 5" w:semiHidden="0" w:uiPriority="62" w:unhideWhenUsed="0"/>
-    <w:lsdException w:name="Medium Shading 1 Accent 5" w:semiHidden="0" w:uiPriority="63" w:unhideWhenUsed="0"/>
-    <w:lsdException w:name="Medium Shading 2 Accent 5" w:semiHidden="0" w:uiPriority="64" w:unhideWhenUsed="0"/>
-    <w:lsdException w:name="Medium List 1 Accent 5" w:semiHidden="0" w:uiPriority="65" w:unhideWhenUsed="0"/>
-    <w:lsdException w:name="Medium List 2 Accent 5" w:semiHidden="0" w:uiPriority="66" w:unhideWhenUsed="0"/>
-    <w:lsdException w:name="Medium Grid 1 Accent 5" w:semiHidden="0" w:uiPriority="67" w:unhideWhenUsed="0"/>
-    <w:lsdException w:name="Medium Grid 2 Accent 5" w:semiHidden="0" w:uiPriority="68" w:unhideWhenUsed="0"/>
-    <w:lsdException w:name="Medium Grid 3 Accent 5" w:semiHidden="0" w:uiPriority="69" w:unhideWhenUsed="0"/>
-    <w:lsdException w:name="Dark List Accent 5" w:semiHidden="0" w:uiPriority="70" w:unhideWhenUsed="0"/>
-    <w:lsdException w:name="Colorful Shading Accent 5" w:semiHidden="0" w:uiPriority="71" w:unhideWhenUsed="0"/>
-    <w:lsdException w:name="Colorful List Accent 5" w:semiHidden="0" w:uiPriority="72" w:unhideWhenUsed="0"/>
-    <w:lsdException w:name="Colorful Grid Accent 5" w:semiHidden="0" w:uiPriority="73" w:unhideWhenUsed="0"/>
-    <w:lsdException w:name="Light Shading Accent 6" w:semiHidden="0" w:uiPriority="60" w:unhideWhenUsed="0"/>
-    <w:lsdException w:name="Light List Accent 6" w:semiHidden="0" w:uiPriority="61" w:unhideWhenUsed="0"/>
-    <w:lsdException w:name="Light Grid Accent 6" w:semiHidden="0" w:uiPriority="62" w:unhideWhenUsed="0"/>
-    <w:lsdException w:name="Medium Shading 1 Accent 6" w:semiHidden="0" w:uiPriority="63" w:unhideWhenUsed="0"/>
-    <w:lsdException w:name="Medium Shading 2 Accent 6" w:semiHidden="0" w:uiPriority="64" w:unhideWhenUsed="0"/>
-    <w:lsdException w:name="Medium List 1 Accent 6" w:semiHidden="0" w:uiPriority="65" w:unhideWhenUsed="0"/>
-    <w:lsdException w:name="Medium List 2 Accent 6" w:semiHidden="0" w:uiPriority="66" w:unhideWhenUsed="0"/>
-    <w:lsdException w:name="Medium Grid 1 Accent 6" w:semiHidden="0" w:uiPriority="67" w:unhideWhenUsed="0"/>
-    <w:lsdException w:name="Medium Grid 2 Accent 6" w:semiHidden="0" w:uiPriority="68" w:unhideWhenUsed="0"/>
-    <w:lsdException w:name="Medium Grid 3 Accent 6" w:semiHidden="0" w:uiPriority="69" w:unhideWhenUsed="0"/>
-    <w:lsdException w:name="Dark List Accent 6" w:semiHidden="0" w:uiPriority="70" w:unhideWhenUsed="0"/>
-    <w:lsdException w:name="Colorful Shading Accent 6" w:semiHidden="0" w:uiPriority="71" w:unhideWhenUsed="0"/>
-    <w:lsdException w:name="Colorful List Accent 6" w:semiHidden="0" w:uiPriority="72" w:unhideWhenUsed="0"/>
-    <w:lsdException w:name="Colorful Grid Accent 6" w:semiHidden="0" w:uiPriority="73" w:unhideWhenUsed="0"/>
-    <w:lsdException w:name="Subtle Emphasis" w:semiHidden="0" w:uiPriority="19" w:unhideWhenUsed="0" w:qFormat="1"/>
-    <w:lsdException w:name="Intense Emphasis" w:semiHidden="0" w:uiPriority="21" w:unhideWhenUsed="0" w:qFormat="1"/>
-    <w:lsdException w:name="Subtle Reference" w:semiHidden="0" w:uiPriority="31" w:unhideWhenUsed="0" w:qFormat="1"/>
-    <w:lsdException w:name="Intense Reference" w:semiHidden="0" w:uiPriority="32" w:unhideWhenUsed="0" w:qFormat="1"/>
-    <w:lsdException w:name="Book Title" w:semiHidden="0" w:uiPriority="33" w:unhideWhenUsed="0" w:qFormat="1"/>
-    <w:lsdException w:name="Bibliography" w:uiPriority="37"/>
-    <w:lsdException w:name="TOC Heading" w:uiPriority="39" w:qFormat="1"/>
+  <w:latentStyles w:defLockedState="0" w:defUIPriority="99" w:defSemiHidden="0" w:defUnhideWhenUsed="0" w:defQFormat="0" w:count="371">
+    <w:lsdException w:name="Normal" w:uiPriority="0" w:qFormat="1"/>
+    <w:lsdException w:name="heading 1" w:uiPriority="9" w:qFormat="1"/>
+    <w:lsdException w:name="heading 2" w:semiHidden="1" w:uiPriority="9" w:unhideWhenUsed="1" w:qFormat="1"/>
+    <w:lsdException w:name="heading 3" w:semiHidden="1" w:uiPriority="9" w:unhideWhenUsed="1" w:qFormat="1"/>
+    <w:lsdException w:name="heading 4" w:semiHidden="1" w:uiPriority="9" w:unhideWhenUsed="1" w:qFormat="1"/>
+    <w:lsdException w:name="heading 5" w:semiHidden="1" w:uiPriority="9" w:unhideWhenUsed="1" w:qFormat="1"/>
+    <w:lsdException w:name="heading 6" w:semiHidden="1" w:uiPriority="9" w:unhideWhenUsed="1" w:qFormat="1"/>
+    <w:lsdException w:name="heading 7" w:semiHidden="1" w:uiPriority="9" w:unhideWhenUsed="1" w:qFormat="1"/>
+    <w:lsdException w:name="heading 8" w:semiHidden="1" w:uiPriority="9" w:unhideWhenUsed="1" w:qFormat="1"/>
+    <w:lsdException w:name="heading 9" w:semiHidden="1" w:uiPriority="9" w:unhideWhenUsed="1" w:qFormat="1"/>
+    <w:lsdException w:name="index 1" w:semiHidden="1" w:unhideWhenUsed="1"/>
+    <w:lsdException w:name="index 2" w:semiHidden="1" w:unhideWhenUsed="1"/>
+    <w:lsdException w:name="index 3" w:semiHidden="1" w:unhideWhenUsed="1"/>
+    <w:lsdException w:name="index 4" w:semiHidden="1" w:unhideWhenUsed="1"/>
+    <w:lsdException w:name="index 5" w:semiHidden="1" w:unhideWhenUsed="1"/>
+    <w:lsdException w:name="index 6" w:semiHidden="1" w:unhideWhenUsed="1"/>
+    <w:lsdException w:name="index 7" w:semiHidden="1" w:unhideWhenUsed="1"/>
+    <w:lsdException w:name="index 8" w:semiHidden="1" w:unhideWhenUsed="1"/>
+    <w:lsdException w:name="index 9" w:semiHidden="1" w:unhideWhenUsed="1"/>
+    <w:lsdException w:name="toc 1" w:semiHidden="1" w:uiPriority="39" w:unhideWhenUsed="1"/>
+    <w:lsdException w:name="toc 2" w:semiHidden="1" w:uiPriority="39" w:unhideWhenUsed="1"/>
+    <w:lsdException w:name="toc 3" w:semiHidden="1" w:uiPriority="39" w:unhideWhenUsed="1"/>
+    <w:lsdException w:name="toc 4" w:semiHidden="1" w:uiPriority="39" w:unhideWhenUsed="1"/>
+    <w:lsdException w:name="toc 5" w:semiHidden="1" w:uiPriority="39" w:unhideWhenUsed="1"/>
+    <w:lsdException w:name="toc 6" w:semiHidden="1" w:uiPriority="39" w:unhideWhenUsed="1"/>
+    <w:lsdException w:name="toc 7" w:semiHidden="1" w:uiPriority="39" w:unhideWhenUsed="1"/>
+    <w:lsdException w:name="toc 8" w:semiHidden="1" w:uiPriority="39" w:unhideWhenUsed="1"/>
+    <w:lsdException w:name="toc 9" w:semiHidden="1" w:uiPriority="39" w:unhideWhenUsed="1"/>
+    <w:lsdException w:name="Normal Indent" w:semiHidden="1" w:unhideWhenUsed="1"/>
+    <w:lsdException w:name="footnote text" w:semiHidden="1" w:unhideWhenUsed="1"/>
+    <w:lsdException w:name="annotation text" w:semiHidden="1" w:unhideWhenUsed="1"/>
+    <w:lsdException w:name="header" w:semiHidden="1" w:unhideWhenUsed="1"/>
+    <w:lsdException w:name="footer" w:semiHidden="1" w:unhideWhenUsed="1"/>
+    <w:lsdException w:name="index heading" w:semiHidden="1" w:unhideWhenUsed="1"/>
+    <w:lsdException w:name="caption" w:semiHidden="1" w:uiPriority="35" w:unhideWhenUsed="1" w:qFormat="1"/>
+    <w:lsdException w:name="table of figures" w:semiHidden="1" w:unhideWhenUsed="1"/>
+    <w:lsdException w:name="envelope address" w:semiHidden="1" w:unhideWhenUsed="1"/>
+    <w:lsdException w:name="envelope return" w:semiHidden="1" w:unhideWhenUsed="1"/>
+    <w:lsdException w:name="footnote reference" w:semiHidden="1" w:unhideWhenUsed="1"/>
+    <w:lsdException w:name="annotation reference" w:semiHidden="1" w:unhideWhenUsed="1"/>
+    <w:lsdException w:name="line number" w:semiHidden="1" w:unhideWhenUsed="1"/>
+    <w:lsdException w:name="page number" w:semiHidden="1" w:unhideWhenUsed="1"/>
+    <w:lsdException w:name="endnote reference" w:semiHidden="1" w:unhideWhenUsed="1"/>
+    <w:lsdException w:name="endnote text" w:semiHidden="1" w:unhideWhenUsed="1"/>
+    <w:lsdException w:name="table of authorities" w:semiHidden="1" w:unhideWhenUsed="1"/>
+    <w:lsdException w:name="macro" w:semiHidden="1" w:unhideWhenUsed="1"/>
+    <w:lsdException w:name="toa heading" w:semiHidden="1" w:unhideWhenUsed="1"/>
+    <w:lsdException w:name="List" w:semiHidden="1" w:unhideWhenUsed="1"/>
+    <w:lsdException w:name="List Bullet" w:semiHidden="1" w:unhideWhenUsed="1"/>
+    <w:lsdException w:name="List Number" w:semiHidden="1" w:unhideWhenUsed="1"/>
+    <w:lsdException w:name="List 2" w:semiHidden="1" w:unhideWhenUsed="1"/>
+    <w:lsdException w:name="List 3" w:semiHidden="1" w:unhideWhenUsed="1"/>
+    <w:lsdException w:name="List 4" w:semiHidden="1" w:unhideWhenUsed="1"/>
+    <w:lsdException w:name="List 5" w:semiHidden="1" w:unhideWhenUsed="1"/>
+    <w:lsdException w:name="List Bullet 2" w:semiHidden="1" w:unhideWhenUsed="1"/>
+    <w:lsdException w:name="List Bullet 3" w:semiHidden="1" w:unhideWhenUsed="1"/>
+    <w:lsdException w:name="List Bullet 4" w:semiHidden="1" w:unhideWhenUsed="1"/>
+    <w:lsdException w:name="List Bullet 5" w:semiHidden="1" w:unhideWhenUsed="1"/>
+    <w:lsdException w:name="List Number 2" w:semiHidden="1" w:unhideWhenUsed="1"/>
+    <w:lsdException w:name="List Number 3" w:semiHidden="1" w:unhideWhenUsed="1"/>
+    <w:lsdException w:name="List Number 4" w:semiHidden="1" w:unhideWhenUsed="1"/>
+    <w:lsdException w:name="List Number 5" w:semiHidden="1" w:unhideWhenUsed="1"/>
+    <w:lsdException w:name="Title" w:uiPriority="10" w:qFormat="1"/>
+    <w:lsdException w:name="Closing" w:semiHidden="1" w:unhideWhenUsed="1"/>
+    <w:lsdException w:name="Signature" w:semiHidden="1" w:unhideWhenUsed="1"/>
+    <w:lsdException w:name="Default Paragraph Font" w:semiHidden="1" w:uiPriority="1" w:unhideWhenUsed="1"/>
+    <w:lsdException w:name="Body Text" w:semiHidden="1" w:unhideWhenUsed="1"/>
+    <w:lsdException w:name="Body Text Indent" w:semiHidden="1" w:unhideWhenUsed="1"/>
+    <w:lsdException w:name="List Continue" w:semiHidden="1" w:unhideWhenUsed="1"/>
+    <w:lsdException w:name="List Continue 2" w:semiHidden="1" w:unhideWhenUsed="1"/>
+    <w:lsdException w:name="List Continue 3" w:semiHidden="1" w:unhideWhenUsed="1"/>
+    <w:lsdException w:name="List Continue 4" w:semiHidden="1" w:unhideWhenUsed="1"/>
+    <w:lsdException w:name="List Continue 5" w:semiHidden="1" w:unhideWhenUsed="1"/>
+    <w:lsdException w:name="Message Header" w:semiHidden="1" w:unhideWhenUsed="1"/>
+    <w:lsdException w:name="Subtitle" w:uiPriority="11" w:qFormat="1"/>
+    <w:lsdException w:name="Salutation" w:semiHidden="1" w:unhideWhenUsed="1"/>
+    <w:lsdException w:name="Date" w:semiHidden="1" w:unhideWhenUsed="1"/>
+    <w:lsdException w:name="Body Text First Indent" w:semiHidden="1" w:unhideWhenUsed="1"/>
+    <w:lsdException w:name="Body Text First Indent 2" w:semiHidden="1" w:unhideWhenUsed="1"/>
+    <w:lsdException w:name="Note Heading" w:semiHidden="1" w:unhideWhenUsed="1"/>
+    <w:lsdException w:name="Body Text 2" w:semiHidden="1" w:unhideWhenUsed="1"/>
+    <w:lsdException w:name="Body Text 3" w:semiHidden="1" w:unhideWhenUsed="1"/>
+    <w:lsdException w:name="Body Text Indent 2" w:semiHidden="1" w:unhideWhenUsed="1"/>
+    <w:lsdException w:name="Body Text Indent 3" w:semiHidden="1" w:unhideWhenUsed="1"/>
+    <w:lsdException w:name="Block Text" w:semiHidden="1" w:unhideWhenUsed="1"/>
+    <w:lsdException w:name="Hyperlink" w:semiHidden="1" w:unhideWhenUsed="1"/>
+    <w:lsdException w:name="FollowedHyperlink" w:semiHidden="1" w:unhideWhenUsed="1"/>
+    <w:lsdException w:name="Strong" w:uiPriority="22" w:qFormat="1"/>
+    <w:lsdException w:name="Emphasis" w:uiPriority="20" w:qFormat="1"/>
+    <w:lsdException w:name="Document Map" w:semiHidden="1" w:unhideWhenUsed="1"/>
+    <w:lsdException w:name="Plain Text" w:semiHidden="1" w:unhideWhenUsed="1"/>
+    <w:lsdException w:name="E-mail Signature" w:semiHidden="1" w:unhideWhenUsed="1"/>
+    <w:lsdException w:name="HTML Top of Form" w:semiHidden="1" w:unhideWhenUsed="1"/>
+    <w:lsdException w:name="HTML Bottom of Form" w:semiHidden="1" w:unhideWhenUsed="1"/>
+    <w:lsdException w:name="Normal (Web)" w:semiHidden="1" w:unhideWhenUsed="1"/>
+    <w:lsdException w:name="HTML Acronym" w:semiHidden="1" w:unhideWhenUsed="1"/>
+    <w:lsdException w:name="HTML Address" w:semiHidden="1" w:unhideWhenUsed="1"/>
+    <w:lsdException w:name="HTML Cite" w:semiHidden="1" w:unhideWhenUsed="1"/>
+    <w:lsdException w:name="HTML Code" w:semiHidden="1" w:unhideWhenUsed="1"/>
+    <w:lsdException w:name="HTML Definition" w:semiHidden="1" w:unhideWhenUsed="1"/>
+    <w:lsdException w:name="HTML Keyboard" w:semiHidden="1" w:unhideWhenUsed="1"/>
+    <w:lsdException w:name="HTML Preformatted" w:semiHidden="1" w:unhideWhenUsed="1"/>
+    <w:lsdException w:name="HTML Sample" w:semiHidden="1" w:unhideWhenUsed="1"/>
+    <w:lsdException w:name="HTML Typewriter" w:semiHidden="1" w:unhideWhenUsed="1"/>
+    <w:lsdException w:name="HTML Variable" w:semiHidden="1" w:unhideWhenUsed="1"/>
+    <w:lsdException w:name="Normal Table" w:semiHidden="1" w:unhideWhenUsed="1"/>
+    <w:lsdException w:name="annotation subject" w:semiHidden="1" w:unhideWhenUsed="1"/>
+    <w:lsdException w:name="No List" w:semiHidden="1" w:unhideWhenUsed="1"/>
+    <w:lsdException w:name="Outline List 1" w:semiHidden="1" w:unhideWhenUsed="1"/>
+    <w:lsdException w:name="Outline List 2" w:semiHidden="1" w:unhideWhenUsed="1"/>
+    <w:lsdException w:name="Outline List 3" w:semiHidden="1" w:unhideWhenUsed="1"/>
+    <w:lsdException w:name="Table Simple 1" w:semiHidden="1" w:unhideWhenUsed="1"/>
+    <w:lsdException w:name="Table Simple 2" w:semiHidden="1" w:unhideWhenUsed="1"/>
+    <w:lsdException w:name="Table Simple 3" w:semiHidden="1" w:unhideWhenUsed="1"/>
+    <w:lsdException w:name="Table Classic 1" w:semiHidden="1" w:unhideWhenUsed="1"/>
+    <w:lsdException w:name="Table Classic 2" w:semiHidden="1" w:unhideWhenUsed="1"/>
+    <w:lsdException w:name="Table Classic 3" w:semiHidden="1" w:unhideWhenUsed="1"/>
+    <w:lsdException w:name="Table Classic 4" w:semiHidden="1" w:unhideWhenUsed="1"/>
+    <w:lsdException w:name="Table Colorful 1" w:semiHidden="1" w:unhideWhenUsed="1"/>
+    <w:lsdException w:name="Table Colorful 2" w:semiHidden="1" w:unhideWhenUsed="1"/>
+    <w:lsdException w:name="Table Colorful 3" w:semiHidden="1" w:unhideWhenUsed="1"/>
+    <w:lsdException w:name="Table Columns 1" w:semiHidden="1" w:unhideWhenUsed="1"/>
+    <w:lsdException w:name="Table Columns 2" w:semiHidden="1" w:unhideWhenUsed="1"/>
+    <w:lsdException w:name="Table Columns 3" w:semiHidden="1" w:unhideWhenUsed="1"/>
+    <w:lsdException w:name="Table Columns 4" w:semiHidden="1" w:unhideWhenUsed="1"/>
+    <w:lsdException w:name="Table Columns 5" w:semiHidden="1" w:unhideWhenUsed="1"/>
+    <w:lsdException w:name="Table Grid 1" w:semiHidden="1" w:unhideWhenUsed="1"/>
+    <w:lsdException w:name="Table Grid 2" w:semiHidden="1" w:unhideWhenUsed="1"/>
+    <w:lsdException w:name="Table Grid 3" w:semiHidden="1" w:unhideWhenUsed="1"/>
+    <w:lsdException w:name="Table Grid 4" w:semiHidden="1" w:unhideWhenUsed="1"/>
+    <w:lsdException w:name="Table Grid 5" w:semiHidden="1" w:unhideWhenUsed="1"/>
+    <w:lsdException w:name="Table Grid 6" w:semiHidden="1" w:unhideWhenUsed="1"/>
+    <w:lsdException w:name="Table Grid 7" w:semiHidden="1" w:unhideWhenUsed="1"/>
+    <w:lsdException w:name="Table Grid 8" w:semiHidden="1" w:unhideWhenUsed="1"/>
+    <w:lsdException w:name="Table List 1" w:semiHidden="1" w:unhideWhenUsed="1"/>
+    <w:lsdException w:name="Table List 2" w:semiHidden="1" w:unhideWhenUsed="1"/>
+    <w:lsdException w:name="Table List 3" w:semiHidden="1" w:unhideWhenUsed="1"/>
+    <w:lsdException w:name="Table List 4" w:semiHidden="1" w:unhideWhenUsed="1"/>
+    <w:lsdException w:name="Table List 5" w:semiHidden="1" w:unhideWhenUsed="1"/>
+    <w:lsdException w:name="Table List 6" w:semiHidden="1" w:unhideWhenUsed="1"/>
+    <w:lsdException w:name="Table List 7" w:semiHidden="1" w:unhideWhenUsed="1"/>
+    <w:lsdException w:name="Table List 8" w:semiHidden="1" w:unhideWhenUsed="1"/>
+    <w:lsdException w:name="Table 3D effects 1" w:semiHidden="1" w:unhideWhenUsed="1"/>
+    <w:lsdException w:name="Table 3D effects 2" w:semiHidden="1" w:unhideWhenUsed="1"/>
+    <w:lsdException w:name="Table 3D effects 3" w:semiHidden="1" w:unhideWhenUsed="1"/>
+    <w:lsdException w:name="Table Contemporary" w:semiHidden="1" w:unhideWhenUsed="1"/>
+    <w:lsdException w:name="Table Elegant" w:semiHidden="1" w:unhideWhenUsed="1"/>
+    <w:lsdException w:name="Table Professional" w:semiHidden="1" w:unhideWhenUsed="1"/>
+    <w:lsdException w:name="Table Subtle 1" w:semiHidden="1" w:unhideWhenUsed="1"/>
+    <w:lsdException w:name="Table Subtle 2" w:semiHidden="1" w:unhideWhenUsed="1"/>
+    <w:lsdException w:name="Table Web 1" w:semiHidden="1" w:unhideWhenUsed="1"/>
+    <w:lsdException w:name="Table Web 2" w:semiHidden="1" w:unhideWhenUsed="1"/>
+    <w:lsdException w:name="Table Web 3" w:semiHidden="1" w:unhideWhenUsed="1"/>
+    <w:lsdException w:name="Balloon Text" w:semiHidden="1" w:unhideWhenUsed="1"/>
+    <w:lsdException w:name="Table Grid" w:uiPriority="39"/>
+    <w:lsdException w:name="Table Theme" w:semiHidden="1" w:unhideWhenUsed="1"/>
+    <w:lsdException w:name="Placeholder Text" w:semiHidden="1"/>
+    <w:lsdException w:name="No Spacing" w:uiPriority="1" w:qFormat="1"/>
+    <w:lsdException w:name="Light Shading" w:uiPriority="60"/>
+    <w:lsdException w:name="Light List" w:uiPriority="61"/>
+    <w:lsdException w:name="Light Grid" w:uiPriority="62"/>
+    <w:lsdException w:name="Medium Shading 1" w:uiPriority="63"/>
+    <w:lsdException w:name="Medium Shading 2" w:uiPriority="64"/>
+    <w:lsdException w:name="Medium List 1" w:uiPriority="65"/>
+    <w:lsdException w:name="Medium List 2" w:uiPriority="66"/>
+    <w:lsdException w:name="Medium Grid 1" w:uiPriority="67"/>
+    <w:lsdException w:name="Medium Grid 2" w:uiPriority="68"/>
+    <w:lsdException w:name="Medium Grid 3" w:uiPriority="69"/>
+    <w:lsdException w:name="Dark List" w:uiPriority="70"/>
+    <w:lsdException w:name="Colorful Shading" w:uiPriority="71"/>
+    <w:lsdException w:name="Colorful List" w:uiPriority="72"/>
+    <w:lsdException w:name="Colorful Grid" w:uiPriority="73"/>
+    <w:lsdException w:name="Light Shading Accent 1" w:uiPriority="60"/>
+    <w:lsdException w:name="Light List Accent 1" w:uiPriority="61"/>
+    <w:lsdException w:name="Light Grid Accent 1" w:uiPriority="62"/>
+    <w:lsdException w:name="Medium Shading 1 Accent 1" w:uiPriority="63"/>
+    <w:lsdException w:name="Medium Shading 2 Accent 1" w:uiPriority="64"/>
+    <w:lsdException w:name="Medium List 1 Accent 1" w:uiPriority="65"/>
+    <w:lsdException w:name="Revision" w:semiHidden="1"/>
+    <w:lsdException w:name="List Paragraph" w:uiPriority="34" w:qFormat="1"/>
+    <w:lsdException w:name="Quote" w:uiPriority="29" w:qFormat="1"/>
+    <w:lsdException w:name="Intense Quote" w:uiPriority="30" w:qFormat="1"/>
+    <w:lsdException w:name="Medium List 2 Accent 1" w:uiPriority="66"/>
+    <w:lsdException w:name="Medium Grid 1 Accent 1" w:uiPriority="67"/>
+    <w:lsdException w:name="Medium Grid 2 Accent 1" w:uiPriority="68"/>
+    <w:lsdException w:name="Medium Grid 3 Accent 1" w:uiPriority="69"/>
+    <w:lsdException w:name="Dark List Accent 1" w:uiPriority="70"/>
+    <w:lsdException w:name="Colorful Shading Accent 1" w:uiPriority="71"/>
+    <w:lsdException w:name="Colorful List Accent 1" w:uiPriority="72"/>
+    <w:lsdException w:name="Colorful Grid Accent 1" w:uiPriority="73"/>
+    <w:lsdException w:name="Light Shading Accent 2" w:uiPriority="60"/>
+    <w:lsdException w:name="Light List Accent 2" w:uiPriority="61"/>
+    <w:lsdException w:name="Light Grid Accent 2" w:uiPriority="62"/>
+    <w:lsdException w:name="Medium Shading 1 Accent 2" w:uiPriority="63"/>
+    <w:lsdException w:name="Medium Shading 2 Accent 2" w:uiPriority="64"/>
+    <w:lsdException w:name="Medium List 1 Accent 2" w:uiPriority="65"/>
+    <w:lsdException w:name="Medium List 2 Accent 2" w:uiPriority="66"/>
+    <w:lsdException w:name="Medium Grid 1 Accent 2" w:uiPriority="67"/>
+    <w:lsdException w:name="Medium Grid 2 Accent 2" w:uiPriority="68"/>
+    <w:lsdException w:name="Medium Grid 3 Accent 2" w:uiPriority="69"/>
+    <w:lsdException w:name="Dark List Accent 2" w:uiPriority="70"/>
+    <w:lsdException w:name="Colorful Shading Accent 2" w:uiPriority="71"/>
+    <w:lsdException w:name="Colorful List Accent 2" w:uiPriority="72"/>
+    <w:lsdException w:name="Colorful Grid Accent 2" w:uiPriority="73"/>
+    <w:lsdException w:name="Light Shading Accent 3" w:uiPriority="60"/>
+    <w:lsdException w:name="Light List Accent 3" w:uiPriority="61"/>
+    <w:lsdException w:name="Light Grid Accent 3" w:uiPriority="62"/>
+    <w:lsdException w:name="Medium Shading 1 Accent 3" w:uiPriority="63"/>
+    <w:lsdException w:name="Medium Shading 2 Accent 3" w:uiPriority="64"/>
+    <w:lsdException w:name="Medium List 1 Accent 3" w:uiPriority="65"/>
+    <w:lsdException w:name="Medium List 2 Accent 3" w:uiPriority="66"/>
+    <w:lsdException w:name="Medium Grid 1 Accent 3" w:uiPriority="67"/>
+    <w:lsdException w:name="Medium Grid 2 Accent 3" w:uiPriority="68"/>
+    <w:lsdException w:name="Medium Grid 3 Accent 3" w:uiPriority="69"/>
+    <w:lsdException w:name="Dark List Accent 3" w:uiPriority="70"/>
+    <w:lsdException w:name="Colorful Shading Accent 3" w:uiPriority="71"/>
+    <w:lsdException w:name="Colorful List Accent 3" w:uiPriority="72"/>
+    <w:lsdException w:name="Colorful Grid Accent 3" w:uiPriority="73"/>
+    <w:lsdException w:name="Light Shading Accent 4" w:uiPriority="60"/>
+    <w:lsdException w:name="Light List Accent 4" w:uiPriority="61"/>
+    <w:lsdException w:name="Light Grid Accent 4" w:uiPriority="62"/>
+    <w:lsdException w:name="Medium Shading 1 Accent 4" w:uiPriority="63"/>
+    <w:lsdException w:name="Medium Shading 2 Accent 4" w:uiPriority="64"/>
+    <w:lsdException w:name="Medium List 1 Accent 4" w:uiPriority="65"/>
+    <w:lsdException w:name="Medium List 2 Accent 4" w:uiPriority="66"/>
+    <w:lsdException w:name="Medium Grid 1 Accent 4" w:uiPriority="67"/>
+    <w:lsdException w:name="Medium Grid 2 Accent 4" w:uiPriority="68"/>
+    <w:lsdException w:name="Medium Grid 3 Accent 4" w:uiPriority="69"/>
+    <w:lsdException w:name="Dark List Accent 4" w:uiPriority="70"/>
+    <w:lsdException w:name="Colorful Shading Accent 4" w:uiPriority="71"/>
+    <w:lsdException w:name="Colorful List Accent 4" w:uiPriority="72"/>
+    <w:lsdException w:name="Colorful Grid Accent 4" w:uiPriority="73"/>
+    <w:lsdException w:name="Light Shading Accent 5" w:uiPriority="60"/>
+    <w:lsdException w:name="Light List Accent 5" w:uiPriority="61"/>
+    <w:lsdException w:name="Light Grid Accent 5" w:uiPriority="62"/>
+    <w:lsdException w:name="Medium Shading 1 Accent 5" w:uiPriority="63"/>
+    <w:lsdException w:name="Medium Shading 2 Accent 5" w:uiPriority="64"/>
+    <w:lsdException w:name="Medium List 1 Accent 5" w:uiPriority="65"/>
+    <w:lsdException w:name="Medium List 2 Accent 5" w:uiPriority="66"/>
+    <w:lsdException w:name="Medium Grid 1 Accent 5" w:uiPriority="67"/>
+    <w:lsdException w:name="Medium Grid 2 Accent 5" w:uiPriority="68"/>
+    <w:lsdException w:name="Medium Grid 3 Accent 5" w:uiPriority="69"/>
+    <w:lsdException w:name="Dark List Accent 5" w:uiPriority="70"/>
+    <w:lsdException w:name="Colorful Shading Accent 5" w:uiPriority="71"/>
+    <w:lsdException w:name="Colorful List Accent 5" w:uiPriority="72"/>
+    <w:lsdException w:name="Colorful Grid Accent 5" w:uiPriority="73"/>
+    <w:lsdException w:name="Light Shading Accent 6" w:uiPriority="60"/>
+    <w:lsdException w:name="Light List Accent 6" w:uiPriority="61"/>
+    <w:lsdException w:name="Light Grid Accent 6" w:uiPriority="62"/>
+    <w:lsdException w:name="Medium Shading 1 Accent 6" w:uiPriority="63"/>
+    <w:lsdException w:name="Medium Shading 2 Accent 6" w:uiPriority="64"/>
+    <w:lsdException w:name="Medium List 1 Accent 6" w:uiPriority="65"/>
+    <w:lsdException w:name="Medium List 2 Accent 6" w:uiPriority="66"/>
+    <w:lsdException w:name="Medium Grid 1 Accent 6" w:uiPriority="67"/>
+    <w:lsdException w:name="Medium Grid 2 Accent 6" w:uiPriority="68"/>
+    <w:lsdException w:name="Medium Grid 3 Accent 6" w:uiPriority="69"/>
+    <w:lsdException w:name="Dark List Accent 6" w:uiPriority="70"/>
+    <w:lsdException w:name="Colorful Shading Accent 6" w:uiPriority="71"/>
+    <w:lsdException w:name="Colorful List Accent 6" w:uiPriority="72"/>
+    <w:lsdException w:name="Colorful Grid Accent 6" w:uiPriority="73"/>
+    <w:lsdException w:name="Subtle Emphasis" w:uiPriority="19" w:qFormat="1"/>
+    <w:lsdException w:name="Intense Emphasis" w:uiPriority="21" w:qFormat="1"/>
+    <w:lsdException w:name="Subtle Reference" w:uiPriority="31" w:qFormat="1"/>
+    <w:lsdException w:name="Intense Reference" w:uiPriority="32" w:qFormat="1"/>
+    <w:lsdException w:name="Book Title" w:uiPriority="33" w:qFormat="1"/>
+    <w:lsdException w:name="Bibliography" w:semiHidden="1" w:uiPriority="37" w:unhideWhenUsed="1"/>
+    <w:lsdException w:name="TOC Heading" w:semiHidden="1" w:uiPriority="39" w:unhideWhenUsed="1" w:qFormat="1"/>
+    <w:lsdException w:name="Plain Table 1" w:uiPriority="41"/>
+    <w:lsdException w:name="Plain Table 2" w:uiPriority="42"/>
+    <w:lsdException w:name="Plain Table 3" w:uiPriority="43"/>
+    <w:lsdException w:name="Plain Table 4" w:uiPriority="44"/>
+    <w:lsdException w:name="Plain Table 5" w:uiPriority="45"/>
+    <w:lsdException w:name="Grid Table Light" w:uiPriority="40"/>
+    <w:lsdException w:name="Grid Table 1 Light" w:uiPriority="46"/>
+    <w:lsdException w:name="Grid Table 2" w:uiPriority="47"/>
+    <w:lsdException w:name="Grid Table 3" w:uiPriority="48"/>
+    <w:lsdException w:name="Grid Table 4" w:uiPriority="49"/>
+    <w:lsdException w:name="Grid Table 5 Dark" w:uiPriority="50"/>
+    <w:lsdException w:name="Grid Table 6 Colorful" w:uiPriority="51"/>
+    <w:lsdException w:name="Grid Table 7 Colorful" w:uiPriority="52"/>
+    <w:lsdException w:name="Grid Table 1 Light Accent 1" w:uiPriority="46"/>
+    <w:lsdException w:name="Grid Table 2 Accent 1" w:uiPriority="47"/>
+    <w:lsdException w:name="Grid Table 3 Accent 1" w:uiPriority="48"/>
+    <w:lsdException w:name="Grid Table 4 Accent 1" w:uiPriority="49"/>
+    <w:lsdException w:name="Grid Table 5 Dark Accent 1" w:uiPriority="50"/>
+    <w:lsdException w:name="Grid Table 6 Colorful Accent 1" w:uiPriority="51"/>
+    <w:lsdException w:name="Grid Table 7 Colorful Accent 1" w:uiPriority="52"/>
+    <w:lsdException w:name="Grid Table 1 Light Accent 2" w:uiPriority="46"/>
+    <w:lsdException w:name="Grid Table 2 Accent 2" w:uiPriority="47"/>
+    <w:lsdException w:name="Grid Table 3 Accent 2" w:uiPriority="48"/>
+    <w:lsdException w:name="Grid Table 4 Accent 2" w:uiPriority="49"/>
+    <w:lsdException w:name="Grid Table 5 Dark Accent 2" w:uiPriority="50"/>
+    <w:lsdException w:name="Grid Table 6 Colorful Accent 2" w:uiPriority="51"/>
+    <w:lsdException w:name="Grid Table 7 Colorful Accent 2" w:uiPriority="52"/>
+    <w:lsdException w:name="Grid Table 1 Light Accent 3" w:uiPriority="46"/>
+    <w:lsdException w:name="Grid Table 2 Accent 3" w:uiPriority="47"/>
+    <w:lsdException w:name="Grid Table 3 Accent 3" w:uiPriority="48"/>
+    <w:lsdException w:name="Grid Table 4 Accent 3" w:uiPriority="49"/>
+    <w:lsdException w:name="Grid Table 5 Dark Accent 3" w:uiPriority="50"/>
+    <w:lsdException w:name="Grid Table 6 Colorful Accent 3" w:uiPriority="51"/>
+    <w:lsdException w:name="Grid Table 7 Colorful Accent 3" w:uiPriority="52"/>
+    <w:lsdException w:name="Grid Table 1 Light Accent 4" w:uiPriority="46"/>
+    <w:lsdException w:name="Grid Table 2 Accent 4" w:uiPriority="47"/>
+    <w:lsdException w:name="Grid Table 3 Accent 4" w:uiPriority="48"/>
+    <w:lsdException w:name="Grid Table 4 Accent 4" w:uiPriority="49"/>
+    <w:lsdException w:name="Grid Table 5 Dark Accent 4" w:uiPriority="50"/>
+    <w:lsdException w:name="Grid Table 6 Colorful Accent 4" w:uiPriority="51"/>
+    <w:lsdException w:name="Grid Table 7 Colorful Accent 4" w:uiPriority="52"/>
+    <w:lsdException w:name="Grid Table 1 Light Accent 5" w:uiPriority="46"/>
+    <w:lsdException w:name="Grid Table 2 Accent 5" w:uiPriority="47"/>
+    <w:lsdException w:name="Grid Table 3 Accent 5" w:uiPriority="48"/>
+    <w:lsdException w:name="Grid Table 4 Accent 5" w:uiPriority="49"/>
+    <w:lsdException w:name="Grid Table 5 Dark Accent 5" w:uiPriority="50"/>
+    <w:lsdException w:name="Grid Table 6 Colorful Accent 5" w:uiPriority="51"/>
+    <w:lsdException w:name="Grid Table 7 Colorful Accent 5" w:uiPriority="52"/>
+    <w:lsdException w:name="Grid Table 1 Light Accent 6" w:uiPriority="46"/>
+    <w:lsdException w:name="Grid Table 2 Accent 6" w:uiPriority="47"/>
+    <w:lsdException w:name="Grid Table 3 Accent 6" w:uiPriority="48"/>
+    <w:lsdException w:name="Grid Table 4 Accent 6" w:uiPriority="49"/>
+    <w:lsdException w:name="Grid Table 5 Dark Accent 6" w:uiPriority="50"/>
+    <w:lsdException w:name="Grid Table 6 Colorful Accent 6" w:uiPriority="51"/>
+    <w:lsdException w:name="Grid Table 7 Colorful Accent 6" w:uiPriority="52"/>
+    <w:lsdException w:name="List Table 1 Light" w:uiPriority="46"/>
+    <w:lsdException w:name="List Table 2" w:uiPriority="47"/>
+    <w:lsdException w:name="List Table 3" w:uiPriority="48"/>
+    <w:lsdException w:name="List Table 4" w:uiPriority="49"/>
+    <w:lsdException w:name="List Table 5 Dark" w:uiPriority="50"/>
+    <w:lsdException w:name="List Table 6 Colorful" w:uiPriority="51"/>
+    <w:lsdException w:name="List Table 7 Colorful" w:uiPriority="52"/>
+    <w:lsdException w:name="List Table 1 Light Accent 1" w:uiPriority="46"/>
+    <w:lsdException w:name="List Table 2 Accent 1" w:uiPriority="47"/>
+    <w:lsdException w:name="List Table 3 Accent 1" w:uiPriority="48"/>
+    <w:lsdException w:name="List Table 4 Accent 1" w:uiPriority="49"/>
+    <w:lsdException w:name="List Table 5 Dark Accent 1" w:uiPriority="50"/>
+    <w:lsdException w:name="List Table 6 Colorful Accent 1" w:uiPriority="51"/>
+    <w:lsdException w:name="List Table 7 Colorful Accent 1" w:uiPriority="52"/>
+    <w:lsdException w:name="List Table 1 Light Accent 2" w:uiPriority="46"/>
+    <w:lsdException w:name="List Table 2 Accent 2" w:uiPriority="47"/>
+    <w:lsdException w:name="List Table 3 Accent 2" w:uiPriority="48"/>
+    <w:lsdException w:name="List Table 4 Accent 2" w:uiPriority="49"/>
+    <w:lsdException w:name="List Table 5 Dark Accent 2" w:uiPriority="50"/>
+    <w:lsdException w:name="List Table 6 Colorful Accent 2" w:uiPriority="51"/>
+    <w:lsdException w:name="List Table 7 Colorful Accent 2" w:uiPriority="52"/>
+    <w:lsdException w:name="List Table 1 Light Accent 3" w:uiPriority="46"/>
+    <w:lsdException w:name="List Table 2 Accent 3" w:uiPriority="47"/>
+    <w:lsdException w:name="List Table 3 Accent 3" w:uiPriority="48"/>
+    <w:lsdException w:name="List Table 4 Accent 3" w:uiPriority="49"/>
+    <w:lsdException w:name="List Table 5 Dark Accent 3" w:uiPriority="50"/>
+    <w:lsdException w:name="List Table 6 Colorful Accent 3" w:uiPriority="51"/>
+    <w:lsdException w:name="List Table 7 Colorful Accent 3" w:uiPriority="52"/>
+    <w:lsdException w:name="List Table 1 Light Accent 4" w:uiPriority="46"/>
+    <w:lsdException w:name="List Table 2 Accent 4" w:uiPriority="47"/>
+    <w:lsdException w:name="List Table 3 Accent 4" w:uiPriority="48"/>
+    <w:lsdException w:name="List Table 4 Accent 4" w:uiPriority="49"/>
+    <w:lsdException w:name="List Table 5 Dark Accent 4" w:uiPriority="50"/>
+    <w:lsdException w:name="List Table 6 Colorful Accent 4" w:uiPriority="51"/>
+    <w:lsdException w:name="List Table 7 Colorful Accent 4" w:uiPriority="52"/>
+    <w:lsdException w:name="List Table 1 Light Accent 5" w:uiPriority="46"/>
+    <w:lsdException w:name="List Table 2 Accent 5" w:uiPriority="47"/>
+    <w:lsdException w:name="List Table 3 Accent 5" w:uiPriority="48"/>
+    <w:lsdException w:name="List Table 4 Accent 5" w:uiPriority="49"/>
+    <w:lsdException w:name="List Table 5 Dark Accent 5" w:uiPriority="50"/>
+    <w:lsdException w:name="List Table 6 Colorful Accent 5" w:uiPriority="51"/>
+    <w:lsdException w:name="List Table 7 Colorful Accent 5" w:uiPriority="52"/>
+    <w:lsdException w:name="List Table 1 Light Accent 6" w:uiPriority="46"/>
+    <w:lsdException w:name="List Table 2 Accent 6" w:uiPriority="47"/>
+    <w:lsdException w:name="List Table 3 Accent 6" w:uiPriority="48"/>
+    <w:lsdException w:name="List Table 4 Accent 6" w:uiPriority="49"/>
+    <w:lsdException w:name="List Table 5 Dark Accent 6" w:uiPriority="50"/>
+    <w:lsdException w:name="List Table 6 Colorful Accent 6" w:uiPriority="51"/>
+    <w:lsdException w:name="List Table 7 Colorful Accent 6" w:uiPriority="52"/>
   </w:latentStyles>
   <w:style w:type="paragraph" w:default="1" w:styleId="Normal">
     <w:name w:val="Normal"/>
@@ -7539,7 +7632,7 @@
   <a:extraClrSchemeLst/>
   <a:extLst>
     <a:ext uri="{05A4C25C-085E-4340-85A3-A5531E510DB2}">
-      <thm15:themeFamily xmlns:thm15="http://schemas.microsoft.com/office/thememl/2012/main" xmlns="" name="Office Theme" id="{62F939B6-93AF-4DB8-9C6B-D6C7DFDC589F}" vid="{4A3C46E8-61CC-4603-A589-7422A47A8E4A}"/>
+      <thm15:themeFamily xmlns:thm15="http://schemas.microsoft.com/office/thememl/2012/main" name="Office Theme" id="{62F939B6-93AF-4DB8-9C6B-D6C7DFDC589F}" vid="{4A3C46E8-61CC-4603-A589-7422A47A8E4A}"/>
     </a:ext>
   </a:extLst>
 </a:theme>

--- a/Real-time Geospatial Data Processor and Visualiser.docx
+++ b/Real-time Geospatial Data Processor and Visualiser.docx
@@ -4504,7 +4504,39 @@
           <w:sz w:val="20"/>
           <w:szCs w:val="20"/>
         </w:rPr>
-        <w:t>Researching and locating all important data needed from the source of data early on will be a proirity in order to ensure messages can be small and effectively increase the performance. Due to larges amount of data, effective database design is a must. Research into REST API’s, Time-series data and how to animate the data will be needed, team effort and hard work will be the success of this project.</w:t>
+        <w:t xml:space="preserve">Researching and locating all important data needed from the source of data early on will be a </w:t>
+      </w:r>
+      <w:r>
+        <w:rPr>
+          <w:rFonts w:ascii="Times New Roman" w:hAnsi="Times New Roman" w:cs="Times New Roman"/>
+          <w:sz w:val="20"/>
+          <w:szCs w:val="20"/>
+        </w:rPr>
+        <w:t>priority</w:t>
+      </w:r>
+      <w:r>
+        <w:rPr>
+          <w:rFonts w:ascii="Times New Roman" w:hAnsi="Times New Roman" w:cs="Times New Roman"/>
+          <w:sz w:val="20"/>
+          <w:szCs w:val="20"/>
+        </w:rPr>
+        <w:t xml:space="preserve"> in order to ensure messages can be small and effectively increas</w:t>
+      </w:r>
+      <w:r>
+        <w:rPr>
+          <w:rFonts w:ascii="Times New Roman" w:hAnsi="Times New Roman" w:cs="Times New Roman"/>
+          <w:sz w:val="20"/>
+          <w:szCs w:val="20"/>
+        </w:rPr>
+        <w:t>e the performance. Due to large</w:t>
+      </w:r>
+      <w:r>
+        <w:rPr>
+          <w:rFonts w:ascii="Times New Roman" w:hAnsi="Times New Roman" w:cs="Times New Roman"/>
+          <w:sz w:val="20"/>
+          <w:szCs w:val="20"/>
+        </w:rPr>
+        <w:t xml:space="preserve"> amount of data, effective database design is a must. Research into REST API’s, Time-series data and how to animate the data will be needed, team effort and hard work will be the success of this project.</w:t>
       </w:r>
       <w:r>
         <w:rPr>
@@ -4513,6 +4545,8 @@
         </w:rPr>
         <w:br/>
       </w:r>
+      <w:bookmarkStart w:id="0" w:name="_GoBack"/>
+      <w:bookmarkEnd w:id="0"/>
     </w:p>
     <w:p>
       <w:pPr>
@@ -4555,7 +4589,23 @@
           <w:sz w:val="20"/>
           <w:szCs w:val="20"/>
         </w:rPr>
-        <w:t>Javascript</w:t>
+        <w:t>Java</w:t>
+      </w:r>
+      <w:r>
+        <w:rPr>
+          <w:rFonts w:ascii="Times New Roman" w:hAnsi="Times New Roman" w:cs="Times New Roman"/>
+          <w:sz w:val="20"/>
+          <w:szCs w:val="20"/>
+        </w:rPr>
+        <w:t>S</w:t>
+      </w:r>
+      <w:r>
+        <w:rPr>
+          <w:rFonts w:ascii="Times New Roman" w:hAnsi="Times New Roman" w:cs="Times New Roman"/>
+          <w:sz w:val="20"/>
+          <w:szCs w:val="20"/>
+        </w:rPr>
+        <w:t>cript</w:t>
       </w:r>
       <w:r>
         <w:rPr>
@@ -4579,7 +4629,23 @@
           <w:sz w:val="20"/>
           <w:szCs w:val="20"/>
         </w:rPr>
-        <w:t xml:space="preserve">We have extensive knowledge on Javascript related tools so working with these will be most optimal. </w:t>
+        <w:t>We have extensive knowledge on Java</w:t>
+      </w:r>
+      <w:r>
+        <w:rPr>
+          <w:rFonts w:ascii="Times New Roman" w:hAnsi="Times New Roman" w:cs="Times New Roman"/>
+          <w:sz w:val="20"/>
+          <w:szCs w:val="20"/>
+        </w:rPr>
+        <w:t>S</w:t>
+      </w:r>
+      <w:r>
+        <w:rPr>
+          <w:rFonts w:ascii="Times New Roman" w:hAnsi="Times New Roman" w:cs="Times New Roman"/>
+          <w:sz w:val="20"/>
+          <w:szCs w:val="20"/>
+        </w:rPr>
+        <w:t xml:space="preserve">cript related tools so working with these will be most optimal. </w:t>
       </w:r>
     </w:p>
     <w:p>
@@ -4665,7 +4731,23 @@
           <w:sz w:val="20"/>
           <w:szCs w:val="20"/>
         </w:rPr>
-        <w:t>Deplot scripts</w:t>
+        <w:t>Deploy</w:t>
+      </w:r>
+      <w:r>
+        <w:rPr>
+          <w:rFonts w:ascii="Times New Roman" w:hAnsi="Times New Roman" w:cs="Times New Roman"/>
+          <w:sz w:val="20"/>
+          <w:szCs w:val="20"/>
+        </w:rPr>
+        <w:t xml:space="preserve"> scripts</w:t>
+      </w:r>
+      <w:r>
+        <w:rPr>
+          <w:rFonts w:ascii="Times New Roman" w:hAnsi="Times New Roman" w:cs="Times New Roman"/>
+          <w:sz w:val="20"/>
+          <w:szCs w:val="20"/>
+        </w:rPr>
+        <w:t>.</w:t>
       </w:r>
     </w:p>
     <w:p>
@@ -4690,7 +4772,15 @@
           <w:sz w:val="20"/>
           <w:szCs w:val="20"/>
         </w:rPr>
-        <w:t xml:space="preserve">Concerened </w:t>
+        <w:t>Concerned</w:t>
+      </w:r>
+      <w:r>
+        <w:rPr>
+          <w:rFonts w:ascii="Times New Roman" w:hAnsi="Times New Roman" w:cs="Times New Roman"/>
+          <w:sz w:val="20"/>
+          <w:szCs w:val="20"/>
+        </w:rPr>
+        <w:t xml:space="preserve"> </w:t>
       </w:r>
       <w:r>
         <w:rPr>
@@ -4700,8 +4790,14 @@
         </w:rPr>
         <w:t>Documentation</w:t>
       </w:r>
-      <w:bookmarkStart w:id="0" w:name="_GoBack"/>
-      <w:bookmarkEnd w:id="0"/>
+      <w:r>
+        <w:rPr>
+          <w:rFonts w:ascii="Times New Roman" w:hAnsi="Times New Roman" w:cs="Times New Roman"/>
+          <w:sz w:val="20"/>
+          <w:szCs w:val="20"/>
+        </w:rPr>
+        <w:t>.</w:t>
+      </w:r>
     </w:p>
     <w:sectPr>
       <w:footerReference w:type="default" r:id="rId11"/>
@@ -4782,7 +4878,7 @@
         <w:noProof/>
         <w:color w:val="5B9BD5" w:themeColor="accent1"/>
       </w:rPr>
-      <w:t>5</w:t>
+      <w:t>6</w:t>
     </w:r>
     <w:r>
       <w:rPr>
